--- a/SE_B9IS119_CA1.docx
+++ b/SE_B9IS119_CA1.docx
@@ -44,7 +44,6 @@
           <w:showingPlcHdr/>
           <w15:appearance w15:val="hidden"/>
         </w:sdtPr>
-        <w:sdtEndPr/>
         <w:sdtContent>
           <w:r>
             <w:t>Student:</w:t>
@@ -118,7 +117,6 @@
           <w:showingPlcHdr/>
           <w15:appearance w15:val="hidden"/>
         </w:sdtPr>
-        <w:sdtEndPr/>
         <w:sdtContent>
           <w:r>
             <w:t>Teacher:</w:t>
@@ -155,7 +153,6 @@
           <w:showingPlcHdr/>
           <w15:appearance w15:val="hidden"/>
         </w:sdtPr>
-        <w:sdtEndPr/>
         <w:sdtContent>
           <w:r>
             <w:t>Course:</w:t>
@@ -180,7 +177,6 @@
           <w15:appearance w15:val="hidden"/>
           <w:text/>
         </w:sdtPr>
-        <w:sdtEndPr/>
         <w:sdtContent>
           <w:r>
             <w:t>Software Engineering (B9IS119)</w:t>
@@ -5655,6 +5651,7 @@
     </w:p>
     <w:p>
       <w:pPr>
+        <w:jc w:val="center"/>
         <w:rPr>
           <w:rFonts w:cstheme="minorHAnsi"/>
         </w:rPr>
@@ -5665,8 +5662,8 @@
           <w:noProof/>
         </w:rPr>
         <w:drawing>
-          <wp:inline distT="0" distB="0" distL="0" distR="0" wp14:anchorId="2148CBE9" wp14:editId="00C36EBC">
-            <wp:extent cx="5715000" cy="4267200"/>
+          <wp:inline distT="0" distB="0" distL="0" distR="0" wp14:anchorId="2148CBE9" wp14:editId="3EE41E7A">
+            <wp:extent cx="5207000" cy="3887893"/>
             <wp:effectExtent l="0" t="0" r="0" b="0"/>
             <wp:docPr id="2" name="Picture 2" descr="A close up of text on a white background&#10;&#10;Description automatically generated"/>
             <wp:cNvGraphicFramePr>
@@ -5694,7 +5691,7 @@
                   <pic:spPr>
                     <a:xfrm>
                       <a:off x="0" y="0"/>
-                      <a:ext cx="5715000" cy="4267200"/>
+                      <a:ext cx="5218920" cy="3896793"/>
                     </a:xfrm>
                     <a:prstGeom prst="rect">
                       <a:avLst/>
@@ -5711,18 +5708,32 @@
       <w:pPr>
         <w:jc w:val="center"/>
         <w:rPr>
+          <w:i/>
+          <w:iCs/>
+        </w:rPr>
+      </w:pPr>
+      <w:r>
+        <w:rPr>
           <w:rFonts w:cstheme="minorHAnsi"/>
           <w:i/>
           <w:iCs/>
         </w:rPr>
-      </w:pPr>
+        <w:t>Fig. 3 – Class Diagram</w:t>
+      </w:r>
       <w:r>
         <w:rPr>
           <w:rFonts w:cstheme="minorHAnsi"/>
           <w:i/>
           <w:iCs/>
         </w:rPr>
-        <w:t>Fig. 3 – Class Diagram</w:t>
+        <w:t xml:space="preserve"> </w:t>
+      </w:r>
+      <w:r>
+        <w:rPr>
+          <w:i/>
+          <w:iCs/>
+        </w:rPr>
+        <w:t>(refer Appendix 2 for UML diagram link)</w:t>
       </w:r>
     </w:p>
     <w:p>
@@ -5741,19 +5752,16 @@
         <w:jc w:val="both"/>
       </w:pPr>
       <w:r>
-        <w:t xml:space="preserve">The next set of classes is used to manage the traffic parameters. These include the Routes, Traffic, Length and Diversion classes. The Routes class manages all the route maps of the TCS. Traffic class manages the real time traffic data collected from the sensors and cameras. The Length class manages the duration of the traffic signal depending on the flow of the </w:t>
-      </w:r>
+        <w:t>The next set of classes is used to manage the traffic parameters. These include the Routes, Traffic, Length and Diversion classes. The Routes class manages all the route maps of the TCS. Traffic class manages the real time traffic data collected from the sensors and cameras. The Length class manages the duration of the traffic signal depending on the flow of the traffic across all the routes. Finally, the Diversions class can be used to manage diversions in traffic based on which the flow of the traffic can be adjusted.</w:t>
+      </w:r>
+    </w:p>
+    <w:p>
+      <w:pPr>
+        <w:pStyle w:val="Heading2"/>
+      </w:pPr>
+      <w:bookmarkStart w:id="16" w:name="_Toc25705453"/>
       <w:r>
         <w:lastRenderedPageBreak/>
-        <w:t>traffic across all the routes. Finally, the Diversions class can be used to manage diversions in traffic based on which the flow of the traffic can be adjusted.</w:t>
-      </w:r>
-    </w:p>
-    <w:p>
-      <w:pPr>
-        <w:pStyle w:val="Heading2"/>
-      </w:pPr>
-      <w:bookmarkStart w:id="16" w:name="_Toc25705453"/>
-      <w:r>
         <w:t>UML – Use Case Diagram</w:t>
       </w:r>
       <w:bookmarkEnd w:id="16"/>
@@ -5835,6 +5843,22 @@
         </w:rPr>
         <w:t>Fig. 4 – Use Case Diagram</w:t>
       </w:r>
+      <w:r>
+        <w:rPr>
+          <w:i/>
+          <w:iCs/>
+        </w:rPr>
+        <w:t xml:space="preserve"> (refer Appendix 2 for UML diagram link)</w:t>
+      </w:r>
+    </w:p>
+    <w:p>
+      <w:pPr>
+        <w:jc w:val="center"/>
+        <w:rPr>
+          <w:i/>
+          <w:iCs/>
+        </w:rPr>
+      </w:pPr>
     </w:p>
     <w:p>
       <w:pPr>
@@ -5852,17 +5876,16 @@
         <w:jc w:val="both"/>
       </w:pPr>
       <w:r>
-        <w:t xml:space="preserve">The Activity diagram shows the flow of various activities within the system. The flow can be sequential, branched or concurrent. Activity diagrams deals with the flow using elements like </w:t>
-      </w:r>
-      <w:r>
-        <w:t>fork and join. The figure 5 shows the Activity diagram for the TCS.</w:t>
+        <w:t>The Activity diagram shows the flow of various activities within the system. The flow can be sequential, branched or concurrent</w:t>
+      </w:r>
+      <w:r>
+        <w:t>. The figure 5 shows the Activity diagram for the TCS.</w:t>
       </w:r>
     </w:p>
     <w:p>
       <w:pPr>
         <w:jc w:val="both"/>
       </w:pPr>
-      <w:bookmarkStart w:id="18" w:name="_GoBack"/>
       <w:r>
         <w:rPr>
           <w:noProof/>
@@ -5909,7 +5932,6 @@
           </wp:inline>
         </w:drawing>
       </w:r>
-      <w:bookmarkEnd w:id="18"/>
     </w:p>
     <w:p>
       <w:pPr>
@@ -5926,55 +5948,46 @@
         </w:rPr>
         <w:t>Fig. 5 – Activity Diagram</w:t>
       </w:r>
+      <w:r>
+        <w:rPr>
+          <w:i/>
+          <w:iCs/>
+        </w:rPr>
+        <w:t xml:space="preserve"> (refer Appendix 2 for UML diagram link)</w:t>
+      </w:r>
     </w:p>
     <w:p>
       <w:pPr>
         <w:jc w:val="both"/>
       </w:pPr>
       <w:r>
-        <w:t>From the Activity diagram it can be seen that once the user logins to the system, their permissions are checked. Based on their access level they will be able to perform various tasks and can then logout from the system.</w:t>
+        <w:t>The activity diagram uses swim lane approach with all the actors in different lanes. The TCS lane is the central aspect to the entire system. It collects inputs from EVAS, pedestrian control, road sensors and DCC control room. The TCS system receives three levels of interrupt signal codes. The normal traffic management is given the least priority which is the default state of the system indicated in the ‘Normal Traffic Management State’ block. The pedestrian block gets medium priority. Whenever a pedestrian presses the button, a medium interrupt signal is sent to the TCS. This starts the countdown timer for the pedestrians to cross the road. Once the timer expires, the pedestrian system is set back to the idle state. Finally, the EVAS system is given the highest interrupt priority. This is managed by the emergency services directly</w:t>
+      </w:r>
+      <w:r>
+        <w:t xml:space="preserve"> and can override the TCS. As long as the EVAS alert signal is active, the TCS control is overridden by EVAS system. Once the alert is cleared, the EVAS gets back to standby state allowing the TCS to return to normal functionality.</w:t>
       </w:r>
     </w:p>
     <w:p>
       <w:pPr>
         <w:jc w:val="both"/>
       </w:pPr>
-    </w:p>
-    <w:p>
-      <w:pPr>
-        <w:jc w:val="both"/>
-      </w:pPr>
-    </w:p>
-    <w:p>
-      <w:pPr>
-        <w:jc w:val="both"/>
-      </w:pPr>
-    </w:p>
-    <w:p>
-      <w:pPr>
-        <w:jc w:val="both"/>
-      </w:pPr>
-    </w:p>
-    <w:p>
-      <w:pPr>
-        <w:jc w:val="both"/>
-      </w:pPr>
-    </w:p>
-    <w:p>
-      <w:pPr>
-        <w:jc w:val="both"/>
-      </w:pPr>
+      <w:r>
+        <w:t xml:space="preserve">The DCC Control Room has the access to the TCS system directly in case manual control is required. This requires special access and authorizations through a login page. </w:t>
+      </w:r>
+      <w:r>
+        <w:t>They can access the DCC Data center which stores the timestamped traffic data from the sensors.</w:t>
+      </w:r>
     </w:p>
     <w:p>
       <w:pPr>
         <w:pStyle w:val="Heading2"/>
       </w:pPr>
-      <w:bookmarkStart w:id="19" w:name="_Toc25705455"/>
+      <w:bookmarkStart w:id="18" w:name="_Toc25705455"/>
       <w:r>
         <w:lastRenderedPageBreak/>
         <w:t>UML – Sequence Diagram</w:t>
       </w:r>
-      <w:bookmarkEnd w:id="19"/>
+      <w:bookmarkEnd w:id="18"/>
     </w:p>
     <w:p>
       <w:pPr>
@@ -6050,6 +6063,13 @@
         </w:rPr>
         <w:t>Fig. 6 – Sequence Diagram</w:t>
       </w:r>
+      <w:r>
+        <w:rPr>
+          <w:i/>
+          <w:iCs/>
+        </w:rPr>
+        <w:t xml:space="preserve"> (refer Appendix 2 for UML diagram link)</w:t>
+      </w:r>
     </w:p>
     <w:p>
       <w:pPr>
@@ -6086,12 +6106,12 @@
       <w:pPr>
         <w:pStyle w:val="Heading2"/>
       </w:pPr>
-      <w:bookmarkStart w:id="20" w:name="_Toc25705456"/>
+      <w:bookmarkStart w:id="19" w:name="_Toc25705456"/>
       <w:r>
         <w:lastRenderedPageBreak/>
         <w:t>Justification</w:t>
       </w:r>
-      <w:bookmarkEnd w:id="20"/>
+      <w:bookmarkEnd w:id="19"/>
     </w:p>
     <w:p/>
     <w:p>
@@ -6127,7 +6147,7 @@
           <w:rStyle w:val="Emphasis"/>
         </w:rPr>
       </w:pPr>
-      <w:bookmarkStart w:id="21" w:name="_Toc25705457"/>
+      <w:bookmarkStart w:id="20" w:name="_Toc25705457"/>
       <w:r>
         <w:rPr>
           <w:rStyle w:val="Emphasis"/>
@@ -6141,7 +6161,7 @@
         </w:rPr>
         <w:t>Cases</w:t>
       </w:r>
-      <w:bookmarkEnd w:id="21"/>
+      <w:bookmarkEnd w:id="20"/>
     </w:p>
     <w:p>
       <w:pPr>
@@ -8205,7 +8225,7 @@
           <w:rStyle w:val="Emphasis"/>
         </w:rPr>
       </w:pPr>
-      <w:bookmarkStart w:id="22" w:name="_Toc25705458"/>
+      <w:bookmarkStart w:id="21" w:name="_Toc25705458"/>
       <w:r>
         <w:rPr>
           <w:rStyle w:val="Emphasis"/>
@@ -8219,7 +8239,7 @@
         </w:rPr>
         <w:t>Analysis</w:t>
       </w:r>
-      <w:bookmarkEnd w:id="22"/>
+      <w:bookmarkEnd w:id="21"/>
     </w:p>
     <w:tbl>
       <w:tblPr>
@@ -9245,7 +9265,7 @@
           <w:rStyle w:val="Emphasis"/>
         </w:rPr>
       </w:pPr>
-      <w:bookmarkStart w:id="23" w:name="_Toc25705459"/>
+      <w:bookmarkStart w:id="22" w:name="_Toc25705459"/>
       <w:r>
         <w:rPr>
           <w:rStyle w:val="Emphasis"/>
@@ -9253,7 +9273,7 @@
         <w:lastRenderedPageBreak/>
         <w:t>First Release Plan</w:t>
       </w:r>
-      <w:bookmarkEnd w:id="23"/>
+      <w:bookmarkEnd w:id="22"/>
     </w:p>
     <w:p>
       <w:pPr>
@@ -9487,7 +9507,65 @@
           <w:b/>
           <w:highlight w:val="white"/>
         </w:rPr>
-        <w:t>Map the expected story scenarios to result in cases:</w:t>
+        <w:t xml:space="preserve">Map the expected </w:t>
+      </w:r>
+      <w:r>
+        <w:rPr>
+          <w:b/>
+          <w:highlight w:val="white"/>
+        </w:rPr>
+        <w:t xml:space="preserve">User </w:t>
+      </w:r>
+      <w:r>
+        <w:rPr>
+          <w:b/>
+          <w:highlight w:val="white"/>
+        </w:rPr>
+        <w:t>stor</w:t>
+      </w:r>
+      <w:r>
+        <w:rPr>
+          <w:b/>
+          <w:highlight w:val="white"/>
+        </w:rPr>
+        <w:t>y</w:t>
+      </w:r>
+      <w:r>
+        <w:rPr>
+          <w:b/>
+          <w:highlight w:val="white"/>
+        </w:rPr>
+        <w:t xml:space="preserve"> scenarios to </w:t>
+      </w:r>
+      <w:r>
+        <w:rPr>
+          <w:b/>
+          <w:highlight w:val="white"/>
+        </w:rPr>
+        <w:t>Test R</w:t>
+      </w:r>
+      <w:r>
+        <w:rPr>
+          <w:b/>
+          <w:highlight w:val="white"/>
+        </w:rPr>
+        <w:t>esult</w:t>
+      </w:r>
+      <w:r>
+        <w:rPr>
+          <w:b/>
+          <w:highlight w:val="white"/>
+        </w:rPr>
+        <w:t>s</w:t>
+      </w:r>
+      <w:bookmarkStart w:id="23" w:name="_GoBack"/>
+      <w:bookmarkEnd w:id="23"/>
+      <w:r>
+        <w:rPr>
+          <w:b/>
+          <w:highlight w:val="white"/>
+        </w:rPr>
+        <w:t>:</w:t>
       </w:r>
       <w:r>
         <w:rPr>
@@ -9650,7 +9728,20 @@
       </w:r>
       <w:bookmarkEnd w:id="24"/>
     </w:p>
-    <w:p/>
+    <w:p>
+      <w:r>
+        <w:t xml:space="preserve">The </w:t>
+      </w:r>
+      <w:r>
+        <w:t>software team has developed the code for the working of the TCS. The code shows how the system changes the traffic signals between the lanes (</w:t>
+      </w:r>
+      <w:r>
+        <w:t>r</w:t>
+      </w:r>
+      <w:r>
+        <w:t>efer Appendix 3).</w:t>
+      </w:r>
+    </w:p>
     <w:p>
       <w:pPr>
         <w:pStyle w:val="Heading1"/>
@@ -9672,7 +9763,13 @@
         <w:jc w:val="both"/>
       </w:pPr>
       <w:r>
-        <w:t xml:space="preserve">Once the TCS project achieves all the milestones for each of the stages post the first release, it will be time to deploy the project on large scale. As the infrastructure is being laid out by the DCC, the team will be working on setting up the DCC Traffic Control center and configuring their systems. The final manual of the system will be handed over once all this is complete. The manual will contain every single detail of the TCS, UML diagrams, </w:t>
+        <w:t xml:space="preserve">Once the TCS project achieves all the milestones for each of the stages post the first release, it will be time to deploy the project on large scale. As the infrastructure is being laid out by the DCC, the team will be working on setting up the DCC Traffic Control center and configuring their systems. The </w:t>
+      </w:r>
+      <w:r>
+        <w:t>User M</w:t>
+      </w:r>
+      <w:r>
+        <w:t xml:space="preserve">anual of the system will be handed over once all this is complete. The manual will contain every single detail of the TCS, UML diagrams, </w:t>
       </w:r>
       <w:r>
         <w:t xml:space="preserve">EVAS integration, </w:t>
@@ -10144,6 +10241,3868 @@
       <w:bookmarkEnd w:id="27"/>
     </w:p>
     <w:p>
+      <w:r>
+        <w:t xml:space="preserve">GitHub repository link for </w:t>
+      </w:r>
+      <w:r>
+        <w:t>UML</w:t>
+      </w:r>
+      <w:r>
+        <w:t xml:space="preserve"> diagrams:</w:t>
+      </w:r>
+    </w:p>
+    <w:p>
+      <w:hyperlink r:id="rId17" w:history="1">
+        <w:r>
+          <w:rPr>
+            <w:rStyle w:val="Hyperlink"/>
+          </w:rPr>
+          <w:t>https://github.com/srikanthshileshpasam/SE_CA1_B9IS119.git</w:t>
+        </w:r>
+      </w:hyperlink>
+    </w:p>
+    <w:p/>
+    <w:p/>
+    <w:p/>
+    <w:p/>
+    <w:p/>
+    <w:p/>
+    <w:p/>
+    <w:p/>
+    <w:p/>
+    <w:p/>
+    <w:p/>
+    <w:p/>
+    <w:p/>
+    <w:p/>
+    <w:p/>
+    <w:p/>
+    <w:p/>
+    <w:p/>
+    <w:p/>
+    <w:p/>
+    <w:p>
+      <w:pPr>
+        <w:pStyle w:val="Heading1"/>
+        <w:jc w:val="center"/>
+      </w:pPr>
+      <w:r>
+        <w:lastRenderedPageBreak/>
+        <w:t xml:space="preserve">Appendix </w:t>
+      </w:r>
+      <w:r>
+        <w:t>3</w:t>
+      </w:r>
+    </w:p>
+    <w:p>
+      <w:pPr>
+        <w:spacing w:after="0"/>
+        <w:jc w:val="both"/>
+        <w:rPr>
+          <w:rFonts w:ascii="Times New Roman" w:eastAsia="Times New Roman" w:hAnsi="Times New Roman" w:cs="Times New Roman"/>
+          <w:color w:val="333333"/>
+          <w:sz w:val="24"/>
+          <w:szCs w:val="24"/>
+          <w:shd w:val="clear" w:color="auto" w:fill="F5F5F5"/>
+        </w:rPr>
+      </w:pPr>
+      <w:r>
+        <w:rPr>
+          <w:rFonts w:ascii="Times New Roman" w:eastAsia="Times New Roman" w:hAnsi="Times New Roman" w:cs="Times New Roman"/>
+          <w:color w:val="333333"/>
+          <w:sz w:val="24"/>
+          <w:szCs w:val="24"/>
+          <w:shd w:val="clear" w:color="auto" w:fill="F5F5F5"/>
+        </w:rPr>
+        <w:t>#include </w:t>
+      </w:r>
+    </w:p>
+    <w:p>
+      <w:pPr>
+        <w:spacing w:after="0"/>
+        <w:jc w:val="both"/>
+        <w:rPr>
+          <w:rFonts w:ascii="Times New Roman" w:eastAsia="Times New Roman" w:hAnsi="Times New Roman" w:cs="Times New Roman"/>
+          <w:sz w:val="24"/>
+          <w:szCs w:val="24"/>
+        </w:rPr>
+      </w:pPr>
+    </w:p>
+    <w:p>
+      <w:pPr>
+        <w:spacing w:after="0"/>
+        <w:jc w:val="both"/>
+        <w:rPr>
+          <w:rFonts w:ascii="Times New Roman" w:eastAsia="Times New Roman" w:hAnsi="Times New Roman" w:cs="Times New Roman"/>
+          <w:sz w:val="24"/>
+          <w:szCs w:val="24"/>
+        </w:rPr>
+      </w:pPr>
+      <w:r>
+        <w:rPr>
+          <w:rFonts w:ascii="Times New Roman" w:eastAsia="Times New Roman" w:hAnsi="Times New Roman" w:cs="Times New Roman"/>
+          <w:color w:val="333333"/>
+          <w:sz w:val="24"/>
+          <w:szCs w:val="24"/>
+          <w:shd w:val="clear" w:color="auto" w:fill="F5F5F5"/>
+        </w:rPr>
+        <w:t>void Delay(int);</w:t>
+      </w:r>
+      <w:r>
+        <w:rPr>
+          <w:rFonts w:ascii="Times New Roman" w:eastAsia="Times New Roman" w:hAnsi="Times New Roman" w:cs="Times New Roman"/>
+          <w:color w:val="333333"/>
+          <w:sz w:val="24"/>
+          <w:szCs w:val="24"/>
+          <w:shd w:val="clear" w:color="auto" w:fill="F5F5F5"/>
+        </w:rPr>
+        <w:tab/>
+      </w:r>
+      <w:r>
+        <w:rPr>
+          <w:rFonts w:ascii="Times New Roman" w:eastAsia="Times New Roman" w:hAnsi="Times New Roman" w:cs="Times New Roman"/>
+          <w:color w:val="333333"/>
+          <w:sz w:val="24"/>
+          <w:szCs w:val="24"/>
+          <w:shd w:val="clear" w:color="auto" w:fill="F5F5F5"/>
+        </w:rPr>
+        <w:tab/>
+      </w:r>
+      <w:r>
+        <w:rPr>
+          <w:rFonts w:ascii="Times New Roman" w:eastAsia="Times New Roman" w:hAnsi="Times New Roman" w:cs="Times New Roman"/>
+          <w:color w:val="333333"/>
+          <w:sz w:val="24"/>
+          <w:szCs w:val="24"/>
+          <w:shd w:val="clear" w:color="auto" w:fill="F5F5F5"/>
+        </w:rPr>
+        <w:tab/>
+      </w:r>
+      <w:r>
+        <w:rPr>
+          <w:rFonts w:ascii="Times New Roman" w:eastAsia="Times New Roman" w:hAnsi="Times New Roman" w:cs="Times New Roman"/>
+          <w:color w:val="333333"/>
+          <w:sz w:val="24"/>
+          <w:szCs w:val="24"/>
+          <w:shd w:val="clear" w:color="auto" w:fill="F5F5F5"/>
+        </w:rPr>
+        <w:tab/>
+      </w:r>
+      <w:r>
+        <w:rPr>
+          <w:rFonts w:ascii="Times New Roman" w:eastAsia="Times New Roman" w:hAnsi="Times New Roman" w:cs="Times New Roman"/>
+          <w:color w:val="333333"/>
+          <w:sz w:val="24"/>
+          <w:szCs w:val="24"/>
+          <w:shd w:val="clear" w:color="auto" w:fill="F5F5F5"/>
+        </w:rPr>
+        <w:t>//</w:t>
+      </w:r>
+      <w:r>
+        <w:rPr>
+          <w:rFonts w:ascii="Times New Roman" w:eastAsia="Times New Roman" w:hAnsi="Times New Roman" w:cs="Times New Roman"/>
+          <w:color w:val="333333"/>
+          <w:sz w:val="24"/>
+          <w:szCs w:val="24"/>
+          <w:shd w:val="clear" w:color="auto" w:fill="F5F5F5"/>
+        </w:rPr>
+        <w:t xml:space="preserve"> </w:t>
+      </w:r>
+      <w:r>
+        <w:rPr>
+          <w:rFonts w:ascii="Times New Roman" w:eastAsia="Times New Roman" w:hAnsi="Times New Roman" w:cs="Times New Roman"/>
+          <w:color w:val="333333"/>
+          <w:sz w:val="24"/>
+          <w:szCs w:val="24"/>
+          <w:shd w:val="clear" w:color="auto" w:fill="F5F5F5"/>
+        </w:rPr>
+        <w:t>Delay Routine</w:t>
+      </w:r>
+    </w:p>
+    <w:p>
+      <w:pPr>
+        <w:spacing w:after="0"/>
+        <w:jc w:val="both"/>
+        <w:rPr>
+          <w:rFonts w:ascii="Times New Roman" w:eastAsia="Times New Roman" w:hAnsi="Times New Roman" w:cs="Times New Roman"/>
+          <w:sz w:val="24"/>
+          <w:szCs w:val="24"/>
+        </w:rPr>
+      </w:pPr>
+      <w:r>
+        <w:rPr>
+          <w:rFonts w:ascii="Times New Roman" w:eastAsia="Times New Roman" w:hAnsi="Times New Roman" w:cs="Times New Roman"/>
+          <w:color w:val="333333"/>
+          <w:sz w:val="24"/>
+          <w:szCs w:val="24"/>
+          <w:shd w:val="clear" w:color="auto" w:fill="F5F5F5"/>
+        </w:rPr>
+        <w:t xml:space="preserve">void </w:t>
+      </w:r>
+      <w:proofErr w:type="spellStart"/>
+      <w:r>
+        <w:rPr>
+          <w:rFonts w:ascii="Times New Roman" w:eastAsia="Times New Roman" w:hAnsi="Times New Roman" w:cs="Times New Roman"/>
+          <w:color w:val="333333"/>
+          <w:sz w:val="24"/>
+          <w:szCs w:val="24"/>
+          <w:shd w:val="clear" w:color="auto" w:fill="F5F5F5"/>
+        </w:rPr>
+        <w:t>SupDelay</w:t>
+      </w:r>
+      <w:proofErr w:type="spellEnd"/>
+      <w:r>
+        <w:rPr>
+          <w:rFonts w:ascii="Times New Roman" w:eastAsia="Times New Roman" w:hAnsi="Times New Roman" w:cs="Times New Roman"/>
+          <w:color w:val="333333"/>
+          <w:sz w:val="24"/>
+          <w:szCs w:val="24"/>
+          <w:shd w:val="clear" w:color="auto" w:fill="F5F5F5"/>
+        </w:rPr>
+        <w:t>(int);</w:t>
+      </w:r>
+      <w:r>
+        <w:rPr>
+          <w:rFonts w:ascii="Times New Roman" w:eastAsia="Times New Roman" w:hAnsi="Times New Roman" w:cs="Times New Roman"/>
+          <w:color w:val="333333"/>
+          <w:sz w:val="24"/>
+          <w:szCs w:val="24"/>
+          <w:shd w:val="clear" w:color="auto" w:fill="F5F5F5"/>
+        </w:rPr>
+        <w:tab/>
+      </w:r>
+      <w:r>
+        <w:rPr>
+          <w:rFonts w:ascii="Times New Roman" w:eastAsia="Times New Roman" w:hAnsi="Times New Roman" w:cs="Times New Roman"/>
+          <w:color w:val="333333"/>
+          <w:sz w:val="24"/>
+          <w:szCs w:val="24"/>
+          <w:shd w:val="clear" w:color="auto" w:fill="F5F5F5"/>
+        </w:rPr>
+        <w:tab/>
+      </w:r>
+      <w:r>
+        <w:rPr>
+          <w:rFonts w:ascii="Times New Roman" w:eastAsia="Times New Roman" w:hAnsi="Times New Roman" w:cs="Times New Roman"/>
+          <w:color w:val="333333"/>
+          <w:sz w:val="24"/>
+          <w:szCs w:val="24"/>
+          <w:shd w:val="clear" w:color="auto" w:fill="F5F5F5"/>
+        </w:rPr>
+        <w:tab/>
+      </w:r>
+      <w:r>
+        <w:rPr>
+          <w:rFonts w:ascii="Times New Roman" w:eastAsia="Times New Roman" w:hAnsi="Times New Roman" w:cs="Times New Roman"/>
+          <w:color w:val="333333"/>
+          <w:sz w:val="24"/>
+          <w:szCs w:val="24"/>
+          <w:shd w:val="clear" w:color="auto" w:fill="F5F5F5"/>
+        </w:rPr>
+        <w:tab/>
+      </w:r>
+      <w:r>
+        <w:rPr>
+          <w:rFonts w:ascii="Times New Roman" w:eastAsia="Times New Roman" w:hAnsi="Times New Roman" w:cs="Times New Roman"/>
+          <w:color w:val="333333"/>
+          <w:sz w:val="24"/>
+          <w:szCs w:val="24"/>
+          <w:shd w:val="clear" w:color="auto" w:fill="F5F5F5"/>
+        </w:rPr>
+        <w:t>//</w:t>
+      </w:r>
+      <w:r>
+        <w:rPr>
+          <w:rFonts w:ascii="Times New Roman" w:eastAsia="Times New Roman" w:hAnsi="Times New Roman" w:cs="Times New Roman"/>
+          <w:color w:val="333333"/>
+          <w:sz w:val="24"/>
+          <w:szCs w:val="24"/>
+          <w:shd w:val="clear" w:color="auto" w:fill="F5F5F5"/>
+        </w:rPr>
+        <w:t xml:space="preserve"> </w:t>
+      </w:r>
+      <w:r>
+        <w:rPr>
+          <w:rFonts w:ascii="Times New Roman" w:eastAsia="Times New Roman" w:hAnsi="Times New Roman" w:cs="Times New Roman"/>
+          <w:color w:val="333333"/>
+          <w:sz w:val="24"/>
+          <w:szCs w:val="24"/>
+          <w:shd w:val="clear" w:color="auto" w:fill="F5F5F5"/>
+        </w:rPr>
+        <w:t>Delay Routine</w:t>
+      </w:r>
+    </w:p>
+    <w:p>
+      <w:pPr>
+        <w:spacing w:after="0"/>
+        <w:rPr>
+          <w:rFonts w:ascii="Times New Roman" w:eastAsia="Times New Roman" w:hAnsi="Times New Roman" w:cs="Times New Roman"/>
+          <w:sz w:val="24"/>
+          <w:szCs w:val="24"/>
+        </w:rPr>
+      </w:pPr>
+    </w:p>
+    <w:p>
+      <w:pPr>
+        <w:spacing w:after="0"/>
+        <w:jc w:val="both"/>
+        <w:rPr>
+          <w:rFonts w:ascii="Times New Roman" w:eastAsia="Times New Roman" w:hAnsi="Times New Roman" w:cs="Times New Roman"/>
+          <w:sz w:val="24"/>
+          <w:szCs w:val="24"/>
+        </w:rPr>
+      </w:pPr>
+      <w:r>
+        <w:rPr>
+          <w:rFonts w:ascii="Times New Roman" w:eastAsia="Times New Roman" w:hAnsi="Times New Roman" w:cs="Times New Roman"/>
+          <w:color w:val="333333"/>
+          <w:sz w:val="24"/>
+          <w:szCs w:val="24"/>
+          <w:shd w:val="clear" w:color="auto" w:fill="F5F5F5"/>
+        </w:rPr>
+        <w:t xml:space="preserve">void </w:t>
+      </w:r>
+      <w:proofErr w:type="gramStart"/>
+      <w:r>
+        <w:rPr>
+          <w:rFonts w:ascii="Times New Roman" w:eastAsia="Times New Roman" w:hAnsi="Times New Roman" w:cs="Times New Roman"/>
+          <w:color w:val="333333"/>
+          <w:sz w:val="24"/>
+          <w:szCs w:val="24"/>
+          <w:shd w:val="clear" w:color="auto" w:fill="F5F5F5"/>
+        </w:rPr>
+        <w:t>main(</w:t>
+      </w:r>
+      <w:proofErr w:type="gramEnd"/>
+      <w:r>
+        <w:rPr>
+          <w:rFonts w:ascii="Times New Roman" w:eastAsia="Times New Roman" w:hAnsi="Times New Roman" w:cs="Times New Roman"/>
+          <w:color w:val="333333"/>
+          <w:sz w:val="24"/>
+          <w:szCs w:val="24"/>
+          <w:shd w:val="clear" w:color="auto" w:fill="F5F5F5"/>
+        </w:rPr>
+        <w:t>)</w:t>
+      </w:r>
+    </w:p>
+    <w:p>
+      <w:pPr>
+        <w:spacing w:after="0"/>
+        <w:jc w:val="both"/>
+        <w:rPr>
+          <w:rFonts w:ascii="Times New Roman" w:eastAsia="Times New Roman" w:hAnsi="Times New Roman" w:cs="Times New Roman"/>
+          <w:sz w:val="24"/>
+          <w:szCs w:val="24"/>
+        </w:rPr>
+      </w:pPr>
+      <w:r>
+        <w:rPr>
+          <w:rFonts w:ascii="Times New Roman" w:eastAsia="Times New Roman" w:hAnsi="Times New Roman" w:cs="Times New Roman"/>
+          <w:color w:val="333333"/>
+          <w:sz w:val="24"/>
+          <w:szCs w:val="24"/>
+          <w:shd w:val="clear" w:color="auto" w:fill="F5F5F5"/>
+        </w:rPr>
+        <w:t>{</w:t>
+      </w:r>
+    </w:p>
+    <w:p>
+      <w:pPr>
+        <w:spacing w:after="0"/>
+        <w:jc w:val="both"/>
+        <w:rPr>
+          <w:rFonts w:ascii="Times New Roman" w:eastAsia="Times New Roman" w:hAnsi="Times New Roman" w:cs="Times New Roman"/>
+          <w:sz w:val="24"/>
+          <w:szCs w:val="24"/>
+        </w:rPr>
+      </w:pPr>
+      <w:r>
+        <w:rPr>
+          <w:rFonts w:ascii="Times New Roman" w:eastAsia="Times New Roman" w:hAnsi="Times New Roman" w:cs="Times New Roman"/>
+          <w:color w:val="333333"/>
+          <w:sz w:val="24"/>
+          <w:szCs w:val="24"/>
+        </w:rPr>
+        <w:tab/>
+      </w:r>
+      <w:r>
+        <w:rPr>
+          <w:rFonts w:ascii="Times New Roman" w:eastAsia="Times New Roman" w:hAnsi="Times New Roman" w:cs="Times New Roman"/>
+          <w:color w:val="333333"/>
+          <w:sz w:val="24"/>
+          <w:szCs w:val="24"/>
+          <w:shd w:val="clear" w:color="auto" w:fill="F5F5F5"/>
+        </w:rPr>
+        <w:t>PINSEL2 = 0X00000000;</w:t>
+      </w:r>
+      <w:r>
+        <w:rPr>
+          <w:rFonts w:ascii="Times New Roman" w:eastAsia="Times New Roman" w:hAnsi="Times New Roman" w:cs="Times New Roman"/>
+          <w:color w:val="333333"/>
+          <w:sz w:val="24"/>
+          <w:szCs w:val="24"/>
+          <w:shd w:val="clear" w:color="auto" w:fill="F5F5F5"/>
+        </w:rPr>
+        <w:tab/>
+      </w:r>
+      <w:r>
+        <w:rPr>
+          <w:rFonts w:ascii="Times New Roman" w:eastAsia="Times New Roman" w:hAnsi="Times New Roman" w:cs="Times New Roman"/>
+          <w:color w:val="333333"/>
+          <w:sz w:val="24"/>
+          <w:szCs w:val="24"/>
+          <w:shd w:val="clear" w:color="auto" w:fill="F5F5F5"/>
+        </w:rPr>
+        <w:tab/>
+      </w:r>
+      <w:r>
+        <w:rPr>
+          <w:rFonts w:ascii="Times New Roman" w:eastAsia="Times New Roman" w:hAnsi="Times New Roman" w:cs="Times New Roman"/>
+          <w:color w:val="333333"/>
+          <w:sz w:val="24"/>
+          <w:szCs w:val="24"/>
+          <w:shd w:val="clear" w:color="auto" w:fill="F5F5F5"/>
+        </w:rPr>
+        <w:t>// P1.24 TO P1.31 as GPIO</w:t>
+      </w:r>
+    </w:p>
+    <w:p>
+      <w:pPr>
+        <w:spacing w:after="0"/>
+        <w:jc w:val="both"/>
+        <w:rPr>
+          <w:rFonts w:ascii="Times New Roman" w:eastAsia="Times New Roman" w:hAnsi="Times New Roman" w:cs="Times New Roman"/>
+          <w:sz w:val="24"/>
+          <w:szCs w:val="24"/>
+        </w:rPr>
+      </w:pPr>
+      <w:r>
+        <w:rPr>
+          <w:rFonts w:ascii="Times New Roman" w:eastAsia="Times New Roman" w:hAnsi="Times New Roman" w:cs="Times New Roman"/>
+          <w:color w:val="333333"/>
+          <w:sz w:val="24"/>
+          <w:szCs w:val="24"/>
+        </w:rPr>
+        <w:tab/>
+      </w:r>
+      <w:r>
+        <w:rPr>
+          <w:rFonts w:ascii="Times New Roman" w:eastAsia="Times New Roman" w:hAnsi="Times New Roman" w:cs="Times New Roman"/>
+          <w:color w:val="333333"/>
+          <w:sz w:val="24"/>
+          <w:szCs w:val="24"/>
+          <w:shd w:val="clear" w:color="auto" w:fill="F5F5F5"/>
+        </w:rPr>
+        <w:t>IO0DIR = 0X0000FFF0;</w:t>
+      </w:r>
+      <w:r>
+        <w:rPr>
+          <w:rFonts w:ascii="Times New Roman" w:eastAsia="Times New Roman" w:hAnsi="Times New Roman" w:cs="Times New Roman"/>
+          <w:color w:val="333333"/>
+          <w:sz w:val="24"/>
+          <w:szCs w:val="24"/>
+          <w:shd w:val="clear" w:color="auto" w:fill="F5F5F5"/>
+        </w:rPr>
+        <w:tab/>
+      </w:r>
+      <w:r>
+        <w:rPr>
+          <w:rFonts w:ascii="Times New Roman" w:eastAsia="Times New Roman" w:hAnsi="Times New Roman" w:cs="Times New Roman"/>
+          <w:color w:val="333333"/>
+          <w:sz w:val="24"/>
+          <w:szCs w:val="24"/>
+          <w:shd w:val="clear" w:color="auto" w:fill="F5F5F5"/>
+        </w:rPr>
+        <w:tab/>
+      </w:r>
+      <w:r>
+        <w:rPr>
+          <w:rFonts w:ascii="Times New Roman" w:eastAsia="Times New Roman" w:hAnsi="Times New Roman" w:cs="Times New Roman"/>
+          <w:color w:val="333333"/>
+          <w:sz w:val="24"/>
+          <w:szCs w:val="24"/>
+          <w:shd w:val="clear" w:color="auto" w:fill="F5F5F5"/>
+        </w:rPr>
+        <w:t xml:space="preserve">// </w:t>
+      </w:r>
+      <w:r>
+        <w:rPr>
+          <w:rFonts w:ascii="Times New Roman" w:eastAsia="Times New Roman" w:hAnsi="Times New Roman" w:cs="Times New Roman"/>
+          <w:color w:val="333333"/>
+          <w:sz w:val="24"/>
+          <w:szCs w:val="24"/>
+          <w:shd w:val="clear" w:color="auto" w:fill="F5F5F5"/>
+        </w:rPr>
+        <w:t>P</w:t>
+      </w:r>
+      <w:r>
+        <w:rPr>
+          <w:rFonts w:ascii="Times New Roman" w:eastAsia="Times New Roman" w:hAnsi="Times New Roman" w:cs="Times New Roman"/>
+          <w:color w:val="333333"/>
+          <w:sz w:val="24"/>
+          <w:szCs w:val="24"/>
+          <w:shd w:val="clear" w:color="auto" w:fill="F5F5F5"/>
+        </w:rPr>
+        <w:t>1.24 TO P1.31 Configured as Output port</w:t>
+      </w:r>
+    </w:p>
+    <w:p>
+      <w:pPr>
+        <w:spacing w:after="0"/>
+        <w:rPr>
+          <w:rFonts w:ascii="Times New Roman" w:eastAsia="Times New Roman" w:hAnsi="Times New Roman" w:cs="Times New Roman"/>
+          <w:sz w:val="24"/>
+          <w:szCs w:val="24"/>
+        </w:rPr>
+      </w:pPr>
+    </w:p>
+    <w:p>
+      <w:pPr>
+        <w:spacing w:after="0"/>
+        <w:jc w:val="both"/>
+        <w:rPr>
+          <w:rFonts w:ascii="Times New Roman" w:eastAsia="Times New Roman" w:hAnsi="Times New Roman" w:cs="Times New Roman"/>
+          <w:sz w:val="24"/>
+          <w:szCs w:val="24"/>
+        </w:rPr>
+      </w:pPr>
+      <w:r>
+        <w:rPr>
+          <w:rFonts w:ascii="Times New Roman" w:eastAsia="Times New Roman" w:hAnsi="Times New Roman" w:cs="Times New Roman"/>
+          <w:color w:val="333333"/>
+          <w:sz w:val="24"/>
+          <w:szCs w:val="24"/>
+        </w:rPr>
+        <w:tab/>
+      </w:r>
+      <w:proofErr w:type="gramStart"/>
+      <w:r>
+        <w:rPr>
+          <w:rFonts w:ascii="Times New Roman" w:eastAsia="Times New Roman" w:hAnsi="Times New Roman" w:cs="Times New Roman"/>
+          <w:color w:val="333333"/>
+          <w:sz w:val="24"/>
+          <w:szCs w:val="24"/>
+          <w:shd w:val="clear" w:color="auto" w:fill="F5F5F5"/>
+        </w:rPr>
+        <w:t>while(</w:t>
+      </w:r>
+      <w:proofErr w:type="gramEnd"/>
+      <w:r>
+        <w:rPr>
+          <w:rFonts w:ascii="Times New Roman" w:eastAsia="Times New Roman" w:hAnsi="Times New Roman" w:cs="Times New Roman"/>
+          <w:color w:val="333333"/>
+          <w:sz w:val="24"/>
+          <w:szCs w:val="24"/>
+          <w:shd w:val="clear" w:color="auto" w:fill="F5F5F5"/>
+        </w:rPr>
+        <w:t>1)</w:t>
+      </w:r>
+    </w:p>
+    <w:p>
+      <w:pPr>
+        <w:spacing w:after="0"/>
+        <w:jc w:val="both"/>
+        <w:rPr>
+          <w:rFonts w:ascii="Times New Roman" w:eastAsia="Times New Roman" w:hAnsi="Times New Roman" w:cs="Times New Roman"/>
+          <w:sz w:val="24"/>
+          <w:szCs w:val="24"/>
+        </w:rPr>
+      </w:pPr>
+      <w:r>
+        <w:rPr>
+          <w:rFonts w:ascii="Times New Roman" w:eastAsia="Times New Roman" w:hAnsi="Times New Roman" w:cs="Times New Roman"/>
+          <w:color w:val="333333"/>
+          <w:sz w:val="24"/>
+          <w:szCs w:val="24"/>
+        </w:rPr>
+        <w:tab/>
+      </w:r>
+      <w:r>
+        <w:rPr>
+          <w:rFonts w:ascii="Times New Roman" w:eastAsia="Times New Roman" w:hAnsi="Times New Roman" w:cs="Times New Roman"/>
+          <w:color w:val="333333"/>
+          <w:sz w:val="24"/>
+          <w:szCs w:val="24"/>
+          <w:shd w:val="clear" w:color="auto" w:fill="F5F5F5"/>
+        </w:rPr>
+        <w:t>{</w:t>
+      </w:r>
+    </w:p>
+    <w:p>
+      <w:pPr>
+        <w:spacing w:after="0"/>
+        <w:rPr>
+          <w:rFonts w:ascii="Times New Roman" w:eastAsia="Times New Roman" w:hAnsi="Times New Roman" w:cs="Times New Roman"/>
+          <w:sz w:val="24"/>
+          <w:szCs w:val="24"/>
+        </w:rPr>
+      </w:pPr>
+    </w:p>
+    <w:p>
+      <w:pPr>
+        <w:spacing w:after="0"/>
+        <w:jc w:val="both"/>
+        <w:rPr>
+          <w:rFonts w:ascii="Times New Roman" w:eastAsia="Times New Roman" w:hAnsi="Times New Roman" w:cs="Times New Roman"/>
+          <w:sz w:val="24"/>
+          <w:szCs w:val="24"/>
+        </w:rPr>
+      </w:pPr>
+      <w:r>
+        <w:rPr>
+          <w:rFonts w:ascii="Times New Roman" w:eastAsia="Times New Roman" w:hAnsi="Times New Roman" w:cs="Times New Roman"/>
+          <w:color w:val="333333"/>
+          <w:sz w:val="24"/>
+          <w:szCs w:val="24"/>
+        </w:rPr>
+        <w:tab/>
+      </w:r>
+      <w:r>
+        <w:rPr>
+          <w:rFonts w:ascii="Times New Roman" w:eastAsia="Times New Roman" w:hAnsi="Times New Roman" w:cs="Times New Roman"/>
+          <w:color w:val="333333"/>
+          <w:sz w:val="24"/>
+          <w:szCs w:val="24"/>
+        </w:rPr>
+        <w:tab/>
+      </w:r>
+      <w:r>
+        <w:rPr>
+          <w:rFonts w:ascii="Times New Roman" w:eastAsia="Times New Roman" w:hAnsi="Times New Roman" w:cs="Times New Roman"/>
+          <w:color w:val="333333"/>
+          <w:sz w:val="24"/>
+          <w:szCs w:val="24"/>
+          <w:shd w:val="clear" w:color="auto" w:fill="F5F5F5"/>
+        </w:rPr>
+        <w:t>IO0SET</w:t>
+      </w:r>
+      <w:r>
+        <w:rPr>
+          <w:rFonts w:ascii="Times New Roman" w:eastAsia="Times New Roman" w:hAnsi="Times New Roman" w:cs="Times New Roman"/>
+          <w:color w:val="333333"/>
+          <w:sz w:val="24"/>
+          <w:szCs w:val="24"/>
+          <w:shd w:val="clear" w:color="auto" w:fill="F5F5F5"/>
+        </w:rPr>
+        <w:t xml:space="preserve"> </w:t>
+      </w:r>
+      <w:r>
+        <w:rPr>
+          <w:rFonts w:ascii="Times New Roman" w:eastAsia="Times New Roman" w:hAnsi="Times New Roman" w:cs="Times New Roman"/>
+          <w:color w:val="333333"/>
+          <w:sz w:val="24"/>
+          <w:szCs w:val="24"/>
+          <w:shd w:val="clear" w:color="auto" w:fill="F5F5F5"/>
+        </w:rPr>
+        <w:t>=</w:t>
+      </w:r>
+      <w:r>
+        <w:rPr>
+          <w:rFonts w:ascii="Times New Roman" w:eastAsia="Times New Roman" w:hAnsi="Times New Roman" w:cs="Times New Roman"/>
+          <w:color w:val="333333"/>
+          <w:sz w:val="24"/>
+          <w:szCs w:val="24"/>
+          <w:shd w:val="clear" w:color="auto" w:fill="F5F5F5"/>
+        </w:rPr>
+        <w:t xml:space="preserve"> </w:t>
+      </w:r>
+      <w:r>
+        <w:rPr>
+          <w:rFonts w:ascii="Times New Roman" w:eastAsia="Times New Roman" w:hAnsi="Times New Roman" w:cs="Times New Roman"/>
+          <w:color w:val="333333"/>
+          <w:sz w:val="24"/>
+          <w:szCs w:val="24"/>
+          <w:shd w:val="clear" w:color="auto" w:fill="F5F5F5"/>
+        </w:rPr>
+        <w:t>0x00003090;</w:t>
+      </w:r>
+      <w:r>
+        <w:rPr>
+          <w:rFonts w:ascii="Times New Roman" w:eastAsia="Times New Roman" w:hAnsi="Times New Roman" w:cs="Times New Roman"/>
+          <w:color w:val="333333"/>
+          <w:sz w:val="24"/>
+          <w:szCs w:val="24"/>
+          <w:shd w:val="clear" w:color="auto" w:fill="F5F5F5"/>
+        </w:rPr>
+        <w:tab/>
+      </w:r>
+      <w:r>
+        <w:rPr>
+          <w:rFonts w:ascii="Times New Roman" w:eastAsia="Times New Roman" w:hAnsi="Times New Roman" w:cs="Times New Roman"/>
+          <w:color w:val="333333"/>
+          <w:sz w:val="24"/>
+          <w:szCs w:val="24"/>
+          <w:shd w:val="clear" w:color="auto" w:fill="F5F5F5"/>
+        </w:rPr>
+        <w:t>// D19 GREEN,</w:t>
+      </w:r>
+      <w:r>
+        <w:rPr>
+          <w:rFonts w:ascii="Times New Roman" w:eastAsia="Times New Roman" w:hAnsi="Times New Roman" w:cs="Times New Roman"/>
+          <w:color w:val="333333"/>
+          <w:sz w:val="24"/>
+          <w:szCs w:val="24"/>
+          <w:shd w:val="clear" w:color="auto" w:fill="F5F5F5"/>
+        </w:rPr>
+        <w:t xml:space="preserve"> </w:t>
+      </w:r>
+      <w:r>
+        <w:rPr>
+          <w:rFonts w:ascii="Times New Roman" w:eastAsia="Times New Roman" w:hAnsi="Times New Roman" w:cs="Times New Roman"/>
+          <w:color w:val="333333"/>
+          <w:sz w:val="24"/>
+          <w:szCs w:val="24"/>
+          <w:shd w:val="clear" w:color="auto" w:fill="F5F5F5"/>
+        </w:rPr>
+        <w:t>ALL RED</w:t>
+      </w:r>
+    </w:p>
+    <w:p>
+      <w:pPr>
+        <w:spacing w:after="0"/>
+        <w:jc w:val="both"/>
+        <w:rPr>
+          <w:rFonts w:ascii="Times New Roman" w:eastAsia="Times New Roman" w:hAnsi="Times New Roman" w:cs="Times New Roman"/>
+          <w:sz w:val="24"/>
+          <w:szCs w:val="24"/>
+        </w:rPr>
+      </w:pPr>
+      <w:r>
+        <w:rPr>
+          <w:rFonts w:ascii="Times New Roman" w:eastAsia="Times New Roman" w:hAnsi="Times New Roman" w:cs="Times New Roman"/>
+          <w:color w:val="333333"/>
+          <w:sz w:val="24"/>
+          <w:szCs w:val="24"/>
+        </w:rPr>
+        <w:tab/>
+      </w:r>
+      <w:r>
+        <w:rPr>
+          <w:rFonts w:ascii="Times New Roman" w:eastAsia="Times New Roman" w:hAnsi="Times New Roman" w:cs="Times New Roman"/>
+          <w:color w:val="333333"/>
+          <w:sz w:val="24"/>
+          <w:szCs w:val="24"/>
+        </w:rPr>
+        <w:tab/>
+      </w:r>
+      <w:proofErr w:type="gramStart"/>
+      <w:r>
+        <w:rPr>
+          <w:rFonts w:ascii="Times New Roman" w:eastAsia="Times New Roman" w:hAnsi="Times New Roman" w:cs="Times New Roman"/>
+          <w:color w:val="333333"/>
+          <w:sz w:val="24"/>
+          <w:szCs w:val="24"/>
+          <w:shd w:val="clear" w:color="auto" w:fill="F5F5F5"/>
+        </w:rPr>
+        <w:t>Delay(</w:t>
+      </w:r>
+      <w:proofErr w:type="gramEnd"/>
+      <w:r>
+        <w:rPr>
+          <w:rFonts w:ascii="Times New Roman" w:eastAsia="Times New Roman" w:hAnsi="Times New Roman" w:cs="Times New Roman"/>
+          <w:color w:val="333333"/>
+          <w:sz w:val="24"/>
+          <w:szCs w:val="24"/>
+          <w:shd w:val="clear" w:color="auto" w:fill="F5F5F5"/>
+        </w:rPr>
+        <w:t>500);</w:t>
+      </w:r>
+    </w:p>
+    <w:p>
+      <w:pPr>
+        <w:spacing w:after="0"/>
+        <w:rPr>
+          <w:rFonts w:ascii="Times New Roman" w:eastAsia="Times New Roman" w:hAnsi="Times New Roman" w:cs="Times New Roman"/>
+          <w:sz w:val="24"/>
+          <w:szCs w:val="24"/>
+        </w:rPr>
+      </w:pPr>
+    </w:p>
+    <w:p>
+      <w:pPr>
+        <w:spacing w:after="0"/>
+        <w:jc w:val="both"/>
+        <w:rPr>
+          <w:rFonts w:ascii="Times New Roman" w:eastAsia="Times New Roman" w:hAnsi="Times New Roman" w:cs="Times New Roman"/>
+          <w:sz w:val="24"/>
+          <w:szCs w:val="24"/>
+        </w:rPr>
+      </w:pPr>
+      <w:r>
+        <w:rPr>
+          <w:rFonts w:ascii="Times New Roman" w:eastAsia="Times New Roman" w:hAnsi="Times New Roman" w:cs="Times New Roman"/>
+          <w:color w:val="333333"/>
+          <w:sz w:val="24"/>
+          <w:szCs w:val="24"/>
+        </w:rPr>
+        <w:tab/>
+      </w:r>
+      <w:r>
+        <w:rPr>
+          <w:rFonts w:ascii="Times New Roman" w:eastAsia="Times New Roman" w:hAnsi="Times New Roman" w:cs="Times New Roman"/>
+          <w:color w:val="333333"/>
+          <w:sz w:val="24"/>
+          <w:szCs w:val="24"/>
+        </w:rPr>
+        <w:tab/>
+      </w:r>
+      <w:r>
+        <w:rPr>
+          <w:rFonts w:ascii="Times New Roman" w:eastAsia="Times New Roman" w:hAnsi="Times New Roman" w:cs="Times New Roman"/>
+          <w:color w:val="333333"/>
+          <w:sz w:val="24"/>
+          <w:szCs w:val="24"/>
+          <w:shd w:val="clear" w:color="auto" w:fill="F5F5F5"/>
+        </w:rPr>
+        <w:t>IO0CLR</w:t>
+      </w:r>
+      <w:r>
+        <w:rPr>
+          <w:rFonts w:ascii="Times New Roman" w:eastAsia="Times New Roman" w:hAnsi="Times New Roman" w:cs="Times New Roman"/>
+          <w:color w:val="333333"/>
+          <w:sz w:val="24"/>
+          <w:szCs w:val="24"/>
+          <w:shd w:val="clear" w:color="auto" w:fill="F5F5F5"/>
+        </w:rPr>
+        <w:t xml:space="preserve"> </w:t>
+      </w:r>
+      <w:r>
+        <w:rPr>
+          <w:rFonts w:ascii="Times New Roman" w:eastAsia="Times New Roman" w:hAnsi="Times New Roman" w:cs="Times New Roman"/>
+          <w:color w:val="333333"/>
+          <w:sz w:val="24"/>
+          <w:szCs w:val="24"/>
+          <w:shd w:val="clear" w:color="auto" w:fill="F5F5F5"/>
+        </w:rPr>
+        <w:t>=</w:t>
+      </w:r>
+      <w:r>
+        <w:rPr>
+          <w:rFonts w:ascii="Times New Roman" w:eastAsia="Times New Roman" w:hAnsi="Times New Roman" w:cs="Times New Roman"/>
+          <w:color w:val="333333"/>
+          <w:sz w:val="24"/>
+          <w:szCs w:val="24"/>
+          <w:shd w:val="clear" w:color="auto" w:fill="F5F5F5"/>
+        </w:rPr>
+        <w:t xml:space="preserve"> </w:t>
+      </w:r>
+      <w:r>
+        <w:rPr>
+          <w:rFonts w:ascii="Times New Roman" w:eastAsia="Times New Roman" w:hAnsi="Times New Roman" w:cs="Times New Roman"/>
+          <w:color w:val="333333"/>
+          <w:sz w:val="24"/>
+          <w:szCs w:val="24"/>
+          <w:shd w:val="clear" w:color="auto" w:fill="F5F5F5"/>
+        </w:rPr>
+        <w:t>0x00001000;</w:t>
+      </w:r>
+    </w:p>
+    <w:p>
+      <w:pPr>
+        <w:spacing w:after="0"/>
+        <w:jc w:val="both"/>
+        <w:rPr>
+          <w:rFonts w:ascii="Times New Roman" w:eastAsia="Times New Roman" w:hAnsi="Times New Roman" w:cs="Times New Roman"/>
+          <w:sz w:val="24"/>
+          <w:szCs w:val="24"/>
+        </w:rPr>
+      </w:pPr>
+      <w:r>
+        <w:rPr>
+          <w:rFonts w:ascii="Times New Roman" w:eastAsia="Times New Roman" w:hAnsi="Times New Roman" w:cs="Times New Roman"/>
+          <w:color w:val="333333"/>
+          <w:sz w:val="24"/>
+          <w:szCs w:val="24"/>
+        </w:rPr>
+        <w:tab/>
+      </w:r>
+      <w:r>
+        <w:rPr>
+          <w:rFonts w:ascii="Times New Roman" w:eastAsia="Times New Roman" w:hAnsi="Times New Roman" w:cs="Times New Roman"/>
+          <w:color w:val="333333"/>
+          <w:sz w:val="24"/>
+          <w:szCs w:val="24"/>
+        </w:rPr>
+        <w:tab/>
+      </w:r>
+    </w:p>
+    <w:p>
+      <w:pPr>
+        <w:spacing w:after="0"/>
+        <w:jc w:val="both"/>
+        <w:rPr>
+          <w:rFonts w:ascii="Times New Roman" w:eastAsia="Times New Roman" w:hAnsi="Times New Roman" w:cs="Times New Roman"/>
+          <w:sz w:val="24"/>
+          <w:szCs w:val="24"/>
+        </w:rPr>
+      </w:pPr>
+      <w:r>
+        <w:rPr>
+          <w:rFonts w:ascii="Times New Roman" w:eastAsia="Times New Roman" w:hAnsi="Times New Roman" w:cs="Times New Roman"/>
+          <w:color w:val="333333"/>
+          <w:sz w:val="24"/>
+          <w:szCs w:val="24"/>
+        </w:rPr>
+        <w:tab/>
+      </w:r>
+      <w:r>
+        <w:rPr>
+          <w:rFonts w:ascii="Times New Roman" w:eastAsia="Times New Roman" w:hAnsi="Times New Roman" w:cs="Times New Roman"/>
+          <w:color w:val="333333"/>
+          <w:sz w:val="24"/>
+          <w:szCs w:val="24"/>
+        </w:rPr>
+        <w:tab/>
+      </w:r>
+      <w:r>
+        <w:rPr>
+          <w:rFonts w:ascii="Times New Roman" w:eastAsia="Times New Roman" w:hAnsi="Times New Roman" w:cs="Times New Roman"/>
+          <w:color w:val="333333"/>
+          <w:sz w:val="24"/>
+          <w:szCs w:val="24"/>
+          <w:shd w:val="clear" w:color="auto" w:fill="F5F5F5"/>
+        </w:rPr>
+        <w:t>IO0SET</w:t>
+      </w:r>
+      <w:r>
+        <w:rPr>
+          <w:rFonts w:ascii="Times New Roman" w:eastAsia="Times New Roman" w:hAnsi="Times New Roman" w:cs="Times New Roman"/>
+          <w:color w:val="333333"/>
+          <w:sz w:val="24"/>
+          <w:szCs w:val="24"/>
+          <w:shd w:val="clear" w:color="auto" w:fill="F5F5F5"/>
+        </w:rPr>
+        <w:t xml:space="preserve"> </w:t>
+      </w:r>
+      <w:r>
+        <w:rPr>
+          <w:rFonts w:ascii="Times New Roman" w:eastAsia="Times New Roman" w:hAnsi="Times New Roman" w:cs="Times New Roman"/>
+          <w:color w:val="333333"/>
+          <w:sz w:val="24"/>
+          <w:szCs w:val="24"/>
+          <w:shd w:val="clear" w:color="auto" w:fill="F5F5F5"/>
+        </w:rPr>
+        <w:t>=</w:t>
+      </w:r>
+      <w:r>
+        <w:rPr>
+          <w:rFonts w:ascii="Times New Roman" w:eastAsia="Times New Roman" w:hAnsi="Times New Roman" w:cs="Times New Roman"/>
+          <w:color w:val="333333"/>
+          <w:sz w:val="24"/>
+          <w:szCs w:val="24"/>
+          <w:shd w:val="clear" w:color="auto" w:fill="F5F5F5"/>
+        </w:rPr>
+        <w:t xml:space="preserve"> </w:t>
+      </w:r>
+      <w:r>
+        <w:rPr>
+          <w:rFonts w:ascii="Times New Roman" w:eastAsia="Times New Roman" w:hAnsi="Times New Roman" w:cs="Times New Roman"/>
+          <w:color w:val="333333"/>
+          <w:sz w:val="24"/>
+          <w:szCs w:val="24"/>
+          <w:shd w:val="clear" w:color="auto" w:fill="F5F5F5"/>
+        </w:rPr>
+        <w:t>0x00002890</w:t>
+      </w:r>
+      <w:r>
+        <w:rPr>
+          <w:rFonts w:ascii="Times New Roman" w:eastAsia="Times New Roman" w:hAnsi="Times New Roman" w:cs="Times New Roman"/>
+          <w:color w:val="333333"/>
+          <w:sz w:val="24"/>
+          <w:szCs w:val="24"/>
+          <w:shd w:val="clear" w:color="auto" w:fill="F5F5F5"/>
+        </w:rPr>
+        <w:t>;</w:t>
+      </w:r>
+    </w:p>
+    <w:p>
+      <w:pPr>
+        <w:spacing w:after="0"/>
+        <w:jc w:val="both"/>
+        <w:rPr>
+          <w:rFonts w:ascii="Times New Roman" w:eastAsia="Times New Roman" w:hAnsi="Times New Roman" w:cs="Times New Roman"/>
+          <w:sz w:val="24"/>
+          <w:szCs w:val="24"/>
+        </w:rPr>
+      </w:pPr>
+      <w:r>
+        <w:rPr>
+          <w:rFonts w:ascii="Times New Roman" w:eastAsia="Times New Roman" w:hAnsi="Times New Roman" w:cs="Times New Roman"/>
+          <w:color w:val="333333"/>
+          <w:sz w:val="24"/>
+          <w:szCs w:val="24"/>
+        </w:rPr>
+        <w:tab/>
+      </w:r>
+      <w:r>
+        <w:rPr>
+          <w:rFonts w:ascii="Times New Roman" w:eastAsia="Times New Roman" w:hAnsi="Times New Roman" w:cs="Times New Roman"/>
+          <w:color w:val="333333"/>
+          <w:sz w:val="24"/>
+          <w:szCs w:val="24"/>
+        </w:rPr>
+        <w:tab/>
+      </w:r>
+      <w:proofErr w:type="spellStart"/>
+      <w:proofErr w:type="gramStart"/>
+      <w:r>
+        <w:rPr>
+          <w:rFonts w:ascii="Times New Roman" w:eastAsia="Times New Roman" w:hAnsi="Times New Roman" w:cs="Times New Roman"/>
+          <w:color w:val="333333"/>
+          <w:sz w:val="24"/>
+          <w:szCs w:val="24"/>
+          <w:shd w:val="clear" w:color="auto" w:fill="F5F5F5"/>
+        </w:rPr>
+        <w:t>SupDelay</w:t>
+      </w:r>
+      <w:proofErr w:type="spellEnd"/>
+      <w:r>
+        <w:rPr>
+          <w:rFonts w:ascii="Times New Roman" w:eastAsia="Times New Roman" w:hAnsi="Times New Roman" w:cs="Times New Roman"/>
+          <w:color w:val="333333"/>
+          <w:sz w:val="24"/>
+          <w:szCs w:val="24"/>
+          <w:shd w:val="clear" w:color="auto" w:fill="F5F5F5"/>
+        </w:rPr>
+        <w:t>(</w:t>
+      </w:r>
+      <w:proofErr w:type="gramEnd"/>
+      <w:r>
+        <w:rPr>
+          <w:rFonts w:ascii="Times New Roman" w:eastAsia="Times New Roman" w:hAnsi="Times New Roman" w:cs="Times New Roman"/>
+          <w:color w:val="333333"/>
+          <w:sz w:val="24"/>
+          <w:szCs w:val="24"/>
+          <w:shd w:val="clear" w:color="auto" w:fill="F5F5F5"/>
+        </w:rPr>
+        <w:t>100);</w:t>
+      </w:r>
+    </w:p>
+    <w:p>
+      <w:pPr>
+        <w:spacing w:after="0"/>
+        <w:rPr>
+          <w:rFonts w:ascii="Times New Roman" w:eastAsia="Times New Roman" w:hAnsi="Times New Roman" w:cs="Times New Roman"/>
+          <w:sz w:val="24"/>
+          <w:szCs w:val="24"/>
+        </w:rPr>
+      </w:pPr>
+    </w:p>
+    <w:p>
+      <w:pPr>
+        <w:spacing w:after="0"/>
+        <w:jc w:val="both"/>
+        <w:rPr>
+          <w:rFonts w:ascii="Times New Roman" w:eastAsia="Times New Roman" w:hAnsi="Times New Roman" w:cs="Times New Roman"/>
+          <w:sz w:val="24"/>
+          <w:szCs w:val="24"/>
+        </w:rPr>
+      </w:pPr>
+      <w:r>
+        <w:rPr>
+          <w:rFonts w:ascii="Times New Roman" w:eastAsia="Times New Roman" w:hAnsi="Times New Roman" w:cs="Times New Roman"/>
+          <w:color w:val="333333"/>
+          <w:sz w:val="24"/>
+          <w:szCs w:val="24"/>
+        </w:rPr>
+        <w:tab/>
+      </w:r>
+      <w:r>
+        <w:rPr>
+          <w:rFonts w:ascii="Times New Roman" w:eastAsia="Times New Roman" w:hAnsi="Times New Roman" w:cs="Times New Roman"/>
+          <w:color w:val="333333"/>
+          <w:sz w:val="24"/>
+          <w:szCs w:val="24"/>
+        </w:rPr>
+        <w:tab/>
+      </w:r>
+      <w:r>
+        <w:rPr>
+          <w:rFonts w:ascii="Times New Roman" w:eastAsia="Times New Roman" w:hAnsi="Times New Roman" w:cs="Times New Roman"/>
+          <w:color w:val="333333"/>
+          <w:sz w:val="24"/>
+          <w:szCs w:val="24"/>
+          <w:shd w:val="clear" w:color="auto" w:fill="F5F5F5"/>
+        </w:rPr>
+        <w:t>IO0CLR</w:t>
+      </w:r>
+      <w:r>
+        <w:rPr>
+          <w:rFonts w:ascii="Times New Roman" w:eastAsia="Times New Roman" w:hAnsi="Times New Roman" w:cs="Times New Roman"/>
+          <w:color w:val="333333"/>
+          <w:sz w:val="24"/>
+          <w:szCs w:val="24"/>
+          <w:shd w:val="clear" w:color="auto" w:fill="F5F5F5"/>
+        </w:rPr>
+        <w:t xml:space="preserve"> </w:t>
+      </w:r>
+      <w:r>
+        <w:rPr>
+          <w:rFonts w:ascii="Times New Roman" w:eastAsia="Times New Roman" w:hAnsi="Times New Roman" w:cs="Times New Roman"/>
+          <w:color w:val="333333"/>
+          <w:sz w:val="24"/>
+          <w:szCs w:val="24"/>
+          <w:shd w:val="clear" w:color="auto" w:fill="F5F5F5"/>
+        </w:rPr>
+        <w:t>=</w:t>
+      </w:r>
+      <w:r>
+        <w:rPr>
+          <w:rFonts w:ascii="Times New Roman" w:eastAsia="Times New Roman" w:hAnsi="Times New Roman" w:cs="Times New Roman"/>
+          <w:color w:val="333333"/>
+          <w:sz w:val="24"/>
+          <w:szCs w:val="24"/>
+          <w:shd w:val="clear" w:color="auto" w:fill="F5F5F5"/>
+        </w:rPr>
+        <w:t xml:space="preserve"> </w:t>
+      </w:r>
+      <w:r>
+        <w:rPr>
+          <w:rFonts w:ascii="Times New Roman" w:eastAsia="Times New Roman" w:hAnsi="Times New Roman" w:cs="Times New Roman"/>
+          <w:color w:val="333333"/>
+          <w:sz w:val="24"/>
+          <w:szCs w:val="24"/>
+          <w:shd w:val="clear" w:color="auto" w:fill="F5F5F5"/>
+        </w:rPr>
+        <w:t>0x000002890;</w:t>
+      </w:r>
+    </w:p>
+    <w:p>
+      <w:pPr>
+        <w:spacing w:after="0"/>
+        <w:jc w:val="both"/>
+        <w:rPr>
+          <w:rFonts w:ascii="Times New Roman" w:eastAsia="Times New Roman" w:hAnsi="Times New Roman" w:cs="Times New Roman"/>
+          <w:sz w:val="24"/>
+          <w:szCs w:val="24"/>
+        </w:rPr>
+      </w:pPr>
+      <w:r>
+        <w:rPr>
+          <w:rFonts w:ascii="Times New Roman" w:eastAsia="Times New Roman" w:hAnsi="Times New Roman" w:cs="Times New Roman"/>
+          <w:color w:val="333333"/>
+          <w:sz w:val="24"/>
+          <w:szCs w:val="24"/>
+        </w:rPr>
+        <w:tab/>
+      </w:r>
+      <w:r>
+        <w:rPr>
+          <w:rFonts w:ascii="Times New Roman" w:eastAsia="Times New Roman" w:hAnsi="Times New Roman" w:cs="Times New Roman"/>
+          <w:color w:val="333333"/>
+          <w:sz w:val="24"/>
+          <w:szCs w:val="24"/>
+        </w:rPr>
+        <w:tab/>
+      </w:r>
+      <w:proofErr w:type="gramStart"/>
+      <w:r>
+        <w:rPr>
+          <w:rFonts w:ascii="Times New Roman" w:eastAsia="Times New Roman" w:hAnsi="Times New Roman" w:cs="Times New Roman"/>
+          <w:color w:val="333333"/>
+          <w:sz w:val="24"/>
+          <w:szCs w:val="24"/>
+          <w:shd w:val="clear" w:color="auto" w:fill="F5F5F5"/>
+        </w:rPr>
+        <w:t>Delay(</w:t>
+      </w:r>
+      <w:proofErr w:type="gramEnd"/>
+      <w:r>
+        <w:rPr>
+          <w:rFonts w:ascii="Times New Roman" w:eastAsia="Times New Roman" w:hAnsi="Times New Roman" w:cs="Times New Roman"/>
+          <w:color w:val="333333"/>
+          <w:sz w:val="24"/>
+          <w:szCs w:val="24"/>
+          <w:shd w:val="clear" w:color="auto" w:fill="F5F5F5"/>
+        </w:rPr>
+        <w:t>1);</w:t>
+      </w:r>
+    </w:p>
+    <w:p>
+      <w:pPr>
+        <w:spacing w:after="0"/>
+        <w:rPr>
+          <w:rFonts w:ascii="Times New Roman" w:eastAsia="Times New Roman" w:hAnsi="Times New Roman" w:cs="Times New Roman"/>
+          <w:sz w:val="24"/>
+          <w:szCs w:val="24"/>
+        </w:rPr>
+      </w:pPr>
+    </w:p>
+    <w:p>
+      <w:pPr>
+        <w:spacing w:after="0"/>
+        <w:jc w:val="both"/>
+        <w:rPr>
+          <w:rFonts w:ascii="Times New Roman" w:eastAsia="Times New Roman" w:hAnsi="Times New Roman" w:cs="Times New Roman"/>
+          <w:sz w:val="24"/>
+          <w:szCs w:val="24"/>
+        </w:rPr>
+      </w:pPr>
+      <w:r>
+        <w:rPr>
+          <w:rFonts w:ascii="Times New Roman" w:eastAsia="Times New Roman" w:hAnsi="Times New Roman" w:cs="Times New Roman"/>
+          <w:color w:val="333333"/>
+          <w:sz w:val="24"/>
+          <w:szCs w:val="24"/>
+        </w:rPr>
+        <w:tab/>
+      </w:r>
+      <w:r>
+        <w:rPr>
+          <w:rFonts w:ascii="Times New Roman" w:eastAsia="Times New Roman" w:hAnsi="Times New Roman" w:cs="Times New Roman"/>
+          <w:color w:val="333333"/>
+          <w:sz w:val="24"/>
+          <w:szCs w:val="24"/>
+        </w:rPr>
+        <w:tab/>
+      </w:r>
+      <w:r>
+        <w:rPr>
+          <w:rFonts w:ascii="Times New Roman" w:eastAsia="Times New Roman" w:hAnsi="Times New Roman" w:cs="Times New Roman"/>
+          <w:color w:val="333333"/>
+          <w:sz w:val="24"/>
+          <w:szCs w:val="24"/>
+          <w:shd w:val="clear" w:color="auto" w:fill="F5F5F5"/>
+        </w:rPr>
+        <w:t>IO0SET</w:t>
+      </w:r>
+      <w:r>
+        <w:rPr>
+          <w:rFonts w:ascii="Times New Roman" w:eastAsia="Times New Roman" w:hAnsi="Times New Roman" w:cs="Times New Roman"/>
+          <w:color w:val="333333"/>
+          <w:sz w:val="24"/>
+          <w:szCs w:val="24"/>
+          <w:shd w:val="clear" w:color="auto" w:fill="F5F5F5"/>
+        </w:rPr>
+        <w:t xml:space="preserve"> </w:t>
+      </w:r>
+      <w:r>
+        <w:rPr>
+          <w:rFonts w:ascii="Times New Roman" w:eastAsia="Times New Roman" w:hAnsi="Times New Roman" w:cs="Times New Roman"/>
+          <w:color w:val="333333"/>
+          <w:sz w:val="24"/>
+          <w:szCs w:val="24"/>
+          <w:shd w:val="clear" w:color="auto" w:fill="F5F5F5"/>
+        </w:rPr>
+        <w:t>=</w:t>
+      </w:r>
+      <w:r>
+        <w:rPr>
+          <w:rFonts w:ascii="Times New Roman" w:eastAsia="Times New Roman" w:hAnsi="Times New Roman" w:cs="Times New Roman"/>
+          <w:color w:val="333333"/>
+          <w:sz w:val="24"/>
+          <w:szCs w:val="24"/>
+          <w:shd w:val="clear" w:color="auto" w:fill="F5F5F5"/>
+        </w:rPr>
+        <w:t xml:space="preserve"> </w:t>
+      </w:r>
+      <w:r>
+        <w:rPr>
+          <w:rFonts w:ascii="Times New Roman" w:eastAsia="Times New Roman" w:hAnsi="Times New Roman" w:cs="Times New Roman"/>
+          <w:color w:val="333333"/>
+          <w:sz w:val="24"/>
+          <w:szCs w:val="24"/>
+          <w:shd w:val="clear" w:color="auto" w:fill="F5F5F5"/>
+        </w:rPr>
+        <w:t>0x00008490</w:t>
+      </w:r>
+      <w:r>
+        <w:rPr>
+          <w:rFonts w:ascii="Times New Roman" w:eastAsia="Times New Roman" w:hAnsi="Times New Roman" w:cs="Times New Roman"/>
+          <w:color w:val="333333"/>
+          <w:sz w:val="24"/>
+          <w:szCs w:val="24"/>
+          <w:shd w:val="clear" w:color="auto" w:fill="F5F5F5"/>
+        </w:rPr>
+        <w:t>;</w:t>
+      </w:r>
+      <w:r>
+        <w:rPr>
+          <w:rFonts w:ascii="Times New Roman" w:eastAsia="Times New Roman" w:hAnsi="Times New Roman" w:cs="Times New Roman"/>
+          <w:color w:val="333333"/>
+          <w:sz w:val="24"/>
+          <w:szCs w:val="24"/>
+          <w:shd w:val="clear" w:color="auto" w:fill="F5F5F5"/>
+        </w:rPr>
+        <w:tab/>
+      </w:r>
+      <w:r>
+        <w:rPr>
+          <w:rFonts w:ascii="Times New Roman" w:eastAsia="Times New Roman" w:hAnsi="Times New Roman" w:cs="Times New Roman"/>
+          <w:color w:val="333333"/>
+          <w:sz w:val="24"/>
+          <w:szCs w:val="24"/>
+          <w:shd w:val="clear" w:color="auto" w:fill="F5F5F5"/>
+        </w:rPr>
+        <w:t>// D22 GREEN, ALL RED</w:t>
+      </w:r>
+    </w:p>
+    <w:p>
+      <w:pPr>
+        <w:spacing w:after="0"/>
+        <w:jc w:val="both"/>
+        <w:rPr>
+          <w:rFonts w:ascii="Times New Roman" w:eastAsia="Times New Roman" w:hAnsi="Times New Roman" w:cs="Times New Roman"/>
+          <w:sz w:val="24"/>
+          <w:szCs w:val="24"/>
+        </w:rPr>
+      </w:pPr>
+      <w:r>
+        <w:rPr>
+          <w:rFonts w:ascii="Times New Roman" w:eastAsia="Times New Roman" w:hAnsi="Times New Roman" w:cs="Times New Roman"/>
+          <w:color w:val="333333"/>
+          <w:sz w:val="24"/>
+          <w:szCs w:val="24"/>
+        </w:rPr>
+        <w:tab/>
+      </w:r>
+      <w:r>
+        <w:rPr>
+          <w:rFonts w:ascii="Times New Roman" w:eastAsia="Times New Roman" w:hAnsi="Times New Roman" w:cs="Times New Roman"/>
+          <w:color w:val="333333"/>
+          <w:sz w:val="24"/>
+          <w:szCs w:val="24"/>
+        </w:rPr>
+        <w:tab/>
+      </w:r>
+      <w:proofErr w:type="gramStart"/>
+      <w:r>
+        <w:rPr>
+          <w:rFonts w:ascii="Times New Roman" w:eastAsia="Times New Roman" w:hAnsi="Times New Roman" w:cs="Times New Roman"/>
+          <w:color w:val="333333"/>
+          <w:sz w:val="24"/>
+          <w:szCs w:val="24"/>
+          <w:shd w:val="clear" w:color="auto" w:fill="F5F5F5"/>
+        </w:rPr>
+        <w:t>Delay(</w:t>
+      </w:r>
+      <w:proofErr w:type="gramEnd"/>
+      <w:r>
+        <w:rPr>
+          <w:rFonts w:ascii="Times New Roman" w:eastAsia="Times New Roman" w:hAnsi="Times New Roman" w:cs="Times New Roman"/>
+          <w:color w:val="333333"/>
+          <w:sz w:val="24"/>
+          <w:szCs w:val="24"/>
+          <w:shd w:val="clear" w:color="auto" w:fill="F5F5F5"/>
+        </w:rPr>
+        <w:t>500);</w:t>
+      </w:r>
+    </w:p>
+    <w:p>
+      <w:pPr>
+        <w:spacing w:after="0"/>
+        <w:rPr>
+          <w:rFonts w:ascii="Times New Roman" w:eastAsia="Times New Roman" w:hAnsi="Times New Roman" w:cs="Times New Roman"/>
+          <w:sz w:val="24"/>
+          <w:szCs w:val="24"/>
+        </w:rPr>
+      </w:pPr>
+    </w:p>
+    <w:p>
+      <w:pPr>
+        <w:spacing w:after="0"/>
+        <w:jc w:val="both"/>
+        <w:rPr>
+          <w:rFonts w:ascii="Times New Roman" w:eastAsia="Times New Roman" w:hAnsi="Times New Roman" w:cs="Times New Roman"/>
+          <w:sz w:val="24"/>
+          <w:szCs w:val="24"/>
+        </w:rPr>
+      </w:pPr>
+      <w:r>
+        <w:rPr>
+          <w:rFonts w:ascii="Times New Roman" w:eastAsia="Times New Roman" w:hAnsi="Times New Roman" w:cs="Times New Roman"/>
+          <w:color w:val="333333"/>
+          <w:sz w:val="24"/>
+          <w:szCs w:val="24"/>
+        </w:rPr>
+        <w:tab/>
+      </w:r>
+      <w:r>
+        <w:rPr>
+          <w:rFonts w:ascii="Times New Roman" w:eastAsia="Times New Roman" w:hAnsi="Times New Roman" w:cs="Times New Roman"/>
+          <w:color w:val="333333"/>
+          <w:sz w:val="24"/>
+          <w:szCs w:val="24"/>
+        </w:rPr>
+        <w:tab/>
+      </w:r>
+      <w:r>
+        <w:rPr>
+          <w:rFonts w:ascii="Times New Roman" w:eastAsia="Times New Roman" w:hAnsi="Times New Roman" w:cs="Times New Roman"/>
+          <w:color w:val="333333"/>
+          <w:sz w:val="24"/>
+          <w:szCs w:val="24"/>
+          <w:shd w:val="clear" w:color="auto" w:fill="F5F5F5"/>
+        </w:rPr>
+        <w:t>IO0CLR</w:t>
+      </w:r>
+      <w:r>
+        <w:rPr>
+          <w:rFonts w:ascii="Times New Roman" w:eastAsia="Times New Roman" w:hAnsi="Times New Roman" w:cs="Times New Roman"/>
+          <w:color w:val="333333"/>
+          <w:sz w:val="24"/>
+          <w:szCs w:val="24"/>
+          <w:shd w:val="clear" w:color="auto" w:fill="F5F5F5"/>
+        </w:rPr>
+        <w:t xml:space="preserve"> </w:t>
+      </w:r>
+      <w:r>
+        <w:rPr>
+          <w:rFonts w:ascii="Times New Roman" w:eastAsia="Times New Roman" w:hAnsi="Times New Roman" w:cs="Times New Roman"/>
+          <w:color w:val="333333"/>
+          <w:sz w:val="24"/>
+          <w:szCs w:val="24"/>
+          <w:shd w:val="clear" w:color="auto" w:fill="F5F5F5"/>
+        </w:rPr>
+        <w:t>=</w:t>
+      </w:r>
+      <w:r>
+        <w:rPr>
+          <w:rFonts w:ascii="Times New Roman" w:eastAsia="Times New Roman" w:hAnsi="Times New Roman" w:cs="Times New Roman"/>
+          <w:color w:val="333333"/>
+          <w:sz w:val="24"/>
+          <w:szCs w:val="24"/>
+          <w:shd w:val="clear" w:color="auto" w:fill="F5F5F5"/>
+        </w:rPr>
+        <w:t xml:space="preserve"> </w:t>
+      </w:r>
+      <w:r>
+        <w:rPr>
+          <w:rFonts w:ascii="Times New Roman" w:eastAsia="Times New Roman" w:hAnsi="Times New Roman" w:cs="Times New Roman"/>
+          <w:color w:val="333333"/>
+          <w:sz w:val="24"/>
+          <w:szCs w:val="24"/>
+          <w:shd w:val="clear" w:color="auto" w:fill="F5F5F5"/>
+        </w:rPr>
+        <w:t>0x00008000;</w:t>
+      </w:r>
+    </w:p>
+    <w:p>
+      <w:pPr>
+        <w:spacing w:after="0"/>
+        <w:rPr>
+          <w:rFonts w:ascii="Times New Roman" w:eastAsia="Times New Roman" w:hAnsi="Times New Roman" w:cs="Times New Roman"/>
+          <w:sz w:val="24"/>
+          <w:szCs w:val="24"/>
+        </w:rPr>
+      </w:pPr>
+    </w:p>
+    <w:p>
+      <w:pPr>
+        <w:spacing w:after="0"/>
+        <w:jc w:val="both"/>
+        <w:rPr>
+          <w:rFonts w:ascii="Times New Roman" w:eastAsia="Times New Roman" w:hAnsi="Times New Roman" w:cs="Times New Roman"/>
+          <w:sz w:val="24"/>
+          <w:szCs w:val="24"/>
+        </w:rPr>
+      </w:pPr>
+      <w:r>
+        <w:rPr>
+          <w:rFonts w:ascii="Times New Roman" w:eastAsia="Times New Roman" w:hAnsi="Times New Roman" w:cs="Times New Roman"/>
+          <w:color w:val="333333"/>
+          <w:sz w:val="24"/>
+          <w:szCs w:val="24"/>
+        </w:rPr>
+        <w:tab/>
+      </w:r>
+      <w:r>
+        <w:rPr>
+          <w:rFonts w:ascii="Times New Roman" w:eastAsia="Times New Roman" w:hAnsi="Times New Roman" w:cs="Times New Roman"/>
+          <w:color w:val="333333"/>
+          <w:sz w:val="24"/>
+          <w:szCs w:val="24"/>
+        </w:rPr>
+        <w:tab/>
+      </w:r>
+      <w:r>
+        <w:rPr>
+          <w:rFonts w:ascii="Times New Roman" w:eastAsia="Times New Roman" w:hAnsi="Times New Roman" w:cs="Times New Roman"/>
+          <w:color w:val="333333"/>
+          <w:sz w:val="24"/>
+          <w:szCs w:val="24"/>
+          <w:shd w:val="clear" w:color="auto" w:fill="F5F5F5"/>
+        </w:rPr>
+        <w:t>IO0SET</w:t>
+      </w:r>
+      <w:r>
+        <w:rPr>
+          <w:rFonts w:ascii="Times New Roman" w:eastAsia="Times New Roman" w:hAnsi="Times New Roman" w:cs="Times New Roman"/>
+          <w:color w:val="333333"/>
+          <w:sz w:val="24"/>
+          <w:szCs w:val="24"/>
+          <w:shd w:val="clear" w:color="auto" w:fill="F5F5F5"/>
+        </w:rPr>
+        <w:t xml:space="preserve"> </w:t>
+      </w:r>
+      <w:r>
+        <w:rPr>
+          <w:rFonts w:ascii="Times New Roman" w:eastAsia="Times New Roman" w:hAnsi="Times New Roman" w:cs="Times New Roman"/>
+          <w:color w:val="333333"/>
+          <w:sz w:val="24"/>
+          <w:szCs w:val="24"/>
+          <w:shd w:val="clear" w:color="auto" w:fill="F5F5F5"/>
+        </w:rPr>
+        <w:t>=</w:t>
+      </w:r>
+      <w:r>
+        <w:rPr>
+          <w:rFonts w:ascii="Times New Roman" w:eastAsia="Times New Roman" w:hAnsi="Times New Roman" w:cs="Times New Roman"/>
+          <w:color w:val="333333"/>
+          <w:sz w:val="24"/>
+          <w:szCs w:val="24"/>
+          <w:shd w:val="clear" w:color="auto" w:fill="F5F5F5"/>
+        </w:rPr>
+        <w:t xml:space="preserve"> </w:t>
+      </w:r>
+      <w:r>
+        <w:rPr>
+          <w:rFonts w:ascii="Times New Roman" w:eastAsia="Times New Roman" w:hAnsi="Times New Roman" w:cs="Times New Roman"/>
+          <w:color w:val="333333"/>
+          <w:sz w:val="24"/>
+          <w:szCs w:val="24"/>
+          <w:shd w:val="clear" w:color="auto" w:fill="F5F5F5"/>
+        </w:rPr>
+        <w:t>0x00004490;</w:t>
+      </w:r>
+    </w:p>
+    <w:p>
+      <w:pPr>
+        <w:spacing w:after="0"/>
+        <w:jc w:val="both"/>
+        <w:rPr>
+          <w:rFonts w:ascii="Times New Roman" w:eastAsia="Times New Roman" w:hAnsi="Times New Roman" w:cs="Times New Roman"/>
+          <w:sz w:val="24"/>
+          <w:szCs w:val="24"/>
+        </w:rPr>
+      </w:pPr>
+      <w:r>
+        <w:rPr>
+          <w:rFonts w:ascii="Times New Roman" w:eastAsia="Times New Roman" w:hAnsi="Times New Roman" w:cs="Times New Roman"/>
+          <w:color w:val="333333"/>
+          <w:sz w:val="24"/>
+          <w:szCs w:val="24"/>
+        </w:rPr>
+        <w:tab/>
+      </w:r>
+      <w:r>
+        <w:rPr>
+          <w:rFonts w:ascii="Times New Roman" w:eastAsia="Times New Roman" w:hAnsi="Times New Roman" w:cs="Times New Roman"/>
+          <w:color w:val="333333"/>
+          <w:sz w:val="24"/>
+          <w:szCs w:val="24"/>
+        </w:rPr>
+        <w:tab/>
+      </w:r>
+      <w:proofErr w:type="spellStart"/>
+      <w:proofErr w:type="gramStart"/>
+      <w:r>
+        <w:rPr>
+          <w:rFonts w:ascii="Times New Roman" w:eastAsia="Times New Roman" w:hAnsi="Times New Roman" w:cs="Times New Roman"/>
+          <w:color w:val="333333"/>
+          <w:sz w:val="24"/>
+          <w:szCs w:val="24"/>
+          <w:shd w:val="clear" w:color="auto" w:fill="F5F5F5"/>
+        </w:rPr>
+        <w:t>SupDelay</w:t>
+      </w:r>
+      <w:proofErr w:type="spellEnd"/>
+      <w:r>
+        <w:rPr>
+          <w:rFonts w:ascii="Times New Roman" w:eastAsia="Times New Roman" w:hAnsi="Times New Roman" w:cs="Times New Roman"/>
+          <w:color w:val="333333"/>
+          <w:sz w:val="24"/>
+          <w:szCs w:val="24"/>
+          <w:shd w:val="clear" w:color="auto" w:fill="F5F5F5"/>
+        </w:rPr>
+        <w:t>(</w:t>
+      </w:r>
+      <w:proofErr w:type="gramEnd"/>
+      <w:r>
+        <w:rPr>
+          <w:rFonts w:ascii="Times New Roman" w:eastAsia="Times New Roman" w:hAnsi="Times New Roman" w:cs="Times New Roman"/>
+          <w:color w:val="333333"/>
+          <w:sz w:val="24"/>
+          <w:szCs w:val="24"/>
+          <w:shd w:val="clear" w:color="auto" w:fill="F5F5F5"/>
+        </w:rPr>
+        <w:t>100);</w:t>
+      </w:r>
+    </w:p>
+    <w:p>
+      <w:pPr>
+        <w:spacing w:after="0"/>
+        <w:rPr>
+          <w:rFonts w:ascii="Times New Roman" w:eastAsia="Times New Roman" w:hAnsi="Times New Roman" w:cs="Times New Roman"/>
+          <w:sz w:val="24"/>
+          <w:szCs w:val="24"/>
+        </w:rPr>
+      </w:pPr>
+    </w:p>
+    <w:p>
+      <w:pPr>
+        <w:spacing w:after="0"/>
+        <w:jc w:val="both"/>
+        <w:rPr>
+          <w:rFonts w:ascii="Times New Roman" w:eastAsia="Times New Roman" w:hAnsi="Times New Roman" w:cs="Times New Roman"/>
+          <w:sz w:val="24"/>
+          <w:szCs w:val="24"/>
+        </w:rPr>
+      </w:pPr>
+      <w:r>
+        <w:rPr>
+          <w:rFonts w:ascii="Times New Roman" w:eastAsia="Times New Roman" w:hAnsi="Times New Roman" w:cs="Times New Roman"/>
+          <w:color w:val="333333"/>
+          <w:sz w:val="24"/>
+          <w:szCs w:val="24"/>
+        </w:rPr>
+        <w:tab/>
+      </w:r>
+      <w:r>
+        <w:rPr>
+          <w:rFonts w:ascii="Times New Roman" w:eastAsia="Times New Roman" w:hAnsi="Times New Roman" w:cs="Times New Roman"/>
+          <w:color w:val="333333"/>
+          <w:sz w:val="24"/>
+          <w:szCs w:val="24"/>
+        </w:rPr>
+        <w:tab/>
+      </w:r>
+      <w:r>
+        <w:rPr>
+          <w:rFonts w:ascii="Times New Roman" w:eastAsia="Times New Roman" w:hAnsi="Times New Roman" w:cs="Times New Roman"/>
+          <w:color w:val="333333"/>
+          <w:sz w:val="24"/>
+          <w:szCs w:val="24"/>
+          <w:shd w:val="clear" w:color="auto" w:fill="F5F5F5"/>
+        </w:rPr>
+        <w:t>IO0CLR</w:t>
+      </w:r>
+      <w:r>
+        <w:rPr>
+          <w:rFonts w:ascii="Times New Roman" w:eastAsia="Times New Roman" w:hAnsi="Times New Roman" w:cs="Times New Roman"/>
+          <w:color w:val="333333"/>
+          <w:sz w:val="24"/>
+          <w:szCs w:val="24"/>
+          <w:shd w:val="clear" w:color="auto" w:fill="F5F5F5"/>
+        </w:rPr>
+        <w:t xml:space="preserve"> </w:t>
+      </w:r>
+      <w:r>
+        <w:rPr>
+          <w:rFonts w:ascii="Times New Roman" w:eastAsia="Times New Roman" w:hAnsi="Times New Roman" w:cs="Times New Roman"/>
+          <w:color w:val="333333"/>
+          <w:sz w:val="24"/>
+          <w:szCs w:val="24"/>
+          <w:shd w:val="clear" w:color="auto" w:fill="F5F5F5"/>
+        </w:rPr>
+        <w:t>=</w:t>
+      </w:r>
+      <w:r>
+        <w:rPr>
+          <w:rFonts w:ascii="Times New Roman" w:eastAsia="Times New Roman" w:hAnsi="Times New Roman" w:cs="Times New Roman"/>
+          <w:color w:val="333333"/>
+          <w:sz w:val="24"/>
+          <w:szCs w:val="24"/>
+          <w:shd w:val="clear" w:color="auto" w:fill="F5F5F5"/>
+        </w:rPr>
+        <w:t xml:space="preserve"> </w:t>
+      </w:r>
+      <w:r>
+        <w:rPr>
+          <w:rFonts w:ascii="Times New Roman" w:eastAsia="Times New Roman" w:hAnsi="Times New Roman" w:cs="Times New Roman"/>
+          <w:color w:val="333333"/>
+          <w:sz w:val="24"/>
+          <w:szCs w:val="24"/>
+          <w:shd w:val="clear" w:color="auto" w:fill="F5F5F5"/>
+        </w:rPr>
+        <w:t>0x00004490;</w:t>
+      </w:r>
+    </w:p>
+    <w:p>
+      <w:pPr>
+        <w:spacing w:after="0"/>
+        <w:jc w:val="both"/>
+        <w:rPr>
+          <w:rFonts w:ascii="Times New Roman" w:eastAsia="Times New Roman" w:hAnsi="Times New Roman" w:cs="Times New Roman"/>
+          <w:sz w:val="24"/>
+          <w:szCs w:val="24"/>
+        </w:rPr>
+      </w:pPr>
+      <w:r>
+        <w:rPr>
+          <w:rFonts w:ascii="Times New Roman" w:eastAsia="Times New Roman" w:hAnsi="Times New Roman" w:cs="Times New Roman"/>
+          <w:color w:val="333333"/>
+          <w:sz w:val="24"/>
+          <w:szCs w:val="24"/>
+        </w:rPr>
+        <w:tab/>
+      </w:r>
+      <w:r>
+        <w:rPr>
+          <w:rFonts w:ascii="Times New Roman" w:eastAsia="Times New Roman" w:hAnsi="Times New Roman" w:cs="Times New Roman"/>
+          <w:color w:val="333333"/>
+          <w:sz w:val="24"/>
+          <w:szCs w:val="24"/>
+        </w:rPr>
+        <w:tab/>
+      </w:r>
+      <w:proofErr w:type="gramStart"/>
+      <w:r>
+        <w:rPr>
+          <w:rFonts w:ascii="Times New Roman" w:eastAsia="Times New Roman" w:hAnsi="Times New Roman" w:cs="Times New Roman"/>
+          <w:color w:val="333333"/>
+          <w:sz w:val="24"/>
+          <w:szCs w:val="24"/>
+          <w:shd w:val="clear" w:color="auto" w:fill="F5F5F5"/>
+        </w:rPr>
+        <w:t>Delay(</w:t>
+      </w:r>
+      <w:proofErr w:type="gramEnd"/>
+      <w:r>
+        <w:rPr>
+          <w:rFonts w:ascii="Times New Roman" w:eastAsia="Times New Roman" w:hAnsi="Times New Roman" w:cs="Times New Roman"/>
+          <w:color w:val="333333"/>
+          <w:sz w:val="24"/>
+          <w:szCs w:val="24"/>
+          <w:shd w:val="clear" w:color="auto" w:fill="F5F5F5"/>
+        </w:rPr>
+        <w:t>1);</w:t>
+      </w:r>
+    </w:p>
+    <w:p>
+      <w:pPr>
+        <w:spacing w:after="0"/>
+        <w:rPr>
+          <w:rFonts w:ascii="Times New Roman" w:eastAsia="Times New Roman" w:hAnsi="Times New Roman" w:cs="Times New Roman"/>
+          <w:sz w:val="24"/>
+          <w:szCs w:val="24"/>
+        </w:rPr>
+      </w:pPr>
+    </w:p>
+    <w:p>
+      <w:pPr>
+        <w:spacing w:after="0"/>
+        <w:jc w:val="both"/>
+        <w:rPr>
+          <w:rFonts w:ascii="Times New Roman" w:eastAsia="Times New Roman" w:hAnsi="Times New Roman" w:cs="Times New Roman"/>
+          <w:sz w:val="24"/>
+          <w:szCs w:val="24"/>
+        </w:rPr>
+      </w:pPr>
+      <w:r>
+        <w:rPr>
+          <w:rFonts w:ascii="Times New Roman" w:eastAsia="Times New Roman" w:hAnsi="Times New Roman" w:cs="Times New Roman"/>
+          <w:color w:val="333333"/>
+          <w:sz w:val="24"/>
+          <w:szCs w:val="24"/>
+        </w:rPr>
+        <w:tab/>
+      </w:r>
+      <w:r>
+        <w:rPr>
+          <w:rFonts w:ascii="Times New Roman" w:eastAsia="Times New Roman" w:hAnsi="Times New Roman" w:cs="Times New Roman"/>
+          <w:color w:val="333333"/>
+          <w:sz w:val="24"/>
+          <w:szCs w:val="24"/>
+        </w:rPr>
+        <w:tab/>
+      </w:r>
+      <w:r>
+        <w:rPr>
+          <w:rFonts w:ascii="Times New Roman" w:eastAsia="Times New Roman" w:hAnsi="Times New Roman" w:cs="Times New Roman"/>
+          <w:color w:val="333333"/>
+          <w:sz w:val="24"/>
+          <w:szCs w:val="24"/>
+          <w:shd w:val="clear" w:color="auto" w:fill="F5F5F5"/>
+        </w:rPr>
+        <w:t>IO0SET</w:t>
+      </w:r>
+      <w:r>
+        <w:rPr>
+          <w:rFonts w:ascii="Times New Roman" w:eastAsia="Times New Roman" w:hAnsi="Times New Roman" w:cs="Times New Roman"/>
+          <w:color w:val="333333"/>
+          <w:sz w:val="24"/>
+          <w:szCs w:val="24"/>
+          <w:shd w:val="clear" w:color="auto" w:fill="F5F5F5"/>
+        </w:rPr>
+        <w:t xml:space="preserve"> </w:t>
+      </w:r>
+      <w:r>
+        <w:rPr>
+          <w:rFonts w:ascii="Times New Roman" w:eastAsia="Times New Roman" w:hAnsi="Times New Roman" w:cs="Times New Roman"/>
+          <w:color w:val="333333"/>
+          <w:sz w:val="24"/>
+          <w:szCs w:val="24"/>
+          <w:shd w:val="clear" w:color="auto" w:fill="F5F5F5"/>
+        </w:rPr>
+        <w:t>=</w:t>
+      </w:r>
+      <w:r>
+        <w:rPr>
+          <w:rFonts w:ascii="Times New Roman" w:eastAsia="Times New Roman" w:hAnsi="Times New Roman" w:cs="Times New Roman"/>
+          <w:color w:val="333333"/>
+          <w:sz w:val="24"/>
+          <w:szCs w:val="24"/>
+          <w:shd w:val="clear" w:color="auto" w:fill="F5F5F5"/>
+        </w:rPr>
+        <w:t xml:space="preserve"> </w:t>
+      </w:r>
+      <w:r>
+        <w:rPr>
+          <w:rFonts w:ascii="Times New Roman" w:eastAsia="Times New Roman" w:hAnsi="Times New Roman" w:cs="Times New Roman"/>
+          <w:color w:val="333333"/>
+          <w:sz w:val="24"/>
+          <w:szCs w:val="24"/>
+          <w:shd w:val="clear" w:color="auto" w:fill="F5F5F5"/>
+        </w:rPr>
+        <w:t>0x000024C0;</w:t>
+      </w:r>
+      <w:r>
+        <w:rPr>
+          <w:rFonts w:ascii="Times New Roman" w:eastAsia="Times New Roman" w:hAnsi="Times New Roman" w:cs="Times New Roman"/>
+          <w:color w:val="333333"/>
+          <w:sz w:val="24"/>
+          <w:szCs w:val="24"/>
+          <w:shd w:val="clear" w:color="auto" w:fill="F5F5F5"/>
+        </w:rPr>
+        <w:tab/>
+      </w:r>
+      <w:r>
+        <w:rPr>
+          <w:rFonts w:ascii="Times New Roman" w:eastAsia="Times New Roman" w:hAnsi="Times New Roman" w:cs="Times New Roman"/>
+          <w:color w:val="333333"/>
+          <w:sz w:val="24"/>
+          <w:szCs w:val="24"/>
+          <w:shd w:val="clear" w:color="auto" w:fill="F5F5F5"/>
+        </w:rPr>
+        <w:t xml:space="preserve"> // D13 GREEN,</w:t>
+      </w:r>
+      <w:r>
+        <w:rPr>
+          <w:rFonts w:ascii="Times New Roman" w:eastAsia="Times New Roman" w:hAnsi="Times New Roman" w:cs="Times New Roman"/>
+          <w:color w:val="333333"/>
+          <w:sz w:val="24"/>
+          <w:szCs w:val="24"/>
+          <w:shd w:val="clear" w:color="auto" w:fill="F5F5F5"/>
+        </w:rPr>
+        <w:t xml:space="preserve"> </w:t>
+      </w:r>
+      <w:r>
+        <w:rPr>
+          <w:rFonts w:ascii="Times New Roman" w:eastAsia="Times New Roman" w:hAnsi="Times New Roman" w:cs="Times New Roman"/>
+          <w:color w:val="333333"/>
+          <w:sz w:val="24"/>
+          <w:szCs w:val="24"/>
+          <w:shd w:val="clear" w:color="auto" w:fill="F5F5F5"/>
+        </w:rPr>
+        <w:t>ALL RED</w:t>
+      </w:r>
+    </w:p>
+    <w:p>
+      <w:pPr>
+        <w:spacing w:after="0"/>
+        <w:jc w:val="both"/>
+        <w:rPr>
+          <w:rFonts w:ascii="Times New Roman" w:eastAsia="Times New Roman" w:hAnsi="Times New Roman" w:cs="Times New Roman"/>
+          <w:sz w:val="24"/>
+          <w:szCs w:val="24"/>
+        </w:rPr>
+      </w:pPr>
+      <w:r>
+        <w:rPr>
+          <w:rFonts w:ascii="Times New Roman" w:eastAsia="Times New Roman" w:hAnsi="Times New Roman" w:cs="Times New Roman"/>
+          <w:color w:val="333333"/>
+          <w:sz w:val="24"/>
+          <w:szCs w:val="24"/>
+        </w:rPr>
+        <w:tab/>
+      </w:r>
+      <w:r>
+        <w:rPr>
+          <w:rFonts w:ascii="Times New Roman" w:eastAsia="Times New Roman" w:hAnsi="Times New Roman" w:cs="Times New Roman"/>
+          <w:color w:val="333333"/>
+          <w:sz w:val="24"/>
+          <w:szCs w:val="24"/>
+        </w:rPr>
+        <w:tab/>
+      </w:r>
+      <w:proofErr w:type="gramStart"/>
+      <w:r>
+        <w:rPr>
+          <w:rFonts w:ascii="Times New Roman" w:eastAsia="Times New Roman" w:hAnsi="Times New Roman" w:cs="Times New Roman"/>
+          <w:color w:val="333333"/>
+          <w:sz w:val="24"/>
+          <w:szCs w:val="24"/>
+          <w:shd w:val="clear" w:color="auto" w:fill="F5F5F5"/>
+        </w:rPr>
+        <w:t>Delay(</w:t>
+      </w:r>
+      <w:proofErr w:type="gramEnd"/>
+      <w:r>
+        <w:rPr>
+          <w:rFonts w:ascii="Times New Roman" w:eastAsia="Times New Roman" w:hAnsi="Times New Roman" w:cs="Times New Roman"/>
+          <w:color w:val="333333"/>
+          <w:sz w:val="24"/>
+          <w:szCs w:val="24"/>
+          <w:shd w:val="clear" w:color="auto" w:fill="F5F5F5"/>
+        </w:rPr>
+        <w:t>500);</w:t>
+      </w:r>
+    </w:p>
+    <w:p>
+      <w:pPr>
+        <w:spacing w:after="0"/>
+        <w:rPr>
+          <w:rFonts w:ascii="Times New Roman" w:eastAsia="Times New Roman" w:hAnsi="Times New Roman" w:cs="Times New Roman"/>
+          <w:sz w:val="24"/>
+          <w:szCs w:val="24"/>
+        </w:rPr>
+      </w:pPr>
+    </w:p>
+    <w:p>
+      <w:pPr>
+        <w:spacing w:after="0"/>
+        <w:jc w:val="both"/>
+        <w:rPr>
+          <w:rFonts w:ascii="Times New Roman" w:eastAsia="Times New Roman" w:hAnsi="Times New Roman" w:cs="Times New Roman"/>
+          <w:sz w:val="24"/>
+          <w:szCs w:val="24"/>
+        </w:rPr>
+      </w:pPr>
+      <w:r>
+        <w:rPr>
+          <w:rFonts w:ascii="Times New Roman" w:eastAsia="Times New Roman" w:hAnsi="Times New Roman" w:cs="Times New Roman"/>
+          <w:color w:val="333333"/>
+          <w:sz w:val="24"/>
+          <w:szCs w:val="24"/>
+        </w:rPr>
+        <w:tab/>
+      </w:r>
+      <w:r>
+        <w:rPr>
+          <w:rFonts w:ascii="Times New Roman" w:eastAsia="Times New Roman" w:hAnsi="Times New Roman" w:cs="Times New Roman"/>
+          <w:color w:val="333333"/>
+          <w:sz w:val="24"/>
+          <w:szCs w:val="24"/>
+        </w:rPr>
+        <w:tab/>
+      </w:r>
+      <w:r>
+        <w:rPr>
+          <w:rFonts w:ascii="Times New Roman" w:eastAsia="Times New Roman" w:hAnsi="Times New Roman" w:cs="Times New Roman"/>
+          <w:color w:val="333333"/>
+          <w:sz w:val="24"/>
+          <w:szCs w:val="24"/>
+          <w:shd w:val="clear" w:color="auto" w:fill="F5F5F5"/>
+        </w:rPr>
+        <w:t>IO0CLR</w:t>
+      </w:r>
+      <w:r>
+        <w:rPr>
+          <w:rFonts w:ascii="Times New Roman" w:eastAsia="Times New Roman" w:hAnsi="Times New Roman" w:cs="Times New Roman"/>
+          <w:color w:val="333333"/>
+          <w:sz w:val="24"/>
+          <w:szCs w:val="24"/>
+          <w:shd w:val="clear" w:color="auto" w:fill="F5F5F5"/>
+        </w:rPr>
+        <w:t xml:space="preserve"> </w:t>
+      </w:r>
+      <w:r>
+        <w:rPr>
+          <w:rFonts w:ascii="Times New Roman" w:eastAsia="Times New Roman" w:hAnsi="Times New Roman" w:cs="Times New Roman"/>
+          <w:color w:val="333333"/>
+          <w:sz w:val="24"/>
+          <w:szCs w:val="24"/>
+          <w:shd w:val="clear" w:color="auto" w:fill="F5F5F5"/>
+        </w:rPr>
+        <w:t>=</w:t>
+      </w:r>
+      <w:r>
+        <w:rPr>
+          <w:rFonts w:ascii="Times New Roman" w:eastAsia="Times New Roman" w:hAnsi="Times New Roman" w:cs="Times New Roman"/>
+          <w:color w:val="333333"/>
+          <w:sz w:val="24"/>
+          <w:szCs w:val="24"/>
+          <w:shd w:val="clear" w:color="auto" w:fill="F5F5F5"/>
+        </w:rPr>
+        <w:t xml:space="preserve"> </w:t>
+      </w:r>
+      <w:r>
+        <w:rPr>
+          <w:rFonts w:ascii="Times New Roman" w:eastAsia="Times New Roman" w:hAnsi="Times New Roman" w:cs="Times New Roman"/>
+          <w:color w:val="333333"/>
+          <w:sz w:val="24"/>
+          <w:szCs w:val="24"/>
+          <w:shd w:val="clear" w:color="auto" w:fill="F5F5F5"/>
+        </w:rPr>
+        <w:t>0x00000040;</w:t>
+      </w:r>
+    </w:p>
+    <w:p>
+      <w:pPr>
+        <w:spacing w:after="0"/>
+        <w:rPr>
+          <w:rFonts w:ascii="Times New Roman" w:eastAsia="Times New Roman" w:hAnsi="Times New Roman" w:cs="Times New Roman"/>
+          <w:sz w:val="24"/>
+          <w:szCs w:val="24"/>
+        </w:rPr>
+      </w:pPr>
+    </w:p>
+    <w:p>
+      <w:pPr>
+        <w:spacing w:after="0"/>
+        <w:jc w:val="both"/>
+        <w:rPr>
+          <w:rFonts w:ascii="Times New Roman" w:eastAsia="Times New Roman" w:hAnsi="Times New Roman" w:cs="Times New Roman"/>
+          <w:sz w:val="24"/>
+          <w:szCs w:val="24"/>
+        </w:rPr>
+      </w:pPr>
+      <w:r>
+        <w:rPr>
+          <w:rFonts w:ascii="Times New Roman" w:eastAsia="Times New Roman" w:hAnsi="Times New Roman" w:cs="Times New Roman"/>
+          <w:color w:val="333333"/>
+          <w:sz w:val="24"/>
+          <w:szCs w:val="24"/>
+        </w:rPr>
+        <w:tab/>
+      </w:r>
+      <w:r>
+        <w:rPr>
+          <w:rFonts w:ascii="Times New Roman" w:eastAsia="Times New Roman" w:hAnsi="Times New Roman" w:cs="Times New Roman"/>
+          <w:color w:val="333333"/>
+          <w:sz w:val="24"/>
+          <w:szCs w:val="24"/>
+        </w:rPr>
+        <w:tab/>
+      </w:r>
+      <w:r>
+        <w:rPr>
+          <w:rFonts w:ascii="Times New Roman" w:eastAsia="Times New Roman" w:hAnsi="Times New Roman" w:cs="Times New Roman"/>
+          <w:color w:val="333333"/>
+          <w:sz w:val="24"/>
+          <w:szCs w:val="24"/>
+          <w:shd w:val="clear" w:color="auto" w:fill="F5F5F5"/>
+        </w:rPr>
+        <w:t>IO0SET</w:t>
+      </w:r>
+      <w:r>
+        <w:rPr>
+          <w:rFonts w:ascii="Times New Roman" w:eastAsia="Times New Roman" w:hAnsi="Times New Roman" w:cs="Times New Roman"/>
+          <w:color w:val="333333"/>
+          <w:sz w:val="24"/>
+          <w:szCs w:val="24"/>
+          <w:shd w:val="clear" w:color="auto" w:fill="F5F5F5"/>
+        </w:rPr>
+        <w:t xml:space="preserve"> </w:t>
+      </w:r>
+      <w:r>
+        <w:rPr>
+          <w:rFonts w:ascii="Times New Roman" w:eastAsia="Times New Roman" w:hAnsi="Times New Roman" w:cs="Times New Roman"/>
+          <w:color w:val="333333"/>
+          <w:sz w:val="24"/>
+          <w:szCs w:val="24"/>
+          <w:shd w:val="clear" w:color="auto" w:fill="F5F5F5"/>
+        </w:rPr>
+        <w:t>=</w:t>
+      </w:r>
+      <w:r>
+        <w:rPr>
+          <w:rFonts w:ascii="Times New Roman" w:eastAsia="Times New Roman" w:hAnsi="Times New Roman" w:cs="Times New Roman"/>
+          <w:color w:val="333333"/>
+          <w:sz w:val="24"/>
+          <w:szCs w:val="24"/>
+          <w:shd w:val="clear" w:color="auto" w:fill="F5F5F5"/>
+        </w:rPr>
+        <w:t xml:space="preserve"> </w:t>
+      </w:r>
+      <w:r>
+        <w:rPr>
+          <w:rFonts w:ascii="Times New Roman" w:eastAsia="Times New Roman" w:hAnsi="Times New Roman" w:cs="Times New Roman"/>
+          <w:color w:val="333333"/>
+          <w:sz w:val="24"/>
+          <w:szCs w:val="24"/>
+          <w:shd w:val="clear" w:color="auto" w:fill="F5F5F5"/>
+        </w:rPr>
+        <w:t>0x000024A0;</w:t>
+      </w:r>
+    </w:p>
+    <w:p>
+      <w:pPr>
+        <w:spacing w:after="0"/>
+        <w:jc w:val="both"/>
+        <w:rPr>
+          <w:rFonts w:ascii="Times New Roman" w:eastAsia="Times New Roman" w:hAnsi="Times New Roman" w:cs="Times New Roman"/>
+          <w:sz w:val="24"/>
+          <w:szCs w:val="24"/>
+        </w:rPr>
+      </w:pPr>
+      <w:r>
+        <w:rPr>
+          <w:rFonts w:ascii="Times New Roman" w:eastAsia="Times New Roman" w:hAnsi="Times New Roman" w:cs="Times New Roman"/>
+          <w:color w:val="333333"/>
+          <w:sz w:val="24"/>
+          <w:szCs w:val="24"/>
+        </w:rPr>
+        <w:tab/>
+      </w:r>
+      <w:r>
+        <w:rPr>
+          <w:rFonts w:ascii="Times New Roman" w:eastAsia="Times New Roman" w:hAnsi="Times New Roman" w:cs="Times New Roman"/>
+          <w:color w:val="333333"/>
+          <w:sz w:val="24"/>
+          <w:szCs w:val="24"/>
+        </w:rPr>
+        <w:tab/>
+      </w:r>
+      <w:proofErr w:type="spellStart"/>
+      <w:proofErr w:type="gramStart"/>
+      <w:r>
+        <w:rPr>
+          <w:rFonts w:ascii="Times New Roman" w:eastAsia="Times New Roman" w:hAnsi="Times New Roman" w:cs="Times New Roman"/>
+          <w:color w:val="333333"/>
+          <w:sz w:val="24"/>
+          <w:szCs w:val="24"/>
+          <w:shd w:val="clear" w:color="auto" w:fill="F5F5F5"/>
+        </w:rPr>
+        <w:t>SupDelay</w:t>
+      </w:r>
+      <w:proofErr w:type="spellEnd"/>
+      <w:r>
+        <w:rPr>
+          <w:rFonts w:ascii="Times New Roman" w:eastAsia="Times New Roman" w:hAnsi="Times New Roman" w:cs="Times New Roman"/>
+          <w:color w:val="333333"/>
+          <w:sz w:val="24"/>
+          <w:szCs w:val="24"/>
+          <w:shd w:val="clear" w:color="auto" w:fill="F5F5F5"/>
+        </w:rPr>
+        <w:t>(</w:t>
+      </w:r>
+      <w:proofErr w:type="gramEnd"/>
+      <w:r>
+        <w:rPr>
+          <w:rFonts w:ascii="Times New Roman" w:eastAsia="Times New Roman" w:hAnsi="Times New Roman" w:cs="Times New Roman"/>
+          <w:color w:val="333333"/>
+          <w:sz w:val="24"/>
+          <w:szCs w:val="24"/>
+          <w:shd w:val="clear" w:color="auto" w:fill="F5F5F5"/>
+        </w:rPr>
+        <w:t>100);</w:t>
+      </w:r>
+    </w:p>
+    <w:p>
+      <w:pPr>
+        <w:spacing w:after="0"/>
+        <w:rPr>
+          <w:rFonts w:ascii="Times New Roman" w:eastAsia="Times New Roman" w:hAnsi="Times New Roman" w:cs="Times New Roman"/>
+          <w:sz w:val="24"/>
+          <w:szCs w:val="24"/>
+        </w:rPr>
+      </w:pPr>
+    </w:p>
+    <w:p>
+      <w:pPr>
+        <w:spacing w:after="0"/>
+        <w:jc w:val="both"/>
+        <w:rPr>
+          <w:rFonts w:ascii="Times New Roman" w:eastAsia="Times New Roman" w:hAnsi="Times New Roman" w:cs="Times New Roman"/>
+          <w:sz w:val="24"/>
+          <w:szCs w:val="24"/>
+        </w:rPr>
+      </w:pPr>
+      <w:r>
+        <w:rPr>
+          <w:rFonts w:ascii="Times New Roman" w:eastAsia="Times New Roman" w:hAnsi="Times New Roman" w:cs="Times New Roman"/>
+          <w:color w:val="333333"/>
+          <w:sz w:val="24"/>
+          <w:szCs w:val="24"/>
+        </w:rPr>
+        <w:tab/>
+      </w:r>
+      <w:r>
+        <w:rPr>
+          <w:rFonts w:ascii="Times New Roman" w:eastAsia="Times New Roman" w:hAnsi="Times New Roman" w:cs="Times New Roman"/>
+          <w:color w:val="333333"/>
+          <w:sz w:val="24"/>
+          <w:szCs w:val="24"/>
+        </w:rPr>
+        <w:tab/>
+      </w:r>
+      <w:r>
+        <w:rPr>
+          <w:rFonts w:ascii="Times New Roman" w:eastAsia="Times New Roman" w:hAnsi="Times New Roman" w:cs="Times New Roman"/>
+          <w:color w:val="333333"/>
+          <w:sz w:val="24"/>
+          <w:szCs w:val="24"/>
+          <w:shd w:val="clear" w:color="auto" w:fill="F5F5F5"/>
+        </w:rPr>
+        <w:t>IO0CLR</w:t>
+      </w:r>
+      <w:r>
+        <w:rPr>
+          <w:rFonts w:ascii="Times New Roman" w:eastAsia="Times New Roman" w:hAnsi="Times New Roman" w:cs="Times New Roman"/>
+          <w:color w:val="333333"/>
+          <w:sz w:val="24"/>
+          <w:szCs w:val="24"/>
+          <w:shd w:val="clear" w:color="auto" w:fill="F5F5F5"/>
+        </w:rPr>
+        <w:t xml:space="preserve"> </w:t>
+      </w:r>
+      <w:r>
+        <w:rPr>
+          <w:rFonts w:ascii="Times New Roman" w:eastAsia="Times New Roman" w:hAnsi="Times New Roman" w:cs="Times New Roman"/>
+          <w:color w:val="333333"/>
+          <w:sz w:val="24"/>
+          <w:szCs w:val="24"/>
+          <w:shd w:val="clear" w:color="auto" w:fill="F5F5F5"/>
+        </w:rPr>
+        <w:t>=</w:t>
+      </w:r>
+      <w:r>
+        <w:rPr>
+          <w:rFonts w:ascii="Times New Roman" w:eastAsia="Times New Roman" w:hAnsi="Times New Roman" w:cs="Times New Roman"/>
+          <w:color w:val="333333"/>
+          <w:sz w:val="24"/>
+          <w:szCs w:val="24"/>
+          <w:shd w:val="clear" w:color="auto" w:fill="F5F5F5"/>
+        </w:rPr>
+        <w:t xml:space="preserve"> </w:t>
+      </w:r>
+      <w:r>
+        <w:rPr>
+          <w:rFonts w:ascii="Times New Roman" w:eastAsia="Times New Roman" w:hAnsi="Times New Roman" w:cs="Times New Roman"/>
+          <w:color w:val="333333"/>
+          <w:sz w:val="24"/>
+          <w:szCs w:val="24"/>
+          <w:shd w:val="clear" w:color="auto" w:fill="F5F5F5"/>
+        </w:rPr>
+        <w:t>0x000024A0;</w:t>
+      </w:r>
+    </w:p>
+    <w:p>
+      <w:pPr>
+        <w:spacing w:after="0"/>
+        <w:jc w:val="both"/>
+        <w:rPr>
+          <w:rFonts w:ascii="Times New Roman" w:eastAsia="Times New Roman" w:hAnsi="Times New Roman" w:cs="Times New Roman"/>
+          <w:sz w:val="24"/>
+          <w:szCs w:val="24"/>
+        </w:rPr>
+      </w:pPr>
+      <w:r>
+        <w:rPr>
+          <w:rFonts w:ascii="Times New Roman" w:eastAsia="Times New Roman" w:hAnsi="Times New Roman" w:cs="Times New Roman"/>
+          <w:color w:val="333333"/>
+          <w:sz w:val="24"/>
+          <w:szCs w:val="24"/>
+        </w:rPr>
+        <w:lastRenderedPageBreak/>
+        <w:tab/>
+      </w:r>
+      <w:r>
+        <w:rPr>
+          <w:rFonts w:ascii="Times New Roman" w:eastAsia="Times New Roman" w:hAnsi="Times New Roman" w:cs="Times New Roman"/>
+          <w:color w:val="333333"/>
+          <w:sz w:val="24"/>
+          <w:szCs w:val="24"/>
+        </w:rPr>
+        <w:tab/>
+      </w:r>
+      <w:proofErr w:type="gramStart"/>
+      <w:r>
+        <w:rPr>
+          <w:rFonts w:ascii="Times New Roman" w:eastAsia="Times New Roman" w:hAnsi="Times New Roman" w:cs="Times New Roman"/>
+          <w:color w:val="333333"/>
+          <w:sz w:val="24"/>
+          <w:szCs w:val="24"/>
+          <w:shd w:val="clear" w:color="auto" w:fill="F5F5F5"/>
+        </w:rPr>
+        <w:t>Delay(</w:t>
+      </w:r>
+      <w:proofErr w:type="gramEnd"/>
+      <w:r>
+        <w:rPr>
+          <w:rFonts w:ascii="Times New Roman" w:eastAsia="Times New Roman" w:hAnsi="Times New Roman" w:cs="Times New Roman"/>
+          <w:color w:val="333333"/>
+          <w:sz w:val="24"/>
+          <w:szCs w:val="24"/>
+          <w:shd w:val="clear" w:color="auto" w:fill="F5F5F5"/>
+        </w:rPr>
+        <w:t>1);</w:t>
+      </w:r>
+    </w:p>
+    <w:p>
+      <w:pPr>
+        <w:spacing w:after="0"/>
+        <w:rPr>
+          <w:rFonts w:ascii="Times New Roman" w:eastAsia="Times New Roman" w:hAnsi="Times New Roman" w:cs="Times New Roman"/>
+          <w:sz w:val="24"/>
+          <w:szCs w:val="24"/>
+        </w:rPr>
+      </w:pPr>
+    </w:p>
+    <w:p>
+      <w:pPr>
+        <w:spacing w:after="0"/>
+        <w:jc w:val="both"/>
+        <w:rPr>
+          <w:rFonts w:ascii="Times New Roman" w:eastAsia="Times New Roman" w:hAnsi="Times New Roman" w:cs="Times New Roman"/>
+          <w:sz w:val="24"/>
+          <w:szCs w:val="24"/>
+        </w:rPr>
+      </w:pPr>
+      <w:r>
+        <w:rPr>
+          <w:rFonts w:ascii="Times New Roman" w:eastAsia="Times New Roman" w:hAnsi="Times New Roman" w:cs="Times New Roman"/>
+          <w:color w:val="333333"/>
+          <w:sz w:val="24"/>
+          <w:szCs w:val="24"/>
+        </w:rPr>
+        <w:tab/>
+      </w:r>
+      <w:r>
+        <w:rPr>
+          <w:rFonts w:ascii="Times New Roman" w:eastAsia="Times New Roman" w:hAnsi="Times New Roman" w:cs="Times New Roman"/>
+          <w:color w:val="333333"/>
+          <w:sz w:val="24"/>
+          <w:szCs w:val="24"/>
+        </w:rPr>
+        <w:tab/>
+      </w:r>
+      <w:r>
+        <w:rPr>
+          <w:rFonts w:ascii="Times New Roman" w:eastAsia="Times New Roman" w:hAnsi="Times New Roman" w:cs="Times New Roman"/>
+          <w:color w:val="333333"/>
+          <w:sz w:val="24"/>
+          <w:szCs w:val="24"/>
+          <w:shd w:val="clear" w:color="auto" w:fill="F5F5F5"/>
+        </w:rPr>
+        <w:t>IO0SET</w:t>
+      </w:r>
+      <w:r>
+        <w:rPr>
+          <w:rFonts w:ascii="Times New Roman" w:eastAsia="Times New Roman" w:hAnsi="Times New Roman" w:cs="Times New Roman"/>
+          <w:color w:val="333333"/>
+          <w:sz w:val="24"/>
+          <w:szCs w:val="24"/>
+          <w:shd w:val="clear" w:color="auto" w:fill="F5F5F5"/>
+        </w:rPr>
+        <w:t xml:space="preserve"> </w:t>
+      </w:r>
+      <w:r>
+        <w:rPr>
+          <w:rFonts w:ascii="Times New Roman" w:eastAsia="Times New Roman" w:hAnsi="Times New Roman" w:cs="Times New Roman"/>
+          <w:color w:val="333333"/>
+          <w:sz w:val="24"/>
+          <w:szCs w:val="24"/>
+          <w:shd w:val="clear" w:color="auto" w:fill="F5F5F5"/>
+        </w:rPr>
+        <w:t>=</w:t>
+      </w:r>
+      <w:r>
+        <w:rPr>
+          <w:rFonts w:ascii="Times New Roman" w:eastAsia="Times New Roman" w:hAnsi="Times New Roman" w:cs="Times New Roman"/>
+          <w:color w:val="333333"/>
+          <w:sz w:val="24"/>
+          <w:szCs w:val="24"/>
+          <w:shd w:val="clear" w:color="auto" w:fill="F5F5F5"/>
+        </w:rPr>
+        <w:t xml:space="preserve"> </w:t>
+      </w:r>
+      <w:r>
+        <w:rPr>
+          <w:rFonts w:ascii="Times New Roman" w:eastAsia="Times New Roman" w:hAnsi="Times New Roman" w:cs="Times New Roman"/>
+          <w:color w:val="333333"/>
+          <w:sz w:val="24"/>
+          <w:szCs w:val="24"/>
+          <w:shd w:val="clear" w:color="auto" w:fill="F5F5F5"/>
+        </w:rPr>
+        <w:t>0x00002610;</w:t>
+      </w:r>
+      <w:r>
+        <w:rPr>
+          <w:rFonts w:ascii="Times New Roman" w:eastAsia="Times New Roman" w:hAnsi="Times New Roman" w:cs="Times New Roman"/>
+          <w:color w:val="333333"/>
+          <w:sz w:val="24"/>
+          <w:szCs w:val="24"/>
+        </w:rPr>
+        <w:tab/>
+      </w:r>
+      <w:r>
+        <w:rPr>
+          <w:rFonts w:ascii="Times New Roman" w:eastAsia="Times New Roman" w:hAnsi="Times New Roman" w:cs="Times New Roman"/>
+          <w:color w:val="333333"/>
+          <w:sz w:val="24"/>
+          <w:szCs w:val="24"/>
+          <w:shd w:val="clear" w:color="auto" w:fill="F5F5F5"/>
+        </w:rPr>
+        <w:t>//</w:t>
+      </w:r>
+      <w:r>
+        <w:rPr>
+          <w:rFonts w:ascii="Times New Roman" w:eastAsia="Times New Roman" w:hAnsi="Times New Roman" w:cs="Times New Roman"/>
+          <w:color w:val="333333"/>
+          <w:sz w:val="24"/>
+          <w:szCs w:val="24"/>
+          <w:shd w:val="clear" w:color="auto" w:fill="F5F5F5"/>
+        </w:rPr>
+        <w:t xml:space="preserve"> </w:t>
+      </w:r>
+      <w:r>
+        <w:rPr>
+          <w:rFonts w:ascii="Times New Roman" w:eastAsia="Times New Roman" w:hAnsi="Times New Roman" w:cs="Times New Roman"/>
+          <w:color w:val="333333"/>
+          <w:sz w:val="24"/>
+          <w:szCs w:val="24"/>
+          <w:shd w:val="clear" w:color="auto" w:fill="F5F5F5"/>
+        </w:rPr>
+        <w:t>D16 GREEN,</w:t>
+      </w:r>
+      <w:r>
+        <w:rPr>
+          <w:rFonts w:ascii="Times New Roman" w:eastAsia="Times New Roman" w:hAnsi="Times New Roman" w:cs="Times New Roman"/>
+          <w:color w:val="333333"/>
+          <w:sz w:val="24"/>
+          <w:szCs w:val="24"/>
+          <w:shd w:val="clear" w:color="auto" w:fill="F5F5F5"/>
+        </w:rPr>
+        <w:t xml:space="preserve"> </w:t>
+      </w:r>
+      <w:r>
+        <w:rPr>
+          <w:rFonts w:ascii="Times New Roman" w:eastAsia="Times New Roman" w:hAnsi="Times New Roman" w:cs="Times New Roman"/>
+          <w:color w:val="333333"/>
+          <w:sz w:val="24"/>
+          <w:szCs w:val="24"/>
+          <w:shd w:val="clear" w:color="auto" w:fill="F5F5F5"/>
+        </w:rPr>
+        <w:t>ALLRED</w:t>
+      </w:r>
+    </w:p>
+    <w:p>
+      <w:pPr>
+        <w:spacing w:after="0"/>
+        <w:jc w:val="both"/>
+        <w:rPr>
+          <w:rFonts w:ascii="Times New Roman" w:eastAsia="Times New Roman" w:hAnsi="Times New Roman" w:cs="Times New Roman"/>
+          <w:sz w:val="24"/>
+          <w:szCs w:val="24"/>
+        </w:rPr>
+      </w:pPr>
+      <w:r>
+        <w:rPr>
+          <w:rFonts w:ascii="Times New Roman" w:eastAsia="Times New Roman" w:hAnsi="Times New Roman" w:cs="Times New Roman"/>
+          <w:color w:val="333333"/>
+          <w:sz w:val="24"/>
+          <w:szCs w:val="24"/>
+        </w:rPr>
+        <w:tab/>
+      </w:r>
+      <w:r>
+        <w:rPr>
+          <w:rFonts w:ascii="Times New Roman" w:eastAsia="Times New Roman" w:hAnsi="Times New Roman" w:cs="Times New Roman"/>
+          <w:color w:val="333333"/>
+          <w:sz w:val="24"/>
+          <w:szCs w:val="24"/>
+        </w:rPr>
+        <w:tab/>
+      </w:r>
+      <w:proofErr w:type="gramStart"/>
+      <w:r>
+        <w:rPr>
+          <w:rFonts w:ascii="Times New Roman" w:eastAsia="Times New Roman" w:hAnsi="Times New Roman" w:cs="Times New Roman"/>
+          <w:color w:val="333333"/>
+          <w:sz w:val="24"/>
+          <w:szCs w:val="24"/>
+          <w:shd w:val="clear" w:color="auto" w:fill="F5F5F5"/>
+        </w:rPr>
+        <w:t>Delay(</w:t>
+      </w:r>
+      <w:proofErr w:type="gramEnd"/>
+      <w:r>
+        <w:rPr>
+          <w:rFonts w:ascii="Times New Roman" w:eastAsia="Times New Roman" w:hAnsi="Times New Roman" w:cs="Times New Roman"/>
+          <w:color w:val="333333"/>
+          <w:sz w:val="24"/>
+          <w:szCs w:val="24"/>
+          <w:shd w:val="clear" w:color="auto" w:fill="F5F5F5"/>
+        </w:rPr>
+        <w:t>500);</w:t>
+      </w:r>
+    </w:p>
+    <w:p>
+      <w:pPr>
+        <w:spacing w:after="0"/>
+        <w:rPr>
+          <w:rFonts w:ascii="Times New Roman" w:eastAsia="Times New Roman" w:hAnsi="Times New Roman" w:cs="Times New Roman"/>
+          <w:sz w:val="24"/>
+          <w:szCs w:val="24"/>
+        </w:rPr>
+      </w:pPr>
+    </w:p>
+    <w:p>
+      <w:pPr>
+        <w:spacing w:after="0"/>
+        <w:jc w:val="both"/>
+        <w:rPr>
+          <w:rFonts w:ascii="Times New Roman" w:eastAsia="Times New Roman" w:hAnsi="Times New Roman" w:cs="Times New Roman"/>
+          <w:sz w:val="24"/>
+          <w:szCs w:val="24"/>
+        </w:rPr>
+      </w:pPr>
+      <w:r>
+        <w:rPr>
+          <w:rFonts w:ascii="Times New Roman" w:eastAsia="Times New Roman" w:hAnsi="Times New Roman" w:cs="Times New Roman"/>
+          <w:color w:val="333333"/>
+          <w:sz w:val="24"/>
+          <w:szCs w:val="24"/>
+        </w:rPr>
+        <w:tab/>
+      </w:r>
+      <w:r>
+        <w:rPr>
+          <w:rFonts w:ascii="Times New Roman" w:eastAsia="Times New Roman" w:hAnsi="Times New Roman" w:cs="Times New Roman"/>
+          <w:color w:val="333333"/>
+          <w:sz w:val="24"/>
+          <w:szCs w:val="24"/>
+        </w:rPr>
+        <w:tab/>
+      </w:r>
+      <w:r>
+        <w:rPr>
+          <w:rFonts w:ascii="Times New Roman" w:eastAsia="Times New Roman" w:hAnsi="Times New Roman" w:cs="Times New Roman"/>
+          <w:color w:val="333333"/>
+          <w:sz w:val="24"/>
+          <w:szCs w:val="24"/>
+          <w:shd w:val="clear" w:color="auto" w:fill="F5F5F5"/>
+        </w:rPr>
+        <w:t>IO0CLR</w:t>
+      </w:r>
+      <w:r>
+        <w:rPr>
+          <w:rFonts w:ascii="Times New Roman" w:eastAsia="Times New Roman" w:hAnsi="Times New Roman" w:cs="Times New Roman"/>
+          <w:color w:val="333333"/>
+          <w:sz w:val="24"/>
+          <w:szCs w:val="24"/>
+          <w:shd w:val="clear" w:color="auto" w:fill="F5F5F5"/>
+        </w:rPr>
+        <w:t xml:space="preserve"> </w:t>
+      </w:r>
+      <w:r>
+        <w:rPr>
+          <w:rFonts w:ascii="Times New Roman" w:eastAsia="Times New Roman" w:hAnsi="Times New Roman" w:cs="Times New Roman"/>
+          <w:color w:val="333333"/>
+          <w:sz w:val="24"/>
+          <w:szCs w:val="24"/>
+          <w:shd w:val="clear" w:color="auto" w:fill="F5F5F5"/>
+        </w:rPr>
+        <w:t>=</w:t>
+      </w:r>
+      <w:r>
+        <w:rPr>
+          <w:rFonts w:ascii="Times New Roman" w:eastAsia="Times New Roman" w:hAnsi="Times New Roman" w:cs="Times New Roman"/>
+          <w:color w:val="333333"/>
+          <w:sz w:val="24"/>
+          <w:szCs w:val="24"/>
+          <w:shd w:val="clear" w:color="auto" w:fill="F5F5F5"/>
+        </w:rPr>
+        <w:t xml:space="preserve"> </w:t>
+      </w:r>
+      <w:r>
+        <w:rPr>
+          <w:rFonts w:ascii="Times New Roman" w:eastAsia="Times New Roman" w:hAnsi="Times New Roman" w:cs="Times New Roman"/>
+          <w:color w:val="333333"/>
+          <w:sz w:val="24"/>
+          <w:szCs w:val="24"/>
+          <w:shd w:val="clear" w:color="auto" w:fill="F5F5F5"/>
+        </w:rPr>
+        <w:t>0x00000200;</w:t>
+      </w:r>
+    </w:p>
+    <w:p>
+      <w:pPr>
+        <w:spacing w:after="240"/>
+        <w:rPr>
+          <w:rFonts w:ascii="Times New Roman" w:eastAsia="Times New Roman" w:hAnsi="Times New Roman" w:cs="Times New Roman"/>
+          <w:sz w:val="24"/>
+          <w:szCs w:val="24"/>
+        </w:rPr>
+      </w:pPr>
+    </w:p>
+    <w:p>
+      <w:pPr>
+        <w:spacing w:after="0"/>
+        <w:jc w:val="both"/>
+        <w:rPr>
+          <w:rFonts w:ascii="Times New Roman" w:eastAsia="Times New Roman" w:hAnsi="Times New Roman" w:cs="Times New Roman"/>
+          <w:sz w:val="24"/>
+          <w:szCs w:val="24"/>
+        </w:rPr>
+      </w:pPr>
+      <w:r>
+        <w:rPr>
+          <w:rFonts w:ascii="Times New Roman" w:eastAsia="Times New Roman" w:hAnsi="Times New Roman" w:cs="Times New Roman"/>
+          <w:color w:val="333333"/>
+          <w:sz w:val="24"/>
+          <w:szCs w:val="24"/>
+        </w:rPr>
+        <w:tab/>
+      </w:r>
+      <w:r>
+        <w:rPr>
+          <w:rFonts w:ascii="Times New Roman" w:eastAsia="Times New Roman" w:hAnsi="Times New Roman" w:cs="Times New Roman"/>
+          <w:color w:val="333333"/>
+          <w:sz w:val="24"/>
+          <w:szCs w:val="24"/>
+        </w:rPr>
+        <w:tab/>
+      </w:r>
+      <w:r>
+        <w:rPr>
+          <w:rFonts w:ascii="Times New Roman" w:eastAsia="Times New Roman" w:hAnsi="Times New Roman" w:cs="Times New Roman"/>
+          <w:color w:val="333333"/>
+          <w:sz w:val="24"/>
+          <w:szCs w:val="24"/>
+          <w:shd w:val="clear" w:color="auto" w:fill="F5F5F5"/>
+        </w:rPr>
+        <w:t>IO0SET</w:t>
+      </w:r>
+      <w:r>
+        <w:rPr>
+          <w:rFonts w:ascii="Times New Roman" w:eastAsia="Times New Roman" w:hAnsi="Times New Roman" w:cs="Times New Roman"/>
+          <w:color w:val="333333"/>
+          <w:sz w:val="24"/>
+          <w:szCs w:val="24"/>
+          <w:shd w:val="clear" w:color="auto" w:fill="F5F5F5"/>
+        </w:rPr>
+        <w:t xml:space="preserve"> </w:t>
+      </w:r>
+      <w:r>
+        <w:rPr>
+          <w:rFonts w:ascii="Times New Roman" w:eastAsia="Times New Roman" w:hAnsi="Times New Roman" w:cs="Times New Roman"/>
+          <w:color w:val="333333"/>
+          <w:sz w:val="24"/>
+          <w:szCs w:val="24"/>
+          <w:shd w:val="clear" w:color="auto" w:fill="F5F5F5"/>
+        </w:rPr>
+        <w:t>=</w:t>
+      </w:r>
+      <w:r>
+        <w:rPr>
+          <w:rFonts w:ascii="Times New Roman" w:eastAsia="Times New Roman" w:hAnsi="Times New Roman" w:cs="Times New Roman"/>
+          <w:color w:val="333333"/>
+          <w:sz w:val="24"/>
+          <w:szCs w:val="24"/>
+          <w:shd w:val="clear" w:color="auto" w:fill="F5F5F5"/>
+        </w:rPr>
+        <w:t xml:space="preserve"> </w:t>
+      </w:r>
+      <w:r>
+        <w:rPr>
+          <w:rFonts w:ascii="Times New Roman" w:eastAsia="Times New Roman" w:hAnsi="Times New Roman" w:cs="Times New Roman"/>
+          <w:color w:val="333333"/>
+          <w:sz w:val="24"/>
+          <w:szCs w:val="24"/>
+          <w:shd w:val="clear" w:color="auto" w:fill="F5F5F5"/>
+        </w:rPr>
+        <w:t>0x00002510;</w:t>
+      </w:r>
+    </w:p>
+    <w:p>
+      <w:pPr>
+        <w:spacing w:after="0"/>
+        <w:jc w:val="both"/>
+        <w:rPr>
+          <w:rFonts w:ascii="Times New Roman" w:eastAsia="Times New Roman" w:hAnsi="Times New Roman" w:cs="Times New Roman"/>
+          <w:sz w:val="24"/>
+          <w:szCs w:val="24"/>
+        </w:rPr>
+      </w:pPr>
+      <w:r>
+        <w:rPr>
+          <w:rFonts w:ascii="Times New Roman" w:eastAsia="Times New Roman" w:hAnsi="Times New Roman" w:cs="Times New Roman"/>
+          <w:color w:val="333333"/>
+          <w:sz w:val="24"/>
+          <w:szCs w:val="24"/>
+        </w:rPr>
+        <w:tab/>
+      </w:r>
+      <w:r>
+        <w:rPr>
+          <w:rFonts w:ascii="Times New Roman" w:eastAsia="Times New Roman" w:hAnsi="Times New Roman" w:cs="Times New Roman"/>
+          <w:color w:val="333333"/>
+          <w:sz w:val="24"/>
+          <w:szCs w:val="24"/>
+        </w:rPr>
+        <w:tab/>
+      </w:r>
+      <w:proofErr w:type="spellStart"/>
+      <w:proofErr w:type="gramStart"/>
+      <w:r>
+        <w:rPr>
+          <w:rFonts w:ascii="Times New Roman" w:eastAsia="Times New Roman" w:hAnsi="Times New Roman" w:cs="Times New Roman"/>
+          <w:color w:val="333333"/>
+          <w:sz w:val="24"/>
+          <w:szCs w:val="24"/>
+          <w:shd w:val="clear" w:color="auto" w:fill="F5F5F5"/>
+        </w:rPr>
+        <w:t>SupDelay</w:t>
+      </w:r>
+      <w:proofErr w:type="spellEnd"/>
+      <w:r>
+        <w:rPr>
+          <w:rFonts w:ascii="Times New Roman" w:eastAsia="Times New Roman" w:hAnsi="Times New Roman" w:cs="Times New Roman"/>
+          <w:color w:val="333333"/>
+          <w:sz w:val="24"/>
+          <w:szCs w:val="24"/>
+          <w:shd w:val="clear" w:color="auto" w:fill="F5F5F5"/>
+        </w:rPr>
+        <w:t>(</w:t>
+      </w:r>
+      <w:proofErr w:type="gramEnd"/>
+      <w:r>
+        <w:rPr>
+          <w:rFonts w:ascii="Times New Roman" w:eastAsia="Times New Roman" w:hAnsi="Times New Roman" w:cs="Times New Roman"/>
+          <w:color w:val="333333"/>
+          <w:sz w:val="24"/>
+          <w:szCs w:val="24"/>
+          <w:shd w:val="clear" w:color="auto" w:fill="F5F5F5"/>
+        </w:rPr>
+        <w:t>100);</w:t>
+      </w:r>
+    </w:p>
+    <w:p>
+      <w:pPr>
+        <w:spacing w:after="0"/>
+        <w:rPr>
+          <w:rFonts w:ascii="Times New Roman" w:eastAsia="Times New Roman" w:hAnsi="Times New Roman" w:cs="Times New Roman"/>
+          <w:sz w:val="24"/>
+          <w:szCs w:val="24"/>
+        </w:rPr>
+      </w:pPr>
+    </w:p>
+    <w:p>
+      <w:pPr>
+        <w:spacing w:after="0"/>
+        <w:jc w:val="both"/>
+        <w:rPr>
+          <w:rFonts w:ascii="Times New Roman" w:eastAsia="Times New Roman" w:hAnsi="Times New Roman" w:cs="Times New Roman"/>
+          <w:sz w:val="24"/>
+          <w:szCs w:val="24"/>
+        </w:rPr>
+      </w:pPr>
+      <w:r>
+        <w:rPr>
+          <w:rFonts w:ascii="Times New Roman" w:eastAsia="Times New Roman" w:hAnsi="Times New Roman" w:cs="Times New Roman"/>
+          <w:color w:val="333333"/>
+          <w:sz w:val="24"/>
+          <w:szCs w:val="24"/>
+        </w:rPr>
+        <w:tab/>
+      </w:r>
+      <w:r>
+        <w:rPr>
+          <w:rFonts w:ascii="Times New Roman" w:eastAsia="Times New Roman" w:hAnsi="Times New Roman" w:cs="Times New Roman"/>
+          <w:color w:val="333333"/>
+          <w:sz w:val="24"/>
+          <w:szCs w:val="24"/>
+        </w:rPr>
+        <w:tab/>
+      </w:r>
+      <w:r>
+        <w:rPr>
+          <w:rFonts w:ascii="Times New Roman" w:eastAsia="Times New Roman" w:hAnsi="Times New Roman" w:cs="Times New Roman"/>
+          <w:color w:val="333333"/>
+          <w:sz w:val="24"/>
+          <w:szCs w:val="24"/>
+          <w:shd w:val="clear" w:color="auto" w:fill="F5F5F5"/>
+        </w:rPr>
+        <w:t>IO0CLR</w:t>
+      </w:r>
+      <w:r>
+        <w:rPr>
+          <w:rFonts w:ascii="Times New Roman" w:eastAsia="Times New Roman" w:hAnsi="Times New Roman" w:cs="Times New Roman"/>
+          <w:color w:val="333333"/>
+          <w:sz w:val="24"/>
+          <w:szCs w:val="24"/>
+          <w:shd w:val="clear" w:color="auto" w:fill="F5F5F5"/>
+        </w:rPr>
+        <w:t xml:space="preserve"> </w:t>
+      </w:r>
+      <w:r>
+        <w:rPr>
+          <w:rFonts w:ascii="Times New Roman" w:eastAsia="Times New Roman" w:hAnsi="Times New Roman" w:cs="Times New Roman"/>
+          <w:color w:val="333333"/>
+          <w:sz w:val="24"/>
+          <w:szCs w:val="24"/>
+          <w:shd w:val="clear" w:color="auto" w:fill="F5F5F5"/>
+        </w:rPr>
+        <w:t>=</w:t>
+      </w:r>
+      <w:r>
+        <w:rPr>
+          <w:rFonts w:ascii="Times New Roman" w:eastAsia="Times New Roman" w:hAnsi="Times New Roman" w:cs="Times New Roman"/>
+          <w:color w:val="333333"/>
+          <w:sz w:val="24"/>
+          <w:szCs w:val="24"/>
+          <w:shd w:val="clear" w:color="auto" w:fill="F5F5F5"/>
+        </w:rPr>
+        <w:t xml:space="preserve"> </w:t>
+      </w:r>
+      <w:r>
+        <w:rPr>
+          <w:rFonts w:ascii="Times New Roman" w:eastAsia="Times New Roman" w:hAnsi="Times New Roman" w:cs="Times New Roman"/>
+          <w:color w:val="333333"/>
+          <w:sz w:val="24"/>
+          <w:szCs w:val="24"/>
+          <w:shd w:val="clear" w:color="auto" w:fill="F5F5F5"/>
+        </w:rPr>
+        <w:t>0x00002510;</w:t>
+      </w:r>
+    </w:p>
+    <w:p>
+      <w:pPr>
+        <w:spacing w:after="0"/>
+        <w:jc w:val="both"/>
+        <w:rPr>
+          <w:rFonts w:ascii="Times New Roman" w:eastAsia="Times New Roman" w:hAnsi="Times New Roman" w:cs="Times New Roman"/>
+          <w:sz w:val="24"/>
+          <w:szCs w:val="24"/>
+        </w:rPr>
+      </w:pPr>
+      <w:r>
+        <w:rPr>
+          <w:rFonts w:ascii="Times New Roman" w:eastAsia="Times New Roman" w:hAnsi="Times New Roman" w:cs="Times New Roman"/>
+          <w:color w:val="333333"/>
+          <w:sz w:val="24"/>
+          <w:szCs w:val="24"/>
+        </w:rPr>
+        <w:tab/>
+      </w:r>
+      <w:r>
+        <w:rPr>
+          <w:rFonts w:ascii="Times New Roman" w:eastAsia="Times New Roman" w:hAnsi="Times New Roman" w:cs="Times New Roman"/>
+          <w:color w:val="333333"/>
+          <w:sz w:val="24"/>
+          <w:szCs w:val="24"/>
+        </w:rPr>
+        <w:tab/>
+      </w:r>
+      <w:proofErr w:type="gramStart"/>
+      <w:r>
+        <w:rPr>
+          <w:rFonts w:ascii="Times New Roman" w:eastAsia="Times New Roman" w:hAnsi="Times New Roman" w:cs="Times New Roman"/>
+          <w:color w:val="333333"/>
+          <w:sz w:val="24"/>
+          <w:szCs w:val="24"/>
+          <w:shd w:val="clear" w:color="auto" w:fill="F5F5F5"/>
+        </w:rPr>
+        <w:t>Delay(</w:t>
+      </w:r>
+      <w:proofErr w:type="gramEnd"/>
+      <w:r>
+        <w:rPr>
+          <w:rFonts w:ascii="Times New Roman" w:eastAsia="Times New Roman" w:hAnsi="Times New Roman" w:cs="Times New Roman"/>
+          <w:color w:val="333333"/>
+          <w:sz w:val="24"/>
+          <w:szCs w:val="24"/>
+          <w:shd w:val="clear" w:color="auto" w:fill="F5F5F5"/>
+        </w:rPr>
+        <w:t>1);</w:t>
+      </w:r>
+    </w:p>
+    <w:p>
+      <w:pPr>
+        <w:spacing w:after="0"/>
+        <w:jc w:val="both"/>
+        <w:rPr>
+          <w:rFonts w:ascii="Times New Roman" w:eastAsia="Times New Roman" w:hAnsi="Times New Roman" w:cs="Times New Roman"/>
+          <w:sz w:val="24"/>
+          <w:szCs w:val="24"/>
+        </w:rPr>
+      </w:pPr>
+      <w:r>
+        <w:rPr>
+          <w:rFonts w:ascii="Times New Roman" w:eastAsia="Times New Roman" w:hAnsi="Times New Roman" w:cs="Times New Roman"/>
+          <w:color w:val="333333"/>
+          <w:sz w:val="24"/>
+          <w:szCs w:val="24"/>
+        </w:rPr>
+        <w:tab/>
+      </w:r>
+      <w:r>
+        <w:rPr>
+          <w:rFonts w:ascii="Times New Roman" w:eastAsia="Times New Roman" w:hAnsi="Times New Roman" w:cs="Times New Roman"/>
+          <w:color w:val="333333"/>
+          <w:sz w:val="24"/>
+          <w:szCs w:val="24"/>
+        </w:rPr>
+        <w:tab/>
+      </w:r>
+    </w:p>
+    <w:p>
+      <w:pPr>
+        <w:spacing w:after="0"/>
+        <w:jc w:val="both"/>
+        <w:rPr>
+          <w:rFonts w:ascii="Times New Roman" w:eastAsia="Times New Roman" w:hAnsi="Times New Roman" w:cs="Times New Roman"/>
+          <w:sz w:val="24"/>
+          <w:szCs w:val="24"/>
+        </w:rPr>
+      </w:pPr>
+      <w:r>
+        <w:rPr>
+          <w:rFonts w:ascii="Times New Roman" w:eastAsia="Times New Roman" w:hAnsi="Times New Roman" w:cs="Times New Roman"/>
+          <w:color w:val="333333"/>
+          <w:sz w:val="24"/>
+          <w:szCs w:val="24"/>
+        </w:rPr>
+        <w:tab/>
+      </w:r>
+      <w:r>
+        <w:rPr>
+          <w:rFonts w:ascii="Times New Roman" w:eastAsia="Times New Roman" w:hAnsi="Times New Roman" w:cs="Times New Roman"/>
+          <w:color w:val="333333"/>
+          <w:sz w:val="24"/>
+          <w:szCs w:val="24"/>
+        </w:rPr>
+        <w:tab/>
+      </w:r>
+    </w:p>
+    <w:p>
+      <w:pPr>
+        <w:spacing w:after="0"/>
+        <w:jc w:val="both"/>
+        <w:rPr>
+          <w:rFonts w:ascii="Times New Roman" w:eastAsia="Times New Roman" w:hAnsi="Times New Roman" w:cs="Times New Roman"/>
+          <w:sz w:val="24"/>
+          <w:szCs w:val="24"/>
+        </w:rPr>
+      </w:pPr>
+      <w:r>
+        <w:rPr>
+          <w:rFonts w:ascii="Times New Roman" w:eastAsia="Times New Roman" w:hAnsi="Times New Roman" w:cs="Times New Roman"/>
+          <w:color w:val="333333"/>
+          <w:sz w:val="24"/>
+          <w:szCs w:val="24"/>
+        </w:rPr>
+        <w:tab/>
+      </w:r>
+      <w:r>
+        <w:rPr>
+          <w:rFonts w:ascii="Times New Roman" w:eastAsia="Times New Roman" w:hAnsi="Times New Roman" w:cs="Times New Roman"/>
+          <w:color w:val="333333"/>
+          <w:sz w:val="24"/>
+          <w:szCs w:val="24"/>
+          <w:shd w:val="clear" w:color="auto" w:fill="F5F5F5"/>
+        </w:rPr>
+        <w:t>}</w:t>
+      </w:r>
+    </w:p>
+    <w:p>
+      <w:pPr>
+        <w:spacing w:after="0"/>
+        <w:jc w:val="both"/>
+        <w:rPr>
+          <w:rFonts w:ascii="Times New Roman" w:eastAsia="Times New Roman" w:hAnsi="Times New Roman" w:cs="Times New Roman"/>
+          <w:sz w:val="24"/>
+          <w:szCs w:val="24"/>
+        </w:rPr>
+      </w:pPr>
+      <w:r>
+        <w:rPr>
+          <w:rFonts w:ascii="Times New Roman" w:eastAsia="Times New Roman" w:hAnsi="Times New Roman" w:cs="Times New Roman"/>
+          <w:color w:val="333333"/>
+          <w:sz w:val="24"/>
+          <w:szCs w:val="24"/>
+          <w:shd w:val="clear" w:color="auto" w:fill="F5F5F5"/>
+        </w:rPr>
+        <w:t>}</w:t>
+      </w:r>
+    </w:p>
+    <w:p>
+      <w:pPr>
+        <w:spacing w:after="0"/>
+        <w:rPr>
+          <w:rFonts w:ascii="Times New Roman" w:eastAsia="Times New Roman" w:hAnsi="Times New Roman" w:cs="Times New Roman"/>
+          <w:sz w:val="24"/>
+          <w:szCs w:val="24"/>
+        </w:rPr>
+      </w:pPr>
+    </w:p>
+    <w:p>
+      <w:pPr>
+        <w:spacing w:after="0"/>
+        <w:jc w:val="both"/>
+        <w:rPr>
+          <w:rFonts w:ascii="Times New Roman" w:eastAsia="Times New Roman" w:hAnsi="Times New Roman" w:cs="Times New Roman"/>
+          <w:sz w:val="24"/>
+          <w:szCs w:val="24"/>
+        </w:rPr>
+      </w:pPr>
+      <w:r>
+        <w:rPr>
+          <w:rFonts w:ascii="Times New Roman" w:eastAsia="Times New Roman" w:hAnsi="Times New Roman" w:cs="Times New Roman"/>
+          <w:color w:val="333333"/>
+          <w:sz w:val="24"/>
+          <w:szCs w:val="24"/>
+          <w:shd w:val="clear" w:color="auto" w:fill="F5F5F5"/>
+        </w:rPr>
+        <w:t xml:space="preserve">void </w:t>
+      </w:r>
+      <w:proofErr w:type="gramStart"/>
+      <w:r>
+        <w:rPr>
+          <w:rFonts w:ascii="Times New Roman" w:eastAsia="Times New Roman" w:hAnsi="Times New Roman" w:cs="Times New Roman"/>
+          <w:color w:val="333333"/>
+          <w:sz w:val="24"/>
+          <w:szCs w:val="24"/>
+          <w:shd w:val="clear" w:color="auto" w:fill="F5F5F5"/>
+        </w:rPr>
+        <w:t>Delay(</w:t>
+      </w:r>
+      <w:proofErr w:type="gramEnd"/>
+      <w:r>
+        <w:rPr>
+          <w:rFonts w:ascii="Times New Roman" w:eastAsia="Times New Roman" w:hAnsi="Times New Roman" w:cs="Times New Roman"/>
+          <w:color w:val="333333"/>
+          <w:sz w:val="24"/>
+          <w:szCs w:val="24"/>
+          <w:shd w:val="clear" w:color="auto" w:fill="F5F5F5"/>
+        </w:rPr>
+        <w:t>int n)</w:t>
+      </w:r>
+    </w:p>
+    <w:p>
+      <w:pPr>
+        <w:spacing w:after="0"/>
+        <w:jc w:val="both"/>
+        <w:rPr>
+          <w:rFonts w:ascii="Times New Roman" w:eastAsia="Times New Roman" w:hAnsi="Times New Roman" w:cs="Times New Roman"/>
+          <w:sz w:val="24"/>
+          <w:szCs w:val="24"/>
+        </w:rPr>
+      </w:pPr>
+      <w:r>
+        <w:rPr>
+          <w:rFonts w:ascii="Times New Roman" w:eastAsia="Times New Roman" w:hAnsi="Times New Roman" w:cs="Times New Roman"/>
+          <w:color w:val="333333"/>
+          <w:sz w:val="24"/>
+          <w:szCs w:val="24"/>
+          <w:shd w:val="clear" w:color="auto" w:fill="F5F5F5"/>
+        </w:rPr>
+        <w:t>{</w:t>
+      </w:r>
+    </w:p>
+    <w:p>
+      <w:pPr>
+        <w:spacing w:after="0"/>
+        <w:jc w:val="both"/>
+        <w:rPr>
+          <w:rFonts w:ascii="Times New Roman" w:eastAsia="Times New Roman" w:hAnsi="Times New Roman" w:cs="Times New Roman"/>
+          <w:sz w:val="24"/>
+          <w:szCs w:val="24"/>
+        </w:rPr>
+      </w:pPr>
+      <w:r>
+        <w:rPr>
+          <w:rFonts w:ascii="Times New Roman" w:eastAsia="Times New Roman" w:hAnsi="Times New Roman" w:cs="Times New Roman"/>
+          <w:color w:val="333333"/>
+          <w:sz w:val="24"/>
+          <w:szCs w:val="24"/>
+        </w:rPr>
+        <w:tab/>
+      </w:r>
+      <w:r>
+        <w:rPr>
+          <w:rFonts w:ascii="Times New Roman" w:eastAsia="Times New Roman" w:hAnsi="Times New Roman" w:cs="Times New Roman"/>
+          <w:color w:val="333333"/>
+          <w:sz w:val="24"/>
+          <w:szCs w:val="24"/>
+          <w:shd w:val="clear" w:color="auto" w:fill="F5F5F5"/>
+        </w:rPr>
+        <w:t>int p,</w:t>
+      </w:r>
+      <w:r>
+        <w:rPr>
+          <w:rFonts w:ascii="Times New Roman" w:eastAsia="Times New Roman" w:hAnsi="Times New Roman" w:cs="Times New Roman"/>
+          <w:color w:val="333333"/>
+          <w:sz w:val="24"/>
+          <w:szCs w:val="24"/>
+          <w:shd w:val="clear" w:color="auto" w:fill="F5F5F5"/>
+        </w:rPr>
+        <w:t xml:space="preserve"> </w:t>
+      </w:r>
+      <w:r>
+        <w:rPr>
+          <w:rFonts w:ascii="Times New Roman" w:eastAsia="Times New Roman" w:hAnsi="Times New Roman" w:cs="Times New Roman"/>
+          <w:color w:val="333333"/>
+          <w:sz w:val="24"/>
+          <w:szCs w:val="24"/>
+          <w:shd w:val="clear" w:color="auto" w:fill="F5F5F5"/>
+        </w:rPr>
+        <w:t>q;</w:t>
+      </w:r>
+    </w:p>
+    <w:p>
+      <w:pPr>
+        <w:spacing w:after="0"/>
+        <w:rPr>
+          <w:rFonts w:ascii="Times New Roman" w:eastAsia="Times New Roman" w:hAnsi="Times New Roman" w:cs="Times New Roman"/>
+          <w:sz w:val="24"/>
+          <w:szCs w:val="24"/>
+        </w:rPr>
+      </w:pPr>
+    </w:p>
+    <w:p>
+      <w:pPr>
+        <w:spacing w:after="0"/>
+        <w:jc w:val="both"/>
+        <w:rPr>
+          <w:rFonts w:ascii="Times New Roman" w:eastAsia="Times New Roman" w:hAnsi="Times New Roman" w:cs="Times New Roman"/>
+          <w:sz w:val="24"/>
+          <w:szCs w:val="24"/>
+        </w:rPr>
+      </w:pPr>
+      <w:r>
+        <w:rPr>
+          <w:rFonts w:ascii="Times New Roman" w:eastAsia="Times New Roman" w:hAnsi="Times New Roman" w:cs="Times New Roman"/>
+          <w:color w:val="333333"/>
+          <w:sz w:val="24"/>
+          <w:szCs w:val="24"/>
+        </w:rPr>
+        <w:tab/>
+      </w:r>
+      <w:proofErr w:type="gramStart"/>
+      <w:r>
+        <w:rPr>
+          <w:rFonts w:ascii="Times New Roman" w:eastAsia="Times New Roman" w:hAnsi="Times New Roman" w:cs="Times New Roman"/>
+          <w:color w:val="333333"/>
+          <w:sz w:val="24"/>
+          <w:szCs w:val="24"/>
+          <w:shd w:val="clear" w:color="auto" w:fill="F5F5F5"/>
+        </w:rPr>
+        <w:t>for(</w:t>
+      </w:r>
+      <w:proofErr w:type="gramEnd"/>
+      <w:r>
+        <w:rPr>
+          <w:rFonts w:ascii="Times New Roman" w:eastAsia="Times New Roman" w:hAnsi="Times New Roman" w:cs="Times New Roman"/>
+          <w:color w:val="333333"/>
+          <w:sz w:val="24"/>
+          <w:szCs w:val="24"/>
+          <w:shd w:val="clear" w:color="auto" w:fill="F5F5F5"/>
+        </w:rPr>
+        <w:t>p=0;</w:t>
+      </w:r>
+      <w:r>
+        <w:rPr>
+          <w:rFonts w:ascii="Times New Roman" w:eastAsia="Times New Roman" w:hAnsi="Times New Roman" w:cs="Times New Roman"/>
+          <w:color w:val="333333"/>
+          <w:sz w:val="24"/>
+          <w:szCs w:val="24"/>
+          <w:shd w:val="clear" w:color="auto" w:fill="F5F5F5"/>
+        </w:rPr>
+        <w:t xml:space="preserve"> </w:t>
+      </w:r>
+      <w:r>
+        <w:rPr>
+          <w:rFonts w:ascii="Times New Roman" w:eastAsia="Times New Roman" w:hAnsi="Times New Roman" w:cs="Times New Roman"/>
+          <w:color w:val="333333"/>
+          <w:sz w:val="24"/>
+          <w:szCs w:val="24"/>
+          <w:shd w:val="clear" w:color="auto" w:fill="F5F5F5"/>
+        </w:rPr>
+        <w:t>p&lt;n;</w:t>
+      </w:r>
+      <w:r>
+        <w:rPr>
+          <w:rFonts w:ascii="Times New Roman" w:eastAsia="Times New Roman" w:hAnsi="Times New Roman" w:cs="Times New Roman"/>
+          <w:color w:val="333333"/>
+          <w:sz w:val="24"/>
+          <w:szCs w:val="24"/>
+          <w:shd w:val="clear" w:color="auto" w:fill="F5F5F5"/>
+        </w:rPr>
+        <w:t xml:space="preserve"> </w:t>
+      </w:r>
+      <w:r>
+        <w:rPr>
+          <w:rFonts w:ascii="Times New Roman" w:eastAsia="Times New Roman" w:hAnsi="Times New Roman" w:cs="Times New Roman"/>
+          <w:color w:val="333333"/>
+          <w:sz w:val="24"/>
+          <w:szCs w:val="24"/>
+          <w:shd w:val="clear" w:color="auto" w:fill="F5F5F5"/>
+        </w:rPr>
+        <w:t>p++)</w:t>
+      </w:r>
+    </w:p>
+    <w:p>
+      <w:pPr>
+        <w:spacing w:after="0"/>
+        <w:jc w:val="both"/>
+        <w:rPr>
+          <w:rFonts w:ascii="Times New Roman" w:eastAsia="Times New Roman" w:hAnsi="Times New Roman" w:cs="Times New Roman"/>
+          <w:sz w:val="24"/>
+          <w:szCs w:val="24"/>
+        </w:rPr>
+      </w:pPr>
+      <w:r>
+        <w:rPr>
+          <w:rFonts w:ascii="Times New Roman" w:eastAsia="Times New Roman" w:hAnsi="Times New Roman" w:cs="Times New Roman"/>
+          <w:color w:val="333333"/>
+          <w:sz w:val="24"/>
+          <w:szCs w:val="24"/>
+        </w:rPr>
+        <w:tab/>
+      </w:r>
+      <w:r>
+        <w:rPr>
+          <w:rFonts w:ascii="Times New Roman" w:eastAsia="Times New Roman" w:hAnsi="Times New Roman" w:cs="Times New Roman"/>
+          <w:color w:val="333333"/>
+          <w:sz w:val="24"/>
+          <w:szCs w:val="24"/>
+          <w:shd w:val="clear" w:color="auto" w:fill="F5F5F5"/>
+        </w:rPr>
+        <w:t>{</w:t>
+      </w:r>
+    </w:p>
+    <w:p>
+      <w:pPr>
+        <w:spacing w:after="0"/>
+        <w:jc w:val="both"/>
+        <w:rPr>
+          <w:rFonts w:ascii="Times New Roman" w:eastAsia="Times New Roman" w:hAnsi="Times New Roman" w:cs="Times New Roman"/>
+          <w:sz w:val="24"/>
+          <w:szCs w:val="24"/>
+        </w:rPr>
+      </w:pPr>
+      <w:r>
+        <w:rPr>
+          <w:rFonts w:ascii="Times New Roman" w:eastAsia="Times New Roman" w:hAnsi="Times New Roman" w:cs="Times New Roman"/>
+          <w:color w:val="333333"/>
+          <w:sz w:val="24"/>
+          <w:szCs w:val="24"/>
+        </w:rPr>
+        <w:tab/>
+      </w:r>
+      <w:r>
+        <w:rPr>
+          <w:rFonts w:ascii="Times New Roman" w:eastAsia="Times New Roman" w:hAnsi="Times New Roman" w:cs="Times New Roman"/>
+          <w:color w:val="333333"/>
+          <w:sz w:val="24"/>
+          <w:szCs w:val="24"/>
+        </w:rPr>
+        <w:tab/>
+      </w:r>
+      <w:proofErr w:type="gramStart"/>
+      <w:r>
+        <w:rPr>
+          <w:rFonts w:ascii="Times New Roman" w:eastAsia="Times New Roman" w:hAnsi="Times New Roman" w:cs="Times New Roman"/>
+          <w:color w:val="333333"/>
+          <w:sz w:val="24"/>
+          <w:szCs w:val="24"/>
+          <w:shd w:val="clear" w:color="auto" w:fill="F5F5F5"/>
+        </w:rPr>
+        <w:t>for(</w:t>
+      </w:r>
+      <w:proofErr w:type="gramEnd"/>
+      <w:r>
+        <w:rPr>
+          <w:rFonts w:ascii="Times New Roman" w:eastAsia="Times New Roman" w:hAnsi="Times New Roman" w:cs="Times New Roman"/>
+          <w:color w:val="333333"/>
+          <w:sz w:val="24"/>
+          <w:szCs w:val="24"/>
+          <w:shd w:val="clear" w:color="auto" w:fill="F5F5F5"/>
+        </w:rPr>
+        <w:t>q=0;</w:t>
+      </w:r>
+      <w:r>
+        <w:rPr>
+          <w:rFonts w:ascii="Times New Roman" w:eastAsia="Times New Roman" w:hAnsi="Times New Roman" w:cs="Times New Roman"/>
+          <w:color w:val="333333"/>
+          <w:sz w:val="24"/>
+          <w:szCs w:val="24"/>
+          <w:shd w:val="clear" w:color="auto" w:fill="F5F5F5"/>
+        </w:rPr>
+        <w:t xml:space="preserve"> </w:t>
+      </w:r>
+      <w:r>
+        <w:rPr>
+          <w:rFonts w:ascii="Times New Roman" w:eastAsia="Times New Roman" w:hAnsi="Times New Roman" w:cs="Times New Roman"/>
+          <w:color w:val="333333"/>
+          <w:sz w:val="24"/>
+          <w:szCs w:val="24"/>
+          <w:shd w:val="clear" w:color="auto" w:fill="F5F5F5"/>
+        </w:rPr>
+        <w:t>q&lt;0xFFF0;</w:t>
+      </w:r>
+      <w:r>
+        <w:rPr>
+          <w:rFonts w:ascii="Times New Roman" w:eastAsia="Times New Roman" w:hAnsi="Times New Roman" w:cs="Times New Roman"/>
+          <w:color w:val="333333"/>
+          <w:sz w:val="24"/>
+          <w:szCs w:val="24"/>
+          <w:shd w:val="clear" w:color="auto" w:fill="F5F5F5"/>
+        </w:rPr>
+        <w:t xml:space="preserve"> </w:t>
+      </w:r>
+      <w:r>
+        <w:rPr>
+          <w:rFonts w:ascii="Times New Roman" w:eastAsia="Times New Roman" w:hAnsi="Times New Roman" w:cs="Times New Roman"/>
+          <w:color w:val="333333"/>
+          <w:sz w:val="24"/>
+          <w:szCs w:val="24"/>
+          <w:shd w:val="clear" w:color="auto" w:fill="F5F5F5"/>
+        </w:rPr>
+        <w:t>q++);</w:t>
+      </w:r>
+    </w:p>
+    <w:p>
+      <w:pPr>
+        <w:spacing w:after="0"/>
+        <w:jc w:val="both"/>
+        <w:rPr>
+          <w:rFonts w:ascii="Times New Roman" w:eastAsia="Times New Roman" w:hAnsi="Times New Roman" w:cs="Times New Roman"/>
+          <w:sz w:val="24"/>
+          <w:szCs w:val="24"/>
+        </w:rPr>
+      </w:pPr>
+      <w:r>
+        <w:rPr>
+          <w:rFonts w:ascii="Times New Roman" w:eastAsia="Times New Roman" w:hAnsi="Times New Roman" w:cs="Times New Roman"/>
+          <w:color w:val="333333"/>
+          <w:sz w:val="24"/>
+          <w:szCs w:val="24"/>
+        </w:rPr>
+        <w:tab/>
+      </w:r>
+      <w:r>
+        <w:rPr>
+          <w:rFonts w:ascii="Times New Roman" w:eastAsia="Times New Roman" w:hAnsi="Times New Roman" w:cs="Times New Roman"/>
+          <w:color w:val="333333"/>
+          <w:sz w:val="24"/>
+          <w:szCs w:val="24"/>
+          <w:shd w:val="clear" w:color="auto" w:fill="F5F5F5"/>
+        </w:rPr>
+        <w:t>}</w:t>
+      </w:r>
+    </w:p>
+    <w:p>
+      <w:pPr>
+        <w:spacing w:after="0"/>
+        <w:jc w:val="both"/>
+        <w:rPr>
+          <w:rFonts w:ascii="Times New Roman" w:eastAsia="Times New Roman" w:hAnsi="Times New Roman" w:cs="Times New Roman"/>
+          <w:sz w:val="24"/>
+          <w:szCs w:val="24"/>
+        </w:rPr>
+      </w:pPr>
+      <w:r>
+        <w:rPr>
+          <w:rFonts w:ascii="Times New Roman" w:eastAsia="Times New Roman" w:hAnsi="Times New Roman" w:cs="Times New Roman"/>
+          <w:color w:val="333333"/>
+          <w:sz w:val="24"/>
+          <w:szCs w:val="24"/>
+          <w:shd w:val="clear" w:color="auto" w:fill="F5F5F5"/>
+        </w:rPr>
+        <w:t>}</w:t>
+      </w:r>
+    </w:p>
+    <w:p>
+      <w:pPr>
+        <w:spacing w:after="0"/>
+        <w:rPr>
+          <w:rFonts w:ascii="Times New Roman" w:eastAsia="Times New Roman" w:hAnsi="Times New Roman" w:cs="Times New Roman"/>
+          <w:sz w:val="24"/>
+          <w:szCs w:val="24"/>
+        </w:rPr>
+      </w:pPr>
+    </w:p>
+    <w:p>
+      <w:pPr>
+        <w:spacing w:after="0"/>
+        <w:jc w:val="both"/>
+        <w:rPr>
+          <w:rFonts w:ascii="Times New Roman" w:eastAsia="Times New Roman" w:hAnsi="Times New Roman" w:cs="Times New Roman"/>
+          <w:sz w:val="24"/>
+          <w:szCs w:val="24"/>
+        </w:rPr>
+      </w:pPr>
+      <w:r>
+        <w:rPr>
+          <w:rFonts w:ascii="Times New Roman" w:eastAsia="Times New Roman" w:hAnsi="Times New Roman" w:cs="Times New Roman"/>
+          <w:color w:val="333333"/>
+          <w:sz w:val="24"/>
+          <w:szCs w:val="24"/>
+          <w:shd w:val="clear" w:color="auto" w:fill="F5F5F5"/>
+        </w:rPr>
+        <w:t xml:space="preserve">void </w:t>
+      </w:r>
+      <w:proofErr w:type="spellStart"/>
+      <w:proofErr w:type="gramStart"/>
+      <w:r>
+        <w:rPr>
+          <w:rFonts w:ascii="Times New Roman" w:eastAsia="Times New Roman" w:hAnsi="Times New Roman" w:cs="Times New Roman"/>
+          <w:color w:val="333333"/>
+          <w:sz w:val="24"/>
+          <w:szCs w:val="24"/>
+          <w:shd w:val="clear" w:color="auto" w:fill="F5F5F5"/>
+        </w:rPr>
+        <w:t>SupDelay</w:t>
+      </w:r>
+      <w:proofErr w:type="spellEnd"/>
+      <w:r>
+        <w:rPr>
+          <w:rFonts w:ascii="Times New Roman" w:eastAsia="Times New Roman" w:hAnsi="Times New Roman" w:cs="Times New Roman"/>
+          <w:color w:val="333333"/>
+          <w:sz w:val="24"/>
+          <w:szCs w:val="24"/>
+          <w:shd w:val="clear" w:color="auto" w:fill="F5F5F5"/>
+        </w:rPr>
+        <w:t>(</w:t>
+      </w:r>
+      <w:proofErr w:type="gramEnd"/>
+      <w:r>
+        <w:rPr>
+          <w:rFonts w:ascii="Times New Roman" w:eastAsia="Times New Roman" w:hAnsi="Times New Roman" w:cs="Times New Roman"/>
+          <w:color w:val="333333"/>
+          <w:sz w:val="24"/>
+          <w:szCs w:val="24"/>
+          <w:shd w:val="clear" w:color="auto" w:fill="F5F5F5"/>
+        </w:rPr>
+        <w:t>int n)</w:t>
+      </w:r>
+    </w:p>
+    <w:p>
+      <w:pPr>
+        <w:spacing w:after="0"/>
+        <w:jc w:val="both"/>
+        <w:rPr>
+          <w:rFonts w:ascii="Times New Roman" w:eastAsia="Times New Roman" w:hAnsi="Times New Roman" w:cs="Times New Roman"/>
+          <w:sz w:val="24"/>
+          <w:szCs w:val="24"/>
+        </w:rPr>
+      </w:pPr>
+      <w:r>
+        <w:rPr>
+          <w:rFonts w:ascii="Times New Roman" w:eastAsia="Times New Roman" w:hAnsi="Times New Roman" w:cs="Times New Roman"/>
+          <w:color w:val="333333"/>
+          <w:sz w:val="24"/>
+          <w:szCs w:val="24"/>
+          <w:shd w:val="clear" w:color="auto" w:fill="F5F5F5"/>
+        </w:rPr>
+        <w:t>{</w:t>
+      </w:r>
+    </w:p>
+    <w:p>
+      <w:pPr>
+        <w:spacing w:after="0"/>
+        <w:jc w:val="both"/>
+        <w:rPr>
+          <w:rFonts w:ascii="Times New Roman" w:eastAsia="Times New Roman" w:hAnsi="Times New Roman" w:cs="Times New Roman"/>
+          <w:sz w:val="24"/>
+          <w:szCs w:val="24"/>
+        </w:rPr>
+      </w:pPr>
+      <w:r>
+        <w:rPr>
+          <w:rFonts w:ascii="Times New Roman" w:eastAsia="Times New Roman" w:hAnsi="Times New Roman" w:cs="Times New Roman"/>
+          <w:color w:val="333333"/>
+          <w:sz w:val="24"/>
+          <w:szCs w:val="24"/>
+        </w:rPr>
+        <w:tab/>
+      </w:r>
+      <w:r>
+        <w:rPr>
+          <w:rFonts w:ascii="Times New Roman" w:eastAsia="Times New Roman" w:hAnsi="Times New Roman" w:cs="Times New Roman"/>
+          <w:color w:val="333333"/>
+          <w:sz w:val="24"/>
+          <w:szCs w:val="24"/>
+          <w:shd w:val="clear" w:color="auto" w:fill="F5F5F5"/>
+        </w:rPr>
+        <w:t>int p,</w:t>
+      </w:r>
+      <w:r>
+        <w:rPr>
+          <w:rFonts w:ascii="Times New Roman" w:eastAsia="Times New Roman" w:hAnsi="Times New Roman" w:cs="Times New Roman"/>
+          <w:color w:val="333333"/>
+          <w:sz w:val="24"/>
+          <w:szCs w:val="24"/>
+          <w:shd w:val="clear" w:color="auto" w:fill="F5F5F5"/>
+        </w:rPr>
+        <w:t xml:space="preserve"> </w:t>
+      </w:r>
+      <w:r>
+        <w:rPr>
+          <w:rFonts w:ascii="Times New Roman" w:eastAsia="Times New Roman" w:hAnsi="Times New Roman" w:cs="Times New Roman"/>
+          <w:color w:val="333333"/>
+          <w:sz w:val="24"/>
+          <w:szCs w:val="24"/>
+          <w:shd w:val="clear" w:color="auto" w:fill="F5F5F5"/>
+        </w:rPr>
+        <w:t>q;</w:t>
+      </w:r>
+    </w:p>
+    <w:p>
+      <w:pPr>
+        <w:spacing w:after="0"/>
+        <w:rPr>
+          <w:rFonts w:ascii="Times New Roman" w:eastAsia="Times New Roman" w:hAnsi="Times New Roman" w:cs="Times New Roman"/>
+          <w:sz w:val="24"/>
+          <w:szCs w:val="24"/>
+        </w:rPr>
+      </w:pPr>
+    </w:p>
+    <w:p>
+      <w:pPr>
+        <w:spacing w:after="0"/>
+        <w:jc w:val="both"/>
+        <w:rPr>
+          <w:rFonts w:ascii="Times New Roman" w:eastAsia="Times New Roman" w:hAnsi="Times New Roman" w:cs="Times New Roman"/>
+          <w:sz w:val="24"/>
+          <w:szCs w:val="24"/>
+        </w:rPr>
+      </w:pPr>
+      <w:r>
+        <w:rPr>
+          <w:rFonts w:ascii="Times New Roman" w:eastAsia="Times New Roman" w:hAnsi="Times New Roman" w:cs="Times New Roman"/>
+          <w:color w:val="333333"/>
+          <w:sz w:val="24"/>
+          <w:szCs w:val="24"/>
+        </w:rPr>
+        <w:tab/>
+      </w:r>
+      <w:proofErr w:type="gramStart"/>
+      <w:r>
+        <w:rPr>
+          <w:rFonts w:ascii="Times New Roman" w:eastAsia="Times New Roman" w:hAnsi="Times New Roman" w:cs="Times New Roman"/>
+          <w:color w:val="333333"/>
+          <w:sz w:val="24"/>
+          <w:szCs w:val="24"/>
+          <w:shd w:val="clear" w:color="auto" w:fill="F5F5F5"/>
+        </w:rPr>
+        <w:t>for(</w:t>
+      </w:r>
+      <w:proofErr w:type="gramEnd"/>
+      <w:r>
+        <w:rPr>
+          <w:rFonts w:ascii="Times New Roman" w:eastAsia="Times New Roman" w:hAnsi="Times New Roman" w:cs="Times New Roman"/>
+          <w:color w:val="333333"/>
+          <w:sz w:val="24"/>
+          <w:szCs w:val="24"/>
+          <w:shd w:val="clear" w:color="auto" w:fill="F5F5F5"/>
+        </w:rPr>
+        <w:t>p=0;</w:t>
+      </w:r>
+      <w:r>
+        <w:rPr>
+          <w:rFonts w:ascii="Times New Roman" w:eastAsia="Times New Roman" w:hAnsi="Times New Roman" w:cs="Times New Roman"/>
+          <w:color w:val="333333"/>
+          <w:sz w:val="24"/>
+          <w:szCs w:val="24"/>
+          <w:shd w:val="clear" w:color="auto" w:fill="F5F5F5"/>
+        </w:rPr>
+        <w:t xml:space="preserve"> </w:t>
+      </w:r>
+      <w:r>
+        <w:rPr>
+          <w:rFonts w:ascii="Times New Roman" w:eastAsia="Times New Roman" w:hAnsi="Times New Roman" w:cs="Times New Roman"/>
+          <w:color w:val="333333"/>
+          <w:sz w:val="24"/>
+          <w:szCs w:val="24"/>
+          <w:shd w:val="clear" w:color="auto" w:fill="F5F5F5"/>
+        </w:rPr>
+        <w:t>p&lt;n;</w:t>
+      </w:r>
+      <w:r>
+        <w:rPr>
+          <w:rFonts w:ascii="Times New Roman" w:eastAsia="Times New Roman" w:hAnsi="Times New Roman" w:cs="Times New Roman"/>
+          <w:color w:val="333333"/>
+          <w:sz w:val="24"/>
+          <w:szCs w:val="24"/>
+          <w:shd w:val="clear" w:color="auto" w:fill="F5F5F5"/>
+        </w:rPr>
+        <w:t xml:space="preserve"> </w:t>
+      </w:r>
+      <w:r>
+        <w:rPr>
+          <w:rFonts w:ascii="Times New Roman" w:eastAsia="Times New Roman" w:hAnsi="Times New Roman" w:cs="Times New Roman"/>
+          <w:color w:val="333333"/>
+          <w:sz w:val="24"/>
+          <w:szCs w:val="24"/>
+          <w:shd w:val="clear" w:color="auto" w:fill="F5F5F5"/>
+        </w:rPr>
+        <w:t>p++)</w:t>
+      </w:r>
+    </w:p>
+    <w:p>
+      <w:pPr>
+        <w:spacing w:after="0"/>
+        <w:jc w:val="both"/>
+        <w:rPr>
+          <w:rFonts w:ascii="Times New Roman" w:eastAsia="Times New Roman" w:hAnsi="Times New Roman" w:cs="Times New Roman"/>
+          <w:sz w:val="24"/>
+          <w:szCs w:val="24"/>
+        </w:rPr>
+      </w:pPr>
+      <w:r>
+        <w:rPr>
+          <w:rFonts w:ascii="Times New Roman" w:eastAsia="Times New Roman" w:hAnsi="Times New Roman" w:cs="Times New Roman"/>
+          <w:color w:val="333333"/>
+          <w:sz w:val="24"/>
+          <w:szCs w:val="24"/>
+        </w:rPr>
+        <w:tab/>
+      </w:r>
+      <w:r>
+        <w:rPr>
+          <w:rFonts w:ascii="Times New Roman" w:eastAsia="Times New Roman" w:hAnsi="Times New Roman" w:cs="Times New Roman"/>
+          <w:color w:val="333333"/>
+          <w:sz w:val="24"/>
+          <w:szCs w:val="24"/>
+          <w:shd w:val="clear" w:color="auto" w:fill="F5F5F5"/>
+        </w:rPr>
+        <w:t>{</w:t>
+      </w:r>
+    </w:p>
+    <w:p>
+      <w:pPr>
+        <w:spacing w:after="0"/>
+        <w:jc w:val="both"/>
+        <w:rPr>
+          <w:rFonts w:ascii="Times New Roman" w:eastAsia="Times New Roman" w:hAnsi="Times New Roman" w:cs="Times New Roman"/>
+          <w:sz w:val="24"/>
+          <w:szCs w:val="24"/>
+        </w:rPr>
+      </w:pPr>
+      <w:r>
+        <w:rPr>
+          <w:rFonts w:ascii="Times New Roman" w:eastAsia="Times New Roman" w:hAnsi="Times New Roman" w:cs="Times New Roman"/>
+          <w:color w:val="333333"/>
+          <w:sz w:val="24"/>
+          <w:szCs w:val="24"/>
+        </w:rPr>
+        <w:tab/>
+      </w:r>
+      <w:r>
+        <w:rPr>
+          <w:rFonts w:ascii="Times New Roman" w:eastAsia="Times New Roman" w:hAnsi="Times New Roman" w:cs="Times New Roman"/>
+          <w:color w:val="333333"/>
+          <w:sz w:val="24"/>
+          <w:szCs w:val="24"/>
+        </w:rPr>
+        <w:tab/>
+      </w:r>
+      <w:proofErr w:type="gramStart"/>
+      <w:r>
+        <w:rPr>
+          <w:rFonts w:ascii="Times New Roman" w:eastAsia="Times New Roman" w:hAnsi="Times New Roman" w:cs="Times New Roman"/>
+          <w:color w:val="333333"/>
+          <w:sz w:val="24"/>
+          <w:szCs w:val="24"/>
+          <w:shd w:val="clear" w:color="auto" w:fill="F5F5F5"/>
+        </w:rPr>
+        <w:t>for(</w:t>
+      </w:r>
+      <w:proofErr w:type="gramEnd"/>
+      <w:r>
+        <w:rPr>
+          <w:rFonts w:ascii="Times New Roman" w:eastAsia="Times New Roman" w:hAnsi="Times New Roman" w:cs="Times New Roman"/>
+          <w:color w:val="333333"/>
+          <w:sz w:val="24"/>
+          <w:szCs w:val="24"/>
+          <w:shd w:val="clear" w:color="auto" w:fill="F5F5F5"/>
+        </w:rPr>
+        <w:t>q=0;</w:t>
+      </w:r>
+      <w:r>
+        <w:rPr>
+          <w:rFonts w:ascii="Times New Roman" w:eastAsia="Times New Roman" w:hAnsi="Times New Roman" w:cs="Times New Roman"/>
+          <w:color w:val="333333"/>
+          <w:sz w:val="24"/>
+          <w:szCs w:val="24"/>
+          <w:shd w:val="clear" w:color="auto" w:fill="F5F5F5"/>
+        </w:rPr>
+        <w:t xml:space="preserve"> </w:t>
+      </w:r>
+      <w:r>
+        <w:rPr>
+          <w:rFonts w:ascii="Times New Roman" w:eastAsia="Times New Roman" w:hAnsi="Times New Roman" w:cs="Times New Roman"/>
+          <w:color w:val="333333"/>
+          <w:sz w:val="24"/>
+          <w:szCs w:val="24"/>
+          <w:shd w:val="clear" w:color="auto" w:fill="F5F5F5"/>
+        </w:rPr>
+        <w:t>q&lt;0xFFF0;</w:t>
+      </w:r>
+      <w:r>
+        <w:rPr>
+          <w:rFonts w:ascii="Times New Roman" w:eastAsia="Times New Roman" w:hAnsi="Times New Roman" w:cs="Times New Roman"/>
+          <w:color w:val="333333"/>
+          <w:sz w:val="24"/>
+          <w:szCs w:val="24"/>
+          <w:shd w:val="clear" w:color="auto" w:fill="F5F5F5"/>
+        </w:rPr>
+        <w:t xml:space="preserve"> </w:t>
+      </w:r>
+      <w:r>
+        <w:rPr>
+          <w:rFonts w:ascii="Times New Roman" w:eastAsia="Times New Roman" w:hAnsi="Times New Roman" w:cs="Times New Roman"/>
+          <w:color w:val="333333"/>
+          <w:sz w:val="24"/>
+          <w:szCs w:val="24"/>
+          <w:shd w:val="clear" w:color="auto" w:fill="F5F5F5"/>
+        </w:rPr>
+        <w:t>q++);</w:t>
+      </w:r>
+    </w:p>
+    <w:p>
+      <w:pPr>
+        <w:spacing w:after="0"/>
+        <w:jc w:val="both"/>
+        <w:rPr>
+          <w:rFonts w:ascii="Times New Roman" w:eastAsia="Times New Roman" w:hAnsi="Times New Roman" w:cs="Times New Roman"/>
+          <w:sz w:val="24"/>
+          <w:szCs w:val="24"/>
+        </w:rPr>
+      </w:pPr>
+      <w:r>
+        <w:rPr>
+          <w:rFonts w:ascii="Times New Roman" w:eastAsia="Times New Roman" w:hAnsi="Times New Roman" w:cs="Times New Roman"/>
+          <w:color w:val="333333"/>
+          <w:sz w:val="24"/>
+          <w:szCs w:val="24"/>
+        </w:rPr>
+        <w:tab/>
+      </w:r>
+      <w:r>
+        <w:rPr>
+          <w:rFonts w:ascii="Times New Roman" w:eastAsia="Times New Roman" w:hAnsi="Times New Roman" w:cs="Times New Roman"/>
+          <w:color w:val="333333"/>
+          <w:sz w:val="24"/>
+          <w:szCs w:val="24"/>
+        </w:rPr>
+        <w:tab/>
+      </w:r>
+      <w:proofErr w:type="gramStart"/>
+      <w:r>
+        <w:rPr>
+          <w:rFonts w:ascii="Times New Roman" w:eastAsia="Times New Roman" w:hAnsi="Times New Roman" w:cs="Times New Roman"/>
+          <w:color w:val="333333"/>
+          <w:sz w:val="24"/>
+          <w:szCs w:val="24"/>
+          <w:shd w:val="clear" w:color="auto" w:fill="F5F5F5"/>
+        </w:rPr>
+        <w:t>for(</w:t>
+      </w:r>
+      <w:proofErr w:type="gramEnd"/>
+      <w:r>
+        <w:rPr>
+          <w:rFonts w:ascii="Times New Roman" w:eastAsia="Times New Roman" w:hAnsi="Times New Roman" w:cs="Times New Roman"/>
+          <w:color w:val="333333"/>
+          <w:sz w:val="24"/>
+          <w:szCs w:val="24"/>
+          <w:shd w:val="clear" w:color="auto" w:fill="F5F5F5"/>
+        </w:rPr>
+        <w:t>q=0;</w:t>
+      </w:r>
+      <w:r>
+        <w:rPr>
+          <w:rFonts w:ascii="Times New Roman" w:eastAsia="Times New Roman" w:hAnsi="Times New Roman" w:cs="Times New Roman"/>
+          <w:color w:val="333333"/>
+          <w:sz w:val="24"/>
+          <w:szCs w:val="24"/>
+          <w:shd w:val="clear" w:color="auto" w:fill="F5F5F5"/>
+        </w:rPr>
+        <w:t xml:space="preserve"> </w:t>
+      </w:r>
+      <w:r>
+        <w:rPr>
+          <w:rFonts w:ascii="Times New Roman" w:eastAsia="Times New Roman" w:hAnsi="Times New Roman" w:cs="Times New Roman"/>
+          <w:color w:val="333333"/>
+          <w:sz w:val="24"/>
+          <w:szCs w:val="24"/>
+          <w:shd w:val="clear" w:color="auto" w:fill="F5F5F5"/>
+        </w:rPr>
+        <w:t>q&lt;0xFFF0;</w:t>
+      </w:r>
+      <w:r>
+        <w:rPr>
+          <w:rFonts w:ascii="Times New Roman" w:eastAsia="Times New Roman" w:hAnsi="Times New Roman" w:cs="Times New Roman"/>
+          <w:color w:val="333333"/>
+          <w:sz w:val="24"/>
+          <w:szCs w:val="24"/>
+          <w:shd w:val="clear" w:color="auto" w:fill="F5F5F5"/>
+        </w:rPr>
+        <w:t xml:space="preserve"> </w:t>
+      </w:r>
+      <w:r>
+        <w:rPr>
+          <w:rFonts w:ascii="Times New Roman" w:eastAsia="Times New Roman" w:hAnsi="Times New Roman" w:cs="Times New Roman"/>
+          <w:color w:val="333333"/>
+          <w:sz w:val="24"/>
+          <w:szCs w:val="24"/>
+          <w:shd w:val="clear" w:color="auto" w:fill="F5F5F5"/>
+        </w:rPr>
+        <w:t>q++);</w:t>
+      </w:r>
+    </w:p>
+    <w:p>
+      <w:pPr>
+        <w:spacing w:after="0"/>
+        <w:jc w:val="both"/>
+        <w:rPr>
+          <w:rFonts w:ascii="Times New Roman" w:eastAsia="Times New Roman" w:hAnsi="Times New Roman" w:cs="Times New Roman"/>
+          <w:sz w:val="24"/>
+          <w:szCs w:val="24"/>
+        </w:rPr>
+      </w:pPr>
+      <w:r>
+        <w:rPr>
+          <w:rFonts w:ascii="Times New Roman" w:eastAsia="Times New Roman" w:hAnsi="Times New Roman" w:cs="Times New Roman"/>
+          <w:color w:val="333333"/>
+          <w:sz w:val="24"/>
+          <w:szCs w:val="24"/>
+        </w:rPr>
+        <w:tab/>
+      </w:r>
+      <w:r>
+        <w:rPr>
+          <w:rFonts w:ascii="Times New Roman" w:eastAsia="Times New Roman" w:hAnsi="Times New Roman" w:cs="Times New Roman"/>
+          <w:color w:val="333333"/>
+          <w:sz w:val="24"/>
+          <w:szCs w:val="24"/>
+          <w:shd w:val="clear" w:color="auto" w:fill="F5F5F5"/>
+        </w:rPr>
+        <w:t>}</w:t>
+      </w:r>
+    </w:p>
+    <w:p>
+      <w:pPr>
+        <w:jc w:val="both"/>
+        <w:rPr>
+          <w:rFonts w:ascii="Times New Roman" w:eastAsia="Times New Roman" w:hAnsi="Times New Roman" w:cs="Times New Roman"/>
+          <w:sz w:val="24"/>
+          <w:szCs w:val="24"/>
+        </w:rPr>
+      </w:pPr>
+      <w:r>
+        <w:rPr>
+          <w:rFonts w:ascii="Times New Roman" w:eastAsia="Times New Roman" w:hAnsi="Times New Roman" w:cs="Times New Roman"/>
+          <w:color w:val="333333"/>
+          <w:sz w:val="24"/>
+          <w:szCs w:val="24"/>
+          <w:shd w:val="clear" w:color="auto" w:fill="F5F5F5"/>
+        </w:rPr>
+        <w:t>}</w:t>
+      </w:r>
+    </w:p>
+    <w:p/>
+    <w:p/>
+    <w:p/>
+    <w:p/>
+    <w:p>
       <w:pPr>
         <w:ind w:firstLine="720"/>
         <w:rPr>
@@ -10565,9 +14524,9 @@
       </w:r>
     </w:p>
     <w:sectPr>
-      <w:headerReference w:type="default" r:id="rId17"/>
-      <w:footerReference w:type="default" r:id="rId18"/>
-      <w:headerReference w:type="first" r:id="rId19"/>
+      <w:headerReference w:type="default" r:id="rId18"/>
+      <w:footerReference w:type="default" r:id="rId19"/>
+      <w:headerReference w:type="first" r:id="rId20"/>
       <w:pgSz w:w="12240" w:h="15840" w:code="1"/>
       <w:pgMar w:top="1418" w:right="1418" w:bottom="851" w:left="1418" w:header="709" w:footer="340" w:gutter="0"/>
       <w:cols w:space="708"/>
@@ -10615,7 +14574,6 @@
         <w15:appearance w15:val="hidden"/>
         <w:text/>
       </w:sdtPr>
-      <w:sdtEndPr/>
       <w:sdtContent>
         <w:r>
           <w:t>Software Engineering (B9IS119)</w:t>
@@ -10639,7 +14597,6 @@
           <w:docPartUnique/>
         </w:docPartObj>
       </w:sdtPr>
-      <w:sdtEndPr/>
       <w:sdtContent>
         <w:r>
           <w:rPr>
@@ -15198,6 +19155,18 @@
       <w:spacing w:after="240"/>
     </w:pPr>
   </w:style>
+  <w:style w:type="character" w:styleId="UnresolvedMention">
+    <w:name w:val="Unresolved Mention"/>
+    <w:basedOn w:val="DefaultParagraphFont"/>
+    <w:uiPriority w:val="99"/>
+    <w:semiHidden/>
+    <w:unhideWhenUsed/>
+    <w:rsid w:val="00EA1F2F"/>
+    <w:rPr>
+      <w:color w:val="605E5C"/>
+      <w:shd w:val="clear" w:color="auto" w:fill="E1DFDD"/>
+    </w:rPr>
+  </w:style>
 </w:styles>
 </file>
 
@@ -15579,6 +19548,7 @@
     <w:rsid w:val="00064C18"/>
     <w:rsid w:val="003325FB"/>
     <w:rsid w:val="00487FD3"/>
+    <w:rsid w:val="005C110A"/>
     <w:rsid w:val="005E66A4"/>
     <w:rsid w:val="00677A48"/>
     <w:rsid w:val="00736212"/>
@@ -16487,24 +20457,6 @@
 </file>
 
 <file path=customXml/item1.xml><?xml version="1.0" encoding="utf-8"?>
-<?mso-contentType ?>
-<FormTemplates xmlns="http://schemas.microsoft.com/sharepoint/v3/contenttype/forms">
-  <Display>DocumentLibraryForm</Display>
-  <Edit>DocumentLibraryForm</Edit>
-  <New>DocumentLibraryForm</New>
-</FormTemplates>
-</file>
-
-<file path=customXml/item2.xml><?xml version="1.0" encoding="utf-8"?>
-<p:properties xmlns:p="http://schemas.microsoft.com/office/2006/metadata/properties" xmlns:xsi="http://www.w3.org/2001/XMLSchema-instance" xmlns:pc="http://schemas.microsoft.com/office/infopath/2007/PartnerControls">
-  <documentManagement>
-    <Status xmlns="71af3243-3dd4-4a8d-8c0d-dd76da1f02a5">Not started</Status>
-    <MediaServiceKeyPoints xmlns="71af3243-3dd4-4a8d-8c0d-dd76da1f02a5" xsi:nil="true"/>
-  </documentManagement>
-</p:properties>
-</file>
-
-<file path=customXml/item3.xml><?xml version="1.0" encoding="utf-8"?>
 <ct:contentTypeSchema xmlns:ct="http://schemas.microsoft.com/office/2006/metadata/contentType" xmlns:ma="http://schemas.microsoft.com/office/2006/metadata/properties/metaAttributes" ct:_="" ma:_="" ma:contentTypeName="Document" ma:contentTypeID="0x01010079F111ED35F8CC479449609E8A0923A6" ma:contentTypeVersion="12" ma:contentTypeDescription="Create a new document." ma:contentTypeScope="" ma:versionID="fa6e671f1cd7e4d96ff9652be322dd5e">
   <xsd:schema xmlns:xsd="http://www.w3.org/2001/XMLSchema" xmlns:xs="http://www.w3.org/2001/XMLSchema" xmlns:p="http://schemas.microsoft.com/office/2006/metadata/properties" xmlns:ns2="71af3243-3dd4-4a8d-8c0d-dd76da1f02a5" xmlns:ns3="16c05727-aa75-4e4a-9b5f-8a80a1165891" targetNamespace="http://schemas.microsoft.com/office/2006/metadata/properties" ma:root="true" ma:fieldsID="4e2496f70b101db0b8013f30a071bbf7" ns2:_="" ns3:_="">
     <xsd:import namespace="71af3243-3dd4-4a8d-8c0d-dd76da1f02a5"/>
@@ -16725,29 +20677,29 @@
 </ct:contentTypeSchema>
 </file>
 
+<file path=customXml/item2.xml><?xml version="1.0" encoding="utf-8"?>
+<p:properties xmlns:p="http://schemas.microsoft.com/office/2006/metadata/properties" xmlns:xsi="http://www.w3.org/2001/XMLSchema-instance" xmlns:pc="http://schemas.microsoft.com/office/infopath/2007/PartnerControls">
+  <documentManagement>
+    <Status xmlns="71af3243-3dd4-4a8d-8c0d-dd76da1f02a5">Not started</Status>
+    <MediaServiceKeyPoints xmlns="71af3243-3dd4-4a8d-8c0d-dd76da1f02a5" xsi:nil="true"/>
+  </documentManagement>
+</p:properties>
+</file>
+
+<file path=customXml/item3.xml><?xml version="1.0" encoding="utf-8"?>
+<?mso-contentType ?>
+<FormTemplates xmlns="http://schemas.microsoft.com/sharepoint/v3/contenttype/forms">
+  <Display>DocumentLibraryForm</Display>
+  <Edit>DocumentLibraryForm</Edit>
+  <New>DocumentLibraryForm</New>
+</FormTemplates>
+</file>
+
 <file path=customXml/item4.xml><?xml version="1.0" encoding="utf-8"?>
 <b:Sources xmlns:b="http://schemas.openxmlformats.org/officeDocument/2006/bibliography" xmlns="http://schemas.openxmlformats.org/officeDocument/2006/bibliography" SelectedStyle="/APASixthEditionOfficeOnline.xsl" StyleName="APA" Version="6"/>
 </file>
 
 <file path=customXml/itemProps1.xml><?xml version="1.0" encoding="utf-8"?>
-<ds:datastoreItem xmlns:ds="http://schemas.openxmlformats.org/officeDocument/2006/customXml" ds:itemID="{BFF75F1C-B41B-488A-9267-68864D3C15A5}">
-  <ds:schemaRefs>
-    <ds:schemaRef ds:uri="http://schemas.microsoft.com/sharepoint/v3/contenttype/forms"/>
-  </ds:schemaRefs>
-</ds:datastoreItem>
-</file>
-
-<file path=customXml/itemProps2.xml><?xml version="1.0" encoding="utf-8"?>
-<ds:datastoreItem xmlns:ds="http://schemas.openxmlformats.org/officeDocument/2006/customXml" ds:itemID="{3B837835-72CB-4299-965D-EC30EB543F7B}">
-  <ds:schemaRefs>
-    <ds:schemaRef ds:uri="http://schemas.microsoft.com/office/2006/metadata/properties"/>
-    <ds:schemaRef ds:uri="http://schemas.microsoft.com/office/infopath/2007/PartnerControls"/>
-    <ds:schemaRef ds:uri="71af3243-3dd4-4a8d-8c0d-dd76da1f02a5"/>
-  </ds:schemaRefs>
-</ds:datastoreItem>
-</file>
-
-<file path=customXml/itemProps3.xml><?xml version="1.0" encoding="utf-8"?>
 <ds:datastoreItem xmlns:ds="http://schemas.openxmlformats.org/officeDocument/2006/customXml" ds:itemID="{E661F654-B318-449E-80A5-A95570B90262}">
   <ds:schemaRefs>
     <ds:schemaRef ds:uri="http://schemas.microsoft.com/office/2006/metadata/contentType"/>
@@ -16766,8 +20718,26 @@
 </ds:datastoreItem>
 </file>
 
+<file path=customXml/itemProps2.xml><?xml version="1.0" encoding="utf-8"?>
+<ds:datastoreItem xmlns:ds="http://schemas.openxmlformats.org/officeDocument/2006/customXml" ds:itemID="{3B837835-72CB-4299-965D-EC30EB543F7B}">
+  <ds:schemaRefs>
+    <ds:schemaRef ds:uri="http://schemas.microsoft.com/office/2006/metadata/properties"/>
+    <ds:schemaRef ds:uri="http://schemas.microsoft.com/office/infopath/2007/PartnerControls"/>
+    <ds:schemaRef ds:uri="71af3243-3dd4-4a8d-8c0d-dd76da1f02a5"/>
+  </ds:schemaRefs>
+</ds:datastoreItem>
+</file>
+
+<file path=customXml/itemProps3.xml><?xml version="1.0" encoding="utf-8"?>
+<ds:datastoreItem xmlns:ds="http://schemas.openxmlformats.org/officeDocument/2006/customXml" ds:itemID="{BFF75F1C-B41B-488A-9267-68864D3C15A5}">
+  <ds:schemaRefs>
+    <ds:schemaRef ds:uri="http://schemas.microsoft.com/sharepoint/v3/contenttype/forms"/>
+  </ds:schemaRefs>
+</ds:datastoreItem>
+</file>
+
 <file path=customXml/itemProps4.xml><?xml version="1.0" encoding="utf-8"?>
-<ds:datastoreItem xmlns:ds="http://schemas.openxmlformats.org/officeDocument/2006/customXml" ds:itemID="{58EF3446-C333-2549-8164-C327EBAAD94B}">
+<ds:datastoreItem xmlns:ds="http://schemas.openxmlformats.org/officeDocument/2006/customXml" ds:itemID="{521BD968-61D8-264F-94BA-D48E0C7B233B}">
   <ds:schemaRefs>
     <ds:schemaRef ds:uri="http://schemas.openxmlformats.org/officeDocument/2006/bibliography"/>
   </ds:schemaRefs>

--- a/SE_B9IS119_CA1.docx
+++ b/SE_B9IS119_CA1.docx
@@ -8097,6 +8097,215 @@
               <w:t>Pass</w:t>
             </w:r>
           </w:p>
+          <w:p>
+            <w:pPr>
+              <w:rPr>
+                <w:rFonts w:asciiTheme="minorHAnsi" w:hAnsiTheme="minorHAnsi" w:cstheme="minorHAnsi"/>
+                <w:sz w:val="26"/>
+                <w:szCs w:val="26"/>
+                <w:highlight w:val="white"/>
+              </w:rPr>
+            </w:pPr>
+          </w:p>
+        </w:tc>
+      </w:tr>
+      <w:tr>
+        <w:tc>
+          <w:tcPr>
+            <w:tcW w:w="568" w:type="dxa"/>
+            <w:shd w:val="clear" w:color="auto" w:fill="auto"/>
+            <w:tcMar>
+              <w:top w:w="100" w:type="dxa"/>
+              <w:left w:w="100" w:type="dxa"/>
+              <w:bottom w:w="100" w:type="dxa"/>
+              <w:right w:w="100" w:type="dxa"/>
+            </w:tcMar>
+          </w:tcPr>
+          <w:p>
+            <w:pPr>
+              <w:pStyle w:val="Normal1"/>
+              <w:widowControl w:val="0"/>
+              <w:pBdr>
+                <w:top w:val="nil"/>
+                <w:left w:val="nil"/>
+                <w:bottom w:val="nil"/>
+                <w:right w:val="nil"/>
+                <w:between w:val="nil"/>
+              </w:pBdr>
+              <w:spacing w:line="360" w:lineRule="auto"/>
+              <w:jc w:val="center"/>
+              <w:rPr>
+                <w:rFonts w:asciiTheme="minorHAnsi" w:eastAsia="Times New Roman" w:hAnsiTheme="minorHAnsi" w:cstheme="minorHAnsi"/>
+                <w:sz w:val="26"/>
+                <w:szCs w:val="26"/>
+                <w:highlight w:val="white"/>
+              </w:rPr>
+            </w:pPr>
+            <w:r>
+              <w:rPr>
+                <w:rFonts w:asciiTheme="minorHAnsi" w:eastAsia="Times New Roman" w:hAnsiTheme="minorHAnsi" w:cstheme="minorHAnsi"/>
+                <w:sz w:val="26"/>
+                <w:szCs w:val="26"/>
+                <w:highlight w:val="white"/>
+              </w:rPr>
+              <w:t>6</w:t>
+            </w:r>
+          </w:p>
+        </w:tc>
+        <w:tc>
+          <w:tcPr>
+            <w:tcW w:w="1418" w:type="dxa"/>
+            <w:shd w:val="clear" w:color="auto" w:fill="auto"/>
+            <w:tcMar>
+              <w:top w:w="100" w:type="dxa"/>
+              <w:left w:w="100" w:type="dxa"/>
+              <w:bottom w:w="100" w:type="dxa"/>
+              <w:right w:w="100" w:type="dxa"/>
+            </w:tcMar>
+          </w:tcPr>
+          <w:p>
+            <w:pPr>
+              <w:rPr>
+                <w:rFonts w:asciiTheme="minorHAnsi" w:hAnsiTheme="minorHAnsi" w:cstheme="minorHAnsi"/>
+                <w:sz w:val="26"/>
+                <w:szCs w:val="26"/>
+                <w:highlight w:val="white"/>
+              </w:rPr>
+            </w:pPr>
+            <w:r>
+              <w:rPr>
+                <w:rFonts w:asciiTheme="minorHAnsi" w:hAnsiTheme="minorHAnsi" w:cstheme="minorHAnsi"/>
+                <w:sz w:val="26"/>
+                <w:szCs w:val="26"/>
+                <w:highlight w:val="white"/>
+              </w:rPr>
+              <w:t>Interrupt Priority Test</w:t>
+            </w:r>
+          </w:p>
+        </w:tc>
+        <w:tc>
+          <w:tcPr>
+            <w:tcW w:w="2409" w:type="dxa"/>
+            <w:shd w:val="clear" w:color="auto" w:fill="auto"/>
+            <w:tcMar>
+              <w:top w:w="100" w:type="dxa"/>
+              <w:left w:w="100" w:type="dxa"/>
+              <w:bottom w:w="100" w:type="dxa"/>
+              <w:right w:w="100" w:type="dxa"/>
+            </w:tcMar>
+          </w:tcPr>
+          <w:p>
+            <w:pPr>
+              <w:rPr>
+                <w:rFonts w:asciiTheme="minorHAnsi" w:hAnsiTheme="minorHAnsi" w:cstheme="minorHAnsi"/>
+                <w:sz w:val="26"/>
+                <w:szCs w:val="26"/>
+                <w:highlight w:val="white"/>
+              </w:rPr>
+            </w:pPr>
+            <w:r>
+              <w:rPr>
+                <w:rFonts w:asciiTheme="minorHAnsi" w:hAnsiTheme="minorHAnsi" w:cstheme="minorHAnsi"/>
+                <w:sz w:val="26"/>
+                <w:szCs w:val="26"/>
+                <w:highlight w:val="white"/>
+              </w:rPr>
+              <w:t xml:space="preserve">The TCS will receive all the interrupt signals (EVAS, Pedestrian and High Traffic) simultaneously.  </w:t>
+            </w:r>
+          </w:p>
+        </w:tc>
+        <w:tc>
+          <w:tcPr>
+            <w:tcW w:w="2268" w:type="dxa"/>
+            <w:shd w:val="clear" w:color="auto" w:fill="auto"/>
+            <w:tcMar>
+              <w:top w:w="100" w:type="dxa"/>
+              <w:left w:w="100" w:type="dxa"/>
+              <w:bottom w:w="100" w:type="dxa"/>
+              <w:right w:w="100" w:type="dxa"/>
+            </w:tcMar>
+          </w:tcPr>
+          <w:p>
+            <w:pPr>
+              <w:rPr>
+                <w:rFonts w:asciiTheme="minorHAnsi" w:hAnsiTheme="minorHAnsi" w:cstheme="minorHAnsi"/>
+                <w:sz w:val="26"/>
+                <w:szCs w:val="26"/>
+                <w:highlight w:val="white"/>
+              </w:rPr>
+            </w:pPr>
+            <w:r>
+              <w:rPr>
+                <w:rFonts w:asciiTheme="minorHAnsi" w:hAnsiTheme="minorHAnsi" w:cstheme="minorHAnsi"/>
+                <w:sz w:val="26"/>
+                <w:szCs w:val="26"/>
+                <w:highlight w:val="white"/>
+              </w:rPr>
+              <w:t>TCS should prioritize them based on the interrupt levels from high to low.</w:t>
+            </w:r>
+          </w:p>
+        </w:tc>
+        <w:tc>
+          <w:tcPr>
+            <w:tcW w:w="2410" w:type="dxa"/>
+            <w:shd w:val="clear" w:color="auto" w:fill="auto"/>
+            <w:tcMar>
+              <w:top w:w="100" w:type="dxa"/>
+              <w:left w:w="100" w:type="dxa"/>
+              <w:bottom w:w="100" w:type="dxa"/>
+              <w:right w:w="100" w:type="dxa"/>
+            </w:tcMar>
+          </w:tcPr>
+          <w:p>
+            <w:pPr>
+              <w:rPr>
+                <w:rFonts w:asciiTheme="minorHAnsi" w:hAnsiTheme="minorHAnsi" w:cstheme="minorHAnsi"/>
+                <w:sz w:val="26"/>
+                <w:szCs w:val="26"/>
+                <w:highlight w:val="white"/>
+              </w:rPr>
+            </w:pPr>
+            <w:r>
+              <w:rPr>
+                <w:rFonts w:asciiTheme="minorHAnsi" w:hAnsiTheme="minorHAnsi" w:cstheme="minorHAnsi"/>
+                <w:sz w:val="26"/>
+                <w:szCs w:val="26"/>
+                <w:highlight w:val="white"/>
+              </w:rPr>
+              <w:t>The TCS prioritized EVAS first. After the vehicle passed, normal working resumed. This was followed by the pedestrian interrupt. Finally, the lanes with high traffic were kept in green for longer.</w:t>
+            </w:r>
+          </w:p>
+        </w:tc>
+        <w:tc>
+          <w:tcPr>
+            <w:tcW w:w="851" w:type="dxa"/>
+            <w:shd w:val="clear" w:color="auto" w:fill="auto"/>
+            <w:tcMar>
+              <w:top w:w="100" w:type="dxa"/>
+              <w:left w:w="100" w:type="dxa"/>
+              <w:bottom w:w="100" w:type="dxa"/>
+              <w:right w:w="100" w:type="dxa"/>
+            </w:tcMar>
+          </w:tcPr>
+          <w:p>
+            <w:pPr>
+              <w:rPr>
+                <w:rFonts w:asciiTheme="minorHAnsi" w:hAnsiTheme="minorHAnsi" w:cstheme="minorHAnsi"/>
+                <w:sz w:val="26"/>
+                <w:szCs w:val="26"/>
+                <w:highlight w:val="white"/>
+              </w:rPr>
+            </w:pPr>
+            <w:r>
+              <w:rPr>
+                <w:rFonts w:asciiTheme="minorHAnsi" w:hAnsiTheme="minorHAnsi" w:cstheme="minorHAnsi"/>
+                <w:sz w:val="26"/>
+                <w:szCs w:val="26"/>
+                <w:highlight w:val="white"/>
+              </w:rPr>
+              <w:t>Pass</w:t>
+            </w:r>
+          </w:p>
         </w:tc>
       </w:tr>
     </w:tbl>
@@ -8160,63 +8369,12 @@
     </w:p>
     <w:p>
       <w:pPr>
-        <w:jc w:val="center"/>
         <w:rPr>
           <w:rFonts w:cstheme="minorHAnsi"/>
-          <w:i/>
-          <w:iCs/>
-        </w:rPr>
-      </w:pPr>
-    </w:p>
-    <w:p>
-      <w:pPr>
-        <w:jc w:val="center"/>
-        <w:rPr>
-          <w:rFonts w:cstheme="minorHAnsi"/>
-          <w:i/>
-          <w:iCs/>
-        </w:rPr>
-      </w:pPr>
-    </w:p>
-    <w:p>
-      <w:pPr>
-        <w:jc w:val="center"/>
-        <w:rPr>
-          <w:rFonts w:cstheme="minorHAnsi"/>
-          <w:i/>
-          <w:iCs/>
-        </w:rPr>
-      </w:pPr>
-    </w:p>
-    <w:p>
-      <w:pPr>
-        <w:jc w:val="center"/>
-        <w:rPr>
-          <w:rFonts w:cstheme="minorHAnsi"/>
-          <w:i/>
-          <w:iCs/>
-        </w:rPr>
-      </w:pPr>
-    </w:p>
-    <w:p>
-      <w:pPr>
-        <w:jc w:val="center"/>
-        <w:rPr>
-          <w:rFonts w:cstheme="minorHAnsi"/>
-          <w:i/>
-          <w:iCs/>
-        </w:rPr>
-      </w:pPr>
-    </w:p>
-    <w:p>
-      <w:pPr>
-        <w:jc w:val="center"/>
-        <w:rPr>
-          <w:rFonts w:cstheme="minorHAnsi"/>
-          <w:i/>
-          <w:iCs/>
-        </w:rPr>
-      </w:pPr>
+        </w:rPr>
+      </w:pPr>
+      <w:bookmarkStart w:id="21" w:name="_GoBack"/>
+      <w:bookmarkEnd w:id="21"/>
     </w:p>
     <w:p>
       <w:pPr>
@@ -8225,7 +8383,7 @@
           <w:rStyle w:val="Emphasis"/>
         </w:rPr>
       </w:pPr>
-      <w:bookmarkStart w:id="21" w:name="_Toc25705458"/>
+      <w:bookmarkStart w:id="22" w:name="_Toc25705458"/>
       <w:r>
         <w:rPr>
           <w:rStyle w:val="Emphasis"/>
@@ -8239,7 +8397,7 @@
         </w:rPr>
         <w:t>Analysis</w:t>
       </w:r>
-      <w:bookmarkEnd w:id="21"/>
+      <w:bookmarkEnd w:id="22"/>
     </w:p>
     <w:tbl>
       <w:tblPr>
@@ -9265,7 +9423,7 @@
           <w:rStyle w:val="Emphasis"/>
         </w:rPr>
       </w:pPr>
-      <w:bookmarkStart w:id="22" w:name="_Toc25705459"/>
+      <w:bookmarkStart w:id="23" w:name="_Toc25705459"/>
       <w:r>
         <w:rPr>
           <w:rStyle w:val="Emphasis"/>
@@ -9273,7 +9431,7 @@
         <w:lastRenderedPageBreak/>
         <w:t>First Release Plan</w:t>
       </w:r>
-      <w:bookmarkEnd w:id="22"/>
+      <w:bookmarkEnd w:id="23"/>
     </w:p>
     <w:p>
       <w:pPr>
@@ -9558,8 +9716,6 @@
         </w:rPr>
         <w:t>s</w:t>
       </w:r>
-      <w:bookmarkStart w:id="23" w:name="_GoBack"/>
-      <w:bookmarkEnd w:id="23"/>
       <w:r>
         <w:rPr>
           <w:b/>
@@ -20737,7 +20893,7 @@
 </file>
 
 <file path=customXml/itemProps4.xml><?xml version="1.0" encoding="utf-8"?>
-<ds:datastoreItem xmlns:ds="http://schemas.openxmlformats.org/officeDocument/2006/customXml" ds:itemID="{521BD968-61D8-264F-94BA-D48E0C7B233B}">
+<ds:datastoreItem xmlns:ds="http://schemas.openxmlformats.org/officeDocument/2006/customXml" ds:itemID="{A367AE1F-5076-EF41-A9F4-36519DB7AA88}">
   <ds:schemaRefs>
     <ds:schemaRef ds:uri="http://schemas.openxmlformats.org/officeDocument/2006/bibliography"/>
   </ds:schemaRefs>

--- a/SE_B9IS119_CA1.docx
+++ b/SE_B9IS119_CA1.docx
@@ -257,7 +257,7 @@
             </w:rPr>
             <w:fldChar w:fldCharType="separate"/>
           </w:r>
-          <w:hyperlink w:anchor="_Toc25705437" w:history="1">
+          <w:hyperlink w:anchor="_Toc26563278" w:history="1">
             <w:r>
               <w:rPr>
                 <w:rStyle w:val="Hyperlink"/>
@@ -284,7 +284,7 @@
                 <w:noProof/>
                 <w:webHidden/>
               </w:rPr>
-              <w:instrText xml:space="preserve"> PAGEREF _Toc25705437 \h </w:instrText>
+              <w:instrText xml:space="preserve"> PAGEREF _Toc26563278 \h </w:instrText>
             </w:r>
             <w:r>
               <w:rPr>
@@ -332,7 +332,7 @@
               <w:lang w:val="en-IE" w:eastAsia="en-GB"/>
             </w:rPr>
           </w:pPr>
-          <w:hyperlink w:anchor="_Toc25705438" w:history="1">
+          <w:hyperlink w:anchor="_Toc26563279" w:history="1">
             <w:r>
               <w:rPr>
                 <w:rStyle w:val="Hyperlink"/>
@@ -359,7 +359,7 @@
                 <w:noProof/>
                 <w:webHidden/>
               </w:rPr>
-              <w:instrText xml:space="preserve"> PAGEREF _Toc25705438 \h </w:instrText>
+              <w:instrText xml:space="preserve"> PAGEREF _Toc26563279 \h </w:instrText>
             </w:r>
             <w:r>
               <w:rPr>
@@ -407,7 +407,7 @@
               <w:lang w:val="en-IE" w:eastAsia="en-GB"/>
             </w:rPr>
           </w:pPr>
-          <w:hyperlink w:anchor="_Toc25705439" w:history="1">
+          <w:hyperlink w:anchor="_Toc26563280" w:history="1">
             <w:r>
               <w:rPr>
                 <w:rStyle w:val="Hyperlink"/>
@@ -434,7 +434,7 @@
                 <w:noProof/>
                 <w:webHidden/>
               </w:rPr>
-              <w:instrText xml:space="preserve"> PAGEREF _Toc25705439 \h </w:instrText>
+              <w:instrText xml:space="preserve"> PAGEREF _Toc26563280 \h </w:instrText>
             </w:r>
             <w:r>
               <w:rPr>
@@ -482,7 +482,7 @@
               <w:lang w:val="en-IE" w:eastAsia="en-GB"/>
             </w:rPr>
           </w:pPr>
-          <w:hyperlink w:anchor="_Toc25705440" w:history="1">
+          <w:hyperlink w:anchor="_Toc26563281" w:history="1">
             <w:r>
               <w:rPr>
                 <w:rStyle w:val="Hyperlink"/>
@@ -509,7 +509,7 @@
                 <w:noProof/>
                 <w:webHidden/>
               </w:rPr>
-              <w:instrText xml:space="preserve"> PAGEREF _Toc25705440 \h </w:instrText>
+              <w:instrText xml:space="preserve"> PAGEREF _Toc26563281 \h </w:instrText>
             </w:r>
             <w:r>
               <w:rPr>
@@ -557,7 +557,7 @@
               <w:lang w:val="en-IE" w:eastAsia="en-GB"/>
             </w:rPr>
           </w:pPr>
-          <w:hyperlink w:anchor="_Toc25705441" w:history="1">
+          <w:hyperlink w:anchor="_Toc26563282" w:history="1">
             <w:r>
               <w:rPr>
                 <w:rStyle w:val="Hyperlink"/>
@@ -584,7 +584,7 @@
                 <w:noProof/>
                 <w:webHidden/>
               </w:rPr>
-              <w:instrText xml:space="preserve"> PAGEREF _Toc25705441 \h </w:instrText>
+              <w:instrText xml:space="preserve"> PAGEREF _Toc26563282 \h </w:instrText>
             </w:r>
             <w:r>
               <w:rPr>
@@ -632,7 +632,7 @@
               <w:lang w:val="en-IE" w:eastAsia="en-GB"/>
             </w:rPr>
           </w:pPr>
-          <w:hyperlink w:anchor="_Toc25705442" w:history="1">
+          <w:hyperlink w:anchor="_Toc26563283" w:history="1">
             <w:r>
               <w:rPr>
                 <w:rStyle w:val="Hyperlink"/>
@@ -659,7 +659,7 @@
                 <w:noProof/>
                 <w:webHidden/>
               </w:rPr>
-              <w:instrText xml:space="preserve"> PAGEREF _Toc25705442 \h </w:instrText>
+              <w:instrText xml:space="preserve"> PAGEREF _Toc26563283 \h </w:instrText>
             </w:r>
             <w:r>
               <w:rPr>
@@ -707,7 +707,7 @@
               <w:lang w:val="en-IE" w:eastAsia="en-GB"/>
             </w:rPr>
           </w:pPr>
-          <w:hyperlink w:anchor="_Toc25705443" w:history="1">
+          <w:hyperlink w:anchor="_Toc26563284" w:history="1">
             <w:r>
               <w:rPr>
                 <w:rStyle w:val="Hyperlink"/>
@@ -734,7 +734,7 @@
                 <w:noProof/>
                 <w:webHidden/>
               </w:rPr>
-              <w:instrText xml:space="preserve"> PAGEREF _Toc25705443 \h </w:instrText>
+              <w:instrText xml:space="preserve"> PAGEREF _Toc26563284 \h </w:instrText>
             </w:r>
             <w:r>
               <w:rPr>
@@ -782,7 +782,7 @@
               <w:lang w:val="en-IE" w:eastAsia="en-GB"/>
             </w:rPr>
           </w:pPr>
-          <w:hyperlink w:anchor="_Toc25705444" w:history="1">
+          <w:hyperlink w:anchor="_Toc26563285" w:history="1">
             <w:r>
               <w:rPr>
                 <w:rStyle w:val="Hyperlink"/>
@@ -809,7 +809,7 @@
                 <w:noProof/>
                 <w:webHidden/>
               </w:rPr>
-              <w:instrText xml:space="preserve"> PAGEREF _Toc25705444 \h </w:instrText>
+              <w:instrText xml:space="preserve"> PAGEREF _Toc26563285 \h </w:instrText>
             </w:r>
             <w:r>
               <w:rPr>
@@ -857,7 +857,7 @@
               <w:lang w:val="en-IE" w:eastAsia="en-GB"/>
             </w:rPr>
           </w:pPr>
-          <w:hyperlink w:anchor="_Toc25705445" w:history="1">
+          <w:hyperlink w:anchor="_Toc26563286" w:history="1">
             <w:r>
               <w:rPr>
                 <w:rStyle w:val="Hyperlink"/>
@@ -884,7 +884,7 @@
                 <w:noProof/>
                 <w:webHidden/>
               </w:rPr>
-              <w:instrText xml:space="preserve"> PAGEREF _Toc25705445 \h </w:instrText>
+              <w:instrText xml:space="preserve"> PAGEREF _Toc26563286 \h </w:instrText>
             </w:r>
             <w:r>
               <w:rPr>
@@ -932,7 +932,7 @@
               <w:lang w:val="en-IE" w:eastAsia="en-GB"/>
             </w:rPr>
           </w:pPr>
-          <w:hyperlink w:anchor="_Toc25705446" w:history="1">
+          <w:hyperlink w:anchor="_Toc26563287" w:history="1">
             <w:r>
               <w:rPr>
                 <w:rStyle w:val="Hyperlink"/>
@@ -959,7 +959,7 @@
                 <w:noProof/>
                 <w:webHidden/>
               </w:rPr>
-              <w:instrText xml:space="preserve"> PAGEREF _Toc25705446 \h </w:instrText>
+              <w:instrText xml:space="preserve"> PAGEREF _Toc26563287 \h </w:instrText>
             </w:r>
             <w:r>
               <w:rPr>
@@ -1007,7 +1007,7 @@
               <w:lang w:val="en-IE" w:eastAsia="en-GB"/>
             </w:rPr>
           </w:pPr>
-          <w:hyperlink w:anchor="_Toc25705447" w:history="1">
+          <w:hyperlink w:anchor="_Toc26563288" w:history="1">
             <w:r>
               <w:rPr>
                 <w:rStyle w:val="Hyperlink"/>
@@ -1034,7 +1034,7 @@
                 <w:noProof/>
                 <w:webHidden/>
               </w:rPr>
-              <w:instrText xml:space="preserve"> PAGEREF _Toc25705447 \h </w:instrText>
+              <w:instrText xml:space="preserve"> PAGEREF _Toc26563288 \h </w:instrText>
             </w:r>
             <w:r>
               <w:rPr>
@@ -1082,7 +1082,7 @@
               <w:lang w:val="en-IE" w:eastAsia="en-GB"/>
             </w:rPr>
           </w:pPr>
-          <w:hyperlink w:anchor="_Toc25705448" w:history="1">
+          <w:hyperlink w:anchor="_Toc26563289" w:history="1">
             <w:r>
               <w:rPr>
                 <w:rStyle w:val="Hyperlink"/>
@@ -1109,7 +1109,7 @@
                 <w:noProof/>
                 <w:webHidden/>
               </w:rPr>
-              <w:instrText xml:space="preserve"> PAGEREF _Toc25705448 \h </w:instrText>
+              <w:instrText xml:space="preserve"> PAGEREF _Toc26563289 \h </w:instrText>
             </w:r>
             <w:r>
               <w:rPr>
@@ -1157,7 +1157,7 @@
               <w:lang w:val="en-IE" w:eastAsia="en-GB"/>
             </w:rPr>
           </w:pPr>
-          <w:hyperlink w:anchor="_Toc25705449" w:history="1">
+          <w:hyperlink w:anchor="_Toc26563290" w:history="1">
             <w:r>
               <w:rPr>
                 <w:rStyle w:val="Hyperlink"/>
@@ -1184,7 +1184,7 @@
                 <w:noProof/>
                 <w:webHidden/>
               </w:rPr>
-              <w:instrText xml:space="preserve"> PAGEREF _Toc25705449 \h </w:instrText>
+              <w:instrText xml:space="preserve"> PAGEREF _Toc26563290 \h </w:instrText>
             </w:r>
             <w:r>
               <w:rPr>
@@ -1232,7 +1232,7 @@
               <w:lang w:val="en-IE" w:eastAsia="en-GB"/>
             </w:rPr>
           </w:pPr>
-          <w:hyperlink w:anchor="_Toc25705450" w:history="1">
+          <w:hyperlink w:anchor="_Toc26563291" w:history="1">
             <w:r>
               <w:rPr>
                 <w:rStyle w:val="Hyperlink"/>
@@ -1259,7 +1259,7 @@
                 <w:noProof/>
                 <w:webHidden/>
               </w:rPr>
-              <w:instrText xml:space="preserve"> PAGEREF _Toc25705450 \h </w:instrText>
+              <w:instrText xml:space="preserve"> PAGEREF _Toc26563291 \h </w:instrText>
             </w:r>
             <w:r>
               <w:rPr>
@@ -1307,7 +1307,7 @@
               <w:lang w:val="en-IE" w:eastAsia="en-GB"/>
             </w:rPr>
           </w:pPr>
-          <w:hyperlink w:anchor="_Toc25705451" w:history="1">
+          <w:hyperlink w:anchor="_Toc26563292" w:history="1">
             <w:r>
               <w:rPr>
                 <w:rStyle w:val="Hyperlink"/>
@@ -1334,7 +1334,7 @@
                 <w:noProof/>
                 <w:webHidden/>
               </w:rPr>
-              <w:instrText xml:space="preserve"> PAGEREF _Toc25705451 \h </w:instrText>
+              <w:instrText xml:space="preserve"> PAGEREF _Toc26563292 \h </w:instrText>
             </w:r>
             <w:r>
               <w:rPr>
@@ -1382,7 +1382,7 @@
               <w:lang w:val="en-IE" w:eastAsia="en-GB"/>
             </w:rPr>
           </w:pPr>
-          <w:hyperlink w:anchor="_Toc25705452" w:history="1">
+          <w:hyperlink w:anchor="_Toc26563293" w:history="1">
             <w:r>
               <w:rPr>
                 <w:rStyle w:val="Hyperlink"/>
@@ -1409,7 +1409,7 @@
                 <w:noProof/>
                 <w:webHidden/>
               </w:rPr>
-              <w:instrText xml:space="preserve"> PAGEREF _Toc25705452 \h </w:instrText>
+              <w:instrText xml:space="preserve"> PAGEREF _Toc26563293 \h </w:instrText>
             </w:r>
             <w:r>
               <w:rPr>
@@ -1457,7 +1457,7 @@
               <w:lang w:val="en-IE" w:eastAsia="en-GB"/>
             </w:rPr>
           </w:pPr>
-          <w:hyperlink w:anchor="_Toc25705453" w:history="1">
+          <w:hyperlink w:anchor="_Toc26563294" w:history="1">
             <w:r>
               <w:rPr>
                 <w:rStyle w:val="Hyperlink"/>
@@ -1484,7 +1484,7 @@
                 <w:noProof/>
                 <w:webHidden/>
               </w:rPr>
-              <w:instrText xml:space="preserve"> PAGEREF _Toc25705453 \h </w:instrText>
+              <w:instrText xml:space="preserve"> PAGEREF _Toc26563294 \h </w:instrText>
             </w:r>
             <w:r>
               <w:rPr>
@@ -1532,7 +1532,7 @@
               <w:lang w:val="en-IE" w:eastAsia="en-GB"/>
             </w:rPr>
           </w:pPr>
-          <w:hyperlink w:anchor="_Toc25705454" w:history="1">
+          <w:hyperlink w:anchor="_Toc26563295" w:history="1">
             <w:r>
               <w:rPr>
                 <w:rStyle w:val="Hyperlink"/>
@@ -1559,7 +1559,7 @@
                 <w:noProof/>
                 <w:webHidden/>
               </w:rPr>
-              <w:instrText xml:space="preserve"> PAGEREF _Toc25705454 \h </w:instrText>
+              <w:instrText xml:space="preserve"> PAGEREF _Toc26563295 \h </w:instrText>
             </w:r>
             <w:r>
               <w:rPr>
@@ -1607,7 +1607,7 @@
               <w:lang w:val="en-IE" w:eastAsia="en-GB"/>
             </w:rPr>
           </w:pPr>
-          <w:hyperlink w:anchor="_Toc25705455" w:history="1">
+          <w:hyperlink w:anchor="_Toc26563296" w:history="1">
             <w:r>
               <w:rPr>
                 <w:rStyle w:val="Hyperlink"/>
@@ -1634,7 +1634,7 @@
                 <w:noProof/>
                 <w:webHidden/>
               </w:rPr>
-              <w:instrText xml:space="preserve"> PAGEREF _Toc25705455 \h </w:instrText>
+              <w:instrText xml:space="preserve"> PAGEREF _Toc26563296 \h </w:instrText>
             </w:r>
             <w:r>
               <w:rPr>
@@ -1682,13 +1682,27 @@
               <w:lang w:val="en-IE" w:eastAsia="en-GB"/>
             </w:rPr>
           </w:pPr>
-          <w:hyperlink w:anchor="_Toc25705456" w:history="1">
+          <w:hyperlink w:anchor="_Toc26563297" w:history="1">
             <w:r>
               <w:rPr>
                 <w:rStyle w:val="Hyperlink"/>
                 <w:noProof/>
               </w:rPr>
-              <w:t>Justification</w:t>
+              <w:t>Justi</w:t>
+            </w:r>
+            <w:r>
+              <w:rPr>
+                <w:rStyle w:val="Hyperlink"/>
+                <w:noProof/>
+              </w:rPr>
+              <w:t>f</w:t>
+            </w:r>
+            <w:r>
+              <w:rPr>
+                <w:rStyle w:val="Hyperlink"/>
+                <w:noProof/>
+              </w:rPr>
+              <w:t>ication</w:t>
             </w:r>
             <w:r>
               <w:rPr>
@@ -1709,7 +1723,7 @@
                 <w:noProof/>
                 <w:webHidden/>
               </w:rPr>
-              <w:instrText xml:space="preserve"> PAGEREF _Toc25705456 \h </w:instrText>
+              <w:instrText xml:space="preserve"> PAGEREF _Toc26563297 \h </w:instrText>
             </w:r>
             <w:r>
               <w:rPr>
@@ -1757,7 +1771,7 @@
               <w:lang w:val="en-IE" w:eastAsia="en-GB"/>
             </w:rPr>
           </w:pPr>
-          <w:hyperlink w:anchor="_Toc25705457" w:history="1">
+          <w:hyperlink w:anchor="_Toc26563298" w:history="1">
             <w:r>
               <w:rPr>
                 <w:rStyle w:val="Hyperlink"/>
@@ -1784,7 +1798,7 @@
                 <w:noProof/>
                 <w:webHidden/>
               </w:rPr>
-              <w:instrText xml:space="preserve"> PAGEREF _Toc25705457 \h </w:instrText>
+              <w:instrText xml:space="preserve"> PAGEREF _Toc26563298 \h </w:instrText>
             </w:r>
             <w:r>
               <w:rPr>
@@ -1832,7 +1846,7 @@
               <w:lang w:val="en-IE" w:eastAsia="en-GB"/>
             </w:rPr>
           </w:pPr>
-          <w:hyperlink w:anchor="_Toc25705458" w:history="1">
+          <w:hyperlink w:anchor="_Toc26563299" w:history="1">
             <w:r>
               <w:rPr>
                 <w:rStyle w:val="Hyperlink"/>
@@ -1859,7 +1873,7 @@
                 <w:noProof/>
                 <w:webHidden/>
               </w:rPr>
-              <w:instrText xml:space="preserve"> PAGEREF _Toc25705458 \h </w:instrText>
+              <w:instrText xml:space="preserve"> PAGEREF _Toc26563299 \h </w:instrText>
             </w:r>
             <w:r>
               <w:rPr>
@@ -1907,7 +1921,7 @@
               <w:lang w:val="en-IE" w:eastAsia="en-GB"/>
             </w:rPr>
           </w:pPr>
-          <w:hyperlink w:anchor="_Toc25705459" w:history="1">
+          <w:hyperlink w:anchor="_Toc26563300" w:history="1">
             <w:r>
               <w:rPr>
                 <w:rStyle w:val="Hyperlink"/>
@@ -1934,7 +1948,7 @@
                 <w:noProof/>
                 <w:webHidden/>
               </w:rPr>
-              <w:instrText xml:space="preserve"> PAGEREF _Toc25705459 \h </w:instrText>
+              <w:instrText xml:space="preserve"> PAGEREF _Toc26563300 \h </w:instrText>
             </w:r>
             <w:r>
               <w:rPr>
@@ -1982,7 +1996,7 @@
               <w:lang w:val="en-IE" w:eastAsia="en-GB"/>
             </w:rPr>
           </w:pPr>
-          <w:hyperlink w:anchor="_Toc25705460" w:history="1">
+          <w:hyperlink w:anchor="_Toc26563301" w:history="1">
             <w:r>
               <w:rPr>
                 <w:rStyle w:val="Hyperlink"/>
@@ -2009,7 +2023,7 @@
                 <w:noProof/>
                 <w:webHidden/>
               </w:rPr>
-              <w:instrText xml:space="preserve"> PAGEREF _Toc25705460 \h </w:instrText>
+              <w:instrText xml:space="preserve"> PAGEREF _Toc26563301 \h </w:instrText>
             </w:r>
             <w:r>
               <w:rPr>
@@ -2057,7 +2071,7 @@
               <w:lang w:val="en-IE" w:eastAsia="en-GB"/>
             </w:rPr>
           </w:pPr>
-          <w:hyperlink w:anchor="_Toc25705461" w:history="1">
+          <w:hyperlink w:anchor="_Toc26563302" w:history="1">
             <w:r>
               <w:rPr>
                 <w:rStyle w:val="Hyperlink"/>
@@ -2084,7 +2098,7 @@
                 <w:noProof/>
                 <w:webHidden/>
               </w:rPr>
-              <w:instrText xml:space="preserve"> PAGEREF _Toc25705461 \h </w:instrText>
+              <w:instrText xml:space="preserve"> PAGEREF _Toc26563302 \h </w:instrText>
             </w:r>
             <w:r>
               <w:rPr>
@@ -2132,7 +2146,7 @@
               <w:lang w:val="en-IE" w:eastAsia="en-GB"/>
             </w:rPr>
           </w:pPr>
-          <w:hyperlink w:anchor="_Toc25705462" w:history="1">
+          <w:hyperlink w:anchor="_Toc26563303" w:history="1">
             <w:r>
               <w:rPr>
                 <w:rStyle w:val="Hyperlink"/>
@@ -2159,7 +2173,7 @@
                 <w:noProof/>
                 <w:webHidden/>
               </w:rPr>
-              <w:instrText xml:space="preserve"> PAGEREF _Toc25705462 \h </w:instrText>
+              <w:instrText xml:space="preserve"> PAGEREF _Toc26563303 \h </w:instrText>
             </w:r>
             <w:r>
               <w:rPr>
@@ -2207,7 +2221,7 @@
               <w:lang w:val="en-IE" w:eastAsia="en-GB"/>
             </w:rPr>
           </w:pPr>
-          <w:hyperlink w:anchor="_Toc25705463" w:history="1">
+          <w:hyperlink w:anchor="_Toc26563304" w:history="1">
             <w:r>
               <w:rPr>
                 <w:rStyle w:val="Hyperlink"/>
@@ -2234,7 +2248,7 @@
                 <w:noProof/>
                 <w:webHidden/>
               </w:rPr>
-              <w:instrText xml:space="preserve"> PAGEREF _Toc25705463 \h </w:instrText>
+              <w:instrText xml:space="preserve"> PAGEREF _Toc26563304 \h </w:instrText>
             </w:r>
             <w:r>
               <w:rPr>
@@ -2282,12 +2296,87 @@
               <w:lang w:val="en-IE" w:eastAsia="en-GB"/>
             </w:rPr>
           </w:pPr>
-          <w:hyperlink w:anchor="_Toc25705464" w:history="1">
+          <w:hyperlink w:anchor="_Toc26563305" w:history="1">
             <w:r>
               <w:rPr>
                 <w:rStyle w:val="Hyperlink"/>
                 <w:noProof/>
               </w:rPr>
+              <w:t>Appendix 3</w:t>
+            </w:r>
+            <w:r>
+              <w:rPr>
+                <w:noProof/>
+                <w:webHidden/>
+              </w:rPr>
+              <w:tab/>
+            </w:r>
+            <w:r>
+              <w:rPr>
+                <w:noProof/>
+                <w:webHidden/>
+              </w:rPr>
+              <w:fldChar w:fldCharType="begin"/>
+            </w:r>
+            <w:r>
+              <w:rPr>
+                <w:noProof/>
+                <w:webHidden/>
+              </w:rPr>
+              <w:instrText xml:space="preserve"> PAGEREF _Toc26563305 \h </w:instrText>
+            </w:r>
+            <w:r>
+              <w:rPr>
+                <w:noProof/>
+                <w:webHidden/>
+              </w:rPr>
+            </w:r>
+            <w:r>
+              <w:rPr>
+                <w:noProof/>
+                <w:webHidden/>
+              </w:rPr>
+              <w:fldChar w:fldCharType="separate"/>
+            </w:r>
+            <w:r>
+              <w:rPr>
+                <w:noProof/>
+                <w:webHidden/>
+              </w:rPr>
+              <w:t>26</w:t>
+            </w:r>
+            <w:r>
+              <w:rPr>
+                <w:noProof/>
+                <w:webHidden/>
+              </w:rPr>
+              <w:fldChar w:fldCharType="end"/>
+            </w:r>
+          </w:hyperlink>
+        </w:p>
+        <w:p>
+          <w:pPr>
+            <w:pStyle w:val="TOC1"/>
+            <w:tabs>
+              <w:tab w:val="right" w:leader="dot" w:pos="9394"/>
+            </w:tabs>
+            <w:rPr>
+              <w:rFonts w:eastAsiaTheme="minorEastAsia" w:cstheme="minorBidi"/>
+              <w:b w:val="0"/>
+              <w:bCs w:val="0"/>
+              <w:i w:val="0"/>
+              <w:iCs w:val="0"/>
+              <w:noProof/>
+              <w:color w:val="auto"/>
+              <w:lang w:val="en-IE" w:eastAsia="en-GB"/>
+            </w:rPr>
+          </w:pPr>
+          <w:hyperlink w:anchor="_Toc26563306" w:history="1">
+            <w:r>
+              <w:rPr>
+                <w:rStyle w:val="Hyperlink"/>
+                <w:noProof/>
+              </w:rPr>
               <w:t>Bibliography</w:t>
             </w:r>
             <w:r>
@@ -2309,7 +2398,7 @@
                 <w:noProof/>
                 <w:webHidden/>
               </w:rPr>
-              <w:instrText xml:space="preserve"> PAGEREF _Toc25705464 \h </w:instrText>
+              <w:instrText xml:space="preserve"> PAGEREF _Toc26563306 \h </w:instrText>
             </w:r>
             <w:r>
               <w:rPr>
@@ -2329,7 +2418,7 @@
                 <w:noProof/>
                 <w:webHidden/>
               </w:rPr>
-              <w:t>26</w:t>
+              <w:t>29</w:t>
             </w:r>
             <w:r>
               <w:rPr>
@@ -2370,7 +2459,7 @@
         <w:pStyle w:val="Heading1"/>
         <w:jc w:val="both"/>
       </w:pPr>
-      <w:bookmarkStart w:id="0" w:name="_Toc25705437"/>
+      <w:bookmarkStart w:id="0" w:name="_Toc26563278"/>
       <w:r>
         <w:lastRenderedPageBreak/>
         <w:t xml:space="preserve">Index of </w:t>
@@ -2416,7 +2505,7 @@
         <w:pStyle w:val="Heading1"/>
         <w:jc w:val="both"/>
       </w:pPr>
-      <w:bookmarkStart w:id="1" w:name="_Toc25705438"/>
+      <w:bookmarkStart w:id="1" w:name="_Toc26563279"/>
       <w:r>
         <w:rPr>
           <w:rStyle w:val="Emphasis"/>
@@ -2462,7 +2551,7 @@
           <w:rStyle w:val="Emphasis"/>
         </w:rPr>
       </w:pPr>
-      <w:bookmarkStart w:id="2" w:name="_Toc25705439"/>
+      <w:bookmarkStart w:id="2" w:name="_Toc26563280"/>
       <w:r>
         <w:rPr>
           <w:rStyle w:val="Emphasis"/>
@@ -2582,7 +2671,7 @@
       <w:pPr>
         <w:pStyle w:val="Heading2"/>
       </w:pPr>
-      <w:bookmarkStart w:id="3" w:name="_Toc25705440"/>
+      <w:bookmarkStart w:id="3" w:name="_Toc26563281"/>
       <w:r>
         <w:t>Process Model</w:t>
       </w:r>
@@ -3155,7 +3244,7 @@
           <w:rStyle w:val="Emphasis"/>
         </w:rPr>
       </w:pPr>
-      <w:bookmarkStart w:id="4" w:name="_Toc25705441"/>
+      <w:bookmarkStart w:id="4" w:name="_Toc26563282"/>
       <w:r>
         <w:rPr>
           <w:rStyle w:val="Emphasis"/>
@@ -3216,7 +3305,7 @@
       <w:pPr>
         <w:pStyle w:val="Heading2"/>
       </w:pPr>
-      <w:bookmarkStart w:id="5" w:name="_Toc25705442"/>
+      <w:bookmarkStart w:id="5" w:name="_Toc26563283"/>
       <w:r>
         <w:t>Stakeholders</w:t>
       </w:r>
@@ -3296,7 +3385,7 @@
       <w:pPr>
         <w:pStyle w:val="Heading2"/>
       </w:pPr>
-      <w:bookmarkStart w:id="6" w:name="_Toc25705443"/>
+      <w:bookmarkStart w:id="6" w:name="_Toc26563284"/>
       <w:r>
         <w:t>Types of Requirement</w:t>
       </w:r>
@@ -3330,7 +3419,7 @@
       <w:pPr>
         <w:pStyle w:val="Heading2"/>
       </w:pPr>
-      <w:bookmarkStart w:id="7" w:name="_Toc25705444"/>
+      <w:bookmarkStart w:id="7" w:name="_Toc26563285"/>
       <w:r>
         <w:t>Requirements Engineering Process</w:t>
       </w:r>
@@ -3417,7 +3506,7 @@
       <w:pPr>
         <w:pStyle w:val="Heading2"/>
       </w:pPr>
-      <w:bookmarkStart w:id="8" w:name="_Toc25705445"/>
+      <w:bookmarkStart w:id="8" w:name="_Toc26563286"/>
       <w:r>
         <w:lastRenderedPageBreak/>
         <w:t>Elicitation</w:t>
@@ -3547,7 +3636,7 @@
       <w:pPr>
         <w:pStyle w:val="Heading2"/>
       </w:pPr>
-      <w:bookmarkStart w:id="9" w:name="_Toc25705446"/>
+      <w:bookmarkStart w:id="9" w:name="_Toc26563287"/>
       <w:r>
         <w:t>User Stories</w:t>
       </w:r>
@@ -3997,7 +4086,7 @@
       <w:pPr>
         <w:pStyle w:val="Heading2"/>
       </w:pPr>
-      <w:bookmarkStart w:id="10" w:name="_Toc25705447"/>
+      <w:bookmarkStart w:id="10" w:name="_Toc26563288"/>
       <w:r>
         <w:t>Requirement Specification</w:t>
       </w:r>
@@ -5110,7 +5199,7 @@
       <w:pPr>
         <w:pStyle w:val="Heading2"/>
       </w:pPr>
-      <w:bookmarkStart w:id="11" w:name="_Toc25705448"/>
+      <w:bookmarkStart w:id="11" w:name="_Toc26563289"/>
       <w:r>
         <w:t>Analysis</w:t>
       </w:r>
@@ -5187,7 +5276,7 @@
       <w:pPr>
         <w:pStyle w:val="Heading2"/>
       </w:pPr>
-      <w:bookmarkStart w:id="12" w:name="_Toc25705449"/>
+      <w:bookmarkStart w:id="12" w:name="_Toc26563290"/>
       <w:r>
         <w:t>Validation</w:t>
       </w:r>
@@ -5338,7 +5427,7 @@
       <w:pPr>
         <w:pStyle w:val="Heading2"/>
       </w:pPr>
-      <w:bookmarkStart w:id="13" w:name="_Toc25705450"/>
+      <w:bookmarkStart w:id="13" w:name="_Toc26563291"/>
       <w:r>
         <w:t>Management</w:t>
       </w:r>
@@ -5399,7 +5488,7 @@
           <w:rStyle w:val="Emphasis"/>
         </w:rPr>
       </w:pPr>
-      <w:bookmarkStart w:id="14" w:name="_Toc25705451"/>
+      <w:bookmarkStart w:id="14" w:name="_Toc26563292"/>
       <w:r>
         <w:rPr>
           <w:rStyle w:val="Emphasis"/>
@@ -5554,7 +5643,7 @@
       <w:pPr>
         <w:pStyle w:val="Heading2"/>
       </w:pPr>
-      <w:bookmarkStart w:id="15" w:name="_Toc25705452"/>
+      <w:bookmarkStart w:id="15" w:name="_Toc26563293"/>
       <w:r>
         <w:lastRenderedPageBreak/>
         <w:t xml:space="preserve">UML </w:t>
@@ -5759,7 +5848,7 @@
       <w:pPr>
         <w:pStyle w:val="Heading2"/>
       </w:pPr>
-      <w:bookmarkStart w:id="16" w:name="_Toc25705453"/>
+      <w:bookmarkStart w:id="16" w:name="_Toc26563294"/>
       <w:r>
         <w:lastRenderedPageBreak/>
         <w:t>UML – Use Case Diagram</w:t>
@@ -5864,7 +5953,7 @@
       <w:pPr>
         <w:pStyle w:val="Heading2"/>
       </w:pPr>
-      <w:bookmarkStart w:id="17" w:name="_Toc25705454"/>
+      <w:bookmarkStart w:id="17" w:name="_Toc26563295"/>
       <w:r>
         <w:lastRenderedPageBreak/>
         <w:t>UML – Activity Diagram</w:t>
@@ -5982,7 +6071,7 @@
       <w:pPr>
         <w:pStyle w:val="Heading2"/>
       </w:pPr>
-      <w:bookmarkStart w:id="18" w:name="_Toc25705455"/>
+      <w:bookmarkStart w:id="18" w:name="_Toc26563296"/>
       <w:r>
         <w:lastRenderedPageBreak/>
         <w:t>UML – Sequence Diagram</w:t>
@@ -6106,14 +6195,20 @@
       <w:pPr>
         <w:pStyle w:val="Heading2"/>
       </w:pPr>
-      <w:bookmarkStart w:id="19" w:name="_Toc25705456"/>
+      <w:bookmarkStart w:id="19" w:name="_Toc26563297"/>
       <w:r>
         <w:lastRenderedPageBreak/>
         <w:t>Justification</w:t>
       </w:r>
       <w:bookmarkEnd w:id="19"/>
     </w:p>
-    <w:p/>
+    <w:p>
+      <w:r>
+        <w:t xml:space="preserve">The architecture forms a bridge between the requirements stage and the design/coding stage. </w:t>
+      </w:r>
+      <w:bookmarkStart w:id="20" w:name="_GoBack"/>
+      <w:bookmarkEnd w:id="20"/>
+    </w:p>
     <w:p>
       <w:pPr>
         <w:jc w:val="both"/>
@@ -6147,7 +6242,7 @@
           <w:rStyle w:val="Emphasis"/>
         </w:rPr>
       </w:pPr>
-      <w:bookmarkStart w:id="20" w:name="_Toc25705457"/>
+      <w:bookmarkStart w:id="21" w:name="_Toc26563298"/>
       <w:r>
         <w:rPr>
           <w:rStyle w:val="Emphasis"/>
@@ -6161,7 +6256,7 @@
         </w:rPr>
         <w:t>Cases</w:t>
       </w:r>
-      <w:bookmarkEnd w:id="20"/>
+      <w:bookmarkEnd w:id="21"/>
     </w:p>
     <w:p>
       <w:pPr>
@@ -8373,8 +8468,6 @@
           <w:rFonts w:cstheme="minorHAnsi"/>
         </w:rPr>
       </w:pPr>
-      <w:bookmarkStart w:id="21" w:name="_GoBack"/>
-      <w:bookmarkEnd w:id="21"/>
     </w:p>
     <w:p>
       <w:pPr>
@@ -8383,7 +8476,7 @@
           <w:rStyle w:val="Emphasis"/>
         </w:rPr>
       </w:pPr>
-      <w:bookmarkStart w:id="22" w:name="_Toc25705458"/>
+      <w:bookmarkStart w:id="22" w:name="_Toc26563299"/>
       <w:r>
         <w:rPr>
           <w:rStyle w:val="Emphasis"/>
@@ -9423,7 +9516,7 @@
           <w:rStyle w:val="Emphasis"/>
         </w:rPr>
       </w:pPr>
-      <w:bookmarkStart w:id="23" w:name="_Toc25705459"/>
+      <w:bookmarkStart w:id="23" w:name="_Toc26563300"/>
       <w:r>
         <w:rPr>
           <w:rStyle w:val="Emphasis"/>
@@ -9874,7 +9967,7 @@
           <w:rStyle w:val="Emphasis"/>
         </w:rPr>
       </w:pPr>
-      <w:bookmarkStart w:id="24" w:name="_Toc25705460"/>
+      <w:bookmarkStart w:id="24" w:name="_Toc26563301"/>
       <w:r>
         <w:rPr>
           <w:rStyle w:val="Emphasis"/>
@@ -9885,17 +9978,54 @@
       <w:bookmarkEnd w:id="24"/>
     </w:p>
     <w:p>
-      <w:r>
-        <w:t xml:space="preserve">The </w:t>
-      </w:r>
-      <w:r>
-        <w:t>software team has developed the code for the working of the TCS. The code shows how the system changes the traffic signals between the lanes (</w:t>
+      <w:pPr>
+        <w:jc w:val="both"/>
+      </w:pPr>
+      <w:r>
+        <w:t>The TCS code enables automatic traffic control based on the traffic density of individual lanes. Data from traffic sensors continuously monitor the rate of traffic flow per second and use it in the code to alter the traffic signal timings accordingly.</w:t>
+      </w:r>
+    </w:p>
+    <w:p>
+      <w:pPr>
+        <w:jc w:val="both"/>
+      </w:pPr>
+      <w:r>
+        <w:t>Highest priority is given to the</w:t>
+      </w:r>
+      <w:r>
+        <w:t xml:space="preserve"> </w:t>
+      </w:r>
+      <w:r>
+        <w:t xml:space="preserve">EVAS system followed by the pedestrians. </w:t>
+      </w:r>
+      <w:r>
+        <w:t>When EVAS turns ‘True’, the entire TCS is overridden to prioritize access to emergency vehicles.</w:t>
+      </w:r>
+    </w:p>
+    <w:p>
+      <w:pPr>
+        <w:jc w:val="both"/>
+      </w:pPr>
+      <w:r>
+        <w:t xml:space="preserve"> </w:t>
+      </w:r>
+      <w:r>
+        <w:t xml:space="preserve">Due to deployment limitations and unavailability of live sensor data, we have assumed random data and user inputs for testing </w:t>
+      </w:r>
+      <w:r>
+        <w:t>(</w:t>
       </w:r>
       <w:r>
         <w:t>r</w:t>
       </w:r>
       <w:r>
-        <w:t>efer Appendix 3).</w:t>
+        <w:t xml:space="preserve">efer Appendix </w:t>
+      </w:r>
+      <w:r>
+        <w:t>2 and Appendix 3</w:t>
+      </w:r>
+      <w:r>
+        <w:t>).</w:t>
       </w:r>
     </w:p>
     <w:p>
@@ -9905,7 +10035,7 @@
           <w:rStyle w:val="Emphasis"/>
         </w:rPr>
       </w:pPr>
-      <w:bookmarkStart w:id="25" w:name="_Toc25705461"/>
+      <w:bookmarkStart w:id="25" w:name="_Toc26563302"/>
       <w:r>
         <w:rPr>
           <w:rStyle w:val="Emphasis"/>
@@ -9945,17 +10075,12 @@
     <w:p/>
     <w:p/>
     <w:p/>
-    <w:p/>
-    <w:p/>
-    <w:p/>
-    <w:p/>
-    <w:p/>
     <w:p>
       <w:pPr>
         <w:pStyle w:val="Heading1"/>
         <w:jc w:val="center"/>
       </w:pPr>
-      <w:bookmarkStart w:id="26" w:name="_Toc25705462"/>
+      <w:bookmarkStart w:id="26" w:name="_Toc26563303"/>
       <w:r>
         <w:lastRenderedPageBreak/>
         <w:t>Appendix 1</w:t>
@@ -10389,7 +10514,7 @@
         <w:pStyle w:val="Heading1"/>
         <w:jc w:val="center"/>
       </w:pPr>
-      <w:bookmarkStart w:id="27" w:name="_Toc25705463"/>
+      <w:bookmarkStart w:id="27" w:name="_Toc26563304"/>
       <w:r>
         <w:lastRenderedPageBreak/>
         <w:t>Appendix 2</w:t>
@@ -10404,7 +10529,13 @@
         <w:t>UML</w:t>
       </w:r>
       <w:r>
-        <w:t xml:space="preserve"> diagrams:</w:t>
+        <w:t xml:space="preserve"> diagrams</w:t>
+      </w:r>
+      <w:r>
+        <w:t>, Code and Report</w:t>
+      </w:r>
+      <w:r>
+        <w:t>:</w:t>
       </w:r>
     </w:p>
     <w:p>
@@ -10413,7 +10544,7 @@
           <w:rPr>
             <w:rStyle w:val="Hyperlink"/>
           </w:rPr>
-          <w:t>https://github.com/srikanthshileshpasam/SE_CA1_B9IS119.git</w:t>
+          <w:t>https://github.com/srikanthshileshpasam/SE_B9IS119_CA1</w:t>
         </w:r>
       </w:hyperlink>
     </w:p>
@@ -10437,3827 +10568,2523 @@
     <w:p/>
     <w:p/>
     <w:p/>
+    <w:p/>
     <w:p>
       <w:pPr>
         <w:pStyle w:val="Heading1"/>
         <w:jc w:val="center"/>
       </w:pPr>
+      <w:bookmarkStart w:id="28" w:name="_Toc26563305"/>
       <w:r>
         <w:lastRenderedPageBreak/>
-        <w:t xml:space="preserve">Appendix </w:t>
-      </w:r>
-      <w:r>
-        <w:t>3</w:t>
-      </w:r>
-    </w:p>
-    <w:p>
-      <w:pPr>
-        <w:spacing w:after="0"/>
-        <w:jc w:val="both"/>
-        <w:rPr>
-          <w:rFonts w:ascii="Times New Roman" w:eastAsia="Times New Roman" w:hAnsi="Times New Roman" w:cs="Times New Roman"/>
-          <w:color w:val="333333"/>
-          <w:sz w:val="24"/>
-          <w:szCs w:val="24"/>
-          <w:shd w:val="clear" w:color="auto" w:fill="F5F5F5"/>
-        </w:rPr>
-      </w:pPr>
-      <w:r>
-        <w:rPr>
-          <w:rFonts w:ascii="Times New Roman" w:eastAsia="Times New Roman" w:hAnsi="Times New Roman" w:cs="Times New Roman"/>
-          <w:color w:val="333333"/>
-          <w:sz w:val="24"/>
-          <w:szCs w:val="24"/>
-          <w:shd w:val="clear" w:color="auto" w:fill="F5F5F5"/>
-        </w:rPr>
-        <w:t>#include </w:t>
-      </w:r>
-    </w:p>
-    <w:p>
-      <w:pPr>
-        <w:spacing w:after="0"/>
-        <w:jc w:val="both"/>
-        <w:rPr>
-          <w:rFonts w:ascii="Times New Roman" w:eastAsia="Times New Roman" w:hAnsi="Times New Roman" w:cs="Times New Roman"/>
-          <w:sz w:val="24"/>
-          <w:szCs w:val="24"/>
-        </w:rPr>
-      </w:pPr>
-    </w:p>
-    <w:p>
-      <w:pPr>
-        <w:spacing w:after="0"/>
-        <w:jc w:val="both"/>
-        <w:rPr>
-          <w:rFonts w:ascii="Times New Roman" w:eastAsia="Times New Roman" w:hAnsi="Times New Roman" w:cs="Times New Roman"/>
-          <w:sz w:val="24"/>
-          <w:szCs w:val="24"/>
-        </w:rPr>
-      </w:pPr>
-      <w:r>
-        <w:rPr>
-          <w:rFonts w:ascii="Times New Roman" w:eastAsia="Times New Roman" w:hAnsi="Times New Roman" w:cs="Times New Roman"/>
-          <w:color w:val="333333"/>
-          <w:sz w:val="24"/>
-          <w:szCs w:val="24"/>
-          <w:shd w:val="clear" w:color="auto" w:fill="F5F5F5"/>
-        </w:rPr>
-        <w:t>void Delay(int);</w:t>
-      </w:r>
-      <w:r>
-        <w:rPr>
-          <w:rFonts w:ascii="Times New Roman" w:eastAsia="Times New Roman" w:hAnsi="Times New Roman" w:cs="Times New Roman"/>
-          <w:color w:val="333333"/>
-          <w:sz w:val="24"/>
-          <w:szCs w:val="24"/>
-          <w:shd w:val="clear" w:color="auto" w:fill="F5F5F5"/>
-        </w:rPr>
-        <w:tab/>
-      </w:r>
-      <w:r>
-        <w:rPr>
-          <w:rFonts w:ascii="Times New Roman" w:eastAsia="Times New Roman" w:hAnsi="Times New Roman" w:cs="Times New Roman"/>
-          <w:color w:val="333333"/>
-          <w:sz w:val="24"/>
-          <w:szCs w:val="24"/>
-          <w:shd w:val="clear" w:color="auto" w:fill="F5F5F5"/>
-        </w:rPr>
-        <w:tab/>
-      </w:r>
-      <w:r>
-        <w:rPr>
-          <w:rFonts w:ascii="Times New Roman" w:eastAsia="Times New Roman" w:hAnsi="Times New Roman" w:cs="Times New Roman"/>
-          <w:color w:val="333333"/>
-          <w:sz w:val="24"/>
-          <w:szCs w:val="24"/>
-          <w:shd w:val="clear" w:color="auto" w:fill="F5F5F5"/>
-        </w:rPr>
-        <w:tab/>
-      </w:r>
-      <w:r>
-        <w:rPr>
-          <w:rFonts w:ascii="Times New Roman" w:eastAsia="Times New Roman" w:hAnsi="Times New Roman" w:cs="Times New Roman"/>
-          <w:color w:val="333333"/>
-          <w:sz w:val="24"/>
-          <w:szCs w:val="24"/>
-          <w:shd w:val="clear" w:color="auto" w:fill="F5F5F5"/>
-        </w:rPr>
-        <w:tab/>
-      </w:r>
-      <w:r>
-        <w:rPr>
-          <w:rFonts w:ascii="Times New Roman" w:eastAsia="Times New Roman" w:hAnsi="Times New Roman" w:cs="Times New Roman"/>
-          <w:color w:val="333333"/>
-          <w:sz w:val="24"/>
-          <w:szCs w:val="24"/>
-          <w:shd w:val="clear" w:color="auto" w:fill="F5F5F5"/>
-        </w:rPr>
-        <w:t>//</w:t>
-      </w:r>
-      <w:r>
-        <w:rPr>
-          <w:rFonts w:ascii="Times New Roman" w:eastAsia="Times New Roman" w:hAnsi="Times New Roman" w:cs="Times New Roman"/>
-          <w:color w:val="333333"/>
-          <w:sz w:val="24"/>
-          <w:szCs w:val="24"/>
-          <w:shd w:val="clear" w:color="auto" w:fill="F5F5F5"/>
+        <w:t>Appendix 3</w:t>
+      </w:r>
+      <w:bookmarkEnd w:id="28"/>
+    </w:p>
+    <w:p>
+      <w:pPr>
+        <w:pStyle w:val="PlainText"/>
+        <w:rPr>
+          <w:rFonts w:ascii="Courier New" w:hAnsi="Courier New" w:cs="Courier New"/>
+        </w:rPr>
+      </w:pPr>
+      <w:r>
+        <w:rPr>
+          <w:rFonts w:ascii="Courier New" w:hAnsi="Courier New" w:cs="Courier New"/>
+        </w:rPr>
+        <w:t>#!/</w:t>
+      </w:r>
+      <w:proofErr w:type="spellStart"/>
+      <w:r>
+        <w:rPr>
+          <w:rFonts w:ascii="Courier New" w:hAnsi="Courier New" w:cs="Courier New"/>
+        </w:rPr>
+        <w:t>usr</w:t>
+      </w:r>
+      <w:proofErr w:type="spellEnd"/>
+      <w:r>
+        <w:rPr>
+          <w:rFonts w:ascii="Courier New" w:hAnsi="Courier New" w:cs="Courier New"/>
+        </w:rPr>
+        <w:t>/bin/env python</w:t>
+      </w:r>
+    </w:p>
+    <w:p>
+      <w:pPr>
+        <w:pStyle w:val="PlainText"/>
+        <w:rPr>
+          <w:rFonts w:ascii="Courier New" w:hAnsi="Courier New" w:cs="Courier New"/>
+        </w:rPr>
+      </w:pPr>
+      <w:r>
+        <w:rPr>
+          <w:rFonts w:ascii="Courier New" w:hAnsi="Courier New" w:cs="Courier New"/>
+        </w:rPr>
+        <w:t># coding: utf-8</w:t>
+      </w:r>
+    </w:p>
+    <w:p>
+      <w:pPr>
+        <w:pStyle w:val="PlainText"/>
+        <w:rPr>
+          <w:rFonts w:ascii="Courier New" w:hAnsi="Courier New" w:cs="Courier New"/>
+        </w:rPr>
+      </w:pPr>
+    </w:p>
+    <w:p>
+      <w:pPr>
+        <w:pStyle w:val="PlainText"/>
+        <w:rPr>
+          <w:rFonts w:ascii="Courier New" w:hAnsi="Courier New" w:cs="Courier New"/>
+        </w:rPr>
+      </w:pPr>
+      <w:r>
+        <w:rPr>
+          <w:rFonts w:ascii="Courier New" w:hAnsi="Courier New" w:cs="Courier New"/>
+        </w:rPr>
+        <w:t># In[119]:</w:t>
+      </w:r>
+    </w:p>
+    <w:p>
+      <w:pPr>
+        <w:pStyle w:val="PlainText"/>
+        <w:rPr>
+          <w:rFonts w:ascii="Courier New" w:hAnsi="Courier New" w:cs="Courier New"/>
+        </w:rPr>
+      </w:pPr>
+    </w:p>
+    <w:p>
+      <w:pPr>
+        <w:pStyle w:val="PlainText"/>
+        <w:rPr>
+          <w:rFonts w:ascii="Courier New" w:hAnsi="Courier New" w:cs="Courier New"/>
+        </w:rPr>
+      </w:pPr>
+    </w:p>
+    <w:p>
+      <w:pPr>
+        <w:pStyle w:val="PlainText"/>
+        <w:rPr>
+          <w:rFonts w:ascii="Courier New" w:hAnsi="Courier New" w:cs="Courier New"/>
+        </w:rPr>
+      </w:pPr>
+      <w:r>
+        <w:rPr>
+          <w:rFonts w:ascii="Courier New" w:hAnsi="Courier New" w:cs="Courier New"/>
+        </w:rPr>
+        <w:t>import random</w:t>
+      </w:r>
+    </w:p>
+    <w:p>
+      <w:pPr>
+        <w:pStyle w:val="PlainText"/>
+        <w:rPr>
+          <w:rFonts w:ascii="Courier New" w:hAnsi="Courier New" w:cs="Courier New"/>
+        </w:rPr>
+      </w:pPr>
+      <w:r>
+        <w:rPr>
+          <w:rFonts w:ascii="Courier New" w:hAnsi="Courier New" w:cs="Courier New"/>
+        </w:rPr>
+        <w:t>import time</w:t>
+      </w:r>
+    </w:p>
+    <w:p>
+      <w:pPr>
+        <w:pStyle w:val="PlainText"/>
+        <w:rPr>
+          <w:rFonts w:ascii="Courier New" w:hAnsi="Courier New" w:cs="Courier New"/>
+        </w:rPr>
+      </w:pPr>
+    </w:p>
+    <w:p>
+      <w:pPr>
+        <w:pStyle w:val="PlainText"/>
+        <w:rPr>
+          <w:rFonts w:ascii="Courier New" w:hAnsi="Courier New" w:cs="Courier New"/>
+        </w:rPr>
+      </w:pPr>
+      <w:r>
+        <w:rPr>
+          <w:rFonts w:ascii="Courier New" w:hAnsi="Courier New" w:cs="Courier New"/>
+        </w:rPr>
+        <w:t xml:space="preserve">#Using </w:t>
+      </w:r>
+      <w:proofErr w:type="spellStart"/>
+      <w:r>
+        <w:rPr>
+          <w:rFonts w:ascii="Courier New" w:hAnsi="Courier New" w:cs="Courier New"/>
+        </w:rPr>
+        <w:t>boolean</w:t>
+      </w:r>
+      <w:proofErr w:type="spellEnd"/>
+      <w:r>
+        <w:rPr>
+          <w:rFonts w:ascii="Courier New" w:hAnsi="Courier New" w:cs="Courier New"/>
+        </w:rPr>
+        <w:t xml:space="preserve"> to test different scenarios. On deployment these values will be taken from pedestrian sensors and EVAS respectively</w:t>
+      </w:r>
+    </w:p>
+    <w:p>
+      <w:pPr>
+        <w:pStyle w:val="PlainText"/>
+        <w:rPr>
+          <w:rFonts w:ascii="Courier New" w:hAnsi="Courier New" w:cs="Courier New"/>
+        </w:rPr>
+      </w:pPr>
+      <w:proofErr w:type="spellStart"/>
+      <w:r>
+        <w:rPr>
+          <w:rFonts w:ascii="Courier New" w:hAnsi="Courier New" w:cs="Courier New"/>
+        </w:rPr>
+        <w:t>pedestrian_click</w:t>
+      </w:r>
+      <w:proofErr w:type="spellEnd"/>
+      <w:r>
+        <w:rPr>
+          <w:rFonts w:ascii="Courier New" w:hAnsi="Courier New" w:cs="Courier New"/>
+        </w:rPr>
+        <w:t xml:space="preserve"> = False</w:t>
+      </w:r>
+    </w:p>
+    <w:p>
+      <w:pPr>
+        <w:pStyle w:val="PlainText"/>
+        <w:rPr>
+          <w:rFonts w:ascii="Courier New" w:hAnsi="Courier New" w:cs="Courier New"/>
+        </w:rPr>
+      </w:pPr>
+      <w:r>
+        <w:rPr>
+          <w:rFonts w:ascii="Courier New" w:hAnsi="Courier New" w:cs="Courier New"/>
+        </w:rPr>
+        <w:t>emergency = False</w:t>
+      </w:r>
+    </w:p>
+    <w:p>
+      <w:pPr>
+        <w:pStyle w:val="PlainText"/>
+        <w:rPr>
+          <w:rFonts w:ascii="Courier New" w:hAnsi="Courier New" w:cs="Courier New"/>
+        </w:rPr>
+      </w:pPr>
+    </w:p>
+    <w:p>
+      <w:pPr>
+        <w:pStyle w:val="PlainText"/>
+        <w:rPr>
+          <w:rFonts w:ascii="Courier New" w:hAnsi="Courier New" w:cs="Courier New"/>
+        </w:rPr>
+      </w:pPr>
+      <w:r>
+        <w:rPr>
+          <w:rFonts w:ascii="Courier New" w:hAnsi="Courier New" w:cs="Courier New"/>
+        </w:rPr>
+        <w:t>#This class is used to collect data from external sources which will be used by the TCS</w:t>
+      </w:r>
+    </w:p>
+    <w:p>
+      <w:pPr>
+        <w:pStyle w:val="PlainText"/>
+        <w:rPr>
+          <w:rFonts w:ascii="Courier New" w:hAnsi="Courier New" w:cs="Courier New"/>
+        </w:rPr>
+      </w:pPr>
+      <w:r>
+        <w:rPr>
+          <w:rFonts w:ascii="Courier New" w:hAnsi="Courier New" w:cs="Courier New"/>
+        </w:rPr>
+        <w:t xml:space="preserve">class </w:t>
+      </w:r>
+      <w:proofErr w:type="spellStart"/>
+      <w:r>
+        <w:rPr>
+          <w:rFonts w:ascii="Courier New" w:hAnsi="Courier New" w:cs="Courier New"/>
+        </w:rPr>
+        <w:t>TrafficData</w:t>
+      </w:r>
+      <w:proofErr w:type="spellEnd"/>
+      <w:r>
+        <w:rPr>
+          <w:rFonts w:ascii="Courier New" w:hAnsi="Courier New" w:cs="Courier New"/>
+        </w:rPr>
+        <w:t>:</w:t>
+      </w:r>
+    </w:p>
+    <w:p>
+      <w:pPr>
+        <w:pStyle w:val="PlainText"/>
+        <w:rPr>
+          <w:rFonts w:ascii="Courier New" w:hAnsi="Courier New" w:cs="Courier New"/>
+        </w:rPr>
+      </w:pPr>
+      <w:r>
+        <w:rPr>
+          <w:rFonts w:ascii="Courier New" w:hAnsi="Courier New" w:cs="Courier New"/>
+        </w:rPr>
+        <w:t xml:space="preserve">    def __</w:t>
+      </w:r>
+      <w:proofErr w:type="spellStart"/>
+      <w:r>
+        <w:rPr>
+          <w:rFonts w:ascii="Courier New" w:hAnsi="Courier New" w:cs="Courier New"/>
+        </w:rPr>
+        <w:t>init</w:t>
+      </w:r>
+      <w:proofErr w:type="spellEnd"/>
+      <w:r>
+        <w:rPr>
+          <w:rFonts w:ascii="Courier New" w:hAnsi="Courier New" w:cs="Courier New"/>
+        </w:rPr>
+        <w:t>__(self):</w:t>
+      </w:r>
+    </w:p>
+    <w:p>
+      <w:pPr>
+        <w:pStyle w:val="PlainText"/>
+        <w:rPr>
+          <w:rFonts w:ascii="Courier New" w:hAnsi="Courier New" w:cs="Courier New"/>
+        </w:rPr>
+      </w:pPr>
+      <w:r>
+        <w:rPr>
+          <w:rFonts w:ascii="Courier New" w:hAnsi="Courier New" w:cs="Courier New"/>
+        </w:rPr>
+        <w:t xml:space="preserve">        pass</w:t>
+      </w:r>
+    </w:p>
+    <w:p>
+      <w:pPr>
+        <w:pStyle w:val="PlainText"/>
+        <w:rPr>
+          <w:rFonts w:ascii="Courier New" w:hAnsi="Courier New" w:cs="Courier New"/>
+        </w:rPr>
+      </w:pPr>
+      <w:r>
+        <w:rPr>
+          <w:rFonts w:ascii="Courier New" w:hAnsi="Courier New" w:cs="Courier New"/>
+        </w:rPr>
+        <w:t xml:space="preserve">    </w:t>
+      </w:r>
+    </w:p>
+    <w:p>
+      <w:pPr>
+        <w:pStyle w:val="PlainText"/>
+        <w:rPr>
+          <w:rFonts w:ascii="Courier New" w:hAnsi="Courier New" w:cs="Courier New"/>
+        </w:rPr>
+      </w:pPr>
+      <w:r>
+        <w:rPr>
+          <w:rFonts w:ascii="Courier New" w:hAnsi="Courier New" w:cs="Courier New"/>
+        </w:rPr>
+        <w:t xml:space="preserve">    #Data from road sensors and traffic cameras</w:t>
+      </w:r>
+    </w:p>
+    <w:p>
+      <w:pPr>
+        <w:pStyle w:val="PlainText"/>
+        <w:rPr>
+          <w:rFonts w:ascii="Courier New" w:hAnsi="Courier New" w:cs="Courier New"/>
+        </w:rPr>
+      </w:pPr>
+      <w:r>
+        <w:rPr>
+          <w:rFonts w:ascii="Courier New" w:hAnsi="Courier New" w:cs="Courier New"/>
+        </w:rPr>
+        <w:t xml:space="preserve">    def </w:t>
+      </w:r>
+      <w:proofErr w:type="spellStart"/>
+      <w:r>
+        <w:rPr>
+          <w:rFonts w:ascii="Courier New" w:hAnsi="Courier New" w:cs="Courier New"/>
+        </w:rPr>
+        <w:t>road_sensor</w:t>
+      </w:r>
+      <w:proofErr w:type="spellEnd"/>
+      <w:r>
+        <w:rPr>
+          <w:rFonts w:ascii="Courier New" w:hAnsi="Courier New" w:cs="Courier New"/>
+        </w:rPr>
+        <w:t>():</w:t>
+      </w:r>
+    </w:p>
+    <w:p>
+      <w:pPr>
+        <w:pStyle w:val="PlainText"/>
+        <w:rPr>
+          <w:rFonts w:ascii="Courier New" w:hAnsi="Courier New" w:cs="Courier New"/>
+        </w:rPr>
+      </w:pPr>
+      <w:r>
+        <w:rPr>
+          <w:rFonts w:ascii="Courier New" w:hAnsi="Courier New" w:cs="Courier New"/>
+        </w:rPr>
+        <w:t xml:space="preserve">        </w:t>
+      </w:r>
+      <w:proofErr w:type="spellStart"/>
+      <w:r>
+        <w:rPr>
+          <w:rFonts w:ascii="Courier New" w:hAnsi="Courier New" w:cs="Courier New"/>
+        </w:rPr>
+        <w:t>traffic_lane</w:t>
+      </w:r>
+      <w:proofErr w:type="spellEnd"/>
+      <w:r>
+        <w:rPr>
+          <w:rFonts w:ascii="Courier New" w:hAnsi="Courier New" w:cs="Courier New"/>
+        </w:rPr>
+        <w:t xml:space="preserve"> = []</w:t>
+      </w:r>
+    </w:p>
+    <w:p>
+      <w:pPr>
+        <w:pStyle w:val="PlainText"/>
+        <w:rPr>
+          <w:rFonts w:ascii="Courier New" w:hAnsi="Courier New" w:cs="Courier New"/>
+        </w:rPr>
+      </w:pPr>
+      <w:r>
+        <w:rPr>
+          <w:rFonts w:ascii="Courier New" w:hAnsi="Courier New" w:cs="Courier New"/>
+        </w:rPr>
+        <w:t xml:space="preserve">        #Random generator for dummy traffic data</w:t>
+      </w:r>
+    </w:p>
+    <w:p>
+      <w:pPr>
+        <w:pStyle w:val="PlainText"/>
+        <w:rPr>
+          <w:rFonts w:ascii="Courier New" w:hAnsi="Courier New" w:cs="Courier New"/>
+        </w:rPr>
+      </w:pPr>
+      <w:r>
+        <w:rPr>
+          <w:rFonts w:ascii="Courier New" w:hAnsi="Courier New" w:cs="Courier New"/>
+        </w:rPr>
+        <w:t xml:space="preserve">        for k in range(0,4):</w:t>
+      </w:r>
+    </w:p>
+    <w:p>
+      <w:pPr>
+        <w:pStyle w:val="PlainText"/>
+        <w:rPr>
+          <w:rFonts w:ascii="Courier New" w:hAnsi="Courier New" w:cs="Courier New"/>
+        </w:rPr>
+      </w:pPr>
+      <w:r>
+        <w:rPr>
+          <w:rFonts w:ascii="Courier New" w:hAnsi="Courier New" w:cs="Courier New"/>
+        </w:rPr>
+        <w:t xml:space="preserve">            </w:t>
+      </w:r>
+      <w:proofErr w:type="spellStart"/>
+      <w:r>
+        <w:rPr>
+          <w:rFonts w:ascii="Courier New" w:hAnsi="Courier New" w:cs="Courier New"/>
+        </w:rPr>
+        <w:t>traffic_lane.append</w:t>
+      </w:r>
+      <w:proofErr w:type="spellEnd"/>
+      <w:r>
+        <w:rPr>
+          <w:rFonts w:ascii="Courier New" w:hAnsi="Courier New" w:cs="Courier New"/>
+        </w:rPr>
+        <w:t>(</w:t>
+      </w:r>
+      <w:proofErr w:type="spellStart"/>
+      <w:r>
+        <w:rPr>
+          <w:rFonts w:ascii="Courier New" w:hAnsi="Courier New" w:cs="Courier New"/>
+        </w:rPr>
+        <w:t>random.randint</w:t>
+      </w:r>
+      <w:proofErr w:type="spellEnd"/>
+      <w:r>
+        <w:rPr>
+          <w:rFonts w:ascii="Courier New" w:hAnsi="Courier New" w:cs="Courier New"/>
+        </w:rPr>
+        <w:t>(1,10))</w:t>
+      </w:r>
+    </w:p>
+    <w:p>
+      <w:pPr>
+        <w:pStyle w:val="PlainText"/>
+        <w:rPr>
+          <w:rFonts w:ascii="Courier New" w:hAnsi="Courier New" w:cs="Courier New"/>
+        </w:rPr>
+      </w:pPr>
+      <w:r>
+        <w:rPr>
+          <w:rFonts w:ascii="Courier New" w:hAnsi="Courier New" w:cs="Courier New"/>
+        </w:rPr>
+        <w:t xml:space="preserve">        return </w:t>
+      </w:r>
+      <w:proofErr w:type="spellStart"/>
+      <w:r>
+        <w:rPr>
+          <w:rFonts w:ascii="Courier New" w:hAnsi="Courier New" w:cs="Courier New"/>
+        </w:rPr>
+        <w:t>traffic_lane</w:t>
+      </w:r>
+      <w:proofErr w:type="spellEnd"/>
+    </w:p>
+    <w:p>
+      <w:pPr>
+        <w:pStyle w:val="PlainText"/>
+        <w:rPr>
+          <w:rFonts w:ascii="Courier New" w:hAnsi="Courier New" w:cs="Courier New"/>
+        </w:rPr>
+      </w:pPr>
+      <w:r>
+        <w:rPr>
+          <w:rFonts w:ascii="Courier New" w:hAnsi="Courier New" w:cs="Courier New"/>
+        </w:rPr>
+        <w:t xml:space="preserve">    </w:t>
+      </w:r>
+    </w:p>
+    <w:p>
+      <w:pPr>
+        <w:pStyle w:val="PlainText"/>
+        <w:rPr>
+          <w:rFonts w:ascii="Courier New" w:hAnsi="Courier New" w:cs="Courier New"/>
+        </w:rPr>
+      </w:pPr>
+      <w:r>
+        <w:rPr>
+          <w:rFonts w:ascii="Courier New" w:hAnsi="Courier New" w:cs="Courier New"/>
+        </w:rPr>
+        <w:t xml:space="preserve">    #Data from EVAS. Currently using user input. On deployment will be using data from the EVAS system</w:t>
+      </w:r>
+    </w:p>
+    <w:p>
+      <w:pPr>
+        <w:pStyle w:val="PlainText"/>
+        <w:rPr>
+          <w:rFonts w:ascii="Courier New" w:hAnsi="Courier New" w:cs="Courier New"/>
+        </w:rPr>
+      </w:pPr>
+      <w:r>
+        <w:rPr>
+          <w:rFonts w:ascii="Courier New" w:hAnsi="Courier New" w:cs="Courier New"/>
+        </w:rPr>
+        <w:t xml:space="preserve">    def </w:t>
+      </w:r>
+      <w:proofErr w:type="spellStart"/>
+      <w:r>
+        <w:rPr>
+          <w:rFonts w:ascii="Courier New" w:hAnsi="Courier New" w:cs="Courier New"/>
+        </w:rPr>
+        <w:t>evas</w:t>
+      </w:r>
+      <w:proofErr w:type="spellEnd"/>
+      <w:r>
+        <w:rPr>
+          <w:rFonts w:ascii="Courier New" w:hAnsi="Courier New" w:cs="Courier New"/>
+        </w:rPr>
+        <w:t>():</w:t>
+      </w:r>
+    </w:p>
+    <w:p>
+      <w:pPr>
+        <w:pStyle w:val="PlainText"/>
+        <w:rPr>
+          <w:rFonts w:ascii="Courier New" w:hAnsi="Courier New" w:cs="Courier New"/>
+        </w:rPr>
+      </w:pPr>
+      <w:r>
+        <w:rPr>
+          <w:rFonts w:ascii="Courier New" w:hAnsi="Courier New" w:cs="Courier New"/>
+        </w:rPr>
+        <w:t xml:space="preserve">        </w:t>
+      </w:r>
+      <w:proofErr w:type="spellStart"/>
+      <w:r>
+        <w:rPr>
+          <w:rFonts w:ascii="Courier New" w:hAnsi="Courier New" w:cs="Courier New"/>
+        </w:rPr>
+        <w:t>ev</w:t>
+      </w:r>
+      <w:proofErr w:type="spellEnd"/>
+      <w:r>
+        <w:rPr>
+          <w:rFonts w:ascii="Courier New" w:hAnsi="Courier New" w:cs="Courier New"/>
+        </w:rPr>
+        <w:t xml:space="preserve"> = 5</w:t>
+      </w:r>
+    </w:p>
+    <w:p>
+      <w:pPr>
+        <w:pStyle w:val="PlainText"/>
+        <w:rPr>
+          <w:rFonts w:ascii="Courier New" w:hAnsi="Courier New" w:cs="Courier New"/>
+        </w:rPr>
+      </w:pPr>
+      <w:r>
+        <w:rPr>
+          <w:rFonts w:ascii="Courier New" w:hAnsi="Courier New" w:cs="Courier New"/>
+        </w:rPr>
+        <w:t xml:space="preserve">        while </w:t>
+      </w:r>
+      <w:proofErr w:type="spellStart"/>
+      <w:r>
+        <w:rPr>
+          <w:rFonts w:ascii="Courier New" w:hAnsi="Courier New" w:cs="Courier New"/>
+        </w:rPr>
+        <w:t>ev</w:t>
+      </w:r>
+      <w:proofErr w:type="spellEnd"/>
+      <w:r>
+        <w:rPr>
+          <w:rFonts w:ascii="Courier New" w:hAnsi="Courier New" w:cs="Courier New"/>
+        </w:rPr>
+        <w:t xml:space="preserve"> &lt;=0 or </w:t>
+      </w:r>
+      <w:proofErr w:type="spellStart"/>
+      <w:r>
+        <w:rPr>
+          <w:rFonts w:ascii="Courier New" w:hAnsi="Courier New" w:cs="Courier New"/>
+        </w:rPr>
+        <w:t>ev</w:t>
+      </w:r>
+      <w:proofErr w:type="spellEnd"/>
+      <w:r>
+        <w:rPr>
+          <w:rFonts w:ascii="Courier New" w:hAnsi="Courier New" w:cs="Courier New"/>
+        </w:rPr>
+        <w:t xml:space="preserve"> &gt; 4:</w:t>
+      </w:r>
+    </w:p>
+    <w:p>
+      <w:pPr>
+        <w:pStyle w:val="PlainText"/>
+        <w:rPr>
+          <w:rFonts w:ascii="Courier New" w:hAnsi="Courier New" w:cs="Courier New"/>
+        </w:rPr>
+      </w:pPr>
+      <w:r>
+        <w:rPr>
+          <w:rFonts w:ascii="Courier New" w:hAnsi="Courier New" w:cs="Courier New"/>
+        </w:rPr>
+        <w:t xml:space="preserve">            </w:t>
+      </w:r>
+      <w:proofErr w:type="spellStart"/>
+      <w:r>
+        <w:rPr>
+          <w:rFonts w:ascii="Courier New" w:hAnsi="Courier New" w:cs="Courier New"/>
+        </w:rPr>
+        <w:t>ev</w:t>
+      </w:r>
+      <w:proofErr w:type="spellEnd"/>
+      <w:r>
+        <w:rPr>
+          <w:rFonts w:ascii="Courier New" w:hAnsi="Courier New" w:cs="Courier New"/>
+        </w:rPr>
+        <w:t xml:space="preserve"> = int(input('Which lane is the emergency vehicle approaching on? Choose between 1 to 4.\n'))</w:t>
+      </w:r>
+    </w:p>
+    <w:p>
+      <w:pPr>
+        <w:pStyle w:val="PlainText"/>
+        <w:rPr>
+          <w:rFonts w:ascii="Courier New" w:hAnsi="Courier New" w:cs="Courier New"/>
+        </w:rPr>
+      </w:pPr>
+      <w:r>
+        <w:rPr>
+          <w:rFonts w:ascii="Courier New" w:hAnsi="Courier New" w:cs="Courier New"/>
+        </w:rPr>
+        <w:t xml:space="preserve">        return </w:t>
+      </w:r>
+      <w:proofErr w:type="spellStart"/>
+      <w:r>
+        <w:rPr>
+          <w:rFonts w:ascii="Courier New" w:hAnsi="Courier New" w:cs="Courier New"/>
+        </w:rPr>
+        <w:t>ev</w:t>
+      </w:r>
+      <w:proofErr w:type="spellEnd"/>
+    </w:p>
+    <w:p>
+      <w:pPr>
+        <w:pStyle w:val="PlainText"/>
+        <w:rPr>
+          <w:rFonts w:ascii="Courier New" w:hAnsi="Courier New" w:cs="Courier New"/>
+        </w:rPr>
+      </w:pPr>
+      <w:r>
+        <w:rPr>
+          <w:rFonts w:ascii="Courier New" w:hAnsi="Courier New" w:cs="Courier New"/>
+        </w:rPr>
+        <w:t xml:space="preserve">    </w:t>
+      </w:r>
+    </w:p>
+    <w:p>
+      <w:pPr>
+        <w:pStyle w:val="PlainText"/>
+        <w:rPr>
+          <w:rFonts w:ascii="Courier New" w:hAnsi="Courier New" w:cs="Courier New"/>
+        </w:rPr>
+      </w:pPr>
+      <w:r>
+        <w:rPr>
+          <w:rFonts w:ascii="Courier New" w:hAnsi="Courier New" w:cs="Courier New"/>
+        </w:rPr>
+        <w:t xml:space="preserve">    #Data from pedestrian button. Currently using user input. on deployment will be using data from the pedestrian button</w:t>
+      </w:r>
+    </w:p>
+    <w:p>
+      <w:pPr>
+        <w:pStyle w:val="PlainText"/>
+        <w:rPr>
+          <w:rFonts w:ascii="Courier New" w:hAnsi="Courier New" w:cs="Courier New"/>
+        </w:rPr>
+      </w:pPr>
+      <w:r>
+        <w:rPr>
+          <w:rFonts w:ascii="Courier New" w:hAnsi="Courier New" w:cs="Courier New"/>
+        </w:rPr>
+        <w:t xml:space="preserve">    def pedestrian():</w:t>
+      </w:r>
+    </w:p>
+    <w:p>
+      <w:pPr>
+        <w:pStyle w:val="PlainText"/>
+        <w:rPr>
+          <w:rFonts w:ascii="Courier New" w:hAnsi="Courier New" w:cs="Courier New"/>
+        </w:rPr>
+      </w:pPr>
+      <w:r>
+        <w:rPr>
+          <w:rFonts w:ascii="Courier New" w:hAnsi="Courier New" w:cs="Courier New"/>
+        </w:rPr>
+        <w:t xml:space="preserve">        ped = 5</w:t>
+      </w:r>
+    </w:p>
+    <w:p>
+      <w:pPr>
+        <w:pStyle w:val="PlainText"/>
+        <w:rPr>
+          <w:rFonts w:ascii="Courier New" w:hAnsi="Courier New" w:cs="Courier New"/>
+        </w:rPr>
+      </w:pPr>
+      <w:r>
+        <w:rPr>
+          <w:rFonts w:ascii="Courier New" w:hAnsi="Courier New" w:cs="Courier New"/>
+        </w:rPr>
+        <w:t xml:space="preserve">        while ped &lt;=0 or ped &gt; 4:</w:t>
+      </w:r>
+    </w:p>
+    <w:p>
+      <w:pPr>
+        <w:pStyle w:val="PlainText"/>
+        <w:rPr>
+          <w:rFonts w:ascii="Courier New" w:hAnsi="Courier New" w:cs="Courier New"/>
+        </w:rPr>
+      </w:pPr>
+      <w:r>
+        <w:rPr>
+          <w:rFonts w:ascii="Courier New" w:hAnsi="Courier New" w:cs="Courier New"/>
+        </w:rPr>
+        <w:t xml:space="preserve">            ped = int(input('Which lane is the pedestrian crossing? Choose between 1 to 4.\n'))</w:t>
+      </w:r>
+    </w:p>
+    <w:p>
+      <w:pPr>
+        <w:pStyle w:val="PlainText"/>
+        <w:rPr>
+          <w:rFonts w:ascii="Courier New" w:hAnsi="Courier New" w:cs="Courier New"/>
+        </w:rPr>
+      </w:pPr>
+      <w:r>
+        <w:rPr>
+          <w:rFonts w:ascii="Courier New" w:hAnsi="Courier New" w:cs="Courier New"/>
+        </w:rPr>
+        <w:t xml:space="preserve">        return ped</w:t>
+      </w:r>
+    </w:p>
+    <w:p>
+      <w:pPr>
+        <w:pStyle w:val="PlainText"/>
+        <w:rPr>
+          <w:rFonts w:ascii="Courier New" w:hAnsi="Courier New" w:cs="Courier New"/>
+        </w:rPr>
+      </w:pPr>
+    </w:p>
+    <w:p>
+      <w:pPr>
+        <w:pStyle w:val="PlainText"/>
+        <w:rPr>
+          <w:rFonts w:ascii="Courier New" w:hAnsi="Courier New" w:cs="Courier New"/>
+        </w:rPr>
+      </w:pPr>
+      <w:r>
+        <w:rPr>
+          <w:rFonts w:ascii="Courier New" w:hAnsi="Courier New" w:cs="Courier New"/>
+        </w:rPr>
+        <w:t xml:space="preserve">#This class uses data from the </w:t>
+      </w:r>
+      <w:proofErr w:type="spellStart"/>
+      <w:r>
+        <w:rPr>
+          <w:rFonts w:ascii="Courier New" w:hAnsi="Courier New" w:cs="Courier New"/>
+        </w:rPr>
+        <w:t>TrafficData</w:t>
+      </w:r>
+      <w:proofErr w:type="spellEnd"/>
+      <w:r>
+        <w:rPr>
+          <w:rFonts w:ascii="Courier New" w:hAnsi="Courier New" w:cs="Courier New"/>
+        </w:rPr>
+        <w:t>() class to manage traffic</w:t>
+      </w:r>
+    </w:p>
+    <w:p>
+      <w:pPr>
+        <w:pStyle w:val="PlainText"/>
+        <w:rPr>
+          <w:rFonts w:ascii="Courier New" w:hAnsi="Courier New" w:cs="Courier New"/>
+        </w:rPr>
+      </w:pPr>
+      <w:r>
+        <w:rPr>
+          <w:rFonts w:ascii="Courier New" w:hAnsi="Courier New" w:cs="Courier New"/>
+        </w:rPr>
+        <w:t xml:space="preserve">class </w:t>
+      </w:r>
+      <w:proofErr w:type="spellStart"/>
+      <w:r>
+        <w:rPr>
+          <w:rFonts w:ascii="Courier New" w:hAnsi="Courier New" w:cs="Courier New"/>
+        </w:rPr>
+        <w:t>TrafficControl</w:t>
+      </w:r>
+      <w:proofErr w:type="spellEnd"/>
+      <w:r>
+        <w:rPr>
+          <w:rFonts w:ascii="Courier New" w:hAnsi="Courier New" w:cs="Courier New"/>
+        </w:rPr>
+        <w:t>:</w:t>
+      </w:r>
+    </w:p>
+    <w:p>
+      <w:pPr>
+        <w:pStyle w:val="PlainText"/>
+        <w:rPr>
+          <w:rFonts w:ascii="Courier New" w:hAnsi="Courier New" w:cs="Courier New"/>
+        </w:rPr>
+      </w:pPr>
+      <w:r>
+        <w:rPr>
+          <w:rFonts w:ascii="Courier New" w:hAnsi="Courier New" w:cs="Courier New"/>
+        </w:rPr>
+        <w:t xml:space="preserve">    def __</w:t>
+      </w:r>
+      <w:proofErr w:type="spellStart"/>
+      <w:r>
+        <w:rPr>
+          <w:rFonts w:ascii="Courier New" w:hAnsi="Courier New" w:cs="Courier New"/>
+        </w:rPr>
+        <w:t>init</w:t>
+      </w:r>
+      <w:proofErr w:type="spellEnd"/>
+      <w:r>
+        <w:rPr>
+          <w:rFonts w:ascii="Courier New" w:hAnsi="Courier New" w:cs="Courier New"/>
+        </w:rPr>
+        <w:t xml:space="preserve">__(self, </w:t>
+      </w:r>
+      <w:proofErr w:type="spellStart"/>
+      <w:r>
+        <w:rPr>
+          <w:rFonts w:ascii="Courier New" w:hAnsi="Courier New" w:cs="Courier New"/>
+        </w:rPr>
+        <w:t>traffic_flow</w:t>
+      </w:r>
+      <w:proofErr w:type="spellEnd"/>
+      <w:r>
+        <w:rPr>
+          <w:rFonts w:ascii="Courier New" w:hAnsi="Courier New" w:cs="Courier New"/>
+        </w:rPr>
+        <w:t xml:space="preserve">, </w:t>
+      </w:r>
+      <w:proofErr w:type="spellStart"/>
+      <w:r>
+        <w:rPr>
+          <w:rFonts w:ascii="Courier New" w:hAnsi="Courier New" w:cs="Courier New"/>
+        </w:rPr>
+        <w:t>pedestrian_alert</w:t>
+      </w:r>
+      <w:proofErr w:type="spellEnd"/>
+      <w:r>
+        <w:rPr>
+          <w:rFonts w:ascii="Courier New" w:hAnsi="Courier New" w:cs="Courier New"/>
+        </w:rPr>
+        <w:t>=0):</w:t>
+      </w:r>
+    </w:p>
+    <w:p>
+      <w:pPr>
+        <w:pStyle w:val="PlainText"/>
+        <w:rPr>
+          <w:rFonts w:ascii="Courier New" w:hAnsi="Courier New" w:cs="Courier New"/>
+        </w:rPr>
+      </w:pPr>
+      <w:r>
+        <w:rPr>
+          <w:rFonts w:ascii="Courier New" w:hAnsi="Courier New" w:cs="Courier New"/>
+        </w:rPr>
+        <w:t xml:space="preserve">        </w:t>
+      </w:r>
+      <w:proofErr w:type="spellStart"/>
+      <w:r>
+        <w:rPr>
+          <w:rFonts w:ascii="Courier New" w:hAnsi="Courier New" w:cs="Courier New"/>
+        </w:rPr>
+        <w:t>self.traffic_flow</w:t>
+      </w:r>
+      <w:proofErr w:type="spellEnd"/>
+      <w:r>
+        <w:rPr>
+          <w:rFonts w:ascii="Courier New" w:hAnsi="Courier New" w:cs="Courier New"/>
+        </w:rPr>
+        <w:t xml:space="preserve"> = </w:t>
+      </w:r>
+      <w:proofErr w:type="spellStart"/>
+      <w:r>
+        <w:rPr>
+          <w:rFonts w:ascii="Courier New" w:hAnsi="Courier New" w:cs="Courier New"/>
+        </w:rPr>
+        <w:t>traffic_flow</w:t>
+      </w:r>
+      <w:proofErr w:type="spellEnd"/>
+    </w:p>
+    <w:p>
+      <w:pPr>
+        <w:pStyle w:val="PlainText"/>
+        <w:rPr>
+          <w:rFonts w:ascii="Courier New" w:hAnsi="Courier New" w:cs="Courier New"/>
+        </w:rPr>
+      </w:pPr>
+      <w:r>
+        <w:rPr>
+          <w:rFonts w:ascii="Courier New" w:hAnsi="Courier New" w:cs="Courier New"/>
+        </w:rPr>
+        <w:t xml:space="preserve">        </w:t>
+      </w:r>
+      <w:proofErr w:type="spellStart"/>
+      <w:r>
+        <w:rPr>
+          <w:rFonts w:ascii="Courier New" w:hAnsi="Courier New" w:cs="Courier New"/>
+        </w:rPr>
+        <w:t>self.pedestrian_alert</w:t>
+      </w:r>
+      <w:proofErr w:type="spellEnd"/>
+      <w:r>
+        <w:rPr>
+          <w:rFonts w:ascii="Courier New" w:hAnsi="Courier New" w:cs="Courier New"/>
+        </w:rPr>
+        <w:t xml:space="preserve"> = </w:t>
+      </w:r>
+      <w:proofErr w:type="spellStart"/>
+      <w:r>
+        <w:rPr>
+          <w:rFonts w:ascii="Courier New" w:hAnsi="Courier New" w:cs="Courier New"/>
+        </w:rPr>
+        <w:t>pedestrian_alert</w:t>
+      </w:r>
+      <w:proofErr w:type="spellEnd"/>
+    </w:p>
+    <w:p>
+      <w:pPr>
+        <w:pStyle w:val="PlainText"/>
+        <w:rPr>
+          <w:rFonts w:ascii="Courier New" w:hAnsi="Courier New" w:cs="Courier New"/>
+        </w:rPr>
+      </w:pPr>
+      <w:r>
+        <w:rPr>
+          <w:rFonts w:ascii="Courier New" w:hAnsi="Courier New" w:cs="Courier New"/>
+        </w:rPr>
+        <w:t xml:space="preserve">        </w:t>
+      </w:r>
+    </w:p>
+    <w:p>
+      <w:pPr>
+        <w:pStyle w:val="PlainText"/>
+        <w:rPr>
+          <w:rFonts w:ascii="Courier New" w:hAnsi="Courier New" w:cs="Courier New"/>
+        </w:rPr>
+      </w:pPr>
+      <w:r>
+        <w:rPr>
+          <w:rFonts w:ascii="Courier New" w:hAnsi="Courier New" w:cs="Courier New"/>
+        </w:rPr>
+        <w:lastRenderedPageBreak/>
+        <w:t xml:space="preserve">    #Logic during regular traffic flow and pedestrian scenarios</w:t>
+      </w:r>
+    </w:p>
+    <w:p>
+      <w:pPr>
+        <w:pStyle w:val="PlainText"/>
+        <w:rPr>
+          <w:rFonts w:ascii="Courier New" w:hAnsi="Courier New" w:cs="Courier New"/>
+        </w:rPr>
+      </w:pPr>
+      <w:r>
+        <w:rPr>
+          <w:rFonts w:ascii="Courier New" w:hAnsi="Courier New" w:cs="Courier New"/>
+        </w:rPr>
+        <w:t xml:space="preserve">    def </w:t>
+      </w:r>
+      <w:proofErr w:type="spellStart"/>
+      <w:r>
+        <w:rPr>
+          <w:rFonts w:ascii="Courier New" w:hAnsi="Courier New" w:cs="Courier New"/>
+        </w:rPr>
+        <w:t>normal_traffic</w:t>
+      </w:r>
+      <w:proofErr w:type="spellEnd"/>
+      <w:r>
+        <w:rPr>
+          <w:rFonts w:ascii="Courier New" w:hAnsi="Courier New" w:cs="Courier New"/>
+        </w:rPr>
+        <w:t xml:space="preserve">(self):        </w:t>
+      </w:r>
+    </w:p>
+    <w:p>
+      <w:pPr>
+        <w:pStyle w:val="PlainText"/>
+        <w:rPr>
+          <w:rFonts w:ascii="Courier New" w:hAnsi="Courier New" w:cs="Courier New"/>
+        </w:rPr>
+      </w:pPr>
+      <w:r>
+        <w:rPr>
+          <w:rFonts w:ascii="Courier New" w:hAnsi="Courier New" w:cs="Courier New"/>
+        </w:rPr>
+        <w:t xml:space="preserve">        #Loop to cycle between the 4 lanes</w:t>
+      </w:r>
+    </w:p>
+    <w:p>
+      <w:pPr>
+        <w:pStyle w:val="PlainText"/>
+        <w:rPr>
+          <w:rFonts w:ascii="Courier New" w:hAnsi="Courier New" w:cs="Courier New"/>
+        </w:rPr>
+      </w:pPr>
+      <w:r>
+        <w:rPr>
+          <w:rFonts w:ascii="Courier New" w:hAnsi="Courier New" w:cs="Courier New"/>
+        </w:rPr>
+        <w:t xml:space="preserve">        for j in range(0,4):</w:t>
+      </w:r>
+    </w:p>
+    <w:p>
+      <w:pPr>
+        <w:pStyle w:val="PlainText"/>
+        <w:rPr>
+          <w:rFonts w:ascii="Courier New" w:hAnsi="Courier New" w:cs="Courier New"/>
+        </w:rPr>
+      </w:pPr>
+      <w:r>
+        <w:rPr>
+          <w:rFonts w:ascii="Courier New" w:hAnsi="Courier New" w:cs="Courier New"/>
+        </w:rPr>
+        <w:t xml:space="preserve">            signal = ['Red', 'Red', 'Red', 'Red']</w:t>
+      </w:r>
+    </w:p>
+    <w:p>
+      <w:pPr>
+        <w:pStyle w:val="PlainText"/>
+        <w:rPr>
+          <w:rFonts w:ascii="Courier New" w:hAnsi="Courier New" w:cs="Courier New"/>
+        </w:rPr>
+      </w:pPr>
+      <w:r>
+        <w:rPr>
+          <w:rFonts w:ascii="Courier New" w:hAnsi="Courier New" w:cs="Courier New"/>
+        </w:rPr>
+        <w:t xml:space="preserve">            #Time for pedestrians to cross the road</w:t>
+      </w:r>
+    </w:p>
+    <w:p>
+      <w:pPr>
+        <w:pStyle w:val="PlainText"/>
+        <w:rPr>
+          <w:rFonts w:ascii="Courier New" w:hAnsi="Courier New" w:cs="Courier New"/>
+        </w:rPr>
+      </w:pPr>
+      <w:r>
+        <w:rPr>
+          <w:rFonts w:ascii="Courier New" w:hAnsi="Courier New" w:cs="Courier New"/>
+        </w:rPr>
+        <w:t xml:space="preserve">            </w:t>
+      </w:r>
+      <w:proofErr w:type="spellStart"/>
+      <w:r>
+        <w:rPr>
+          <w:rFonts w:ascii="Courier New" w:hAnsi="Courier New" w:cs="Courier New"/>
+        </w:rPr>
+        <w:t>timer_ped</w:t>
+      </w:r>
+      <w:proofErr w:type="spellEnd"/>
+      <w:r>
+        <w:rPr>
+          <w:rFonts w:ascii="Courier New" w:hAnsi="Courier New" w:cs="Courier New"/>
+        </w:rPr>
+        <w:t xml:space="preserve"> = 3</w:t>
+      </w:r>
+    </w:p>
+    <w:p>
+      <w:pPr>
+        <w:pStyle w:val="PlainText"/>
+        <w:rPr>
+          <w:rFonts w:ascii="Courier New" w:hAnsi="Courier New" w:cs="Courier New"/>
+        </w:rPr>
+      </w:pPr>
+      <w:r>
+        <w:rPr>
+          <w:rFonts w:ascii="Courier New" w:hAnsi="Courier New" w:cs="Courier New"/>
+        </w:rPr>
+        <w:t xml:space="preserve">            </w:t>
+      </w:r>
+    </w:p>
+    <w:p>
+      <w:pPr>
+        <w:pStyle w:val="PlainText"/>
+        <w:rPr>
+          <w:rFonts w:ascii="Courier New" w:hAnsi="Courier New" w:cs="Courier New"/>
+        </w:rPr>
+      </w:pPr>
+      <w:r>
+        <w:rPr>
+          <w:rFonts w:ascii="Courier New" w:hAnsi="Courier New" w:cs="Courier New"/>
+        </w:rPr>
+        <w:t xml:space="preserve">            #Logic for calculating green signal interval for each lane based on traffic density of those respective lanes</w:t>
+      </w:r>
+    </w:p>
+    <w:p>
+      <w:pPr>
+        <w:pStyle w:val="PlainText"/>
+        <w:rPr>
+          <w:rFonts w:ascii="Courier New" w:hAnsi="Courier New" w:cs="Courier New"/>
+        </w:rPr>
+      </w:pPr>
+      <w:r>
+        <w:rPr>
+          <w:rFonts w:ascii="Courier New" w:hAnsi="Courier New" w:cs="Courier New"/>
+        </w:rPr>
+        <w:t xml:space="preserve">            </w:t>
+      </w:r>
+      <w:proofErr w:type="spellStart"/>
+      <w:r>
+        <w:rPr>
+          <w:rFonts w:ascii="Courier New" w:hAnsi="Courier New" w:cs="Courier New"/>
+        </w:rPr>
+        <w:t>timer_lane</w:t>
+      </w:r>
+      <w:proofErr w:type="spellEnd"/>
+      <w:r>
+        <w:rPr>
+          <w:rFonts w:ascii="Courier New" w:hAnsi="Courier New" w:cs="Courier New"/>
+        </w:rPr>
+        <w:t xml:space="preserve"> = </w:t>
+      </w:r>
+      <w:proofErr w:type="spellStart"/>
+      <w:r>
+        <w:rPr>
+          <w:rFonts w:ascii="Courier New" w:hAnsi="Courier New" w:cs="Courier New"/>
+        </w:rPr>
+        <w:t>self.traffic_flow</w:t>
+      </w:r>
+      <w:proofErr w:type="spellEnd"/>
+      <w:r>
+        <w:rPr>
+          <w:rFonts w:ascii="Courier New" w:hAnsi="Courier New" w:cs="Courier New"/>
+        </w:rPr>
+        <w:t>[j] + 1</w:t>
+      </w:r>
+    </w:p>
+    <w:p>
+      <w:pPr>
+        <w:pStyle w:val="PlainText"/>
+        <w:rPr>
+          <w:rFonts w:ascii="Courier New" w:hAnsi="Courier New" w:cs="Courier New"/>
+        </w:rPr>
+      </w:pPr>
+      <w:r>
+        <w:rPr>
+          <w:rFonts w:ascii="Courier New" w:hAnsi="Courier New" w:cs="Courier New"/>
+        </w:rPr>
+        <w:t xml:space="preserve">            </w:t>
+      </w:r>
+    </w:p>
+    <w:p>
+      <w:pPr>
+        <w:pStyle w:val="PlainText"/>
+        <w:rPr>
+          <w:rFonts w:ascii="Courier New" w:hAnsi="Courier New" w:cs="Courier New"/>
+        </w:rPr>
+      </w:pPr>
+      <w:r>
+        <w:rPr>
+          <w:rFonts w:ascii="Courier New" w:hAnsi="Courier New" w:cs="Courier New"/>
+        </w:rPr>
+        <w:t xml:space="preserve">            #Checking to see if pedestrians need to cross the lane.</w:t>
+      </w:r>
+    </w:p>
+    <w:p>
+      <w:pPr>
+        <w:pStyle w:val="PlainText"/>
+        <w:rPr>
+          <w:rFonts w:ascii="Courier New" w:hAnsi="Courier New" w:cs="Courier New"/>
+        </w:rPr>
+      </w:pPr>
+      <w:r>
+        <w:rPr>
+          <w:rFonts w:ascii="Courier New" w:hAnsi="Courier New" w:cs="Courier New"/>
+        </w:rPr>
+        <w:t xml:space="preserve">            if j != (</w:t>
+      </w:r>
+      <w:proofErr w:type="spellStart"/>
+      <w:r>
+        <w:rPr>
+          <w:rFonts w:ascii="Courier New" w:hAnsi="Courier New" w:cs="Courier New"/>
+        </w:rPr>
+        <w:t>self.pedestrian_alert</w:t>
+      </w:r>
+      <w:proofErr w:type="spellEnd"/>
+      <w:r>
+        <w:rPr>
+          <w:rFonts w:ascii="Courier New" w:hAnsi="Courier New" w:cs="Courier New"/>
+        </w:rPr>
+        <w:t xml:space="preserve"> - 1):</w:t>
+      </w:r>
+    </w:p>
+    <w:p>
+      <w:pPr>
+        <w:pStyle w:val="PlainText"/>
+        <w:rPr>
+          <w:rFonts w:ascii="Courier New" w:hAnsi="Courier New" w:cs="Courier New"/>
+        </w:rPr>
+      </w:pPr>
+      <w:r>
+        <w:rPr>
+          <w:rFonts w:ascii="Courier New" w:hAnsi="Courier New" w:cs="Courier New"/>
+        </w:rPr>
+        <w:t xml:space="preserve">                signal[j] = 'Green'</w:t>
+      </w:r>
+    </w:p>
+    <w:p>
+      <w:pPr>
+        <w:pStyle w:val="PlainText"/>
+        <w:rPr>
+          <w:rFonts w:ascii="Courier New" w:hAnsi="Courier New" w:cs="Courier New"/>
+        </w:rPr>
+      </w:pPr>
+      <w:r>
+        <w:rPr>
+          <w:rFonts w:ascii="Courier New" w:hAnsi="Courier New" w:cs="Courier New"/>
+        </w:rPr>
+        <w:t xml:space="preserve">                print(f'\</w:t>
+      </w:r>
+      <w:proofErr w:type="spellStart"/>
+      <w:r>
+        <w:rPr>
+          <w:rFonts w:ascii="Courier New" w:hAnsi="Courier New" w:cs="Courier New"/>
+        </w:rPr>
+        <w:t>nLane</w:t>
+      </w:r>
+      <w:proofErr w:type="spellEnd"/>
+      <w:r>
+        <w:rPr>
+          <w:rFonts w:ascii="Courier New" w:hAnsi="Courier New" w:cs="Courier New"/>
+        </w:rPr>
+        <w:t xml:space="preserve"> {j+1} changes to green while other lanes are in red\n{signal}\n')</w:t>
+      </w:r>
+    </w:p>
+    <w:p>
+      <w:pPr>
+        <w:pStyle w:val="PlainText"/>
+        <w:rPr>
+          <w:rFonts w:ascii="Courier New" w:hAnsi="Courier New" w:cs="Courier New"/>
+        </w:rPr>
+      </w:pPr>
+      <w:r>
+        <w:rPr>
+          <w:rFonts w:ascii="Courier New" w:hAnsi="Courier New" w:cs="Courier New"/>
+        </w:rPr>
+        <w:t xml:space="preserve">                </w:t>
+      </w:r>
+    </w:p>
+    <w:p>
+      <w:pPr>
+        <w:pStyle w:val="PlainText"/>
+        <w:rPr>
+          <w:rFonts w:ascii="Courier New" w:hAnsi="Courier New" w:cs="Courier New"/>
+        </w:rPr>
+      </w:pPr>
+      <w:r>
+        <w:rPr>
+          <w:rFonts w:ascii="Courier New" w:hAnsi="Courier New" w:cs="Courier New"/>
+        </w:rPr>
+        <w:t xml:space="preserve">                #Timer for traffic signal</w:t>
+      </w:r>
+    </w:p>
+    <w:p>
+      <w:pPr>
+        <w:pStyle w:val="PlainText"/>
+        <w:rPr>
+          <w:rFonts w:ascii="Courier New" w:hAnsi="Courier New" w:cs="Courier New"/>
+        </w:rPr>
+      </w:pPr>
+      <w:r>
+        <w:rPr>
+          <w:rFonts w:ascii="Courier New" w:hAnsi="Courier New" w:cs="Courier New"/>
+        </w:rPr>
+        <w:t xml:space="preserve">                for </w:t>
+      </w:r>
+      <w:proofErr w:type="spellStart"/>
+      <w:r>
+        <w:rPr>
+          <w:rFonts w:ascii="Courier New" w:hAnsi="Courier New" w:cs="Courier New"/>
+        </w:rPr>
+        <w:t>i</w:t>
+      </w:r>
+      <w:proofErr w:type="spellEnd"/>
+      <w:r>
+        <w:rPr>
+          <w:rFonts w:ascii="Courier New" w:hAnsi="Courier New" w:cs="Courier New"/>
+        </w:rPr>
+        <w:t xml:space="preserve"> in range(0, </w:t>
+      </w:r>
+      <w:proofErr w:type="spellStart"/>
+      <w:r>
+        <w:rPr>
+          <w:rFonts w:ascii="Courier New" w:hAnsi="Courier New" w:cs="Courier New"/>
+        </w:rPr>
+        <w:t>timer_lane</w:t>
+      </w:r>
+      <w:proofErr w:type="spellEnd"/>
+      <w:r>
+        <w:rPr>
+          <w:rFonts w:ascii="Courier New" w:hAnsi="Courier New" w:cs="Courier New"/>
+        </w:rPr>
+        <w:t>):</w:t>
+      </w:r>
+    </w:p>
+    <w:p>
+      <w:pPr>
+        <w:pStyle w:val="PlainText"/>
+        <w:rPr>
+          <w:rFonts w:ascii="Courier New" w:hAnsi="Courier New" w:cs="Courier New"/>
+        </w:rPr>
+      </w:pPr>
+      <w:r>
+        <w:rPr>
+          <w:rFonts w:ascii="Courier New" w:hAnsi="Courier New" w:cs="Courier New"/>
+        </w:rPr>
+        <w:t xml:space="preserve">                    print(</w:t>
+      </w:r>
+      <w:proofErr w:type="spellStart"/>
+      <w:r>
+        <w:rPr>
+          <w:rFonts w:ascii="Courier New" w:hAnsi="Courier New" w:cs="Courier New"/>
+        </w:rPr>
+        <w:t>f'Green</w:t>
+      </w:r>
+      <w:proofErr w:type="spellEnd"/>
+      <w:r>
+        <w:rPr>
+          <w:rFonts w:ascii="Courier New" w:hAnsi="Courier New" w:cs="Courier New"/>
+        </w:rPr>
+        <w:t xml:space="preserve"> for {</w:t>
+      </w:r>
+      <w:proofErr w:type="spellStart"/>
+      <w:r>
+        <w:rPr>
+          <w:rFonts w:ascii="Courier New" w:hAnsi="Courier New" w:cs="Courier New"/>
+        </w:rPr>
+        <w:t>timer_lane</w:t>
+      </w:r>
+      <w:proofErr w:type="spellEnd"/>
+      <w:r>
+        <w:rPr>
+          <w:rFonts w:ascii="Courier New" w:hAnsi="Courier New" w:cs="Courier New"/>
+        </w:rPr>
+        <w:t xml:space="preserve"> - </w:t>
+      </w:r>
+      <w:proofErr w:type="spellStart"/>
+      <w:r>
+        <w:rPr>
+          <w:rFonts w:ascii="Courier New" w:hAnsi="Courier New" w:cs="Courier New"/>
+        </w:rPr>
+        <w:t>i</w:t>
+      </w:r>
+      <w:proofErr w:type="spellEnd"/>
+      <w:r>
+        <w:rPr>
+          <w:rFonts w:ascii="Courier New" w:hAnsi="Courier New" w:cs="Courier New"/>
+        </w:rPr>
+        <w:t>} seconds')</w:t>
+      </w:r>
+    </w:p>
+    <w:p>
+      <w:pPr>
+        <w:pStyle w:val="PlainText"/>
+        <w:rPr>
+          <w:rFonts w:ascii="Courier New" w:hAnsi="Courier New" w:cs="Courier New"/>
+        </w:rPr>
+      </w:pPr>
+      <w:r>
+        <w:rPr>
+          <w:rFonts w:ascii="Courier New" w:hAnsi="Courier New" w:cs="Courier New"/>
+        </w:rPr>
+        <w:t xml:space="preserve">                    </w:t>
+      </w:r>
+      <w:proofErr w:type="spellStart"/>
+      <w:r>
+        <w:rPr>
+          <w:rFonts w:ascii="Courier New" w:hAnsi="Courier New" w:cs="Courier New"/>
+        </w:rPr>
+        <w:t>time.sleep</w:t>
+      </w:r>
+      <w:proofErr w:type="spellEnd"/>
+      <w:r>
+        <w:rPr>
+          <w:rFonts w:ascii="Courier New" w:hAnsi="Courier New" w:cs="Courier New"/>
+        </w:rPr>
+        <w:t>(1)</w:t>
+      </w:r>
+    </w:p>
+    <w:p>
+      <w:pPr>
+        <w:pStyle w:val="PlainText"/>
+        <w:rPr>
+          <w:rFonts w:ascii="Courier New" w:hAnsi="Courier New" w:cs="Courier New"/>
+        </w:rPr>
+      </w:pPr>
+      <w:r>
+        <w:rPr>
+          <w:rFonts w:ascii="Courier New" w:hAnsi="Courier New" w:cs="Courier New"/>
+        </w:rPr>
+        <w:t xml:space="preserve">            #In case pedestrian needs to cross the lane        </w:t>
+      </w:r>
+    </w:p>
+    <w:p>
+      <w:pPr>
+        <w:pStyle w:val="PlainText"/>
+        <w:rPr>
+          <w:rFonts w:ascii="Courier New" w:hAnsi="Courier New" w:cs="Courier New"/>
+        </w:rPr>
+      </w:pPr>
+      <w:r>
+        <w:rPr>
+          <w:rFonts w:ascii="Courier New" w:hAnsi="Courier New" w:cs="Courier New"/>
+        </w:rPr>
+        <w:t xml:space="preserve">            else:</w:t>
+      </w:r>
+    </w:p>
+    <w:p>
+      <w:pPr>
+        <w:pStyle w:val="PlainText"/>
+        <w:rPr>
+          <w:rFonts w:ascii="Courier New" w:hAnsi="Courier New" w:cs="Courier New"/>
+        </w:rPr>
+      </w:pPr>
+      <w:r>
+        <w:rPr>
+          <w:rFonts w:ascii="Courier New" w:hAnsi="Courier New" w:cs="Courier New"/>
+        </w:rPr>
+        <w:t xml:space="preserve">                print(f'\</w:t>
+      </w:r>
+      <w:proofErr w:type="spellStart"/>
+      <w:r>
+        <w:rPr>
+          <w:rFonts w:ascii="Courier New" w:hAnsi="Courier New" w:cs="Courier New"/>
+        </w:rPr>
+        <w:t>nPedestrian</w:t>
+      </w:r>
+      <w:proofErr w:type="spellEnd"/>
+      <w:r>
+        <w:rPr>
+          <w:rFonts w:ascii="Courier New" w:hAnsi="Courier New" w:cs="Courier New"/>
+        </w:rPr>
+        <w:t xml:space="preserve"> crossing lane {</w:t>
+      </w:r>
+      <w:proofErr w:type="spellStart"/>
+      <w:r>
+        <w:rPr>
+          <w:rFonts w:ascii="Courier New" w:hAnsi="Courier New" w:cs="Courier New"/>
+        </w:rPr>
+        <w:t>self.pedestrian_alert</w:t>
+      </w:r>
+      <w:proofErr w:type="spellEnd"/>
+      <w:r>
+        <w:rPr>
+          <w:rFonts w:ascii="Courier New" w:hAnsi="Courier New" w:cs="Courier New"/>
+        </w:rPr>
+        <w:t>}\n')</w:t>
+      </w:r>
+    </w:p>
+    <w:p>
+      <w:pPr>
+        <w:pStyle w:val="PlainText"/>
+        <w:rPr>
+          <w:rFonts w:ascii="Courier New" w:hAnsi="Courier New" w:cs="Courier New"/>
+        </w:rPr>
+      </w:pPr>
+      <w:r>
+        <w:rPr>
+          <w:rFonts w:ascii="Courier New" w:hAnsi="Courier New" w:cs="Courier New"/>
+        </w:rPr>
+        <w:t xml:space="preserve">                #Timer for pedestrian crossing</w:t>
+      </w:r>
+    </w:p>
+    <w:p>
+      <w:pPr>
+        <w:pStyle w:val="PlainText"/>
+        <w:rPr>
+          <w:rFonts w:ascii="Courier New" w:hAnsi="Courier New" w:cs="Courier New"/>
+        </w:rPr>
+      </w:pPr>
+      <w:r>
+        <w:rPr>
+          <w:rFonts w:ascii="Courier New" w:hAnsi="Courier New" w:cs="Courier New"/>
+        </w:rPr>
+        <w:t xml:space="preserve">                for </w:t>
+      </w:r>
+      <w:proofErr w:type="spellStart"/>
+      <w:r>
+        <w:rPr>
+          <w:rFonts w:ascii="Courier New" w:hAnsi="Courier New" w:cs="Courier New"/>
+        </w:rPr>
+        <w:t>i</w:t>
+      </w:r>
+      <w:proofErr w:type="spellEnd"/>
+      <w:r>
+        <w:rPr>
+          <w:rFonts w:ascii="Courier New" w:hAnsi="Courier New" w:cs="Courier New"/>
+        </w:rPr>
+        <w:t xml:space="preserve"> in range(0, </w:t>
+      </w:r>
+      <w:proofErr w:type="spellStart"/>
+      <w:r>
+        <w:rPr>
+          <w:rFonts w:ascii="Courier New" w:hAnsi="Courier New" w:cs="Courier New"/>
+        </w:rPr>
+        <w:t>timer_ped</w:t>
+      </w:r>
+      <w:proofErr w:type="spellEnd"/>
+      <w:r>
+        <w:rPr>
+          <w:rFonts w:ascii="Courier New" w:hAnsi="Courier New" w:cs="Courier New"/>
+        </w:rPr>
+        <w:t>):</w:t>
+      </w:r>
+    </w:p>
+    <w:p>
+      <w:pPr>
+        <w:pStyle w:val="PlainText"/>
+        <w:rPr>
+          <w:rFonts w:ascii="Courier New" w:hAnsi="Courier New" w:cs="Courier New"/>
+        </w:rPr>
+      </w:pPr>
+      <w:r>
+        <w:rPr>
+          <w:rFonts w:ascii="Courier New" w:hAnsi="Courier New" w:cs="Courier New"/>
+        </w:rPr>
+        <w:t xml:space="preserve">                    print(</w:t>
+      </w:r>
+      <w:proofErr w:type="spellStart"/>
+      <w:r>
+        <w:rPr>
+          <w:rFonts w:ascii="Courier New" w:hAnsi="Courier New" w:cs="Courier New"/>
+        </w:rPr>
+        <w:t>f'Pedestrian</w:t>
+      </w:r>
+      <w:proofErr w:type="spellEnd"/>
+      <w:r>
+        <w:rPr>
+          <w:rFonts w:ascii="Courier New" w:hAnsi="Courier New" w:cs="Courier New"/>
+        </w:rPr>
+        <w:t xml:space="preserve"> green for {</w:t>
+      </w:r>
+      <w:proofErr w:type="spellStart"/>
+      <w:r>
+        <w:rPr>
+          <w:rFonts w:ascii="Courier New" w:hAnsi="Courier New" w:cs="Courier New"/>
+        </w:rPr>
+        <w:t>timer_ped</w:t>
+      </w:r>
+      <w:proofErr w:type="spellEnd"/>
+      <w:r>
+        <w:rPr>
+          <w:rFonts w:ascii="Courier New" w:hAnsi="Courier New" w:cs="Courier New"/>
+        </w:rPr>
+        <w:t xml:space="preserve"> - </w:t>
+      </w:r>
+      <w:proofErr w:type="spellStart"/>
+      <w:r>
+        <w:rPr>
+          <w:rFonts w:ascii="Courier New" w:hAnsi="Courier New" w:cs="Courier New"/>
+        </w:rPr>
+        <w:t>i</w:t>
+      </w:r>
+      <w:proofErr w:type="spellEnd"/>
+      <w:r>
+        <w:rPr>
+          <w:rFonts w:ascii="Courier New" w:hAnsi="Courier New" w:cs="Courier New"/>
+        </w:rPr>
+        <w:t>} seconds')</w:t>
+      </w:r>
+    </w:p>
+    <w:p>
+      <w:pPr>
+        <w:pStyle w:val="PlainText"/>
+        <w:rPr>
+          <w:rFonts w:ascii="Courier New" w:hAnsi="Courier New" w:cs="Courier New"/>
+        </w:rPr>
+      </w:pPr>
+      <w:r>
+        <w:rPr>
+          <w:rFonts w:ascii="Courier New" w:hAnsi="Courier New" w:cs="Courier New"/>
+        </w:rPr>
+        <w:t xml:space="preserve">                    </w:t>
+      </w:r>
+      <w:proofErr w:type="spellStart"/>
+      <w:r>
+        <w:rPr>
+          <w:rFonts w:ascii="Courier New" w:hAnsi="Courier New" w:cs="Courier New"/>
+        </w:rPr>
+        <w:t>time.sleep</w:t>
+      </w:r>
+      <w:proofErr w:type="spellEnd"/>
+      <w:r>
+        <w:rPr>
+          <w:rFonts w:ascii="Courier New" w:hAnsi="Courier New" w:cs="Courier New"/>
+        </w:rPr>
+        <w:t>(1)</w:t>
+      </w:r>
+    </w:p>
+    <w:p>
+      <w:pPr>
+        <w:pStyle w:val="PlainText"/>
+        <w:rPr>
+          <w:rFonts w:ascii="Courier New" w:hAnsi="Courier New" w:cs="Courier New"/>
+        </w:rPr>
+      </w:pPr>
+      <w:r>
+        <w:rPr>
+          <w:rFonts w:ascii="Courier New" w:hAnsi="Courier New" w:cs="Courier New"/>
+        </w:rPr>
+        <w:t xml:space="preserve">                    </w:t>
+      </w:r>
+    </w:p>
+    <w:p>
+      <w:pPr>
+        <w:pStyle w:val="PlainText"/>
+        <w:rPr>
+          <w:rFonts w:ascii="Courier New" w:hAnsi="Courier New" w:cs="Courier New"/>
+        </w:rPr>
+      </w:pPr>
+      <w:r>
+        <w:rPr>
+          <w:rFonts w:ascii="Courier New" w:hAnsi="Courier New" w:cs="Courier New"/>
+        </w:rPr>
+        <w:t xml:space="preserve">    #Logic during EVAS scenarios           </w:t>
+      </w:r>
+    </w:p>
+    <w:p>
+      <w:pPr>
+        <w:pStyle w:val="PlainText"/>
+        <w:rPr>
+          <w:rFonts w:ascii="Courier New" w:hAnsi="Courier New" w:cs="Courier New"/>
+        </w:rPr>
+      </w:pPr>
+      <w:r>
+        <w:rPr>
+          <w:rFonts w:ascii="Courier New" w:hAnsi="Courier New" w:cs="Courier New"/>
+        </w:rPr>
+        <w:t xml:space="preserve">    def </w:t>
+      </w:r>
+      <w:proofErr w:type="spellStart"/>
+      <w:r>
+        <w:rPr>
+          <w:rFonts w:ascii="Courier New" w:hAnsi="Courier New" w:cs="Courier New"/>
+        </w:rPr>
+        <w:t>evas_alert</w:t>
+      </w:r>
+      <w:proofErr w:type="spellEnd"/>
+      <w:r>
+        <w:rPr>
+          <w:rFonts w:ascii="Courier New" w:hAnsi="Courier New" w:cs="Courier New"/>
+        </w:rPr>
+        <w:t xml:space="preserve">(self, </w:t>
+      </w:r>
+      <w:proofErr w:type="spellStart"/>
+      <w:r>
+        <w:rPr>
+          <w:rFonts w:ascii="Courier New" w:hAnsi="Courier New" w:cs="Courier New"/>
+        </w:rPr>
+        <w:t>incoming_lane</w:t>
+      </w:r>
+      <w:proofErr w:type="spellEnd"/>
+      <w:r>
+        <w:rPr>
+          <w:rFonts w:ascii="Courier New" w:hAnsi="Courier New" w:cs="Courier New"/>
+        </w:rPr>
+        <w:t>):</w:t>
+      </w:r>
+    </w:p>
+    <w:p>
+      <w:pPr>
+        <w:pStyle w:val="PlainText"/>
+        <w:rPr>
+          <w:rFonts w:ascii="Courier New" w:hAnsi="Courier New" w:cs="Courier New"/>
+        </w:rPr>
+      </w:pPr>
+      <w:r>
+        <w:rPr>
+          <w:rFonts w:ascii="Courier New" w:hAnsi="Courier New" w:cs="Courier New"/>
+        </w:rPr>
+        <w:t xml:space="preserve">        </w:t>
+      </w:r>
+      <w:proofErr w:type="spellStart"/>
+      <w:r>
+        <w:rPr>
+          <w:rFonts w:ascii="Courier New" w:hAnsi="Courier New" w:cs="Courier New"/>
+        </w:rPr>
+        <w:t>self.incoming_lane</w:t>
+      </w:r>
+      <w:proofErr w:type="spellEnd"/>
+      <w:r>
+        <w:rPr>
+          <w:rFonts w:ascii="Courier New" w:hAnsi="Courier New" w:cs="Courier New"/>
+        </w:rPr>
+        <w:t xml:space="preserve"> = </w:t>
+      </w:r>
+      <w:proofErr w:type="spellStart"/>
+      <w:r>
+        <w:rPr>
+          <w:rFonts w:ascii="Courier New" w:hAnsi="Courier New" w:cs="Courier New"/>
+        </w:rPr>
+        <w:t>incoming_lane</w:t>
+      </w:r>
+      <w:proofErr w:type="spellEnd"/>
+    </w:p>
+    <w:p>
+      <w:pPr>
+        <w:pStyle w:val="PlainText"/>
+        <w:rPr>
+          <w:rFonts w:ascii="Courier New" w:hAnsi="Courier New" w:cs="Courier New"/>
+        </w:rPr>
+      </w:pPr>
+      <w:r>
+        <w:rPr>
+          <w:rFonts w:ascii="Courier New" w:hAnsi="Courier New" w:cs="Courier New"/>
+        </w:rPr>
+        <w:t xml:space="preserve">        signal = ['Red', 'Red', 'Red', 'Red']</w:t>
+      </w:r>
+    </w:p>
+    <w:p>
+      <w:pPr>
+        <w:pStyle w:val="PlainText"/>
+        <w:rPr>
+          <w:rFonts w:ascii="Courier New" w:hAnsi="Courier New" w:cs="Courier New"/>
+        </w:rPr>
+      </w:pPr>
+      <w:r>
+        <w:rPr>
+          <w:rFonts w:ascii="Courier New" w:hAnsi="Courier New" w:cs="Courier New"/>
+        </w:rPr>
+        <w:t xml:space="preserve">        signal[incoming_lane-1] = 'Green'</w:t>
+      </w:r>
+    </w:p>
+    <w:p>
+      <w:pPr>
+        <w:pStyle w:val="PlainText"/>
+        <w:rPr>
+          <w:rFonts w:ascii="Courier New" w:hAnsi="Courier New" w:cs="Courier New"/>
+        </w:rPr>
+      </w:pPr>
+      <w:r>
+        <w:rPr>
+          <w:rFonts w:ascii="Courier New" w:hAnsi="Courier New" w:cs="Courier New"/>
+        </w:rPr>
+        <w:t xml:space="preserve">        return signal</w:t>
+      </w:r>
+    </w:p>
+    <w:p>
+      <w:pPr>
+        <w:pStyle w:val="PlainText"/>
+        <w:rPr>
+          <w:rFonts w:ascii="Courier New" w:hAnsi="Courier New" w:cs="Courier New"/>
+        </w:rPr>
+      </w:pPr>
+    </w:p>
+    <w:p>
+      <w:pPr>
+        <w:pStyle w:val="PlainText"/>
+        <w:rPr>
+          <w:rFonts w:ascii="Courier New" w:hAnsi="Courier New" w:cs="Courier New"/>
+        </w:rPr>
+      </w:pPr>
+    </w:p>
+    <w:p>
+      <w:pPr>
+        <w:pStyle w:val="PlainText"/>
+        <w:rPr>
+          <w:rFonts w:ascii="Courier New" w:hAnsi="Courier New" w:cs="Courier New"/>
+        </w:rPr>
+      </w:pPr>
+      <w:proofErr w:type="spellStart"/>
+      <w:r>
+        <w:rPr>
+          <w:rFonts w:ascii="Courier New" w:hAnsi="Courier New" w:cs="Courier New"/>
+        </w:rPr>
+        <w:t>traffic_data</w:t>
+      </w:r>
+      <w:proofErr w:type="spellEnd"/>
+      <w:r>
+        <w:rPr>
+          <w:rFonts w:ascii="Courier New" w:hAnsi="Courier New" w:cs="Courier New"/>
+        </w:rPr>
+        <w:t xml:space="preserve"> = </w:t>
+      </w:r>
+      <w:proofErr w:type="spellStart"/>
+      <w:r>
+        <w:rPr>
+          <w:rFonts w:ascii="Courier New" w:hAnsi="Courier New" w:cs="Courier New"/>
+        </w:rPr>
+        <w:t>TrafficData</w:t>
+      </w:r>
+      <w:proofErr w:type="spellEnd"/>
+    </w:p>
+    <w:p>
+      <w:pPr>
+        <w:pStyle w:val="PlainText"/>
+        <w:rPr>
+          <w:rFonts w:ascii="Courier New" w:hAnsi="Courier New" w:cs="Courier New"/>
+        </w:rPr>
+      </w:pPr>
+      <w:proofErr w:type="spellStart"/>
+      <w:r>
+        <w:rPr>
+          <w:rFonts w:ascii="Courier New" w:hAnsi="Courier New" w:cs="Courier New"/>
+        </w:rPr>
+        <w:t>road_sensor_data</w:t>
+      </w:r>
+      <w:proofErr w:type="spellEnd"/>
+      <w:r>
+        <w:rPr>
+          <w:rFonts w:ascii="Courier New" w:hAnsi="Courier New" w:cs="Courier New"/>
+        </w:rPr>
+        <w:t xml:space="preserve"> = </w:t>
+      </w:r>
+      <w:proofErr w:type="spellStart"/>
+      <w:r>
+        <w:rPr>
+          <w:rFonts w:ascii="Courier New" w:hAnsi="Courier New" w:cs="Courier New"/>
+        </w:rPr>
+        <w:t>traffic_data.road_sensor</w:t>
+      </w:r>
+      <w:proofErr w:type="spellEnd"/>
+      <w:r>
+        <w:rPr>
+          <w:rFonts w:ascii="Courier New" w:hAnsi="Courier New" w:cs="Courier New"/>
+        </w:rPr>
+        <w:t>()</w:t>
+      </w:r>
+    </w:p>
+    <w:p>
+      <w:pPr>
+        <w:pStyle w:val="PlainText"/>
+        <w:rPr>
+          <w:rFonts w:ascii="Courier New" w:hAnsi="Courier New" w:cs="Courier New"/>
+        </w:rPr>
+      </w:pPr>
+    </w:p>
+    <w:p>
+      <w:pPr>
+        <w:pStyle w:val="PlainText"/>
+        <w:rPr>
+          <w:rFonts w:ascii="Courier New" w:hAnsi="Courier New" w:cs="Courier New"/>
+        </w:rPr>
+      </w:pPr>
+      <w:r>
+        <w:rPr>
+          <w:rFonts w:ascii="Courier New" w:hAnsi="Courier New" w:cs="Courier New"/>
+        </w:rPr>
+        <w:t>#For displaying the traffic density data and status of the system</w:t>
+      </w:r>
+    </w:p>
+    <w:p>
+      <w:pPr>
+        <w:pStyle w:val="PlainText"/>
+        <w:rPr>
+          <w:rFonts w:ascii="Courier New" w:hAnsi="Courier New" w:cs="Courier New"/>
+        </w:rPr>
+      </w:pPr>
+      <w:r>
+        <w:rPr>
+          <w:rFonts w:ascii="Courier New" w:hAnsi="Courier New" w:cs="Courier New"/>
+        </w:rPr>
+        <w:t>for k in range(0,4):</w:t>
+      </w:r>
+    </w:p>
+    <w:p>
+      <w:pPr>
+        <w:pStyle w:val="PlainText"/>
+        <w:rPr>
+          <w:rFonts w:ascii="Courier New" w:hAnsi="Courier New" w:cs="Courier New"/>
+        </w:rPr>
+      </w:pPr>
+      <w:r>
+        <w:rPr>
+          <w:rFonts w:ascii="Courier New" w:hAnsi="Courier New" w:cs="Courier New"/>
+        </w:rPr>
+        <w:t xml:space="preserve">        print(</w:t>
+      </w:r>
+      <w:proofErr w:type="spellStart"/>
+      <w:r>
+        <w:rPr>
+          <w:rFonts w:ascii="Courier New" w:hAnsi="Courier New" w:cs="Courier New"/>
+        </w:rPr>
+        <w:t>f'Traffic</w:t>
+      </w:r>
+      <w:proofErr w:type="spellEnd"/>
+      <w:r>
+        <w:rPr>
+          <w:rFonts w:ascii="Courier New" w:hAnsi="Courier New" w:cs="Courier New"/>
+        </w:rPr>
+        <w:t xml:space="preserve"> density in lane {k+1} is: {</w:t>
+      </w:r>
+      <w:proofErr w:type="spellStart"/>
+      <w:r>
+        <w:rPr>
+          <w:rFonts w:ascii="Courier New" w:hAnsi="Courier New" w:cs="Courier New"/>
+        </w:rPr>
+        <w:t>road_sensor_data</w:t>
+      </w:r>
+      <w:proofErr w:type="spellEnd"/>
+      <w:r>
+        <w:rPr>
+          <w:rFonts w:ascii="Courier New" w:hAnsi="Courier New" w:cs="Courier New"/>
+        </w:rPr>
+        <w:t>[k]} vehicles/sec.')</w:t>
+      </w:r>
+    </w:p>
+    <w:p>
+      <w:pPr>
+        <w:pStyle w:val="PlainText"/>
+        <w:rPr>
+          <w:rFonts w:ascii="Courier New" w:hAnsi="Courier New" w:cs="Courier New"/>
+        </w:rPr>
+      </w:pPr>
+      <w:r>
+        <w:rPr>
+          <w:rFonts w:ascii="Courier New" w:hAnsi="Courier New" w:cs="Courier New"/>
+        </w:rPr>
+        <w:t>print(f'\</w:t>
+      </w:r>
+      <w:proofErr w:type="spellStart"/>
+      <w:r>
+        <w:rPr>
+          <w:rFonts w:ascii="Courier New" w:hAnsi="Courier New" w:cs="Courier New"/>
+        </w:rPr>
+        <w:t>nEmergency</w:t>
+      </w:r>
+      <w:proofErr w:type="spellEnd"/>
+      <w:r>
+        <w:rPr>
+          <w:rFonts w:ascii="Courier New" w:hAnsi="Courier New" w:cs="Courier New"/>
+        </w:rPr>
+        <w:t xml:space="preserve"> status: {emergency}\</w:t>
+      </w:r>
+      <w:proofErr w:type="spellStart"/>
+      <w:r>
+        <w:rPr>
+          <w:rFonts w:ascii="Courier New" w:hAnsi="Courier New" w:cs="Courier New"/>
+        </w:rPr>
+        <w:t>nPedestrian</w:t>
+      </w:r>
+      <w:proofErr w:type="spellEnd"/>
+      <w:r>
+        <w:rPr>
+          <w:rFonts w:ascii="Courier New" w:hAnsi="Courier New" w:cs="Courier New"/>
+        </w:rPr>
+        <w:t xml:space="preserve"> status: {</w:t>
+      </w:r>
+      <w:proofErr w:type="spellStart"/>
+      <w:r>
+        <w:rPr>
+          <w:rFonts w:ascii="Courier New" w:hAnsi="Courier New" w:cs="Courier New"/>
+        </w:rPr>
+        <w:t>pedestrian_click</w:t>
+      </w:r>
+      <w:proofErr w:type="spellEnd"/>
+      <w:r>
+        <w:rPr>
+          <w:rFonts w:ascii="Courier New" w:hAnsi="Courier New" w:cs="Courier New"/>
+        </w:rPr>
+        <w:t>}\n')</w:t>
+      </w:r>
+    </w:p>
+    <w:p>
+      <w:pPr>
+        <w:pStyle w:val="PlainText"/>
+        <w:rPr>
+          <w:rFonts w:ascii="Courier New" w:hAnsi="Courier New" w:cs="Courier New"/>
+        </w:rPr>
+      </w:pPr>
+    </w:p>
+    <w:p>
+      <w:pPr>
+        <w:pStyle w:val="PlainText"/>
+        <w:rPr>
+          <w:rFonts w:ascii="Courier New" w:hAnsi="Courier New" w:cs="Courier New"/>
+        </w:rPr>
+      </w:pPr>
+      <w:r>
+        <w:rPr>
+          <w:rFonts w:ascii="Courier New" w:hAnsi="Courier New" w:cs="Courier New"/>
+        </w:rPr>
+        <w:t>#Highest priority given to EVAS system by checking it first</w:t>
+      </w:r>
+    </w:p>
+    <w:p>
+      <w:pPr>
+        <w:pStyle w:val="PlainText"/>
+        <w:rPr>
+          <w:rFonts w:ascii="Courier New" w:hAnsi="Courier New" w:cs="Courier New"/>
+        </w:rPr>
+      </w:pPr>
+      <w:r>
+        <w:rPr>
+          <w:rFonts w:ascii="Courier New" w:hAnsi="Courier New" w:cs="Courier New"/>
+        </w:rPr>
+        <w:t>if emergency == True:</w:t>
+      </w:r>
+    </w:p>
+    <w:p>
+      <w:pPr>
+        <w:pStyle w:val="PlainText"/>
+        <w:rPr>
+          <w:rFonts w:ascii="Courier New" w:hAnsi="Courier New" w:cs="Courier New"/>
+        </w:rPr>
+      </w:pPr>
+      <w:r>
+        <w:rPr>
+          <w:rFonts w:ascii="Courier New" w:hAnsi="Courier New" w:cs="Courier New"/>
+        </w:rPr>
+        <w:t xml:space="preserve">    #Emergency vehicle operation mode:</w:t>
+      </w:r>
+    </w:p>
+    <w:p>
+      <w:pPr>
+        <w:pStyle w:val="PlainText"/>
+        <w:rPr>
+          <w:rFonts w:ascii="Courier New" w:hAnsi="Courier New" w:cs="Courier New"/>
+        </w:rPr>
+      </w:pPr>
+      <w:r>
+        <w:rPr>
+          <w:rFonts w:ascii="Courier New" w:hAnsi="Courier New" w:cs="Courier New"/>
+        </w:rPr>
+        <w:t xml:space="preserve">    </w:t>
+      </w:r>
+      <w:proofErr w:type="spellStart"/>
+      <w:r>
+        <w:rPr>
+          <w:rFonts w:ascii="Courier New" w:hAnsi="Courier New" w:cs="Courier New"/>
+        </w:rPr>
+        <w:t>emergency_lane</w:t>
+      </w:r>
+      <w:proofErr w:type="spellEnd"/>
+      <w:r>
+        <w:rPr>
+          <w:rFonts w:ascii="Courier New" w:hAnsi="Courier New" w:cs="Courier New"/>
+        </w:rPr>
+        <w:t xml:space="preserve"> = </w:t>
+      </w:r>
+      <w:proofErr w:type="spellStart"/>
+      <w:r>
+        <w:rPr>
+          <w:rFonts w:ascii="Courier New" w:hAnsi="Courier New" w:cs="Courier New"/>
+        </w:rPr>
+        <w:t>traffic_data.evas</w:t>
+      </w:r>
+      <w:proofErr w:type="spellEnd"/>
+      <w:r>
+        <w:rPr>
+          <w:rFonts w:ascii="Courier New" w:hAnsi="Courier New" w:cs="Courier New"/>
+        </w:rPr>
+        <w:t>()</w:t>
+      </w:r>
+    </w:p>
+    <w:p>
+      <w:pPr>
+        <w:pStyle w:val="PlainText"/>
+        <w:rPr>
+          <w:rFonts w:ascii="Courier New" w:hAnsi="Courier New" w:cs="Courier New"/>
+        </w:rPr>
+      </w:pPr>
+      <w:r>
+        <w:rPr>
+          <w:rFonts w:ascii="Courier New" w:hAnsi="Courier New" w:cs="Courier New"/>
+        </w:rPr>
+        <w:t xml:space="preserve">    traffic = </w:t>
+      </w:r>
+      <w:proofErr w:type="spellStart"/>
+      <w:r>
+        <w:rPr>
+          <w:rFonts w:ascii="Courier New" w:hAnsi="Courier New" w:cs="Courier New"/>
+        </w:rPr>
+        <w:t>tcs.evas_alert</w:t>
+      </w:r>
+      <w:proofErr w:type="spellEnd"/>
+      <w:r>
+        <w:rPr>
+          <w:rFonts w:ascii="Courier New" w:hAnsi="Courier New" w:cs="Courier New"/>
+        </w:rPr>
+        <w:t>(</w:t>
+      </w:r>
+      <w:proofErr w:type="spellStart"/>
+      <w:r>
+        <w:rPr>
+          <w:rFonts w:ascii="Courier New" w:hAnsi="Courier New" w:cs="Courier New"/>
+        </w:rPr>
+        <w:t>emergency_lane</w:t>
+      </w:r>
+      <w:proofErr w:type="spellEnd"/>
+      <w:r>
+        <w:rPr>
+          <w:rFonts w:ascii="Courier New" w:hAnsi="Courier New" w:cs="Courier New"/>
+        </w:rPr>
+        <w:t>)</w:t>
+      </w:r>
+    </w:p>
+    <w:p>
+      <w:pPr>
+        <w:pStyle w:val="PlainText"/>
+        <w:rPr>
+          <w:rFonts w:ascii="Courier New" w:hAnsi="Courier New" w:cs="Courier New"/>
+        </w:rPr>
+      </w:pPr>
+      <w:r>
+        <w:rPr>
+          <w:rFonts w:ascii="Courier New" w:hAnsi="Courier New" w:cs="Courier New"/>
+        </w:rPr>
+        <w:t xml:space="preserve">    print(f'\</w:t>
+      </w:r>
+      <w:proofErr w:type="spellStart"/>
+      <w:r>
+        <w:rPr>
+          <w:rFonts w:ascii="Courier New" w:hAnsi="Courier New" w:cs="Courier New"/>
+        </w:rPr>
+        <w:t>nAlert</w:t>
+      </w:r>
+      <w:proofErr w:type="spellEnd"/>
+      <w:r>
+        <w:rPr>
+          <w:rFonts w:ascii="Courier New" w:hAnsi="Courier New" w:cs="Courier New"/>
+        </w:rPr>
+        <w:t>!\</w:t>
+      </w:r>
+      <w:proofErr w:type="spellStart"/>
+      <w:r>
+        <w:rPr>
+          <w:rFonts w:ascii="Courier New" w:hAnsi="Courier New" w:cs="Courier New"/>
+        </w:rPr>
+        <w:t>nEVAS</w:t>
+      </w:r>
+      <w:proofErr w:type="spellEnd"/>
+      <w:r>
+        <w:rPr>
+          <w:rFonts w:ascii="Courier New" w:hAnsi="Courier New" w:cs="Courier New"/>
+        </w:rPr>
+        <w:t xml:space="preserve"> override of traffic signals!\</w:t>
+      </w:r>
+      <w:proofErr w:type="spellStart"/>
+      <w:r>
+        <w:rPr>
+          <w:rFonts w:ascii="Courier New" w:hAnsi="Courier New" w:cs="Courier New"/>
+        </w:rPr>
+        <w:t>nChanging</w:t>
+      </w:r>
+      <w:proofErr w:type="spellEnd"/>
+      <w:r>
+        <w:rPr>
+          <w:rFonts w:ascii="Courier New" w:hAnsi="Courier New" w:cs="Courier New"/>
+        </w:rPr>
+        <w:t xml:space="preserve"> all lanes to RED except for oncoming emergency vehicle in lane {</w:t>
+      </w:r>
+      <w:proofErr w:type="spellStart"/>
+      <w:r>
+        <w:rPr>
+          <w:rFonts w:ascii="Courier New" w:hAnsi="Courier New" w:cs="Courier New"/>
+        </w:rPr>
+        <w:t>emergency_lane</w:t>
+      </w:r>
+      <w:proofErr w:type="spellEnd"/>
+      <w:r>
+        <w:rPr>
+          <w:rFonts w:ascii="Courier New" w:hAnsi="Courier New" w:cs="Courier New"/>
+        </w:rPr>
+        <w:t>}\n{traffic}')</w:t>
+      </w:r>
+    </w:p>
+    <w:p>
+      <w:pPr>
+        <w:pStyle w:val="PlainText"/>
+        <w:rPr>
+          <w:rFonts w:ascii="Courier New" w:hAnsi="Courier New" w:cs="Courier New"/>
+        </w:rPr>
+      </w:pPr>
+    </w:p>
+    <w:p>
+      <w:pPr>
+        <w:pStyle w:val="PlainText"/>
+        <w:rPr>
+          <w:rFonts w:ascii="Courier New" w:hAnsi="Courier New" w:cs="Courier New"/>
+        </w:rPr>
+      </w:pPr>
+      <w:r>
+        <w:rPr>
+          <w:rFonts w:ascii="Courier New" w:hAnsi="Courier New" w:cs="Courier New"/>
+        </w:rPr>
+        <w:t>#Second highest priority given to pedestrians</w:t>
+      </w:r>
+    </w:p>
+    <w:p>
+      <w:pPr>
+        <w:pStyle w:val="PlainText"/>
+        <w:rPr>
+          <w:rFonts w:ascii="Courier New" w:hAnsi="Courier New" w:cs="Courier New"/>
+        </w:rPr>
+      </w:pPr>
+      <w:proofErr w:type="spellStart"/>
+      <w:r>
+        <w:rPr>
+          <w:rFonts w:ascii="Courier New" w:hAnsi="Courier New" w:cs="Courier New"/>
+        </w:rPr>
+        <w:t>elif</w:t>
+      </w:r>
+      <w:proofErr w:type="spellEnd"/>
+      <w:r>
+        <w:rPr>
+          <w:rFonts w:ascii="Courier New" w:hAnsi="Courier New" w:cs="Courier New"/>
         </w:rPr>
         <w:t xml:space="preserve"> </w:t>
       </w:r>
-      <w:r>
-        <w:rPr>
-          <w:rFonts w:ascii="Times New Roman" w:eastAsia="Times New Roman" w:hAnsi="Times New Roman" w:cs="Times New Roman"/>
-          <w:color w:val="333333"/>
-          <w:sz w:val="24"/>
-          <w:szCs w:val="24"/>
-          <w:shd w:val="clear" w:color="auto" w:fill="F5F5F5"/>
-        </w:rPr>
-        <w:t>Delay Routine</w:t>
-      </w:r>
-    </w:p>
-    <w:p>
-      <w:pPr>
-        <w:spacing w:after="0"/>
-        <w:jc w:val="both"/>
-        <w:rPr>
-          <w:rFonts w:ascii="Times New Roman" w:eastAsia="Times New Roman" w:hAnsi="Times New Roman" w:cs="Times New Roman"/>
-          <w:sz w:val="24"/>
-          <w:szCs w:val="24"/>
-        </w:rPr>
-      </w:pPr>
-      <w:r>
-        <w:rPr>
-          <w:rFonts w:ascii="Times New Roman" w:eastAsia="Times New Roman" w:hAnsi="Times New Roman" w:cs="Times New Roman"/>
-          <w:color w:val="333333"/>
-          <w:sz w:val="24"/>
-          <w:szCs w:val="24"/>
-          <w:shd w:val="clear" w:color="auto" w:fill="F5F5F5"/>
-        </w:rPr>
-        <w:t xml:space="preserve">void </w:t>
-      </w:r>
       <w:proofErr w:type="spellStart"/>
       <w:r>
         <w:rPr>
-          <w:rFonts w:ascii="Times New Roman" w:eastAsia="Times New Roman" w:hAnsi="Times New Roman" w:cs="Times New Roman"/>
-          <w:color w:val="333333"/>
-          <w:sz w:val="24"/>
-          <w:szCs w:val="24"/>
-          <w:shd w:val="clear" w:color="auto" w:fill="F5F5F5"/>
-        </w:rPr>
-        <w:t>SupDelay</w:t>
+          <w:rFonts w:ascii="Courier New" w:hAnsi="Courier New" w:cs="Courier New"/>
+        </w:rPr>
+        <w:t>pedestrian_click</w:t>
       </w:r>
       <w:proofErr w:type="spellEnd"/>
       <w:r>
         <w:rPr>
-          <w:rFonts w:ascii="Times New Roman" w:eastAsia="Times New Roman" w:hAnsi="Times New Roman" w:cs="Times New Roman"/>
-          <w:color w:val="333333"/>
-          <w:sz w:val="24"/>
-          <w:szCs w:val="24"/>
-          <w:shd w:val="clear" w:color="auto" w:fill="F5F5F5"/>
-        </w:rPr>
-        <w:t>(int);</w:t>
-      </w:r>
-      <w:r>
-        <w:rPr>
-          <w:rFonts w:ascii="Times New Roman" w:eastAsia="Times New Roman" w:hAnsi="Times New Roman" w:cs="Times New Roman"/>
-          <w:color w:val="333333"/>
-          <w:sz w:val="24"/>
-          <w:szCs w:val="24"/>
-          <w:shd w:val="clear" w:color="auto" w:fill="F5F5F5"/>
-        </w:rPr>
-        <w:tab/>
-      </w:r>
-      <w:r>
-        <w:rPr>
-          <w:rFonts w:ascii="Times New Roman" w:eastAsia="Times New Roman" w:hAnsi="Times New Roman" w:cs="Times New Roman"/>
-          <w:color w:val="333333"/>
-          <w:sz w:val="24"/>
-          <w:szCs w:val="24"/>
-          <w:shd w:val="clear" w:color="auto" w:fill="F5F5F5"/>
-        </w:rPr>
-        <w:tab/>
-      </w:r>
-      <w:r>
-        <w:rPr>
-          <w:rFonts w:ascii="Times New Roman" w:eastAsia="Times New Roman" w:hAnsi="Times New Roman" w:cs="Times New Roman"/>
-          <w:color w:val="333333"/>
-          <w:sz w:val="24"/>
-          <w:szCs w:val="24"/>
-          <w:shd w:val="clear" w:color="auto" w:fill="F5F5F5"/>
-        </w:rPr>
-        <w:tab/>
-      </w:r>
-      <w:r>
-        <w:rPr>
-          <w:rFonts w:ascii="Times New Roman" w:eastAsia="Times New Roman" w:hAnsi="Times New Roman" w:cs="Times New Roman"/>
-          <w:color w:val="333333"/>
-          <w:sz w:val="24"/>
-          <w:szCs w:val="24"/>
-          <w:shd w:val="clear" w:color="auto" w:fill="F5F5F5"/>
-        </w:rPr>
-        <w:tab/>
-      </w:r>
-      <w:r>
-        <w:rPr>
-          <w:rFonts w:ascii="Times New Roman" w:eastAsia="Times New Roman" w:hAnsi="Times New Roman" w:cs="Times New Roman"/>
-          <w:color w:val="333333"/>
-          <w:sz w:val="24"/>
-          <w:szCs w:val="24"/>
-          <w:shd w:val="clear" w:color="auto" w:fill="F5F5F5"/>
-        </w:rPr>
-        <w:t>//</w:t>
-      </w:r>
-      <w:r>
-        <w:rPr>
-          <w:rFonts w:ascii="Times New Roman" w:eastAsia="Times New Roman" w:hAnsi="Times New Roman" w:cs="Times New Roman"/>
-          <w:color w:val="333333"/>
-          <w:sz w:val="24"/>
-          <w:szCs w:val="24"/>
-          <w:shd w:val="clear" w:color="auto" w:fill="F5F5F5"/>
-        </w:rPr>
-        <w:t xml:space="preserve"> </w:t>
-      </w:r>
-      <w:r>
-        <w:rPr>
-          <w:rFonts w:ascii="Times New Roman" w:eastAsia="Times New Roman" w:hAnsi="Times New Roman" w:cs="Times New Roman"/>
-          <w:color w:val="333333"/>
-          <w:sz w:val="24"/>
-          <w:szCs w:val="24"/>
-          <w:shd w:val="clear" w:color="auto" w:fill="F5F5F5"/>
-        </w:rPr>
-        <w:t>Delay Routine</w:t>
-      </w:r>
-    </w:p>
-    <w:p>
-      <w:pPr>
-        <w:spacing w:after="0"/>
-        <w:rPr>
-          <w:rFonts w:ascii="Times New Roman" w:eastAsia="Times New Roman" w:hAnsi="Times New Roman" w:cs="Times New Roman"/>
-          <w:sz w:val="24"/>
-          <w:szCs w:val="24"/>
-        </w:rPr>
-      </w:pPr>
-    </w:p>
-    <w:p>
-      <w:pPr>
-        <w:spacing w:after="0"/>
-        <w:jc w:val="both"/>
-        <w:rPr>
-          <w:rFonts w:ascii="Times New Roman" w:eastAsia="Times New Roman" w:hAnsi="Times New Roman" w:cs="Times New Roman"/>
-          <w:sz w:val="24"/>
-          <w:szCs w:val="24"/>
-        </w:rPr>
-      </w:pPr>
-      <w:r>
-        <w:rPr>
-          <w:rFonts w:ascii="Times New Roman" w:eastAsia="Times New Roman" w:hAnsi="Times New Roman" w:cs="Times New Roman"/>
-          <w:color w:val="333333"/>
-          <w:sz w:val="24"/>
-          <w:szCs w:val="24"/>
-          <w:shd w:val="clear" w:color="auto" w:fill="F5F5F5"/>
-        </w:rPr>
-        <w:t xml:space="preserve">void </w:t>
-      </w:r>
-      <w:proofErr w:type="gramStart"/>
-      <w:r>
-        <w:rPr>
-          <w:rFonts w:ascii="Times New Roman" w:eastAsia="Times New Roman" w:hAnsi="Times New Roman" w:cs="Times New Roman"/>
-          <w:color w:val="333333"/>
-          <w:sz w:val="24"/>
-          <w:szCs w:val="24"/>
-          <w:shd w:val="clear" w:color="auto" w:fill="F5F5F5"/>
-        </w:rPr>
-        <w:t>main(</w:t>
-      </w:r>
-      <w:proofErr w:type="gramEnd"/>
-      <w:r>
-        <w:rPr>
-          <w:rFonts w:ascii="Times New Roman" w:eastAsia="Times New Roman" w:hAnsi="Times New Roman" w:cs="Times New Roman"/>
-          <w:color w:val="333333"/>
-          <w:sz w:val="24"/>
-          <w:szCs w:val="24"/>
-          <w:shd w:val="clear" w:color="auto" w:fill="F5F5F5"/>
+          <w:rFonts w:ascii="Courier New" w:hAnsi="Courier New" w:cs="Courier New"/>
+        </w:rPr>
+        <w:t xml:space="preserve"> == True:</w:t>
+      </w:r>
+    </w:p>
+    <w:p>
+      <w:pPr>
+        <w:pStyle w:val="PlainText"/>
+        <w:rPr>
+          <w:rFonts w:ascii="Courier New" w:hAnsi="Courier New" w:cs="Courier New"/>
+        </w:rPr>
+      </w:pPr>
+      <w:r>
+        <w:rPr>
+          <w:rFonts w:ascii="Courier New" w:hAnsi="Courier New" w:cs="Courier New"/>
+        </w:rPr>
+        <w:t xml:space="preserve">    #Pedestrian operation mode:</w:t>
+      </w:r>
+    </w:p>
+    <w:p>
+      <w:pPr>
+        <w:pStyle w:val="PlainText"/>
+        <w:rPr>
+          <w:rFonts w:ascii="Courier New" w:hAnsi="Courier New" w:cs="Courier New"/>
+        </w:rPr>
+      </w:pPr>
+      <w:r>
+        <w:rPr>
+          <w:rFonts w:ascii="Courier New" w:hAnsi="Courier New" w:cs="Courier New"/>
+        </w:rPr>
+        <w:t xml:space="preserve">    </w:t>
+      </w:r>
+      <w:proofErr w:type="spellStart"/>
+      <w:r>
+        <w:rPr>
+          <w:rFonts w:ascii="Courier New" w:hAnsi="Courier New" w:cs="Courier New"/>
+        </w:rPr>
+        <w:t>pedestrian_lane</w:t>
+      </w:r>
+      <w:proofErr w:type="spellEnd"/>
+      <w:r>
+        <w:rPr>
+          <w:rFonts w:ascii="Courier New" w:hAnsi="Courier New" w:cs="Courier New"/>
+        </w:rPr>
+        <w:t xml:space="preserve"> = </w:t>
+      </w:r>
+      <w:proofErr w:type="spellStart"/>
+      <w:r>
+        <w:rPr>
+          <w:rFonts w:ascii="Courier New" w:hAnsi="Courier New" w:cs="Courier New"/>
+        </w:rPr>
+        <w:t>traffic_data.pedestrian</w:t>
+      </w:r>
+      <w:proofErr w:type="spellEnd"/>
+      <w:r>
+        <w:rPr>
+          <w:rFonts w:ascii="Courier New" w:hAnsi="Courier New" w:cs="Courier New"/>
+        </w:rPr>
+        <w:t>()</w:t>
+      </w:r>
+    </w:p>
+    <w:p>
+      <w:pPr>
+        <w:pStyle w:val="PlainText"/>
+        <w:rPr>
+          <w:rFonts w:ascii="Courier New" w:hAnsi="Courier New" w:cs="Courier New"/>
+        </w:rPr>
+      </w:pPr>
+      <w:r>
+        <w:rPr>
+          <w:rFonts w:ascii="Courier New" w:hAnsi="Courier New" w:cs="Courier New"/>
+        </w:rPr>
+        <w:t xml:space="preserve">    </w:t>
+      </w:r>
+      <w:proofErr w:type="spellStart"/>
+      <w:r>
+        <w:rPr>
+          <w:rFonts w:ascii="Courier New" w:hAnsi="Courier New" w:cs="Courier New"/>
+        </w:rPr>
+        <w:t>tcs</w:t>
+      </w:r>
+      <w:proofErr w:type="spellEnd"/>
+      <w:r>
+        <w:rPr>
+          <w:rFonts w:ascii="Courier New" w:hAnsi="Courier New" w:cs="Courier New"/>
+        </w:rPr>
+        <w:t xml:space="preserve"> = </w:t>
+      </w:r>
+      <w:proofErr w:type="spellStart"/>
+      <w:r>
+        <w:rPr>
+          <w:rFonts w:ascii="Courier New" w:hAnsi="Courier New" w:cs="Courier New"/>
+        </w:rPr>
+        <w:t>TrafficControl</w:t>
+      </w:r>
+      <w:proofErr w:type="spellEnd"/>
+      <w:r>
+        <w:rPr>
+          <w:rFonts w:ascii="Courier New" w:hAnsi="Courier New" w:cs="Courier New"/>
+        </w:rPr>
+        <w:t>(</w:t>
+      </w:r>
+      <w:proofErr w:type="spellStart"/>
+      <w:r>
+        <w:rPr>
+          <w:rFonts w:ascii="Courier New" w:hAnsi="Courier New" w:cs="Courier New"/>
+        </w:rPr>
+        <w:t>road_sensor_data</w:t>
+      </w:r>
+      <w:proofErr w:type="spellEnd"/>
+      <w:r>
+        <w:rPr>
+          <w:rFonts w:ascii="Courier New" w:hAnsi="Courier New" w:cs="Courier New"/>
+        </w:rPr>
+        <w:t xml:space="preserve">, </w:t>
+      </w:r>
+      <w:proofErr w:type="spellStart"/>
+      <w:r>
+        <w:rPr>
+          <w:rFonts w:ascii="Courier New" w:hAnsi="Courier New" w:cs="Courier New"/>
+        </w:rPr>
+        <w:t>pedestrian_lane</w:t>
+      </w:r>
+      <w:proofErr w:type="spellEnd"/>
+      <w:r>
+        <w:rPr>
+          <w:rFonts w:ascii="Courier New" w:hAnsi="Courier New" w:cs="Courier New"/>
         </w:rPr>
         <w:t>)</w:t>
       </w:r>
     </w:p>
     <w:p>
       <w:pPr>
-        <w:spacing w:after="0"/>
-        <w:jc w:val="both"/>
-        <w:rPr>
-          <w:rFonts w:ascii="Times New Roman" w:eastAsia="Times New Roman" w:hAnsi="Times New Roman" w:cs="Times New Roman"/>
-          <w:sz w:val="24"/>
-          <w:szCs w:val="24"/>
-        </w:rPr>
-      </w:pPr>
-      <w:r>
-        <w:rPr>
-          <w:rFonts w:ascii="Times New Roman" w:eastAsia="Times New Roman" w:hAnsi="Times New Roman" w:cs="Times New Roman"/>
-          <w:color w:val="333333"/>
-          <w:sz w:val="24"/>
-          <w:szCs w:val="24"/>
-          <w:shd w:val="clear" w:color="auto" w:fill="F5F5F5"/>
-        </w:rPr>
-        <w:t>{</w:t>
-      </w:r>
-    </w:p>
-    <w:p>
-      <w:pPr>
-        <w:spacing w:after="0"/>
-        <w:jc w:val="both"/>
-        <w:rPr>
-          <w:rFonts w:ascii="Times New Roman" w:eastAsia="Times New Roman" w:hAnsi="Times New Roman" w:cs="Times New Roman"/>
-          <w:sz w:val="24"/>
-          <w:szCs w:val="24"/>
-        </w:rPr>
-      </w:pPr>
-      <w:r>
-        <w:rPr>
-          <w:rFonts w:ascii="Times New Roman" w:eastAsia="Times New Roman" w:hAnsi="Times New Roman" w:cs="Times New Roman"/>
-          <w:color w:val="333333"/>
-          <w:sz w:val="24"/>
-          <w:szCs w:val="24"/>
-        </w:rPr>
-        <w:tab/>
-      </w:r>
-      <w:r>
-        <w:rPr>
-          <w:rFonts w:ascii="Times New Roman" w:eastAsia="Times New Roman" w:hAnsi="Times New Roman" w:cs="Times New Roman"/>
-          <w:color w:val="333333"/>
-          <w:sz w:val="24"/>
-          <w:szCs w:val="24"/>
-          <w:shd w:val="clear" w:color="auto" w:fill="F5F5F5"/>
-        </w:rPr>
-        <w:t>PINSEL2 = 0X00000000;</w:t>
-      </w:r>
-      <w:r>
-        <w:rPr>
-          <w:rFonts w:ascii="Times New Roman" w:eastAsia="Times New Roman" w:hAnsi="Times New Roman" w:cs="Times New Roman"/>
-          <w:color w:val="333333"/>
-          <w:sz w:val="24"/>
-          <w:szCs w:val="24"/>
-          <w:shd w:val="clear" w:color="auto" w:fill="F5F5F5"/>
-        </w:rPr>
-        <w:tab/>
-      </w:r>
-      <w:r>
-        <w:rPr>
-          <w:rFonts w:ascii="Times New Roman" w:eastAsia="Times New Roman" w:hAnsi="Times New Roman" w:cs="Times New Roman"/>
-          <w:color w:val="333333"/>
-          <w:sz w:val="24"/>
-          <w:szCs w:val="24"/>
-          <w:shd w:val="clear" w:color="auto" w:fill="F5F5F5"/>
-        </w:rPr>
-        <w:tab/>
-      </w:r>
-      <w:r>
-        <w:rPr>
-          <w:rFonts w:ascii="Times New Roman" w:eastAsia="Times New Roman" w:hAnsi="Times New Roman" w:cs="Times New Roman"/>
-          <w:color w:val="333333"/>
-          <w:sz w:val="24"/>
-          <w:szCs w:val="24"/>
-          <w:shd w:val="clear" w:color="auto" w:fill="F5F5F5"/>
-        </w:rPr>
-        <w:t>// P1.24 TO P1.31 as GPIO</w:t>
-      </w:r>
-    </w:p>
-    <w:p>
-      <w:pPr>
-        <w:spacing w:after="0"/>
-        <w:jc w:val="both"/>
-        <w:rPr>
-          <w:rFonts w:ascii="Times New Roman" w:eastAsia="Times New Roman" w:hAnsi="Times New Roman" w:cs="Times New Roman"/>
-          <w:sz w:val="24"/>
-          <w:szCs w:val="24"/>
-        </w:rPr>
-      </w:pPr>
-      <w:r>
-        <w:rPr>
-          <w:rFonts w:ascii="Times New Roman" w:eastAsia="Times New Roman" w:hAnsi="Times New Roman" w:cs="Times New Roman"/>
-          <w:color w:val="333333"/>
-          <w:sz w:val="24"/>
-          <w:szCs w:val="24"/>
-        </w:rPr>
-        <w:tab/>
-      </w:r>
-      <w:r>
-        <w:rPr>
-          <w:rFonts w:ascii="Times New Roman" w:eastAsia="Times New Roman" w:hAnsi="Times New Roman" w:cs="Times New Roman"/>
-          <w:color w:val="333333"/>
-          <w:sz w:val="24"/>
-          <w:szCs w:val="24"/>
-          <w:shd w:val="clear" w:color="auto" w:fill="F5F5F5"/>
-        </w:rPr>
-        <w:t>IO0DIR = 0X0000FFF0;</w:t>
-      </w:r>
-      <w:r>
-        <w:rPr>
-          <w:rFonts w:ascii="Times New Roman" w:eastAsia="Times New Roman" w:hAnsi="Times New Roman" w:cs="Times New Roman"/>
-          <w:color w:val="333333"/>
-          <w:sz w:val="24"/>
-          <w:szCs w:val="24"/>
-          <w:shd w:val="clear" w:color="auto" w:fill="F5F5F5"/>
-        </w:rPr>
-        <w:tab/>
-      </w:r>
-      <w:r>
-        <w:rPr>
-          <w:rFonts w:ascii="Times New Roman" w:eastAsia="Times New Roman" w:hAnsi="Times New Roman" w:cs="Times New Roman"/>
-          <w:color w:val="333333"/>
-          <w:sz w:val="24"/>
-          <w:szCs w:val="24"/>
-          <w:shd w:val="clear" w:color="auto" w:fill="F5F5F5"/>
-        </w:rPr>
-        <w:tab/>
-      </w:r>
-      <w:r>
-        <w:rPr>
-          <w:rFonts w:ascii="Times New Roman" w:eastAsia="Times New Roman" w:hAnsi="Times New Roman" w:cs="Times New Roman"/>
-          <w:color w:val="333333"/>
-          <w:sz w:val="24"/>
-          <w:szCs w:val="24"/>
-          <w:shd w:val="clear" w:color="auto" w:fill="F5F5F5"/>
-        </w:rPr>
-        <w:t xml:space="preserve">// </w:t>
-      </w:r>
-      <w:r>
-        <w:rPr>
-          <w:rFonts w:ascii="Times New Roman" w:eastAsia="Times New Roman" w:hAnsi="Times New Roman" w:cs="Times New Roman"/>
-          <w:color w:val="333333"/>
-          <w:sz w:val="24"/>
-          <w:szCs w:val="24"/>
-          <w:shd w:val="clear" w:color="auto" w:fill="F5F5F5"/>
-        </w:rPr>
-        <w:t>P</w:t>
-      </w:r>
-      <w:r>
-        <w:rPr>
-          <w:rFonts w:ascii="Times New Roman" w:eastAsia="Times New Roman" w:hAnsi="Times New Roman" w:cs="Times New Roman"/>
-          <w:color w:val="333333"/>
-          <w:sz w:val="24"/>
-          <w:szCs w:val="24"/>
-          <w:shd w:val="clear" w:color="auto" w:fill="F5F5F5"/>
-        </w:rPr>
-        <w:t>1.24 TO P1.31 Configured as Output port</w:t>
-      </w:r>
-    </w:p>
-    <w:p>
-      <w:pPr>
-        <w:spacing w:after="0"/>
-        <w:rPr>
-          <w:rFonts w:ascii="Times New Roman" w:eastAsia="Times New Roman" w:hAnsi="Times New Roman" w:cs="Times New Roman"/>
-          <w:sz w:val="24"/>
-          <w:szCs w:val="24"/>
-        </w:rPr>
-      </w:pPr>
-    </w:p>
-    <w:p>
-      <w:pPr>
-        <w:spacing w:after="0"/>
-        <w:jc w:val="both"/>
-        <w:rPr>
-          <w:rFonts w:ascii="Times New Roman" w:eastAsia="Times New Roman" w:hAnsi="Times New Roman" w:cs="Times New Roman"/>
-          <w:sz w:val="24"/>
-          <w:szCs w:val="24"/>
-        </w:rPr>
-      </w:pPr>
-      <w:r>
-        <w:rPr>
-          <w:rFonts w:ascii="Times New Roman" w:eastAsia="Times New Roman" w:hAnsi="Times New Roman" w:cs="Times New Roman"/>
-          <w:color w:val="333333"/>
-          <w:sz w:val="24"/>
-          <w:szCs w:val="24"/>
-        </w:rPr>
-        <w:tab/>
-      </w:r>
-      <w:proofErr w:type="gramStart"/>
-      <w:r>
-        <w:rPr>
-          <w:rFonts w:ascii="Times New Roman" w:eastAsia="Times New Roman" w:hAnsi="Times New Roman" w:cs="Times New Roman"/>
-          <w:color w:val="333333"/>
-          <w:sz w:val="24"/>
-          <w:szCs w:val="24"/>
-          <w:shd w:val="clear" w:color="auto" w:fill="F5F5F5"/>
-        </w:rPr>
-        <w:t>while(</w:t>
-      </w:r>
-      <w:proofErr w:type="gramEnd"/>
-      <w:r>
-        <w:rPr>
-          <w:rFonts w:ascii="Times New Roman" w:eastAsia="Times New Roman" w:hAnsi="Times New Roman" w:cs="Times New Roman"/>
-          <w:color w:val="333333"/>
-          <w:sz w:val="24"/>
-          <w:szCs w:val="24"/>
-          <w:shd w:val="clear" w:color="auto" w:fill="F5F5F5"/>
-        </w:rPr>
-        <w:t>1)</w:t>
-      </w:r>
-    </w:p>
-    <w:p>
-      <w:pPr>
-        <w:spacing w:after="0"/>
-        <w:jc w:val="both"/>
-        <w:rPr>
-          <w:rFonts w:ascii="Times New Roman" w:eastAsia="Times New Roman" w:hAnsi="Times New Roman" w:cs="Times New Roman"/>
-          <w:sz w:val="24"/>
-          <w:szCs w:val="24"/>
-        </w:rPr>
-      </w:pPr>
-      <w:r>
-        <w:rPr>
-          <w:rFonts w:ascii="Times New Roman" w:eastAsia="Times New Roman" w:hAnsi="Times New Roman" w:cs="Times New Roman"/>
-          <w:color w:val="333333"/>
-          <w:sz w:val="24"/>
-          <w:szCs w:val="24"/>
-        </w:rPr>
-        <w:tab/>
-      </w:r>
-      <w:r>
-        <w:rPr>
-          <w:rFonts w:ascii="Times New Roman" w:eastAsia="Times New Roman" w:hAnsi="Times New Roman" w:cs="Times New Roman"/>
-          <w:color w:val="333333"/>
-          <w:sz w:val="24"/>
-          <w:szCs w:val="24"/>
-          <w:shd w:val="clear" w:color="auto" w:fill="F5F5F5"/>
-        </w:rPr>
-        <w:t>{</w:t>
-      </w:r>
-    </w:p>
-    <w:p>
-      <w:pPr>
-        <w:spacing w:after="0"/>
-        <w:rPr>
-          <w:rFonts w:ascii="Times New Roman" w:eastAsia="Times New Roman" w:hAnsi="Times New Roman" w:cs="Times New Roman"/>
-          <w:sz w:val="24"/>
-          <w:szCs w:val="24"/>
-        </w:rPr>
-      </w:pPr>
-    </w:p>
-    <w:p>
-      <w:pPr>
-        <w:spacing w:after="0"/>
-        <w:jc w:val="both"/>
-        <w:rPr>
-          <w:rFonts w:ascii="Times New Roman" w:eastAsia="Times New Roman" w:hAnsi="Times New Roman" w:cs="Times New Roman"/>
-          <w:sz w:val="24"/>
-          <w:szCs w:val="24"/>
-        </w:rPr>
-      </w:pPr>
-      <w:r>
-        <w:rPr>
-          <w:rFonts w:ascii="Times New Roman" w:eastAsia="Times New Roman" w:hAnsi="Times New Roman" w:cs="Times New Roman"/>
-          <w:color w:val="333333"/>
-          <w:sz w:val="24"/>
-          <w:szCs w:val="24"/>
-        </w:rPr>
-        <w:tab/>
-      </w:r>
-      <w:r>
-        <w:rPr>
-          <w:rFonts w:ascii="Times New Roman" w:eastAsia="Times New Roman" w:hAnsi="Times New Roman" w:cs="Times New Roman"/>
-          <w:color w:val="333333"/>
-          <w:sz w:val="24"/>
-          <w:szCs w:val="24"/>
-        </w:rPr>
-        <w:tab/>
-      </w:r>
-      <w:r>
-        <w:rPr>
-          <w:rFonts w:ascii="Times New Roman" w:eastAsia="Times New Roman" w:hAnsi="Times New Roman" w:cs="Times New Roman"/>
-          <w:color w:val="333333"/>
-          <w:sz w:val="24"/>
-          <w:szCs w:val="24"/>
-          <w:shd w:val="clear" w:color="auto" w:fill="F5F5F5"/>
-        </w:rPr>
-        <w:t>IO0SET</w:t>
-      </w:r>
-      <w:r>
-        <w:rPr>
-          <w:rFonts w:ascii="Times New Roman" w:eastAsia="Times New Roman" w:hAnsi="Times New Roman" w:cs="Times New Roman"/>
-          <w:color w:val="333333"/>
-          <w:sz w:val="24"/>
-          <w:szCs w:val="24"/>
-          <w:shd w:val="clear" w:color="auto" w:fill="F5F5F5"/>
-        </w:rPr>
-        <w:t xml:space="preserve"> </w:t>
-      </w:r>
-      <w:r>
-        <w:rPr>
-          <w:rFonts w:ascii="Times New Roman" w:eastAsia="Times New Roman" w:hAnsi="Times New Roman" w:cs="Times New Roman"/>
-          <w:color w:val="333333"/>
-          <w:sz w:val="24"/>
-          <w:szCs w:val="24"/>
-          <w:shd w:val="clear" w:color="auto" w:fill="F5F5F5"/>
-        </w:rPr>
-        <w:t>=</w:t>
-      </w:r>
-      <w:r>
-        <w:rPr>
-          <w:rFonts w:ascii="Times New Roman" w:eastAsia="Times New Roman" w:hAnsi="Times New Roman" w:cs="Times New Roman"/>
-          <w:color w:val="333333"/>
-          <w:sz w:val="24"/>
-          <w:szCs w:val="24"/>
-          <w:shd w:val="clear" w:color="auto" w:fill="F5F5F5"/>
-        </w:rPr>
-        <w:t xml:space="preserve"> </w:t>
-      </w:r>
-      <w:r>
-        <w:rPr>
-          <w:rFonts w:ascii="Times New Roman" w:eastAsia="Times New Roman" w:hAnsi="Times New Roman" w:cs="Times New Roman"/>
-          <w:color w:val="333333"/>
-          <w:sz w:val="24"/>
-          <w:szCs w:val="24"/>
-          <w:shd w:val="clear" w:color="auto" w:fill="F5F5F5"/>
-        </w:rPr>
-        <w:t>0x00003090;</w:t>
-      </w:r>
-      <w:r>
-        <w:rPr>
-          <w:rFonts w:ascii="Times New Roman" w:eastAsia="Times New Roman" w:hAnsi="Times New Roman" w:cs="Times New Roman"/>
-          <w:color w:val="333333"/>
-          <w:sz w:val="24"/>
-          <w:szCs w:val="24"/>
-          <w:shd w:val="clear" w:color="auto" w:fill="F5F5F5"/>
-        </w:rPr>
-        <w:tab/>
-      </w:r>
-      <w:r>
-        <w:rPr>
-          <w:rFonts w:ascii="Times New Roman" w:eastAsia="Times New Roman" w:hAnsi="Times New Roman" w:cs="Times New Roman"/>
-          <w:color w:val="333333"/>
-          <w:sz w:val="24"/>
-          <w:szCs w:val="24"/>
-          <w:shd w:val="clear" w:color="auto" w:fill="F5F5F5"/>
-        </w:rPr>
-        <w:t>// D19 GREEN,</w:t>
-      </w:r>
-      <w:r>
-        <w:rPr>
-          <w:rFonts w:ascii="Times New Roman" w:eastAsia="Times New Roman" w:hAnsi="Times New Roman" w:cs="Times New Roman"/>
-          <w:color w:val="333333"/>
-          <w:sz w:val="24"/>
-          <w:szCs w:val="24"/>
-          <w:shd w:val="clear" w:color="auto" w:fill="F5F5F5"/>
-        </w:rPr>
-        <w:t xml:space="preserve"> </w:t>
-      </w:r>
-      <w:r>
-        <w:rPr>
-          <w:rFonts w:ascii="Times New Roman" w:eastAsia="Times New Roman" w:hAnsi="Times New Roman" w:cs="Times New Roman"/>
-          <w:color w:val="333333"/>
-          <w:sz w:val="24"/>
-          <w:szCs w:val="24"/>
-          <w:shd w:val="clear" w:color="auto" w:fill="F5F5F5"/>
-        </w:rPr>
-        <w:t>ALL RED</w:t>
-      </w:r>
-    </w:p>
-    <w:p>
-      <w:pPr>
-        <w:spacing w:after="0"/>
-        <w:jc w:val="both"/>
-        <w:rPr>
-          <w:rFonts w:ascii="Times New Roman" w:eastAsia="Times New Roman" w:hAnsi="Times New Roman" w:cs="Times New Roman"/>
-          <w:sz w:val="24"/>
-          <w:szCs w:val="24"/>
-        </w:rPr>
-      </w:pPr>
-      <w:r>
-        <w:rPr>
-          <w:rFonts w:ascii="Times New Roman" w:eastAsia="Times New Roman" w:hAnsi="Times New Roman" w:cs="Times New Roman"/>
-          <w:color w:val="333333"/>
-          <w:sz w:val="24"/>
-          <w:szCs w:val="24"/>
-        </w:rPr>
-        <w:tab/>
-      </w:r>
-      <w:r>
-        <w:rPr>
-          <w:rFonts w:ascii="Times New Roman" w:eastAsia="Times New Roman" w:hAnsi="Times New Roman" w:cs="Times New Roman"/>
-          <w:color w:val="333333"/>
-          <w:sz w:val="24"/>
-          <w:szCs w:val="24"/>
-        </w:rPr>
-        <w:tab/>
-      </w:r>
-      <w:proofErr w:type="gramStart"/>
-      <w:r>
-        <w:rPr>
-          <w:rFonts w:ascii="Times New Roman" w:eastAsia="Times New Roman" w:hAnsi="Times New Roman" w:cs="Times New Roman"/>
-          <w:color w:val="333333"/>
-          <w:sz w:val="24"/>
-          <w:szCs w:val="24"/>
-          <w:shd w:val="clear" w:color="auto" w:fill="F5F5F5"/>
-        </w:rPr>
-        <w:t>Delay(</w:t>
-      </w:r>
-      <w:proofErr w:type="gramEnd"/>
-      <w:r>
-        <w:rPr>
-          <w:rFonts w:ascii="Times New Roman" w:eastAsia="Times New Roman" w:hAnsi="Times New Roman" w:cs="Times New Roman"/>
-          <w:color w:val="333333"/>
-          <w:sz w:val="24"/>
-          <w:szCs w:val="24"/>
-          <w:shd w:val="clear" w:color="auto" w:fill="F5F5F5"/>
-        </w:rPr>
-        <w:t>500);</w:t>
-      </w:r>
-    </w:p>
-    <w:p>
-      <w:pPr>
-        <w:spacing w:after="0"/>
-        <w:rPr>
-          <w:rFonts w:ascii="Times New Roman" w:eastAsia="Times New Roman" w:hAnsi="Times New Roman" w:cs="Times New Roman"/>
-          <w:sz w:val="24"/>
-          <w:szCs w:val="24"/>
-        </w:rPr>
-      </w:pPr>
-    </w:p>
-    <w:p>
-      <w:pPr>
-        <w:spacing w:after="0"/>
-        <w:jc w:val="both"/>
-        <w:rPr>
-          <w:rFonts w:ascii="Times New Roman" w:eastAsia="Times New Roman" w:hAnsi="Times New Roman" w:cs="Times New Roman"/>
-          <w:sz w:val="24"/>
-          <w:szCs w:val="24"/>
-        </w:rPr>
-      </w:pPr>
-      <w:r>
-        <w:rPr>
-          <w:rFonts w:ascii="Times New Roman" w:eastAsia="Times New Roman" w:hAnsi="Times New Roman" w:cs="Times New Roman"/>
-          <w:color w:val="333333"/>
-          <w:sz w:val="24"/>
-          <w:szCs w:val="24"/>
-        </w:rPr>
-        <w:tab/>
-      </w:r>
-      <w:r>
-        <w:rPr>
-          <w:rFonts w:ascii="Times New Roman" w:eastAsia="Times New Roman" w:hAnsi="Times New Roman" w:cs="Times New Roman"/>
-          <w:color w:val="333333"/>
-          <w:sz w:val="24"/>
-          <w:szCs w:val="24"/>
-        </w:rPr>
-        <w:tab/>
-      </w:r>
-      <w:r>
-        <w:rPr>
-          <w:rFonts w:ascii="Times New Roman" w:eastAsia="Times New Roman" w:hAnsi="Times New Roman" w:cs="Times New Roman"/>
-          <w:color w:val="333333"/>
-          <w:sz w:val="24"/>
-          <w:szCs w:val="24"/>
-          <w:shd w:val="clear" w:color="auto" w:fill="F5F5F5"/>
-        </w:rPr>
-        <w:t>IO0CLR</w:t>
-      </w:r>
-      <w:r>
-        <w:rPr>
-          <w:rFonts w:ascii="Times New Roman" w:eastAsia="Times New Roman" w:hAnsi="Times New Roman" w:cs="Times New Roman"/>
-          <w:color w:val="333333"/>
-          <w:sz w:val="24"/>
-          <w:szCs w:val="24"/>
-          <w:shd w:val="clear" w:color="auto" w:fill="F5F5F5"/>
-        </w:rPr>
-        <w:t xml:space="preserve"> </w:t>
-      </w:r>
-      <w:r>
-        <w:rPr>
-          <w:rFonts w:ascii="Times New Roman" w:eastAsia="Times New Roman" w:hAnsi="Times New Roman" w:cs="Times New Roman"/>
-          <w:color w:val="333333"/>
-          <w:sz w:val="24"/>
-          <w:szCs w:val="24"/>
-          <w:shd w:val="clear" w:color="auto" w:fill="F5F5F5"/>
-        </w:rPr>
-        <w:t>=</w:t>
-      </w:r>
-      <w:r>
-        <w:rPr>
-          <w:rFonts w:ascii="Times New Roman" w:eastAsia="Times New Roman" w:hAnsi="Times New Roman" w:cs="Times New Roman"/>
-          <w:color w:val="333333"/>
-          <w:sz w:val="24"/>
-          <w:szCs w:val="24"/>
-          <w:shd w:val="clear" w:color="auto" w:fill="F5F5F5"/>
-        </w:rPr>
-        <w:t xml:space="preserve"> </w:t>
-      </w:r>
-      <w:r>
-        <w:rPr>
-          <w:rFonts w:ascii="Times New Roman" w:eastAsia="Times New Roman" w:hAnsi="Times New Roman" w:cs="Times New Roman"/>
-          <w:color w:val="333333"/>
-          <w:sz w:val="24"/>
-          <w:szCs w:val="24"/>
-          <w:shd w:val="clear" w:color="auto" w:fill="F5F5F5"/>
-        </w:rPr>
-        <w:t>0x00001000;</w:t>
-      </w:r>
-    </w:p>
-    <w:p>
-      <w:pPr>
-        <w:spacing w:after="0"/>
-        <w:jc w:val="both"/>
-        <w:rPr>
-          <w:rFonts w:ascii="Times New Roman" w:eastAsia="Times New Roman" w:hAnsi="Times New Roman" w:cs="Times New Roman"/>
-          <w:sz w:val="24"/>
-          <w:szCs w:val="24"/>
-        </w:rPr>
-      </w:pPr>
-      <w:r>
-        <w:rPr>
-          <w:rFonts w:ascii="Times New Roman" w:eastAsia="Times New Roman" w:hAnsi="Times New Roman" w:cs="Times New Roman"/>
-          <w:color w:val="333333"/>
-          <w:sz w:val="24"/>
-          <w:szCs w:val="24"/>
-        </w:rPr>
-        <w:tab/>
-      </w:r>
-      <w:r>
-        <w:rPr>
-          <w:rFonts w:ascii="Times New Roman" w:eastAsia="Times New Roman" w:hAnsi="Times New Roman" w:cs="Times New Roman"/>
-          <w:color w:val="333333"/>
-          <w:sz w:val="24"/>
-          <w:szCs w:val="24"/>
-        </w:rPr>
-        <w:tab/>
-      </w:r>
-    </w:p>
-    <w:p>
-      <w:pPr>
-        <w:spacing w:after="0"/>
-        <w:jc w:val="both"/>
-        <w:rPr>
-          <w:rFonts w:ascii="Times New Roman" w:eastAsia="Times New Roman" w:hAnsi="Times New Roman" w:cs="Times New Roman"/>
-          <w:sz w:val="24"/>
-          <w:szCs w:val="24"/>
-        </w:rPr>
-      </w:pPr>
-      <w:r>
-        <w:rPr>
-          <w:rFonts w:ascii="Times New Roman" w:eastAsia="Times New Roman" w:hAnsi="Times New Roman" w:cs="Times New Roman"/>
-          <w:color w:val="333333"/>
-          <w:sz w:val="24"/>
-          <w:szCs w:val="24"/>
-        </w:rPr>
-        <w:tab/>
-      </w:r>
-      <w:r>
-        <w:rPr>
-          <w:rFonts w:ascii="Times New Roman" w:eastAsia="Times New Roman" w:hAnsi="Times New Roman" w:cs="Times New Roman"/>
-          <w:color w:val="333333"/>
-          <w:sz w:val="24"/>
-          <w:szCs w:val="24"/>
-        </w:rPr>
-        <w:tab/>
-      </w:r>
-      <w:r>
-        <w:rPr>
-          <w:rFonts w:ascii="Times New Roman" w:eastAsia="Times New Roman" w:hAnsi="Times New Roman" w:cs="Times New Roman"/>
-          <w:color w:val="333333"/>
-          <w:sz w:val="24"/>
-          <w:szCs w:val="24"/>
-          <w:shd w:val="clear" w:color="auto" w:fill="F5F5F5"/>
-        </w:rPr>
-        <w:t>IO0SET</w:t>
-      </w:r>
-      <w:r>
-        <w:rPr>
-          <w:rFonts w:ascii="Times New Roman" w:eastAsia="Times New Roman" w:hAnsi="Times New Roman" w:cs="Times New Roman"/>
-          <w:color w:val="333333"/>
-          <w:sz w:val="24"/>
-          <w:szCs w:val="24"/>
-          <w:shd w:val="clear" w:color="auto" w:fill="F5F5F5"/>
-        </w:rPr>
-        <w:t xml:space="preserve"> </w:t>
-      </w:r>
-      <w:r>
-        <w:rPr>
-          <w:rFonts w:ascii="Times New Roman" w:eastAsia="Times New Roman" w:hAnsi="Times New Roman" w:cs="Times New Roman"/>
-          <w:color w:val="333333"/>
-          <w:sz w:val="24"/>
-          <w:szCs w:val="24"/>
-          <w:shd w:val="clear" w:color="auto" w:fill="F5F5F5"/>
-        </w:rPr>
-        <w:t>=</w:t>
-      </w:r>
-      <w:r>
-        <w:rPr>
-          <w:rFonts w:ascii="Times New Roman" w:eastAsia="Times New Roman" w:hAnsi="Times New Roman" w:cs="Times New Roman"/>
-          <w:color w:val="333333"/>
-          <w:sz w:val="24"/>
-          <w:szCs w:val="24"/>
-          <w:shd w:val="clear" w:color="auto" w:fill="F5F5F5"/>
-        </w:rPr>
-        <w:t xml:space="preserve"> </w:t>
-      </w:r>
-      <w:r>
-        <w:rPr>
-          <w:rFonts w:ascii="Times New Roman" w:eastAsia="Times New Roman" w:hAnsi="Times New Roman" w:cs="Times New Roman"/>
-          <w:color w:val="333333"/>
-          <w:sz w:val="24"/>
-          <w:szCs w:val="24"/>
-          <w:shd w:val="clear" w:color="auto" w:fill="F5F5F5"/>
-        </w:rPr>
-        <w:t>0x00002890</w:t>
-      </w:r>
-      <w:r>
-        <w:rPr>
-          <w:rFonts w:ascii="Times New Roman" w:eastAsia="Times New Roman" w:hAnsi="Times New Roman" w:cs="Times New Roman"/>
-          <w:color w:val="333333"/>
-          <w:sz w:val="24"/>
-          <w:szCs w:val="24"/>
-          <w:shd w:val="clear" w:color="auto" w:fill="F5F5F5"/>
-        </w:rPr>
-        <w:t>;</w:t>
-      </w:r>
-    </w:p>
-    <w:p>
-      <w:pPr>
-        <w:spacing w:after="0"/>
-        <w:jc w:val="both"/>
-        <w:rPr>
-          <w:rFonts w:ascii="Times New Roman" w:eastAsia="Times New Roman" w:hAnsi="Times New Roman" w:cs="Times New Roman"/>
-          <w:sz w:val="24"/>
-          <w:szCs w:val="24"/>
-        </w:rPr>
-      </w:pPr>
-      <w:r>
-        <w:rPr>
-          <w:rFonts w:ascii="Times New Roman" w:eastAsia="Times New Roman" w:hAnsi="Times New Roman" w:cs="Times New Roman"/>
-          <w:color w:val="333333"/>
-          <w:sz w:val="24"/>
-          <w:szCs w:val="24"/>
-        </w:rPr>
-        <w:tab/>
-      </w:r>
-      <w:r>
-        <w:rPr>
-          <w:rFonts w:ascii="Times New Roman" w:eastAsia="Times New Roman" w:hAnsi="Times New Roman" w:cs="Times New Roman"/>
-          <w:color w:val="333333"/>
-          <w:sz w:val="24"/>
-          <w:szCs w:val="24"/>
-        </w:rPr>
-        <w:tab/>
+        <w:pStyle w:val="PlainText"/>
+        <w:rPr>
+          <w:rFonts w:ascii="Courier New" w:hAnsi="Courier New" w:cs="Courier New"/>
+        </w:rPr>
+      </w:pPr>
+      <w:r>
+        <w:rPr>
+          <w:rFonts w:ascii="Courier New" w:hAnsi="Courier New" w:cs="Courier New"/>
+        </w:rPr>
+        <w:t xml:space="preserve">    </w:t>
       </w:r>
       <w:proofErr w:type="spellStart"/>
-      <w:proofErr w:type="gramStart"/>
-      <w:r>
-        <w:rPr>
-          <w:rFonts w:ascii="Times New Roman" w:eastAsia="Times New Roman" w:hAnsi="Times New Roman" w:cs="Times New Roman"/>
-          <w:color w:val="333333"/>
-          <w:sz w:val="24"/>
-          <w:szCs w:val="24"/>
-          <w:shd w:val="clear" w:color="auto" w:fill="F5F5F5"/>
-        </w:rPr>
-        <w:t>SupDelay</w:t>
+      <w:r>
+        <w:rPr>
+          <w:rFonts w:ascii="Courier New" w:hAnsi="Courier New" w:cs="Courier New"/>
+        </w:rPr>
+        <w:t>tcs.normal_traffic</w:t>
       </w:r>
       <w:proofErr w:type="spellEnd"/>
       <w:r>
         <w:rPr>
-          <w:rFonts w:ascii="Times New Roman" w:eastAsia="Times New Roman" w:hAnsi="Times New Roman" w:cs="Times New Roman"/>
-          <w:color w:val="333333"/>
-          <w:sz w:val="24"/>
-          <w:szCs w:val="24"/>
-          <w:shd w:val="clear" w:color="auto" w:fill="F5F5F5"/>
+          <w:rFonts w:ascii="Courier New" w:hAnsi="Courier New" w:cs="Courier New"/>
+        </w:rPr>
+        <w:t>()</w:t>
+      </w:r>
+    </w:p>
+    <w:p>
+      <w:pPr>
+        <w:pStyle w:val="PlainText"/>
+        <w:rPr>
+          <w:rFonts w:ascii="Courier New" w:hAnsi="Courier New" w:cs="Courier New"/>
+        </w:rPr>
+      </w:pPr>
+    </w:p>
+    <w:p>
+      <w:pPr>
+        <w:pStyle w:val="PlainText"/>
+        <w:rPr>
+          <w:rFonts w:ascii="Courier New" w:hAnsi="Courier New" w:cs="Courier New"/>
+        </w:rPr>
+      </w:pPr>
+      <w:r>
+        <w:rPr>
+          <w:rFonts w:ascii="Courier New" w:hAnsi="Courier New" w:cs="Courier New"/>
+        </w:rPr>
+        <w:t>#Lowest priority for regular traffic flow</w:t>
+      </w:r>
+    </w:p>
+    <w:p>
+      <w:pPr>
+        <w:pStyle w:val="PlainText"/>
+        <w:rPr>
+          <w:rFonts w:ascii="Courier New" w:hAnsi="Courier New" w:cs="Courier New"/>
+        </w:rPr>
+      </w:pPr>
+      <w:r>
+        <w:rPr>
+          <w:rFonts w:ascii="Courier New" w:hAnsi="Courier New" w:cs="Courier New"/>
+        </w:rPr>
+        <w:t>else:</w:t>
+      </w:r>
+    </w:p>
+    <w:p>
+      <w:pPr>
+        <w:pStyle w:val="PlainText"/>
+        <w:rPr>
+          <w:rFonts w:ascii="Courier New" w:hAnsi="Courier New" w:cs="Courier New"/>
+        </w:rPr>
+      </w:pPr>
+      <w:r>
+        <w:rPr>
+          <w:rFonts w:ascii="Courier New" w:hAnsi="Courier New" w:cs="Courier New"/>
+        </w:rPr>
+        <w:t xml:space="preserve">    #Normal traffic operation mode:</w:t>
+      </w:r>
+    </w:p>
+    <w:p>
+      <w:pPr>
+        <w:pStyle w:val="PlainText"/>
+        <w:rPr>
+          <w:rFonts w:ascii="Courier New" w:hAnsi="Courier New" w:cs="Courier New"/>
+        </w:rPr>
+      </w:pPr>
+      <w:r>
+        <w:rPr>
+          <w:rFonts w:ascii="Courier New" w:hAnsi="Courier New" w:cs="Courier New"/>
+        </w:rPr>
+        <w:t xml:space="preserve">    </w:t>
+      </w:r>
+      <w:proofErr w:type="spellStart"/>
+      <w:r>
+        <w:rPr>
+          <w:rFonts w:ascii="Courier New" w:hAnsi="Courier New" w:cs="Courier New"/>
+        </w:rPr>
+        <w:t>tcs</w:t>
+      </w:r>
+      <w:proofErr w:type="spellEnd"/>
+      <w:r>
+        <w:rPr>
+          <w:rFonts w:ascii="Courier New" w:hAnsi="Courier New" w:cs="Courier New"/>
+        </w:rPr>
+        <w:t xml:space="preserve"> = </w:t>
+      </w:r>
+      <w:proofErr w:type="spellStart"/>
+      <w:r>
+        <w:rPr>
+          <w:rFonts w:ascii="Courier New" w:hAnsi="Courier New" w:cs="Courier New"/>
+        </w:rPr>
+        <w:t>TrafficControl</w:t>
+      </w:r>
+      <w:proofErr w:type="spellEnd"/>
+      <w:r>
+        <w:rPr>
+          <w:rFonts w:ascii="Courier New" w:hAnsi="Courier New" w:cs="Courier New"/>
         </w:rPr>
         <w:t>(</w:t>
       </w:r>
-      <w:proofErr w:type="gramEnd"/>
-      <w:r>
-        <w:rPr>
-          <w:rFonts w:ascii="Times New Roman" w:eastAsia="Times New Roman" w:hAnsi="Times New Roman" w:cs="Times New Roman"/>
-          <w:color w:val="333333"/>
-          <w:sz w:val="24"/>
-          <w:szCs w:val="24"/>
-          <w:shd w:val="clear" w:color="auto" w:fill="F5F5F5"/>
-        </w:rPr>
-        <w:t>100);</w:t>
-      </w:r>
-    </w:p>
-    <w:p>
-      <w:pPr>
-        <w:spacing w:after="0"/>
-        <w:rPr>
-          <w:rFonts w:ascii="Times New Roman" w:eastAsia="Times New Roman" w:hAnsi="Times New Roman" w:cs="Times New Roman"/>
-          <w:sz w:val="24"/>
-          <w:szCs w:val="24"/>
-        </w:rPr>
-      </w:pPr>
-    </w:p>
-    <w:p>
-      <w:pPr>
-        <w:spacing w:after="0"/>
-        <w:jc w:val="both"/>
-        <w:rPr>
-          <w:rFonts w:ascii="Times New Roman" w:eastAsia="Times New Roman" w:hAnsi="Times New Roman" w:cs="Times New Roman"/>
-          <w:sz w:val="24"/>
-          <w:szCs w:val="24"/>
-        </w:rPr>
-      </w:pPr>
-      <w:r>
-        <w:rPr>
-          <w:rFonts w:ascii="Times New Roman" w:eastAsia="Times New Roman" w:hAnsi="Times New Roman" w:cs="Times New Roman"/>
-          <w:color w:val="333333"/>
-          <w:sz w:val="24"/>
-          <w:szCs w:val="24"/>
-        </w:rPr>
-        <w:tab/>
-      </w:r>
-      <w:r>
-        <w:rPr>
-          <w:rFonts w:ascii="Times New Roman" w:eastAsia="Times New Roman" w:hAnsi="Times New Roman" w:cs="Times New Roman"/>
-          <w:color w:val="333333"/>
-          <w:sz w:val="24"/>
-          <w:szCs w:val="24"/>
-        </w:rPr>
-        <w:tab/>
-      </w:r>
-      <w:r>
-        <w:rPr>
-          <w:rFonts w:ascii="Times New Roman" w:eastAsia="Times New Roman" w:hAnsi="Times New Roman" w:cs="Times New Roman"/>
-          <w:color w:val="333333"/>
-          <w:sz w:val="24"/>
-          <w:szCs w:val="24"/>
-          <w:shd w:val="clear" w:color="auto" w:fill="F5F5F5"/>
-        </w:rPr>
-        <w:t>IO0CLR</w:t>
-      </w:r>
-      <w:r>
-        <w:rPr>
-          <w:rFonts w:ascii="Times New Roman" w:eastAsia="Times New Roman" w:hAnsi="Times New Roman" w:cs="Times New Roman"/>
-          <w:color w:val="333333"/>
-          <w:sz w:val="24"/>
-          <w:szCs w:val="24"/>
-          <w:shd w:val="clear" w:color="auto" w:fill="F5F5F5"/>
-        </w:rPr>
-        <w:t xml:space="preserve"> </w:t>
-      </w:r>
-      <w:r>
-        <w:rPr>
-          <w:rFonts w:ascii="Times New Roman" w:eastAsia="Times New Roman" w:hAnsi="Times New Roman" w:cs="Times New Roman"/>
-          <w:color w:val="333333"/>
-          <w:sz w:val="24"/>
-          <w:szCs w:val="24"/>
-          <w:shd w:val="clear" w:color="auto" w:fill="F5F5F5"/>
-        </w:rPr>
-        <w:t>=</w:t>
-      </w:r>
-      <w:r>
-        <w:rPr>
-          <w:rFonts w:ascii="Times New Roman" w:eastAsia="Times New Roman" w:hAnsi="Times New Roman" w:cs="Times New Roman"/>
-          <w:color w:val="333333"/>
-          <w:sz w:val="24"/>
-          <w:szCs w:val="24"/>
-          <w:shd w:val="clear" w:color="auto" w:fill="F5F5F5"/>
-        </w:rPr>
-        <w:t xml:space="preserve"> </w:t>
-      </w:r>
-      <w:r>
-        <w:rPr>
-          <w:rFonts w:ascii="Times New Roman" w:eastAsia="Times New Roman" w:hAnsi="Times New Roman" w:cs="Times New Roman"/>
-          <w:color w:val="333333"/>
-          <w:sz w:val="24"/>
-          <w:szCs w:val="24"/>
-          <w:shd w:val="clear" w:color="auto" w:fill="F5F5F5"/>
-        </w:rPr>
-        <w:t>0x000002890;</w:t>
-      </w:r>
-    </w:p>
-    <w:p>
-      <w:pPr>
-        <w:spacing w:after="0"/>
-        <w:jc w:val="both"/>
-        <w:rPr>
-          <w:rFonts w:ascii="Times New Roman" w:eastAsia="Times New Roman" w:hAnsi="Times New Roman" w:cs="Times New Roman"/>
-          <w:sz w:val="24"/>
-          <w:szCs w:val="24"/>
-        </w:rPr>
-      </w:pPr>
-      <w:r>
-        <w:rPr>
-          <w:rFonts w:ascii="Times New Roman" w:eastAsia="Times New Roman" w:hAnsi="Times New Roman" w:cs="Times New Roman"/>
-          <w:color w:val="333333"/>
-          <w:sz w:val="24"/>
-          <w:szCs w:val="24"/>
-        </w:rPr>
-        <w:tab/>
-      </w:r>
-      <w:r>
-        <w:rPr>
-          <w:rFonts w:ascii="Times New Roman" w:eastAsia="Times New Roman" w:hAnsi="Times New Roman" w:cs="Times New Roman"/>
-          <w:color w:val="333333"/>
-          <w:sz w:val="24"/>
-          <w:szCs w:val="24"/>
-        </w:rPr>
-        <w:tab/>
-      </w:r>
-      <w:proofErr w:type="gramStart"/>
-      <w:r>
-        <w:rPr>
-          <w:rFonts w:ascii="Times New Roman" w:eastAsia="Times New Roman" w:hAnsi="Times New Roman" w:cs="Times New Roman"/>
-          <w:color w:val="333333"/>
-          <w:sz w:val="24"/>
-          <w:szCs w:val="24"/>
-          <w:shd w:val="clear" w:color="auto" w:fill="F5F5F5"/>
-        </w:rPr>
-        <w:t>Delay(</w:t>
-      </w:r>
-      <w:proofErr w:type="gramEnd"/>
-      <w:r>
-        <w:rPr>
-          <w:rFonts w:ascii="Times New Roman" w:eastAsia="Times New Roman" w:hAnsi="Times New Roman" w:cs="Times New Roman"/>
-          <w:color w:val="333333"/>
-          <w:sz w:val="24"/>
-          <w:szCs w:val="24"/>
-          <w:shd w:val="clear" w:color="auto" w:fill="F5F5F5"/>
-        </w:rPr>
-        <w:t>1);</w:t>
-      </w:r>
-    </w:p>
-    <w:p>
-      <w:pPr>
-        <w:spacing w:after="0"/>
-        <w:rPr>
-          <w:rFonts w:ascii="Times New Roman" w:eastAsia="Times New Roman" w:hAnsi="Times New Roman" w:cs="Times New Roman"/>
-          <w:sz w:val="24"/>
-          <w:szCs w:val="24"/>
-        </w:rPr>
-      </w:pPr>
-    </w:p>
-    <w:p>
-      <w:pPr>
-        <w:spacing w:after="0"/>
-        <w:jc w:val="both"/>
-        <w:rPr>
-          <w:rFonts w:ascii="Times New Roman" w:eastAsia="Times New Roman" w:hAnsi="Times New Roman" w:cs="Times New Roman"/>
-          <w:sz w:val="24"/>
-          <w:szCs w:val="24"/>
-        </w:rPr>
-      </w:pPr>
-      <w:r>
-        <w:rPr>
-          <w:rFonts w:ascii="Times New Roman" w:eastAsia="Times New Roman" w:hAnsi="Times New Roman" w:cs="Times New Roman"/>
-          <w:color w:val="333333"/>
-          <w:sz w:val="24"/>
-          <w:szCs w:val="24"/>
-        </w:rPr>
-        <w:tab/>
-      </w:r>
-      <w:r>
-        <w:rPr>
-          <w:rFonts w:ascii="Times New Roman" w:eastAsia="Times New Roman" w:hAnsi="Times New Roman" w:cs="Times New Roman"/>
-          <w:color w:val="333333"/>
-          <w:sz w:val="24"/>
-          <w:szCs w:val="24"/>
-        </w:rPr>
-        <w:tab/>
-      </w:r>
-      <w:r>
-        <w:rPr>
-          <w:rFonts w:ascii="Times New Roman" w:eastAsia="Times New Roman" w:hAnsi="Times New Roman" w:cs="Times New Roman"/>
-          <w:color w:val="333333"/>
-          <w:sz w:val="24"/>
-          <w:szCs w:val="24"/>
-          <w:shd w:val="clear" w:color="auto" w:fill="F5F5F5"/>
-        </w:rPr>
-        <w:t>IO0SET</w:t>
-      </w:r>
-      <w:r>
-        <w:rPr>
-          <w:rFonts w:ascii="Times New Roman" w:eastAsia="Times New Roman" w:hAnsi="Times New Roman" w:cs="Times New Roman"/>
-          <w:color w:val="333333"/>
-          <w:sz w:val="24"/>
-          <w:szCs w:val="24"/>
-          <w:shd w:val="clear" w:color="auto" w:fill="F5F5F5"/>
-        </w:rPr>
-        <w:t xml:space="preserve"> </w:t>
-      </w:r>
-      <w:r>
-        <w:rPr>
-          <w:rFonts w:ascii="Times New Roman" w:eastAsia="Times New Roman" w:hAnsi="Times New Roman" w:cs="Times New Roman"/>
-          <w:color w:val="333333"/>
-          <w:sz w:val="24"/>
-          <w:szCs w:val="24"/>
-          <w:shd w:val="clear" w:color="auto" w:fill="F5F5F5"/>
-        </w:rPr>
-        <w:t>=</w:t>
-      </w:r>
-      <w:r>
-        <w:rPr>
-          <w:rFonts w:ascii="Times New Roman" w:eastAsia="Times New Roman" w:hAnsi="Times New Roman" w:cs="Times New Roman"/>
-          <w:color w:val="333333"/>
-          <w:sz w:val="24"/>
-          <w:szCs w:val="24"/>
-          <w:shd w:val="clear" w:color="auto" w:fill="F5F5F5"/>
-        </w:rPr>
-        <w:t xml:space="preserve"> </w:t>
-      </w:r>
-      <w:r>
-        <w:rPr>
-          <w:rFonts w:ascii="Times New Roman" w:eastAsia="Times New Roman" w:hAnsi="Times New Roman" w:cs="Times New Roman"/>
-          <w:color w:val="333333"/>
-          <w:sz w:val="24"/>
-          <w:szCs w:val="24"/>
-          <w:shd w:val="clear" w:color="auto" w:fill="F5F5F5"/>
-        </w:rPr>
-        <w:t>0x00008490</w:t>
-      </w:r>
-      <w:r>
-        <w:rPr>
-          <w:rFonts w:ascii="Times New Roman" w:eastAsia="Times New Roman" w:hAnsi="Times New Roman" w:cs="Times New Roman"/>
-          <w:color w:val="333333"/>
-          <w:sz w:val="24"/>
-          <w:szCs w:val="24"/>
-          <w:shd w:val="clear" w:color="auto" w:fill="F5F5F5"/>
-        </w:rPr>
-        <w:t>;</w:t>
-      </w:r>
-      <w:r>
-        <w:rPr>
-          <w:rFonts w:ascii="Times New Roman" w:eastAsia="Times New Roman" w:hAnsi="Times New Roman" w:cs="Times New Roman"/>
-          <w:color w:val="333333"/>
-          <w:sz w:val="24"/>
-          <w:szCs w:val="24"/>
-          <w:shd w:val="clear" w:color="auto" w:fill="F5F5F5"/>
-        </w:rPr>
-        <w:tab/>
-      </w:r>
-      <w:r>
-        <w:rPr>
-          <w:rFonts w:ascii="Times New Roman" w:eastAsia="Times New Roman" w:hAnsi="Times New Roman" w:cs="Times New Roman"/>
-          <w:color w:val="333333"/>
-          <w:sz w:val="24"/>
-          <w:szCs w:val="24"/>
-          <w:shd w:val="clear" w:color="auto" w:fill="F5F5F5"/>
-        </w:rPr>
-        <w:t>// D22 GREEN, ALL RED</w:t>
-      </w:r>
-    </w:p>
-    <w:p>
-      <w:pPr>
-        <w:spacing w:after="0"/>
-        <w:jc w:val="both"/>
-        <w:rPr>
-          <w:rFonts w:ascii="Times New Roman" w:eastAsia="Times New Roman" w:hAnsi="Times New Roman" w:cs="Times New Roman"/>
-          <w:sz w:val="24"/>
-          <w:szCs w:val="24"/>
-        </w:rPr>
-      </w:pPr>
-      <w:r>
-        <w:rPr>
-          <w:rFonts w:ascii="Times New Roman" w:eastAsia="Times New Roman" w:hAnsi="Times New Roman" w:cs="Times New Roman"/>
-          <w:color w:val="333333"/>
-          <w:sz w:val="24"/>
-          <w:szCs w:val="24"/>
-        </w:rPr>
-        <w:tab/>
-      </w:r>
-      <w:r>
-        <w:rPr>
-          <w:rFonts w:ascii="Times New Roman" w:eastAsia="Times New Roman" w:hAnsi="Times New Roman" w:cs="Times New Roman"/>
-          <w:color w:val="333333"/>
-          <w:sz w:val="24"/>
-          <w:szCs w:val="24"/>
-        </w:rPr>
-        <w:tab/>
-      </w:r>
-      <w:proofErr w:type="gramStart"/>
-      <w:r>
-        <w:rPr>
-          <w:rFonts w:ascii="Times New Roman" w:eastAsia="Times New Roman" w:hAnsi="Times New Roman" w:cs="Times New Roman"/>
-          <w:color w:val="333333"/>
-          <w:sz w:val="24"/>
-          <w:szCs w:val="24"/>
-          <w:shd w:val="clear" w:color="auto" w:fill="F5F5F5"/>
-        </w:rPr>
-        <w:t>Delay(</w:t>
-      </w:r>
-      <w:proofErr w:type="gramEnd"/>
-      <w:r>
-        <w:rPr>
-          <w:rFonts w:ascii="Times New Roman" w:eastAsia="Times New Roman" w:hAnsi="Times New Roman" w:cs="Times New Roman"/>
-          <w:color w:val="333333"/>
-          <w:sz w:val="24"/>
-          <w:szCs w:val="24"/>
-          <w:shd w:val="clear" w:color="auto" w:fill="F5F5F5"/>
-        </w:rPr>
-        <w:t>500);</w:t>
-      </w:r>
-    </w:p>
-    <w:p>
-      <w:pPr>
-        <w:spacing w:after="0"/>
-        <w:rPr>
-          <w:rFonts w:ascii="Times New Roman" w:eastAsia="Times New Roman" w:hAnsi="Times New Roman" w:cs="Times New Roman"/>
-          <w:sz w:val="24"/>
-          <w:szCs w:val="24"/>
-        </w:rPr>
-      </w:pPr>
-    </w:p>
-    <w:p>
-      <w:pPr>
-        <w:spacing w:after="0"/>
-        <w:jc w:val="both"/>
-        <w:rPr>
-          <w:rFonts w:ascii="Times New Roman" w:eastAsia="Times New Roman" w:hAnsi="Times New Roman" w:cs="Times New Roman"/>
-          <w:sz w:val="24"/>
-          <w:szCs w:val="24"/>
-        </w:rPr>
-      </w:pPr>
-      <w:r>
-        <w:rPr>
-          <w:rFonts w:ascii="Times New Roman" w:eastAsia="Times New Roman" w:hAnsi="Times New Roman" w:cs="Times New Roman"/>
-          <w:color w:val="333333"/>
-          <w:sz w:val="24"/>
-          <w:szCs w:val="24"/>
-        </w:rPr>
-        <w:tab/>
-      </w:r>
-      <w:r>
-        <w:rPr>
-          <w:rFonts w:ascii="Times New Roman" w:eastAsia="Times New Roman" w:hAnsi="Times New Roman" w:cs="Times New Roman"/>
-          <w:color w:val="333333"/>
-          <w:sz w:val="24"/>
-          <w:szCs w:val="24"/>
-        </w:rPr>
-        <w:tab/>
-      </w:r>
-      <w:r>
-        <w:rPr>
-          <w:rFonts w:ascii="Times New Roman" w:eastAsia="Times New Roman" w:hAnsi="Times New Roman" w:cs="Times New Roman"/>
-          <w:color w:val="333333"/>
-          <w:sz w:val="24"/>
-          <w:szCs w:val="24"/>
-          <w:shd w:val="clear" w:color="auto" w:fill="F5F5F5"/>
-        </w:rPr>
-        <w:t>IO0CLR</w:t>
-      </w:r>
-      <w:r>
-        <w:rPr>
-          <w:rFonts w:ascii="Times New Roman" w:eastAsia="Times New Roman" w:hAnsi="Times New Roman" w:cs="Times New Roman"/>
-          <w:color w:val="333333"/>
-          <w:sz w:val="24"/>
-          <w:szCs w:val="24"/>
-          <w:shd w:val="clear" w:color="auto" w:fill="F5F5F5"/>
-        </w:rPr>
-        <w:t xml:space="preserve"> </w:t>
-      </w:r>
-      <w:r>
-        <w:rPr>
-          <w:rFonts w:ascii="Times New Roman" w:eastAsia="Times New Roman" w:hAnsi="Times New Roman" w:cs="Times New Roman"/>
-          <w:color w:val="333333"/>
-          <w:sz w:val="24"/>
-          <w:szCs w:val="24"/>
-          <w:shd w:val="clear" w:color="auto" w:fill="F5F5F5"/>
-        </w:rPr>
-        <w:t>=</w:t>
-      </w:r>
-      <w:r>
-        <w:rPr>
-          <w:rFonts w:ascii="Times New Roman" w:eastAsia="Times New Roman" w:hAnsi="Times New Roman" w:cs="Times New Roman"/>
-          <w:color w:val="333333"/>
-          <w:sz w:val="24"/>
-          <w:szCs w:val="24"/>
-          <w:shd w:val="clear" w:color="auto" w:fill="F5F5F5"/>
-        </w:rPr>
-        <w:t xml:space="preserve"> </w:t>
-      </w:r>
-      <w:r>
-        <w:rPr>
-          <w:rFonts w:ascii="Times New Roman" w:eastAsia="Times New Roman" w:hAnsi="Times New Roman" w:cs="Times New Roman"/>
-          <w:color w:val="333333"/>
-          <w:sz w:val="24"/>
-          <w:szCs w:val="24"/>
-          <w:shd w:val="clear" w:color="auto" w:fill="F5F5F5"/>
-        </w:rPr>
-        <w:t>0x00008000;</w:t>
-      </w:r>
-    </w:p>
-    <w:p>
-      <w:pPr>
-        <w:spacing w:after="0"/>
-        <w:rPr>
-          <w:rFonts w:ascii="Times New Roman" w:eastAsia="Times New Roman" w:hAnsi="Times New Roman" w:cs="Times New Roman"/>
-          <w:sz w:val="24"/>
-          <w:szCs w:val="24"/>
-        </w:rPr>
-      </w:pPr>
-    </w:p>
-    <w:p>
-      <w:pPr>
-        <w:spacing w:after="0"/>
-        <w:jc w:val="both"/>
-        <w:rPr>
-          <w:rFonts w:ascii="Times New Roman" w:eastAsia="Times New Roman" w:hAnsi="Times New Roman" w:cs="Times New Roman"/>
-          <w:sz w:val="24"/>
-          <w:szCs w:val="24"/>
-        </w:rPr>
-      </w:pPr>
-      <w:r>
-        <w:rPr>
-          <w:rFonts w:ascii="Times New Roman" w:eastAsia="Times New Roman" w:hAnsi="Times New Roman" w:cs="Times New Roman"/>
-          <w:color w:val="333333"/>
-          <w:sz w:val="24"/>
-          <w:szCs w:val="24"/>
-        </w:rPr>
-        <w:tab/>
-      </w:r>
-      <w:r>
-        <w:rPr>
-          <w:rFonts w:ascii="Times New Roman" w:eastAsia="Times New Roman" w:hAnsi="Times New Roman" w:cs="Times New Roman"/>
-          <w:color w:val="333333"/>
-          <w:sz w:val="24"/>
-          <w:szCs w:val="24"/>
-        </w:rPr>
-        <w:tab/>
-      </w:r>
-      <w:r>
-        <w:rPr>
-          <w:rFonts w:ascii="Times New Roman" w:eastAsia="Times New Roman" w:hAnsi="Times New Roman" w:cs="Times New Roman"/>
-          <w:color w:val="333333"/>
-          <w:sz w:val="24"/>
-          <w:szCs w:val="24"/>
-          <w:shd w:val="clear" w:color="auto" w:fill="F5F5F5"/>
-        </w:rPr>
-        <w:t>IO0SET</w:t>
-      </w:r>
-      <w:r>
-        <w:rPr>
-          <w:rFonts w:ascii="Times New Roman" w:eastAsia="Times New Roman" w:hAnsi="Times New Roman" w:cs="Times New Roman"/>
-          <w:color w:val="333333"/>
-          <w:sz w:val="24"/>
-          <w:szCs w:val="24"/>
-          <w:shd w:val="clear" w:color="auto" w:fill="F5F5F5"/>
-        </w:rPr>
-        <w:t xml:space="preserve"> </w:t>
-      </w:r>
-      <w:r>
-        <w:rPr>
-          <w:rFonts w:ascii="Times New Roman" w:eastAsia="Times New Roman" w:hAnsi="Times New Roman" w:cs="Times New Roman"/>
-          <w:color w:val="333333"/>
-          <w:sz w:val="24"/>
-          <w:szCs w:val="24"/>
-          <w:shd w:val="clear" w:color="auto" w:fill="F5F5F5"/>
-        </w:rPr>
-        <w:t>=</w:t>
-      </w:r>
-      <w:r>
-        <w:rPr>
-          <w:rFonts w:ascii="Times New Roman" w:eastAsia="Times New Roman" w:hAnsi="Times New Roman" w:cs="Times New Roman"/>
-          <w:color w:val="333333"/>
-          <w:sz w:val="24"/>
-          <w:szCs w:val="24"/>
-          <w:shd w:val="clear" w:color="auto" w:fill="F5F5F5"/>
-        </w:rPr>
-        <w:t xml:space="preserve"> </w:t>
-      </w:r>
-      <w:r>
-        <w:rPr>
-          <w:rFonts w:ascii="Times New Roman" w:eastAsia="Times New Roman" w:hAnsi="Times New Roman" w:cs="Times New Roman"/>
-          <w:color w:val="333333"/>
-          <w:sz w:val="24"/>
-          <w:szCs w:val="24"/>
-          <w:shd w:val="clear" w:color="auto" w:fill="F5F5F5"/>
-        </w:rPr>
-        <w:t>0x00004490;</w:t>
-      </w:r>
-    </w:p>
-    <w:p>
-      <w:pPr>
-        <w:spacing w:after="0"/>
-        <w:jc w:val="both"/>
-        <w:rPr>
-          <w:rFonts w:ascii="Times New Roman" w:eastAsia="Times New Roman" w:hAnsi="Times New Roman" w:cs="Times New Roman"/>
-          <w:sz w:val="24"/>
-          <w:szCs w:val="24"/>
-        </w:rPr>
-      </w:pPr>
-      <w:r>
-        <w:rPr>
-          <w:rFonts w:ascii="Times New Roman" w:eastAsia="Times New Roman" w:hAnsi="Times New Roman" w:cs="Times New Roman"/>
-          <w:color w:val="333333"/>
-          <w:sz w:val="24"/>
-          <w:szCs w:val="24"/>
-        </w:rPr>
-        <w:tab/>
-      </w:r>
-      <w:r>
-        <w:rPr>
-          <w:rFonts w:ascii="Times New Roman" w:eastAsia="Times New Roman" w:hAnsi="Times New Roman" w:cs="Times New Roman"/>
-          <w:color w:val="333333"/>
-          <w:sz w:val="24"/>
-          <w:szCs w:val="24"/>
-        </w:rPr>
-        <w:tab/>
-      </w:r>
       <w:proofErr w:type="spellStart"/>
-      <w:proofErr w:type="gramStart"/>
-      <w:r>
-        <w:rPr>
-          <w:rFonts w:ascii="Times New Roman" w:eastAsia="Times New Roman" w:hAnsi="Times New Roman" w:cs="Times New Roman"/>
-          <w:color w:val="333333"/>
-          <w:sz w:val="24"/>
-          <w:szCs w:val="24"/>
-          <w:shd w:val="clear" w:color="auto" w:fill="F5F5F5"/>
-        </w:rPr>
-        <w:t>SupDelay</w:t>
+      <w:r>
+        <w:rPr>
+          <w:rFonts w:ascii="Courier New" w:hAnsi="Courier New" w:cs="Courier New"/>
+        </w:rPr>
+        <w:t>road_sensor_data</w:t>
       </w:r>
       <w:proofErr w:type="spellEnd"/>
       <w:r>
         <w:rPr>
-          <w:rFonts w:ascii="Times New Roman" w:eastAsia="Times New Roman" w:hAnsi="Times New Roman" w:cs="Times New Roman"/>
-          <w:color w:val="333333"/>
-          <w:sz w:val="24"/>
-          <w:szCs w:val="24"/>
-          <w:shd w:val="clear" w:color="auto" w:fill="F5F5F5"/>
-        </w:rPr>
-        <w:t>(</w:t>
-      </w:r>
-      <w:proofErr w:type="gramEnd"/>
-      <w:r>
-        <w:rPr>
-          <w:rFonts w:ascii="Times New Roman" w:eastAsia="Times New Roman" w:hAnsi="Times New Roman" w:cs="Times New Roman"/>
-          <w:color w:val="333333"/>
-          <w:sz w:val="24"/>
-          <w:szCs w:val="24"/>
-          <w:shd w:val="clear" w:color="auto" w:fill="F5F5F5"/>
-        </w:rPr>
-        <w:t>100);</w:t>
-      </w:r>
-    </w:p>
-    <w:p>
-      <w:pPr>
-        <w:spacing w:after="0"/>
-        <w:rPr>
-          <w:rFonts w:ascii="Times New Roman" w:eastAsia="Times New Roman" w:hAnsi="Times New Roman" w:cs="Times New Roman"/>
-          <w:sz w:val="24"/>
-          <w:szCs w:val="24"/>
-        </w:rPr>
-      </w:pPr>
-    </w:p>
-    <w:p>
-      <w:pPr>
-        <w:spacing w:after="0"/>
-        <w:jc w:val="both"/>
-        <w:rPr>
-          <w:rFonts w:ascii="Times New Roman" w:eastAsia="Times New Roman" w:hAnsi="Times New Roman" w:cs="Times New Roman"/>
-          <w:sz w:val="24"/>
-          <w:szCs w:val="24"/>
-        </w:rPr>
-      </w:pPr>
-      <w:r>
-        <w:rPr>
-          <w:rFonts w:ascii="Times New Roman" w:eastAsia="Times New Roman" w:hAnsi="Times New Roman" w:cs="Times New Roman"/>
-          <w:color w:val="333333"/>
-          <w:sz w:val="24"/>
-          <w:szCs w:val="24"/>
-        </w:rPr>
-        <w:tab/>
-      </w:r>
-      <w:r>
-        <w:rPr>
-          <w:rFonts w:ascii="Times New Roman" w:eastAsia="Times New Roman" w:hAnsi="Times New Roman" w:cs="Times New Roman"/>
-          <w:color w:val="333333"/>
-          <w:sz w:val="24"/>
-          <w:szCs w:val="24"/>
-        </w:rPr>
-        <w:tab/>
-      </w:r>
-      <w:r>
-        <w:rPr>
-          <w:rFonts w:ascii="Times New Roman" w:eastAsia="Times New Roman" w:hAnsi="Times New Roman" w:cs="Times New Roman"/>
-          <w:color w:val="333333"/>
-          <w:sz w:val="24"/>
-          <w:szCs w:val="24"/>
-          <w:shd w:val="clear" w:color="auto" w:fill="F5F5F5"/>
-        </w:rPr>
-        <w:t>IO0CLR</w:t>
-      </w:r>
-      <w:r>
-        <w:rPr>
-          <w:rFonts w:ascii="Times New Roman" w:eastAsia="Times New Roman" w:hAnsi="Times New Roman" w:cs="Times New Roman"/>
-          <w:color w:val="333333"/>
-          <w:sz w:val="24"/>
-          <w:szCs w:val="24"/>
-          <w:shd w:val="clear" w:color="auto" w:fill="F5F5F5"/>
-        </w:rPr>
-        <w:t xml:space="preserve"> </w:t>
-      </w:r>
-      <w:r>
-        <w:rPr>
-          <w:rFonts w:ascii="Times New Roman" w:eastAsia="Times New Roman" w:hAnsi="Times New Roman" w:cs="Times New Roman"/>
-          <w:color w:val="333333"/>
-          <w:sz w:val="24"/>
-          <w:szCs w:val="24"/>
-          <w:shd w:val="clear" w:color="auto" w:fill="F5F5F5"/>
-        </w:rPr>
-        <w:t>=</w:t>
-      </w:r>
-      <w:r>
-        <w:rPr>
-          <w:rFonts w:ascii="Times New Roman" w:eastAsia="Times New Roman" w:hAnsi="Times New Roman" w:cs="Times New Roman"/>
-          <w:color w:val="333333"/>
-          <w:sz w:val="24"/>
-          <w:szCs w:val="24"/>
-          <w:shd w:val="clear" w:color="auto" w:fill="F5F5F5"/>
-        </w:rPr>
-        <w:t xml:space="preserve"> </w:t>
-      </w:r>
-      <w:r>
-        <w:rPr>
-          <w:rFonts w:ascii="Times New Roman" w:eastAsia="Times New Roman" w:hAnsi="Times New Roman" w:cs="Times New Roman"/>
-          <w:color w:val="333333"/>
-          <w:sz w:val="24"/>
-          <w:szCs w:val="24"/>
-          <w:shd w:val="clear" w:color="auto" w:fill="F5F5F5"/>
-        </w:rPr>
-        <w:t>0x00004490;</w:t>
-      </w:r>
-    </w:p>
-    <w:p>
-      <w:pPr>
-        <w:spacing w:after="0"/>
-        <w:jc w:val="both"/>
-        <w:rPr>
-          <w:rFonts w:ascii="Times New Roman" w:eastAsia="Times New Roman" w:hAnsi="Times New Roman" w:cs="Times New Roman"/>
-          <w:sz w:val="24"/>
-          <w:szCs w:val="24"/>
-        </w:rPr>
-      </w:pPr>
-      <w:r>
-        <w:rPr>
-          <w:rFonts w:ascii="Times New Roman" w:eastAsia="Times New Roman" w:hAnsi="Times New Roman" w:cs="Times New Roman"/>
-          <w:color w:val="333333"/>
-          <w:sz w:val="24"/>
-          <w:szCs w:val="24"/>
-        </w:rPr>
-        <w:tab/>
-      </w:r>
-      <w:r>
-        <w:rPr>
-          <w:rFonts w:ascii="Times New Roman" w:eastAsia="Times New Roman" w:hAnsi="Times New Roman" w:cs="Times New Roman"/>
-          <w:color w:val="333333"/>
-          <w:sz w:val="24"/>
-          <w:szCs w:val="24"/>
-        </w:rPr>
-        <w:tab/>
-      </w:r>
-      <w:proofErr w:type="gramStart"/>
-      <w:r>
-        <w:rPr>
-          <w:rFonts w:ascii="Times New Roman" w:eastAsia="Times New Roman" w:hAnsi="Times New Roman" w:cs="Times New Roman"/>
-          <w:color w:val="333333"/>
-          <w:sz w:val="24"/>
-          <w:szCs w:val="24"/>
-          <w:shd w:val="clear" w:color="auto" w:fill="F5F5F5"/>
-        </w:rPr>
-        <w:t>Delay(</w:t>
-      </w:r>
-      <w:proofErr w:type="gramEnd"/>
-      <w:r>
-        <w:rPr>
-          <w:rFonts w:ascii="Times New Roman" w:eastAsia="Times New Roman" w:hAnsi="Times New Roman" w:cs="Times New Roman"/>
-          <w:color w:val="333333"/>
-          <w:sz w:val="24"/>
-          <w:szCs w:val="24"/>
-          <w:shd w:val="clear" w:color="auto" w:fill="F5F5F5"/>
-        </w:rPr>
-        <w:t>1);</w:t>
-      </w:r>
-    </w:p>
-    <w:p>
-      <w:pPr>
-        <w:spacing w:after="0"/>
-        <w:rPr>
-          <w:rFonts w:ascii="Times New Roman" w:eastAsia="Times New Roman" w:hAnsi="Times New Roman" w:cs="Times New Roman"/>
-          <w:sz w:val="24"/>
-          <w:szCs w:val="24"/>
-        </w:rPr>
-      </w:pPr>
-    </w:p>
-    <w:p>
-      <w:pPr>
-        <w:spacing w:after="0"/>
-        <w:jc w:val="both"/>
-        <w:rPr>
-          <w:rFonts w:ascii="Times New Roman" w:eastAsia="Times New Roman" w:hAnsi="Times New Roman" w:cs="Times New Roman"/>
-          <w:sz w:val="24"/>
-          <w:szCs w:val="24"/>
-        </w:rPr>
-      </w:pPr>
-      <w:r>
-        <w:rPr>
-          <w:rFonts w:ascii="Times New Roman" w:eastAsia="Times New Roman" w:hAnsi="Times New Roman" w:cs="Times New Roman"/>
-          <w:color w:val="333333"/>
-          <w:sz w:val="24"/>
-          <w:szCs w:val="24"/>
-        </w:rPr>
-        <w:tab/>
-      </w:r>
-      <w:r>
-        <w:rPr>
-          <w:rFonts w:ascii="Times New Roman" w:eastAsia="Times New Roman" w:hAnsi="Times New Roman" w:cs="Times New Roman"/>
-          <w:color w:val="333333"/>
-          <w:sz w:val="24"/>
-          <w:szCs w:val="24"/>
-        </w:rPr>
-        <w:tab/>
-      </w:r>
-      <w:r>
-        <w:rPr>
-          <w:rFonts w:ascii="Times New Roman" w:eastAsia="Times New Roman" w:hAnsi="Times New Roman" w:cs="Times New Roman"/>
-          <w:color w:val="333333"/>
-          <w:sz w:val="24"/>
-          <w:szCs w:val="24"/>
-          <w:shd w:val="clear" w:color="auto" w:fill="F5F5F5"/>
-        </w:rPr>
-        <w:t>IO0SET</w:t>
-      </w:r>
-      <w:r>
-        <w:rPr>
-          <w:rFonts w:ascii="Times New Roman" w:eastAsia="Times New Roman" w:hAnsi="Times New Roman" w:cs="Times New Roman"/>
-          <w:color w:val="333333"/>
-          <w:sz w:val="24"/>
-          <w:szCs w:val="24"/>
-          <w:shd w:val="clear" w:color="auto" w:fill="F5F5F5"/>
-        </w:rPr>
-        <w:t xml:space="preserve"> </w:t>
-      </w:r>
-      <w:r>
-        <w:rPr>
-          <w:rFonts w:ascii="Times New Roman" w:eastAsia="Times New Roman" w:hAnsi="Times New Roman" w:cs="Times New Roman"/>
-          <w:color w:val="333333"/>
-          <w:sz w:val="24"/>
-          <w:szCs w:val="24"/>
-          <w:shd w:val="clear" w:color="auto" w:fill="F5F5F5"/>
-        </w:rPr>
-        <w:t>=</w:t>
-      </w:r>
-      <w:r>
-        <w:rPr>
-          <w:rFonts w:ascii="Times New Roman" w:eastAsia="Times New Roman" w:hAnsi="Times New Roman" w:cs="Times New Roman"/>
-          <w:color w:val="333333"/>
-          <w:sz w:val="24"/>
-          <w:szCs w:val="24"/>
-          <w:shd w:val="clear" w:color="auto" w:fill="F5F5F5"/>
-        </w:rPr>
-        <w:t xml:space="preserve"> </w:t>
-      </w:r>
-      <w:r>
-        <w:rPr>
-          <w:rFonts w:ascii="Times New Roman" w:eastAsia="Times New Roman" w:hAnsi="Times New Roman" w:cs="Times New Roman"/>
-          <w:color w:val="333333"/>
-          <w:sz w:val="24"/>
-          <w:szCs w:val="24"/>
-          <w:shd w:val="clear" w:color="auto" w:fill="F5F5F5"/>
-        </w:rPr>
-        <w:t>0x000024C0;</w:t>
-      </w:r>
-      <w:r>
-        <w:rPr>
-          <w:rFonts w:ascii="Times New Roman" w:eastAsia="Times New Roman" w:hAnsi="Times New Roman" w:cs="Times New Roman"/>
-          <w:color w:val="333333"/>
-          <w:sz w:val="24"/>
-          <w:szCs w:val="24"/>
-          <w:shd w:val="clear" w:color="auto" w:fill="F5F5F5"/>
-        </w:rPr>
-        <w:tab/>
-      </w:r>
-      <w:r>
-        <w:rPr>
-          <w:rFonts w:ascii="Times New Roman" w:eastAsia="Times New Roman" w:hAnsi="Times New Roman" w:cs="Times New Roman"/>
-          <w:color w:val="333333"/>
-          <w:sz w:val="24"/>
-          <w:szCs w:val="24"/>
-          <w:shd w:val="clear" w:color="auto" w:fill="F5F5F5"/>
-        </w:rPr>
-        <w:t xml:space="preserve"> // D13 GREEN,</w:t>
-      </w:r>
-      <w:r>
-        <w:rPr>
-          <w:rFonts w:ascii="Times New Roman" w:eastAsia="Times New Roman" w:hAnsi="Times New Roman" w:cs="Times New Roman"/>
-          <w:color w:val="333333"/>
-          <w:sz w:val="24"/>
-          <w:szCs w:val="24"/>
-          <w:shd w:val="clear" w:color="auto" w:fill="F5F5F5"/>
-        </w:rPr>
-        <w:t xml:space="preserve"> </w:t>
-      </w:r>
-      <w:r>
-        <w:rPr>
-          <w:rFonts w:ascii="Times New Roman" w:eastAsia="Times New Roman" w:hAnsi="Times New Roman" w:cs="Times New Roman"/>
-          <w:color w:val="333333"/>
-          <w:sz w:val="24"/>
-          <w:szCs w:val="24"/>
-          <w:shd w:val="clear" w:color="auto" w:fill="F5F5F5"/>
-        </w:rPr>
-        <w:t>ALL RED</w:t>
-      </w:r>
-    </w:p>
-    <w:p>
-      <w:pPr>
-        <w:spacing w:after="0"/>
-        <w:jc w:val="both"/>
-        <w:rPr>
-          <w:rFonts w:ascii="Times New Roman" w:eastAsia="Times New Roman" w:hAnsi="Times New Roman" w:cs="Times New Roman"/>
-          <w:sz w:val="24"/>
-          <w:szCs w:val="24"/>
-        </w:rPr>
-      </w:pPr>
-      <w:r>
-        <w:rPr>
-          <w:rFonts w:ascii="Times New Roman" w:eastAsia="Times New Roman" w:hAnsi="Times New Roman" w:cs="Times New Roman"/>
-          <w:color w:val="333333"/>
-          <w:sz w:val="24"/>
-          <w:szCs w:val="24"/>
-        </w:rPr>
-        <w:tab/>
-      </w:r>
-      <w:r>
-        <w:rPr>
-          <w:rFonts w:ascii="Times New Roman" w:eastAsia="Times New Roman" w:hAnsi="Times New Roman" w:cs="Times New Roman"/>
-          <w:color w:val="333333"/>
-          <w:sz w:val="24"/>
-          <w:szCs w:val="24"/>
-        </w:rPr>
-        <w:tab/>
-      </w:r>
-      <w:proofErr w:type="gramStart"/>
-      <w:r>
-        <w:rPr>
-          <w:rFonts w:ascii="Times New Roman" w:eastAsia="Times New Roman" w:hAnsi="Times New Roman" w:cs="Times New Roman"/>
-          <w:color w:val="333333"/>
-          <w:sz w:val="24"/>
-          <w:szCs w:val="24"/>
-          <w:shd w:val="clear" w:color="auto" w:fill="F5F5F5"/>
-        </w:rPr>
-        <w:t>Delay(</w:t>
-      </w:r>
-      <w:proofErr w:type="gramEnd"/>
-      <w:r>
-        <w:rPr>
-          <w:rFonts w:ascii="Times New Roman" w:eastAsia="Times New Roman" w:hAnsi="Times New Roman" w:cs="Times New Roman"/>
-          <w:color w:val="333333"/>
-          <w:sz w:val="24"/>
-          <w:szCs w:val="24"/>
-          <w:shd w:val="clear" w:color="auto" w:fill="F5F5F5"/>
-        </w:rPr>
-        <w:t>500);</w:t>
-      </w:r>
-    </w:p>
-    <w:p>
-      <w:pPr>
-        <w:spacing w:after="0"/>
-        <w:rPr>
-          <w:rFonts w:ascii="Times New Roman" w:eastAsia="Times New Roman" w:hAnsi="Times New Roman" w:cs="Times New Roman"/>
-          <w:sz w:val="24"/>
-          <w:szCs w:val="24"/>
-        </w:rPr>
-      </w:pPr>
-    </w:p>
-    <w:p>
-      <w:pPr>
-        <w:spacing w:after="0"/>
-        <w:jc w:val="both"/>
-        <w:rPr>
-          <w:rFonts w:ascii="Times New Roman" w:eastAsia="Times New Roman" w:hAnsi="Times New Roman" w:cs="Times New Roman"/>
-          <w:sz w:val="24"/>
-          <w:szCs w:val="24"/>
-        </w:rPr>
-      </w:pPr>
-      <w:r>
-        <w:rPr>
-          <w:rFonts w:ascii="Times New Roman" w:eastAsia="Times New Roman" w:hAnsi="Times New Roman" w:cs="Times New Roman"/>
-          <w:color w:val="333333"/>
-          <w:sz w:val="24"/>
-          <w:szCs w:val="24"/>
-        </w:rPr>
-        <w:tab/>
-      </w:r>
-      <w:r>
-        <w:rPr>
-          <w:rFonts w:ascii="Times New Roman" w:eastAsia="Times New Roman" w:hAnsi="Times New Roman" w:cs="Times New Roman"/>
-          <w:color w:val="333333"/>
-          <w:sz w:val="24"/>
-          <w:szCs w:val="24"/>
-        </w:rPr>
-        <w:tab/>
-      </w:r>
-      <w:r>
-        <w:rPr>
-          <w:rFonts w:ascii="Times New Roman" w:eastAsia="Times New Roman" w:hAnsi="Times New Roman" w:cs="Times New Roman"/>
-          <w:color w:val="333333"/>
-          <w:sz w:val="24"/>
-          <w:szCs w:val="24"/>
-          <w:shd w:val="clear" w:color="auto" w:fill="F5F5F5"/>
-        </w:rPr>
-        <w:t>IO0CLR</w:t>
-      </w:r>
-      <w:r>
-        <w:rPr>
-          <w:rFonts w:ascii="Times New Roman" w:eastAsia="Times New Roman" w:hAnsi="Times New Roman" w:cs="Times New Roman"/>
-          <w:color w:val="333333"/>
-          <w:sz w:val="24"/>
-          <w:szCs w:val="24"/>
-          <w:shd w:val="clear" w:color="auto" w:fill="F5F5F5"/>
-        </w:rPr>
-        <w:t xml:space="preserve"> </w:t>
-      </w:r>
-      <w:r>
-        <w:rPr>
-          <w:rFonts w:ascii="Times New Roman" w:eastAsia="Times New Roman" w:hAnsi="Times New Roman" w:cs="Times New Roman"/>
-          <w:color w:val="333333"/>
-          <w:sz w:val="24"/>
-          <w:szCs w:val="24"/>
-          <w:shd w:val="clear" w:color="auto" w:fill="F5F5F5"/>
-        </w:rPr>
-        <w:t>=</w:t>
-      </w:r>
-      <w:r>
-        <w:rPr>
-          <w:rFonts w:ascii="Times New Roman" w:eastAsia="Times New Roman" w:hAnsi="Times New Roman" w:cs="Times New Roman"/>
-          <w:color w:val="333333"/>
-          <w:sz w:val="24"/>
-          <w:szCs w:val="24"/>
-          <w:shd w:val="clear" w:color="auto" w:fill="F5F5F5"/>
-        </w:rPr>
-        <w:t xml:space="preserve"> </w:t>
-      </w:r>
-      <w:r>
-        <w:rPr>
-          <w:rFonts w:ascii="Times New Roman" w:eastAsia="Times New Roman" w:hAnsi="Times New Roman" w:cs="Times New Roman"/>
-          <w:color w:val="333333"/>
-          <w:sz w:val="24"/>
-          <w:szCs w:val="24"/>
-          <w:shd w:val="clear" w:color="auto" w:fill="F5F5F5"/>
-        </w:rPr>
-        <w:t>0x00000040;</w:t>
-      </w:r>
-    </w:p>
-    <w:p>
-      <w:pPr>
-        <w:spacing w:after="0"/>
-        <w:rPr>
-          <w:rFonts w:ascii="Times New Roman" w:eastAsia="Times New Roman" w:hAnsi="Times New Roman" w:cs="Times New Roman"/>
-          <w:sz w:val="24"/>
-          <w:szCs w:val="24"/>
-        </w:rPr>
-      </w:pPr>
-    </w:p>
-    <w:p>
-      <w:pPr>
-        <w:spacing w:after="0"/>
-        <w:jc w:val="both"/>
-        <w:rPr>
-          <w:rFonts w:ascii="Times New Roman" w:eastAsia="Times New Roman" w:hAnsi="Times New Roman" w:cs="Times New Roman"/>
-          <w:sz w:val="24"/>
-          <w:szCs w:val="24"/>
-        </w:rPr>
-      </w:pPr>
-      <w:r>
-        <w:rPr>
-          <w:rFonts w:ascii="Times New Roman" w:eastAsia="Times New Roman" w:hAnsi="Times New Roman" w:cs="Times New Roman"/>
-          <w:color w:val="333333"/>
-          <w:sz w:val="24"/>
-          <w:szCs w:val="24"/>
-        </w:rPr>
-        <w:tab/>
-      </w:r>
-      <w:r>
-        <w:rPr>
-          <w:rFonts w:ascii="Times New Roman" w:eastAsia="Times New Roman" w:hAnsi="Times New Roman" w:cs="Times New Roman"/>
-          <w:color w:val="333333"/>
-          <w:sz w:val="24"/>
-          <w:szCs w:val="24"/>
-        </w:rPr>
-        <w:tab/>
-      </w:r>
-      <w:r>
-        <w:rPr>
-          <w:rFonts w:ascii="Times New Roman" w:eastAsia="Times New Roman" w:hAnsi="Times New Roman" w:cs="Times New Roman"/>
-          <w:color w:val="333333"/>
-          <w:sz w:val="24"/>
-          <w:szCs w:val="24"/>
-          <w:shd w:val="clear" w:color="auto" w:fill="F5F5F5"/>
-        </w:rPr>
-        <w:t>IO0SET</w:t>
-      </w:r>
-      <w:r>
-        <w:rPr>
-          <w:rFonts w:ascii="Times New Roman" w:eastAsia="Times New Roman" w:hAnsi="Times New Roman" w:cs="Times New Roman"/>
-          <w:color w:val="333333"/>
-          <w:sz w:val="24"/>
-          <w:szCs w:val="24"/>
-          <w:shd w:val="clear" w:color="auto" w:fill="F5F5F5"/>
-        </w:rPr>
-        <w:t xml:space="preserve"> </w:t>
-      </w:r>
-      <w:r>
-        <w:rPr>
-          <w:rFonts w:ascii="Times New Roman" w:eastAsia="Times New Roman" w:hAnsi="Times New Roman" w:cs="Times New Roman"/>
-          <w:color w:val="333333"/>
-          <w:sz w:val="24"/>
-          <w:szCs w:val="24"/>
-          <w:shd w:val="clear" w:color="auto" w:fill="F5F5F5"/>
-        </w:rPr>
-        <w:t>=</w:t>
-      </w:r>
-      <w:r>
-        <w:rPr>
-          <w:rFonts w:ascii="Times New Roman" w:eastAsia="Times New Roman" w:hAnsi="Times New Roman" w:cs="Times New Roman"/>
-          <w:color w:val="333333"/>
-          <w:sz w:val="24"/>
-          <w:szCs w:val="24"/>
-          <w:shd w:val="clear" w:color="auto" w:fill="F5F5F5"/>
-        </w:rPr>
-        <w:t xml:space="preserve"> </w:t>
-      </w:r>
-      <w:r>
-        <w:rPr>
-          <w:rFonts w:ascii="Times New Roman" w:eastAsia="Times New Roman" w:hAnsi="Times New Roman" w:cs="Times New Roman"/>
-          <w:color w:val="333333"/>
-          <w:sz w:val="24"/>
-          <w:szCs w:val="24"/>
-          <w:shd w:val="clear" w:color="auto" w:fill="F5F5F5"/>
-        </w:rPr>
-        <w:t>0x000024A0;</w:t>
-      </w:r>
-    </w:p>
-    <w:p>
-      <w:pPr>
-        <w:spacing w:after="0"/>
-        <w:jc w:val="both"/>
-        <w:rPr>
-          <w:rFonts w:ascii="Times New Roman" w:eastAsia="Times New Roman" w:hAnsi="Times New Roman" w:cs="Times New Roman"/>
-          <w:sz w:val="24"/>
-          <w:szCs w:val="24"/>
-        </w:rPr>
-      </w:pPr>
-      <w:r>
-        <w:rPr>
-          <w:rFonts w:ascii="Times New Roman" w:eastAsia="Times New Roman" w:hAnsi="Times New Roman" w:cs="Times New Roman"/>
-          <w:color w:val="333333"/>
-          <w:sz w:val="24"/>
-          <w:szCs w:val="24"/>
-        </w:rPr>
-        <w:tab/>
-      </w:r>
-      <w:r>
-        <w:rPr>
-          <w:rFonts w:ascii="Times New Roman" w:eastAsia="Times New Roman" w:hAnsi="Times New Roman" w:cs="Times New Roman"/>
-          <w:color w:val="333333"/>
-          <w:sz w:val="24"/>
-          <w:szCs w:val="24"/>
-        </w:rPr>
-        <w:tab/>
+          <w:rFonts w:ascii="Courier New" w:hAnsi="Courier New" w:cs="Courier New"/>
+        </w:rPr>
+        <w:t>)</w:t>
+      </w:r>
+    </w:p>
+    <w:p>
+      <w:pPr>
+        <w:pStyle w:val="PlainText"/>
+        <w:rPr>
+          <w:rFonts w:ascii="Courier New" w:hAnsi="Courier New" w:cs="Courier New"/>
+        </w:rPr>
+      </w:pPr>
+      <w:r>
+        <w:rPr>
+          <w:rFonts w:ascii="Courier New" w:hAnsi="Courier New" w:cs="Courier New"/>
+        </w:rPr>
+        <w:t xml:space="preserve">    </w:t>
       </w:r>
       <w:proofErr w:type="spellStart"/>
-      <w:proofErr w:type="gramStart"/>
-      <w:r>
-        <w:rPr>
-          <w:rFonts w:ascii="Times New Roman" w:eastAsia="Times New Roman" w:hAnsi="Times New Roman" w:cs="Times New Roman"/>
-          <w:color w:val="333333"/>
-          <w:sz w:val="24"/>
-          <w:szCs w:val="24"/>
-          <w:shd w:val="clear" w:color="auto" w:fill="F5F5F5"/>
-        </w:rPr>
-        <w:t>SupDelay</w:t>
+      <w:r>
+        <w:rPr>
+          <w:rFonts w:ascii="Courier New" w:hAnsi="Courier New" w:cs="Courier New"/>
+        </w:rPr>
+        <w:t>tcs.normal_traffic</w:t>
       </w:r>
       <w:proofErr w:type="spellEnd"/>
       <w:r>
         <w:rPr>
-          <w:rFonts w:ascii="Times New Roman" w:eastAsia="Times New Roman" w:hAnsi="Times New Roman" w:cs="Times New Roman"/>
-          <w:color w:val="333333"/>
-          <w:sz w:val="24"/>
-          <w:szCs w:val="24"/>
-          <w:shd w:val="clear" w:color="auto" w:fill="F5F5F5"/>
-        </w:rPr>
-        <w:t>(</w:t>
-      </w:r>
-      <w:proofErr w:type="gramEnd"/>
-      <w:r>
-        <w:rPr>
-          <w:rFonts w:ascii="Times New Roman" w:eastAsia="Times New Roman" w:hAnsi="Times New Roman" w:cs="Times New Roman"/>
-          <w:color w:val="333333"/>
-          <w:sz w:val="24"/>
-          <w:szCs w:val="24"/>
-          <w:shd w:val="clear" w:color="auto" w:fill="F5F5F5"/>
-        </w:rPr>
-        <w:t>100);</w:t>
-      </w:r>
-    </w:p>
-    <w:p>
-      <w:pPr>
-        <w:spacing w:after="0"/>
-        <w:rPr>
-          <w:rFonts w:ascii="Times New Roman" w:eastAsia="Times New Roman" w:hAnsi="Times New Roman" w:cs="Times New Roman"/>
-          <w:sz w:val="24"/>
-          <w:szCs w:val="24"/>
-        </w:rPr>
-      </w:pPr>
-    </w:p>
-    <w:p>
-      <w:pPr>
-        <w:spacing w:after="0"/>
-        <w:jc w:val="both"/>
-        <w:rPr>
-          <w:rFonts w:ascii="Times New Roman" w:eastAsia="Times New Roman" w:hAnsi="Times New Roman" w:cs="Times New Roman"/>
-          <w:sz w:val="24"/>
-          <w:szCs w:val="24"/>
-        </w:rPr>
-      </w:pPr>
-      <w:r>
-        <w:rPr>
-          <w:rFonts w:ascii="Times New Roman" w:eastAsia="Times New Roman" w:hAnsi="Times New Roman" w:cs="Times New Roman"/>
-          <w:color w:val="333333"/>
-          <w:sz w:val="24"/>
-          <w:szCs w:val="24"/>
-        </w:rPr>
-        <w:tab/>
-      </w:r>
-      <w:r>
-        <w:rPr>
-          <w:rFonts w:ascii="Times New Roman" w:eastAsia="Times New Roman" w:hAnsi="Times New Roman" w:cs="Times New Roman"/>
-          <w:color w:val="333333"/>
-          <w:sz w:val="24"/>
-          <w:szCs w:val="24"/>
-        </w:rPr>
-        <w:tab/>
-      </w:r>
-      <w:r>
-        <w:rPr>
-          <w:rFonts w:ascii="Times New Roman" w:eastAsia="Times New Roman" w:hAnsi="Times New Roman" w:cs="Times New Roman"/>
-          <w:color w:val="333333"/>
-          <w:sz w:val="24"/>
-          <w:szCs w:val="24"/>
-          <w:shd w:val="clear" w:color="auto" w:fill="F5F5F5"/>
-        </w:rPr>
-        <w:t>IO0CLR</w:t>
-      </w:r>
-      <w:r>
-        <w:rPr>
-          <w:rFonts w:ascii="Times New Roman" w:eastAsia="Times New Roman" w:hAnsi="Times New Roman" w:cs="Times New Roman"/>
-          <w:color w:val="333333"/>
-          <w:sz w:val="24"/>
-          <w:szCs w:val="24"/>
-          <w:shd w:val="clear" w:color="auto" w:fill="F5F5F5"/>
-        </w:rPr>
-        <w:t xml:space="preserve"> </w:t>
-      </w:r>
-      <w:r>
-        <w:rPr>
-          <w:rFonts w:ascii="Times New Roman" w:eastAsia="Times New Roman" w:hAnsi="Times New Roman" w:cs="Times New Roman"/>
-          <w:color w:val="333333"/>
-          <w:sz w:val="24"/>
-          <w:szCs w:val="24"/>
-          <w:shd w:val="clear" w:color="auto" w:fill="F5F5F5"/>
-        </w:rPr>
-        <w:t>=</w:t>
-      </w:r>
-      <w:r>
-        <w:rPr>
-          <w:rFonts w:ascii="Times New Roman" w:eastAsia="Times New Roman" w:hAnsi="Times New Roman" w:cs="Times New Roman"/>
-          <w:color w:val="333333"/>
-          <w:sz w:val="24"/>
-          <w:szCs w:val="24"/>
-          <w:shd w:val="clear" w:color="auto" w:fill="F5F5F5"/>
-        </w:rPr>
-        <w:t xml:space="preserve"> </w:t>
-      </w:r>
-      <w:r>
-        <w:rPr>
-          <w:rFonts w:ascii="Times New Roman" w:eastAsia="Times New Roman" w:hAnsi="Times New Roman" w:cs="Times New Roman"/>
-          <w:color w:val="333333"/>
-          <w:sz w:val="24"/>
-          <w:szCs w:val="24"/>
-          <w:shd w:val="clear" w:color="auto" w:fill="F5F5F5"/>
-        </w:rPr>
-        <w:t>0x000024A0;</w:t>
-      </w:r>
-    </w:p>
-    <w:p>
-      <w:pPr>
-        <w:spacing w:after="0"/>
-        <w:jc w:val="both"/>
-        <w:rPr>
-          <w:rFonts w:ascii="Times New Roman" w:eastAsia="Times New Roman" w:hAnsi="Times New Roman" w:cs="Times New Roman"/>
-          <w:sz w:val="24"/>
-          <w:szCs w:val="24"/>
-        </w:rPr>
-      </w:pPr>
-      <w:r>
-        <w:rPr>
-          <w:rFonts w:ascii="Times New Roman" w:eastAsia="Times New Roman" w:hAnsi="Times New Roman" w:cs="Times New Roman"/>
-          <w:color w:val="333333"/>
-          <w:sz w:val="24"/>
-          <w:szCs w:val="24"/>
-        </w:rPr>
-        <w:lastRenderedPageBreak/>
-        <w:tab/>
-      </w:r>
-      <w:r>
-        <w:rPr>
-          <w:rFonts w:ascii="Times New Roman" w:eastAsia="Times New Roman" w:hAnsi="Times New Roman" w:cs="Times New Roman"/>
-          <w:color w:val="333333"/>
-          <w:sz w:val="24"/>
-          <w:szCs w:val="24"/>
-        </w:rPr>
-        <w:tab/>
-      </w:r>
-      <w:proofErr w:type="gramStart"/>
-      <w:r>
-        <w:rPr>
-          <w:rFonts w:ascii="Times New Roman" w:eastAsia="Times New Roman" w:hAnsi="Times New Roman" w:cs="Times New Roman"/>
-          <w:color w:val="333333"/>
-          <w:sz w:val="24"/>
-          <w:szCs w:val="24"/>
-          <w:shd w:val="clear" w:color="auto" w:fill="F5F5F5"/>
-        </w:rPr>
-        <w:t>Delay(</w:t>
-      </w:r>
-      <w:proofErr w:type="gramEnd"/>
-      <w:r>
-        <w:rPr>
-          <w:rFonts w:ascii="Times New Roman" w:eastAsia="Times New Roman" w:hAnsi="Times New Roman" w:cs="Times New Roman"/>
-          <w:color w:val="333333"/>
-          <w:sz w:val="24"/>
-          <w:szCs w:val="24"/>
-          <w:shd w:val="clear" w:color="auto" w:fill="F5F5F5"/>
-        </w:rPr>
-        <w:t>1);</w:t>
-      </w:r>
-    </w:p>
-    <w:p>
-      <w:pPr>
-        <w:spacing w:after="0"/>
-        <w:rPr>
-          <w:rFonts w:ascii="Times New Roman" w:eastAsia="Times New Roman" w:hAnsi="Times New Roman" w:cs="Times New Roman"/>
-          <w:sz w:val="24"/>
-          <w:szCs w:val="24"/>
-        </w:rPr>
-      </w:pPr>
-    </w:p>
-    <w:p>
-      <w:pPr>
-        <w:spacing w:after="0"/>
-        <w:jc w:val="both"/>
-        <w:rPr>
-          <w:rFonts w:ascii="Times New Roman" w:eastAsia="Times New Roman" w:hAnsi="Times New Roman" w:cs="Times New Roman"/>
-          <w:sz w:val="24"/>
-          <w:szCs w:val="24"/>
-        </w:rPr>
-      </w:pPr>
-      <w:r>
-        <w:rPr>
-          <w:rFonts w:ascii="Times New Roman" w:eastAsia="Times New Roman" w:hAnsi="Times New Roman" w:cs="Times New Roman"/>
-          <w:color w:val="333333"/>
-          <w:sz w:val="24"/>
-          <w:szCs w:val="24"/>
-        </w:rPr>
-        <w:tab/>
-      </w:r>
-      <w:r>
-        <w:rPr>
-          <w:rFonts w:ascii="Times New Roman" w:eastAsia="Times New Roman" w:hAnsi="Times New Roman" w:cs="Times New Roman"/>
-          <w:color w:val="333333"/>
-          <w:sz w:val="24"/>
-          <w:szCs w:val="24"/>
-        </w:rPr>
-        <w:tab/>
-      </w:r>
-      <w:r>
-        <w:rPr>
-          <w:rFonts w:ascii="Times New Roman" w:eastAsia="Times New Roman" w:hAnsi="Times New Roman" w:cs="Times New Roman"/>
-          <w:color w:val="333333"/>
-          <w:sz w:val="24"/>
-          <w:szCs w:val="24"/>
-          <w:shd w:val="clear" w:color="auto" w:fill="F5F5F5"/>
-        </w:rPr>
-        <w:t>IO0SET</w:t>
-      </w:r>
-      <w:r>
-        <w:rPr>
-          <w:rFonts w:ascii="Times New Roman" w:eastAsia="Times New Roman" w:hAnsi="Times New Roman" w:cs="Times New Roman"/>
-          <w:color w:val="333333"/>
-          <w:sz w:val="24"/>
-          <w:szCs w:val="24"/>
-          <w:shd w:val="clear" w:color="auto" w:fill="F5F5F5"/>
-        </w:rPr>
-        <w:t xml:space="preserve"> </w:t>
-      </w:r>
-      <w:r>
-        <w:rPr>
-          <w:rFonts w:ascii="Times New Roman" w:eastAsia="Times New Roman" w:hAnsi="Times New Roman" w:cs="Times New Roman"/>
-          <w:color w:val="333333"/>
-          <w:sz w:val="24"/>
-          <w:szCs w:val="24"/>
-          <w:shd w:val="clear" w:color="auto" w:fill="F5F5F5"/>
-        </w:rPr>
-        <w:t>=</w:t>
-      </w:r>
-      <w:r>
-        <w:rPr>
-          <w:rFonts w:ascii="Times New Roman" w:eastAsia="Times New Roman" w:hAnsi="Times New Roman" w:cs="Times New Roman"/>
-          <w:color w:val="333333"/>
-          <w:sz w:val="24"/>
-          <w:szCs w:val="24"/>
-          <w:shd w:val="clear" w:color="auto" w:fill="F5F5F5"/>
-        </w:rPr>
-        <w:t xml:space="preserve"> </w:t>
-      </w:r>
-      <w:r>
-        <w:rPr>
-          <w:rFonts w:ascii="Times New Roman" w:eastAsia="Times New Roman" w:hAnsi="Times New Roman" w:cs="Times New Roman"/>
-          <w:color w:val="333333"/>
-          <w:sz w:val="24"/>
-          <w:szCs w:val="24"/>
-          <w:shd w:val="clear" w:color="auto" w:fill="F5F5F5"/>
-        </w:rPr>
-        <w:t>0x00002610;</w:t>
-      </w:r>
-      <w:r>
-        <w:rPr>
-          <w:rFonts w:ascii="Times New Roman" w:eastAsia="Times New Roman" w:hAnsi="Times New Roman" w:cs="Times New Roman"/>
-          <w:color w:val="333333"/>
-          <w:sz w:val="24"/>
-          <w:szCs w:val="24"/>
-        </w:rPr>
-        <w:tab/>
-      </w:r>
-      <w:r>
-        <w:rPr>
-          <w:rFonts w:ascii="Times New Roman" w:eastAsia="Times New Roman" w:hAnsi="Times New Roman" w:cs="Times New Roman"/>
-          <w:color w:val="333333"/>
-          <w:sz w:val="24"/>
-          <w:szCs w:val="24"/>
-          <w:shd w:val="clear" w:color="auto" w:fill="F5F5F5"/>
-        </w:rPr>
-        <w:t>//</w:t>
-      </w:r>
-      <w:r>
-        <w:rPr>
-          <w:rFonts w:ascii="Times New Roman" w:eastAsia="Times New Roman" w:hAnsi="Times New Roman" w:cs="Times New Roman"/>
-          <w:color w:val="333333"/>
-          <w:sz w:val="24"/>
-          <w:szCs w:val="24"/>
-          <w:shd w:val="clear" w:color="auto" w:fill="F5F5F5"/>
-        </w:rPr>
-        <w:t xml:space="preserve"> </w:t>
-      </w:r>
-      <w:r>
-        <w:rPr>
-          <w:rFonts w:ascii="Times New Roman" w:eastAsia="Times New Roman" w:hAnsi="Times New Roman" w:cs="Times New Roman"/>
-          <w:color w:val="333333"/>
-          <w:sz w:val="24"/>
-          <w:szCs w:val="24"/>
-          <w:shd w:val="clear" w:color="auto" w:fill="F5F5F5"/>
-        </w:rPr>
-        <w:t>D16 GREEN,</w:t>
-      </w:r>
-      <w:r>
-        <w:rPr>
-          <w:rFonts w:ascii="Times New Roman" w:eastAsia="Times New Roman" w:hAnsi="Times New Roman" w:cs="Times New Roman"/>
-          <w:color w:val="333333"/>
-          <w:sz w:val="24"/>
-          <w:szCs w:val="24"/>
-          <w:shd w:val="clear" w:color="auto" w:fill="F5F5F5"/>
-        </w:rPr>
-        <w:t xml:space="preserve"> </w:t>
-      </w:r>
-      <w:r>
-        <w:rPr>
-          <w:rFonts w:ascii="Times New Roman" w:eastAsia="Times New Roman" w:hAnsi="Times New Roman" w:cs="Times New Roman"/>
-          <w:color w:val="333333"/>
-          <w:sz w:val="24"/>
-          <w:szCs w:val="24"/>
-          <w:shd w:val="clear" w:color="auto" w:fill="F5F5F5"/>
-        </w:rPr>
-        <w:t>ALLRED</w:t>
-      </w:r>
-    </w:p>
-    <w:p>
-      <w:pPr>
-        <w:spacing w:after="0"/>
-        <w:jc w:val="both"/>
-        <w:rPr>
-          <w:rFonts w:ascii="Times New Roman" w:eastAsia="Times New Roman" w:hAnsi="Times New Roman" w:cs="Times New Roman"/>
-          <w:sz w:val="24"/>
-          <w:szCs w:val="24"/>
-        </w:rPr>
-      </w:pPr>
-      <w:r>
-        <w:rPr>
-          <w:rFonts w:ascii="Times New Roman" w:eastAsia="Times New Roman" w:hAnsi="Times New Roman" w:cs="Times New Roman"/>
-          <w:color w:val="333333"/>
-          <w:sz w:val="24"/>
-          <w:szCs w:val="24"/>
-        </w:rPr>
-        <w:tab/>
-      </w:r>
-      <w:r>
-        <w:rPr>
-          <w:rFonts w:ascii="Times New Roman" w:eastAsia="Times New Roman" w:hAnsi="Times New Roman" w:cs="Times New Roman"/>
-          <w:color w:val="333333"/>
-          <w:sz w:val="24"/>
-          <w:szCs w:val="24"/>
-        </w:rPr>
-        <w:tab/>
-      </w:r>
-      <w:proofErr w:type="gramStart"/>
-      <w:r>
-        <w:rPr>
-          <w:rFonts w:ascii="Times New Roman" w:eastAsia="Times New Roman" w:hAnsi="Times New Roman" w:cs="Times New Roman"/>
-          <w:color w:val="333333"/>
-          <w:sz w:val="24"/>
-          <w:szCs w:val="24"/>
-          <w:shd w:val="clear" w:color="auto" w:fill="F5F5F5"/>
-        </w:rPr>
-        <w:t>Delay(</w:t>
-      </w:r>
-      <w:proofErr w:type="gramEnd"/>
-      <w:r>
-        <w:rPr>
-          <w:rFonts w:ascii="Times New Roman" w:eastAsia="Times New Roman" w:hAnsi="Times New Roman" w:cs="Times New Roman"/>
-          <w:color w:val="333333"/>
-          <w:sz w:val="24"/>
-          <w:szCs w:val="24"/>
-          <w:shd w:val="clear" w:color="auto" w:fill="F5F5F5"/>
-        </w:rPr>
-        <w:t>500);</w:t>
-      </w:r>
-    </w:p>
-    <w:p>
-      <w:pPr>
-        <w:spacing w:after="0"/>
-        <w:rPr>
-          <w:rFonts w:ascii="Times New Roman" w:eastAsia="Times New Roman" w:hAnsi="Times New Roman" w:cs="Times New Roman"/>
-          <w:sz w:val="24"/>
-          <w:szCs w:val="24"/>
-        </w:rPr>
-      </w:pPr>
-    </w:p>
-    <w:p>
-      <w:pPr>
-        <w:spacing w:after="0"/>
-        <w:jc w:val="both"/>
-        <w:rPr>
-          <w:rFonts w:ascii="Times New Roman" w:eastAsia="Times New Roman" w:hAnsi="Times New Roman" w:cs="Times New Roman"/>
-          <w:sz w:val="24"/>
-          <w:szCs w:val="24"/>
-        </w:rPr>
-      </w:pPr>
-      <w:r>
-        <w:rPr>
-          <w:rFonts w:ascii="Times New Roman" w:eastAsia="Times New Roman" w:hAnsi="Times New Roman" w:cs="Times New Roman"/>
-          <w:color w:val="333333"/>
-          <w:sz w:val="24"/>
-          <w:szCs w:val="24"/>
-        </w:rPr>
-        <w:tab/>
-      </w:r>
-      <w:r>
-        <w:rPr>
-          <w:rFonts w:ascii="Times New Roman" w:eastAsia="Times New Roman" w:hAnsi="Times New Roman" w:cs="Times New Roman"/>
-          <w:color w:val="333333"/>
-          <w:sz w:val="24"/>
-          <w:szCs w:val="24"/>
-        </w:rPr>
-        <w:tab/>
-      </w:r>
-      <w:r>
-        <w:rPr>
-          <w:rFonts w:ascii="Times New Roman" w:eastAsia="Times New Roman" w:hAnsi="Times New Roman" w:cs="Times New Roman"/>
-          <w:color w:val="333333"/>
-          <w:sz w:val="24"/>
-          <w:szCs w:val="24"/>
-          <w:shd w:val="clear" w:color="auto" w:fill="F5F5F5"/>
-        </w:rPr>
-        <w:t>IO0CLR</w:t>
-      </w:r>
-      <w:r>
-        <w:rPr>
-          <w:rFonts w:ascii="Times New Roman" w:eastAsia="Times New Roman" w:hAnsi="Times New Roman" w:cs="Times New Roman"/>
-          <w:color w:val="333333"/>
-          <w:sz w:val="24"/>
-          <w:szCs w:val="24"/>
-          <w:shd w:val="clear" w:color="auto" w:fill="F5F5F5"/>
-        </w:rPr>
-        <w:t xml:space="preserve"> </w:t>
-      </w:r>
-      <w:r>
-        <w:rPr>
-          <w:rFonts w:ascii="Times New Roman" w:eastAsia="Times New Roman" w:hAnsi="Times New Roman" w:cs="Times New Roman"/>
-          <w:color w:val="333333"/>
-          <w:sz w:val="24"/>
-          <w:szCs w:val="24"/>
-          <w:shd w:val="clear" w:color="auto" w:fill="F5F5F5"/>
-        </w:rPr>
-        <w:t>=</w:t>
-      </w:r>
-      <w:r>
-        <w:rPr>
-          <w:rFonts w:ascii="Times New Roman" w:eastAsia="Times New Roman" w:hAnsi="Times New Roman" w:cs="Times New Roman"/>
-          <w:color w:val="333333"/>
-          <w:sz w:val="24"/>
-          <w:szCs w:val="24"/>
-          <w:shd w:val="clear" w:color="auto" w:fill="F5F5F5"/>
-        </w:rPr>
-        <w:t xml:space="preserve"> </w:t>
-      </w:r>
-      <w:r>
-        <w:rPr>
-          <w:rFonts w:ascii="Times New Roman" w:eastAsia="Times New Roman" w:hAnsi="Times New Roman" w:cs="Times New Roman"/>
-          <w:color w:val="333333"/>
-          <w:sz w:val="24"/>
-          <w:szCs w:val="24"/>
-          <w:shd w:val="clear" w:color="auto" w:fill="F5F5F5"/>
-        </w:rPr>
-        <w:t>0x00000200;</w:t>
-      </w:r>
-    </w:p>
-    <w:p>
-      <w:pPr>
-        <w:spacing w:after="240"/>
-        <w:rPr>
-          <w:rFonts w:ascii="Times New Roman" w:eastAsia="Times New Roman" w:hAnsi="Times New Roman" w:cs="Times New Roman"/>
-          <w:sz w:val="24"/>
-          <w:szCs w:val="24"/>
-        </w:rPr>
-      </w:pPr>
-    </w:p>
-    <w:p>
-      <w:pPr>
-        <w:spacing w:after="0"/>
-        <w:jc w:val="both"/>
-        <w:rPr>
-          <w:rFonts w:ascii="Times New Roman" w:eastAsia="Times New Roman" w:hAnsi="Times New Roman" w:cs="Times New Roman"/>
-          <w:sz w:val="24"/>
-          <w:szCs w:val="24"/>
-        </w:rPr>
-      </w:pPr>
-      <w:r>
-        <w:rPr>
-          <w:rFonts w:ascii="Times New Roman" w:eastAsia="Times New Roman" w:hAnsi="Times New Roman" w:cs="Times New Roman"/>
-          <w:color w:val="333333"/>
-          <w:sz w:val="24"/>
-          <w:szCs w:val="24"/>
-        </w:rPr>
-        <w:tab/>
-      </w:r>
-      <w:r>
-        <w:rPr>
-          <w:rFonts w:ascii="Times New Roman" w:eastAsia="Times New Roman" w:hAnsi="Times New Roman" w:cs="Times New Roman"/>
-          <w:color w:val="333333"/>
-          <w:sz w:val="24"/>
-          <w:szCs w:val="24"/>
-        </w:rPr>
-        <w:tab/>
-      </w:r>
-      <w:r>
-        <w:rPr>
-          <w:rFonts w:ascii="Times New Roman" w:eastAsia="Times New Roman" w:hAnsi="Times New Roman" w:cs="Times New Roman"/>
-          <w:color w:val="333333"/>
-          <w:sz w:val="24"/>
-          <w:szCs w:val="24"/>
-          <w:shd w:val="clear" w:color="auto" w:fill="F5F5F5"/>
-        </w:rPr>
-        <w:t>IO0SET</w:t>
-      </w:r>
-      <w:r>
-        <w:rPr>
-          <w:rFonts w:ascii="Times New Roman" w:eastAsia="Times New Roman" w:hAnsi="Times New Roman" w:cs="Times New Roman"/>
-          <w:color w:val="333333"/>
-          <w:sz w:val="24"/>
-          <w:szCs w:val="24"/>
-          <w:shd w:val="clear" w:color="auto" w:fill="F5F5F5"/>
-        </w:rPr>
-        <w:t xml:space="preserve"> </w:t>
-      </w:r>
-      <w:r>
-        <w:rPr>
-          <w:rFonts w:ascii="Times New Roman" w:eastAsia="Times New Roman" w:hAnsi="Times New Roman" w:cs="Times New Roman"/>
-          <w:color w:val="333333"/>
-          <w:sz w:val="24"/>
-          <w:szCs w:val="24"/>
-          <w:shd w:val="clear" w:color="auto" w:fill="F5F5F5"/>
-        </w:rPr>
-        <w:t>=</w:t>
-      </w:r>
-      <w:r>
-        <w:rPr>
-          <w:rFonts w:ascii="Times New Roman" w:eastAsia="Times New Roman" w:hAnsi="Times New Roman" w:cs="Times New Roman"/>
-          <w:color w:val="333333"/>
-          <w:sz w:val="24"/>
-          <w:szCs w:val="24"/>
-          <w:shd w:val="clear" w:color="auto" w:fill="F5F5F5"/>
-        </w:rPr>
-        <w:t xml:space="preserve"> </w:t>
-      </w:r>
-      <w:r>
-        <w:rPr>
-          <w:rFonts w:ascii="Times New Roman" w:eastAsia="Times New Roman" w:hAnsi="Times New Roman" w:cs="Times New Roman"/>
-          <w:color w:val="333333"/>
-          <w:sz w:val="24"/>
-          <w:szCs w:val="24"/>
-          <w:shd w:val="clear" w:color="auto" w:fill="F5F5F5"/>
-        </w:rPr>
-        <w:t>0x00002510;</w:t>
-      </w:r>
-    </w:p>
-    <w:p>
-      <w:pPr>
-        <w:spacing w:after="0"/>
-        <w:jc w:val="both"/>
-        <w:rPr>
-          <w:rFonts w:ascii="Times New Roman" w:eastAsia="Times New Roman" w:hAnsi="Times New Roman" w:cs="Times New Roman"/>
-          <w:sz w:val="24"/>
-          <w:szCs w:val="24"/>
-        </w:rPr>
-      </w:pPr>
-      <w:r>
-        <w:rPr>
-          <w:rFonts w:ascii="Times New Roman" w:eastAsia="Times New Roman" w:hAnsi="Times New Roman" w:cs="Times New Roman"/>
-          <w:color w:val="333333"/>
-          <w:sz w:val="24"/>
-          <w:szCs w:val="24"/>
-        </w:rPr>
-        <w:tab/>
-      </w:r>
-      <w:r>
-        <w:rPr>
-          <w:rFonts w:ascii="Times New Roman" w:eastAsia="Times New Roman" w:hAnsi="Times New Roman" w:cs="Times New Roman"/>
-          <w:color w:val="333333"/>
-          <w:sz w:val="24"/>
-          <w:szCs w:val="24"/>
-        </w:rPr>
-        <w:tab/>
-      </w:r>
-      <w:proofErr w:type="spellStart"/>
-      <w:proofErr w:type="gramStart"/>
-      <w:r>
-        <w:rPr>
-          <w:rFonts w:ascii="Times New Roman" w:eastAsia="Times New Roman" w:hAnsi="Times New Roman" w:cs="Times New Roman"/>
-          <w:color w:val="333333"/>
-          <w:sz w:val="24"/>
-          <w:szCs w:val="24"/>
-          <w:shd w:val="clear" w:color="auto" w:fill="F5F5F5"/>
-        </w:rPr>
-        <w:t>SupDelay</w:t>
-      </w:r>
-      <w:proofErr w:type="spellEnd"/>
-      <w:r>
-        <w:rPr>
-          <w:rFonts w:ascii="Times New Roman" w:eastAsia="Times New Roman" w:hAnsi="Times New Roman" w:cs="Times New Roman"/>
-          <w:color w:val="333333"/>
-          <w:sz w:val="24"/>
-          <w:szCs w:val="24"/>
-          <w:shd w:val="clear" w:color="auto" w:fill="F5F5F5"/>
-        </w:rPr>
-        <w:t>(</w:t>
-      </w:r>
-      <w:proofErr w:type="gramEnd"/>
-      <w:r>
-        <w:rPr>
-          <w:rFonts w:ascii="Times New Roman" w:eastAsia="Times New Roman" w:hAnsi="Times New Roman" w:cs="Times New Roman"/>
-          <w:color w:val="333333"/>
-          <w:sz w:val="24"/>
-          <w:szCs w:val="24"/>
-          <w:shd w:val="clear" w:color="auto" w:fill="F5F5F5"/>
-        </w:rPr>
-        <w:t>100);</w:t>
-      </w:r>
-    </w:p>
-    <w:p>
-      <w:pPr>
-        <w:spacing w:after="0"/>
-        <w:rPr>
-          <w:rFonts w:ascii="Times New Roman" w:eastAsia="Times New Roman" w:hAnsi="Times New Roman" w:cs="Times New Roman"/>
-          <w:sz w:val="24"/>
-          <w:szCs w:val="24"/>
-        </w:rPr>
-      </w:pPr>
-    </w:p>
-    <w:p>
-      <w:pPr>
-        <w:spacing w:after="0"/>
-        <w:jc w:val="both"/>
-        <w:rPr>
-          <w:rFonts w:ascii="Times New Roman" w:eastAsia="Times New Roman" w:hAnsi="Times New Roman" w:cs="Times New Roman"/>
-          <w:sz w:val="24"/>
-          <w:szCs w:val="24"/>
-        </w:rPr>
-      </w:pPr>
-      <w:r>
-        <w:rPr>
-          <w:rFonts w:ascii="Times New Roman" w:eastAsia="Times New Roman" w:hAnsi="Times New Roman" w:cs="Times New Roman"/>
-          <w:color w:val="333333"/>
-          <w:sz w:val="24"/>
-          <w:szCs w:val="24"/>
-        </w:rPr>
-        <w:tab/>
-      </w:r>
-      <w:r>
-        <w:rPr>
-          <w:rFonts w:ascii="Times New Roman" w:eastAsia="Times New Roman" w:hAnsi="Times New Roman" w:cs="Times New Roman"/>
-          <w:color w:val="333333"/>
-          <w:sz w:val="24"/>
-          <w:szCs w:val="24"/>
-        </w:rPr>
-        <w:tab/>
-      </w:r>
-      <w:r>
-        <w:rPr>
-          <w:rFonts w:ascii="Times New Roman" w:eastAsia="Times New Roman" w:hAnsi="Times New Roman" w:cs="Times New Roman"/>
-          <w:color w:val="333333"/>
-          <w:sz w:val="24"/>
-          <w:szCs w:val="24"/>
-          <w:shd w:val="clear" w:color="auto" w:fill="F5F5F5"/>
-        </w:rPr>
-        <w:t>IO0CLR</w:t>
-      </w:r>
-      <w:r>
-        <w:rPr>
-          <w:rFonts w:ascii="Times New Roman" w:eastAsia="Times New Roman" w:hAnsi="Times New Roman" w:cs="Times New Roman"/>
-          <w:color w:val="333333"/>
-          <w:sz w:val="24"/>
-          <w:szCs w:val="24"/>
-          <w:shd w:val="clear" w:color="auto" w:fill="F5F5F5"/>
-        </w:rPr>
-        <w:t xml:space="preserve"> </w:t>
-      </w:r>
-      <w:r>
-        <w:rPr>
-          <w:rFonts w:ascii="Times New Roman" w:eastAsia="Times New Roman" w:hAnsi="Times New Roman" w:cs="Times New Roman"/>
-          <w:color w:val="333333"/>
-          <w:sz w:val="24"/>
-          <w:szCs w:val="24"/>
-          <w:shd w:val="clear" w:color="auto" w:fill="F5F5F5"/>
-        </w:rPr>
-        <w:t>=</w:t>
-      </w:r>
-      <w:r>
-        <w:rPr>
-          <w:rFonts w:ascii="Times New Roman" w:eastAsia="Times New Roman" w:hAnsi="Times New Roman" w:cs="Times New Roman"/>
-          <w:color w:val="333333"/>
-          <w:sz w:val="24"/>
-          <w:szCs w:val="24"/>
-          <w:shd w:val="clear" w:color="auto" w:fill="F5F5F5"/>
-        </w:rPr>
-        <w:t xml:space="preserve"> </w:t>
-      </w:r>
-      <w:r>
-        <w:rPr>
-          <w:rFonts w:ascii="Times New Roman" w:eastAsia="Times New Roman" w:hAnsi="Times New Roman" w:cs="Times New Roman"/>
-          <w:color w:val="333333"/>
-          <w:sz w:val="24"/>
-          <w:szCs w:val="24"/>
-          <w:shd w:val="clear" w:color="auto" w:fill="F5F5F5"/>
-        </w:rPr>
-        <w:t>0x00002510;</w:t>
-      </w:r>
-    </w:p>
-    <w:p>
-      <w:pPr>
-        <w:spacing w:after="0"/>
-        <w:jc w:val="both"/>
-        <w:rPr>
-          <w:rFonts w:ascii="Times New Roman" w:eastAsia="Times New Roman" w:hAnsi="Times New Roman" w:cs="Times New Roman"/>
-          <w:sz w:val="24"/>
-          <w:szCs w:val="24"/>
-        </w:rPr>
-      </w:pPr>
-      <w:r>
-        <w:rPr>
-          <w:rFonts w:ascii="Times New Roman" w:eastAsia="Times New Roman" w:hAnsi="Times New Roman" w:cs="Times New Roman"/>
-          <w:color w:val="333333"/>
-          <w:sz w:val="24"/>
-          <w:szCs w:val="24"/>
-        </w:rPr>
-        <w:tab/>
-      </w:r>
-      <w:r>
-        <w:rPr>
-          <w:rFonts w:ascii="Times New Roman" w:eastAsia="Times New Roman" w:hAnsi="Times New Roman" w:cs="Times New Roman"/>
-          <w:color w:val="333333"/>
-          <w:sz w:val="24"/>
-          <w:szCs w:val="24"/>
-        </w:rPr>
-        <w:tab/>
-      </w:r>
-      <w:proofErr w:type="gramStart"/>
-      <w:r>
-        <w:rPr>
-          <w:rFonts w:ascii="Times New Roman" w:eastAsia="Times New Roman" w:hAnsi="Times New Roman" w:cs="Times New Roman"/>
-          <w:color w:val="333333"/>
-          <w:sz w:val="24"/>
-          <w:szCs w:val="24"/>
-          <w:shd w:val="clear" w:color="auto" w:fill="F5F5F5"/>
-        </w:rPr>
-        <w:t>Delay(</w:t>
-      </w:r>
-      <w:proofErr w:type="gramEnd"/>
-      <w:r>
-        <w:rPr>
-          <w:rFonts w:ascii="Times New Roman" w:eastAsia="Times New Roman" w:hAnsi="Times New Roman" w:cs="Times New Roman"/>
-          <w:color w:val="333333"/>
-          <w:sz w:val="24"/>
-          <w:szCs w:val="24"/>
-          <w:shd w:val="clear" w:color="auto" w:fill="F5F5F5"/>
-        </w:rPr>
-        <w:t>1);</w:t>
-      </w:r>
-    </w:p>
-    <w:p>
-      <w:pPr>
-        <w:spacing w:after="0"/>
-        <w:jc w:val="both"/>
-        <w:rPr>
-          <w:rFonts w:ascii="Times New Roman" w:eastAsia="Times New Roman" w:hAnsi="Times New Roman" w:cs="Times New Roman"/>
-          <w:sz w:val="24"/>
-          <w:szCs w:val="24"/>
-        </w:rPr>
-      </w:pPr>
-      <w:r>
-        <w:rPr>
-          <w:rFonts w:ascii="Times New Roman" w:eastAsia="Times New Roman" w:hAnsi="Times New Roman" w:cs="Times New Roman"/>
-          <w:color w:val="333333"/>
-          <w:sz w:val="24"/>
-          <w:szCs w:val="24"/>
-        </w:rPr>
-        <w:tab/>
-      </w:r>
-      <w:r>
-        <w:rPr>
-          <w:rFonts w:ascii="Times New Roman" w:eastAsia="Times New Roman" w:hAnsi="Times New Roman" w:cs="Times New Roman"/>
-          <w:color w:val="333333"/>
-          <w:sz w:val="24"/>
-          <w:szCs w:val="24"/>
-        </w:rPr>
-        <w:tab/>
-      </w:r>
-    </w:p>
-    <w:p>
-      <w:pPr>
-        <w:spacing w:after="0"/>
-        <w:jc w:val="both"/>
-        <w:rPr>
-          <w:rFonts w:ascii="Times New Roman" w:eastAsia="Times New Roman" w:hAnsi="Times New Roman" w:cs="Times New Roman"/>
-          <w:sz w:val="24"/>
-          <w:szCs w:val="24"/>
-        </w:rPr>
-      </w:pPr>
-      <w:r>
-        <w:rPr>
-          <w:rFonts w:ascii="Times New Roman" w:eastAsia="Times New Roman" w:hAnsi="Times New Roman" w:cs="Times New Roman"/>
-          <w:color w:val="333333"/>
-          <w:sz w:val="24"/>
-          <w:szCs w:val="24"/>
-        </w:rPr>
-        <w:tab/>
-      </w:r>
-      <w:r>
-        <w:rPr>
-          <w:rFonts w:ascii="Times New Roman" w:eastAsia="Times New Roman" w:hAnsi="Times New Roman" w:cs="Times New Roman"/>
-          <w:color w:val="333333"/>
-          <w:sz w:val="24"/>
-          <w:szCs w:val="24"/>
-        </w:rPr>
-        <w:tab/>
-      </w:r>
-    </w:p>
-    <w:p>
-      <w:pPr>
-        <w:spacing w:after="0"/>
-        <w:jc w:val="both"/>
-        <w:rPr>
-          <w:rFonts w:ascii="Times New Roman" w:eastAsia="Times New Roman" w:hAnsi="Times New Roman" w:cs="Times New Roman"/>
-          <w:sz w:val="24"/>
-          <w:szCs w:val="24"/>
-        </w:rPr>
-      </w:pPr>
-      <w:r>
-        <w:rPr>
-          <w:rFonts w:ascii="Times New Roman" w:eastAsia="Times New Roman" w:hAnsi="Times New Roman" w:cs="Times New Roman"/>
-          <w:color w:val="333333"/>
-          <w:sz w:val="24"/>
-          <w:szCs w:val="24"/>
-        </w:rPr>
-        <w:tab/>
-      </w:r>
-      <w:r>
-        <w:rPr>
-          <w:rFonts w:ascii="Times New Roman" w:eastAsia="Times New Roman" w:hAnsi="Times New Roman" w:cs="Times New Roman"/>
-          <w:color w:val="333333"/>
-          <w:sz w:val="24"/>
-          <w:szCs w:val="24"/>
-          <w:shd w:val="clear" w:color="auto" w:fill="F5F5F5"/>
-        </w:rPr>
-        <w:t>}</w:t>
-      </w:r>
-    </w:p>
-    <w:p>
-      <w:pPr>
-        <w:spacing w:after="0"/>
-        <w:jc w:val="both"/>
-        <w:rPr>
-          <w:rFonts w:ascii="Times New Roman" w:eastAsia="Times New Roman" w:hAnsi="Times New Roman" w:cs="Times New Roman"/>
-          <w:sz w:val="24"/>
-          <w:szCs w:val="24"/>
-        </w:rPr>
-      </w:pPr>
-      <w:r>
-        <w:rPr>
-          <w:rFonts w:ascii="Times New Roman" w:eastAsia="Times New Roman" w:hAnsi="Times New Roman" w:cs="Times New Roman"/>
-          <w:color w:val="333333"/>
-          <w:sz w:val="24"/>
-          <w:szCs w:val="24"/>
-          <w:shd w:val="clear" w:color="auto" w:fill="F5F5F5"/>
-        </w:rPr>
-        <w:t>}</w:t>
-      </w:r>
-    </w:p>
-    <w:p>
-      <w:pPr>
-        <w:spacing w:after="0"/>
-        <w:rPr>
-          <w:rFonts w:ascii="Times New Roman" w:eastAsia="Times New Roman" w:hAnsi="Times New Roman" w:cs="Times New Roman"/>
-          <w:sz w:val="24"/>
-          <w:szCs w:val="24"/>
-        </w:rPr>
-      </w:pPr>
-    </w:p>
-    <w:p>
-      <w:pPr>
-        <w:spacing w:after="0"/>
-        <w:jc w:val="both"/>
-        <w:rPr>
-          <w:rFonts w:ascii="Times New Roman" w:eastAsia="Times New Roman" w:hAnsi="Times New Roman" w:cs="Times New Roman"/>
-          <w:sz w:val="24"/>
-          <w:szCs w:val="24"/>
-        </w:rPr>
-      </w:pPr>
-      <w:r>
-        <w:rPr>
-          <w:rFonts w:ascii="Times New Roman" w:eastAsia="Times New Roman" w:hAnsi="Times New Roman" w:cs="Times New Roman"/>
-          <w:color w:val="333333"/>
-          <w:sz w:val="24"/>
-          <w:szCs w:val="24"/>
-          <w:shd w:val="clear" w:color="auto" w:fill="F5F5F5"/>
-        </w:rPr>
-        <w:t xml:space="preserve">void </w:t>
-      </w:r>
-      <w:proofErr w:type="gramStart"/>
-      <w:r>
-        <w:rPr>
-          <w:rFonts w:ascii="Times New Roman" w:eastAsia="Times New Roman" w:hAnsi="Times New Roman" w:cs="Times New Roman"/>
-          <w:color w:val="333333"/>
-          <w:sz w:val="24"/>
-          <w:szCs w:val="24"/>
-          <w:shd w:val="clear" w:color="auto" w:fill="F5F5F5"/>
-        </w:rPr>
-        <w:t>Delay(</w:t>
-      </w:r>
-      <w:proofErr w:type="gramEnd"/>
-      <w:r>
-        <w:rPr>
-          <w:rFonts w:ascii="Times New Roman" w:eastAsia="Times New Roman" w:hAnsi="Times New Roman" w:cs="Times New Roman"/>
-          <w:color w:val="333333"/>
-          <w:sz w:val="24"/>
-          <w:szCs w:val="24"/>
-          <w:shd w:val="clear" w:color="auto" w:fill="F5F5F5"/>
-        </w:rPr>
-        <w:t>int n)</w:t>
-      </w:r>
-    </w:p>
-    <w:p>
-      <w:pPr>
-        <w:spacing w:after="0"/>
-        <w:jc w:val="both"/>
-        <w:rPr>
-          <w:rFonts w:ascii="Times New Roman" w:eastAsia="Times New Roman" w:hAnsi="Times New Roman" w:cs="Times New Roman"/>
-          <w:sz w:val="24"/>
-          <w:szCs w:val="24"/>
-        </w:rPr>
-      </w:pPr>
-      <w:r>
-        <w:rPr>
-          <w:rFonts w:ascii="Times New Roman" w:eastAsia="Times New Roman" w:hAnsi="Times New Roman" w:cs="Times New Roman"/>
-          <w:color w:val="333333"/>
-          <w:sz w:val="24"/>
-          <w:szCs w:val="24"/>
-          <w:shd w:val="clear" w:color="auto" w:fill="F5F5F5"/>
-        </w:rPr>
-        <w:t>{</w:t>
-      </w:r>
-    </w:p>
-    <w:p>
-      <w:pPr>
-        <w:spacing w:after="0"/>
-        <w:jc w:val="both"/>
-        <w:rPr>
-          <w:rFonts w:ascii="Times New Roman" w:eastAsia="Times New Roman" w:hAnsi="Times New Roman" w:cs="Times New Roman"/>
-          <w:sz w:val="24"/>
-          <w:szCs w:val="24"/>
-        </w:rPr>
-      </w:pPr>
-      <w:r>
-        <w:rPr>
-          <w:rFonts w:ascii="Times New Roman" w:eastAsia="Times New Roman" w:hAnsi="Times New Roman" w:cs="Times New Roman"/>
-          <w:color w:val="333333"/>
-          <w:sz w:val="24"/>
-          <w:szCs w:val="24"/>
-        </w:rPr>
-        <w:tab/>
-      </w:r>
-      <w:r>
-        <w:rPr>
-          <w:rFonts w:ascii="Times New Roman" w:eastAsia="Times New Roman" w:hAnsi="Times New Roman" w:cs="Times New Roman"/>
-          <w:color w:val="333333"/>
-          <w:sz w:val="24"/>
-          <w:szCs w:val="24"/>
-          <w:shd w:val="clear" w:color="auto" w:fill="F5F5F5"/>
-        </w:rPr>
-        <w:t>int p,</w:t>
-      </w:r>
-      <w:r>
-        <w:rPr>
-          <w:rFonts w:ascii="Times New Roman" w:eastAsia="Times New Roman" w:hAnsi="Times New Roman" w:cs="Times New Roman"/>
-          <w:color w:val="333333"/>
-          <w:sz w:val="24"/>
-          <w:szCs w:val="24"/>
-          <w:shd w:val="clear" w:color="auto" w:fill="F5F5F5"/>
-        </w:rPr>
-        <w:t xml:space="preserve"> </w:t>
-      </w:r>
-      <w:r>
-        <w:rPr>
-          <w:rFonts w:ascii="Times New Roman" w:eastAsia="Times New Roman" w:hAnsi="Times New Roman" w:cs="Times New Roman"/>
-          <w:color w:val="333333"/>
-          <w:sz w:val="24"/>
-          <w:szCs w:val="24"/>
-          <w:shd w:val="clear" w:color="auto" w:fill="F5F5F5"/>
-        </w:rPr>
-        <w:t>q;</w:t>
-      </w:r>
-    </w:p>
-    <w:p>
-      <w:pPr>
-        <w:spacing w:after="0"/>
-        <w:rPr>
-          <w:rFonts w:ascii="Times New Roman" w:eastAsia="Times New Roman" w:hAnsi="Times New Roman" w:cs="Times New Roman"/>
-          <w:sz w:val="24"/>
-          <w:szCs w:val="24"/>
-        </w:rPr>
-      </w:pPr>
-    </w:p>
-    <w:p>
-      <w:pPr>
-        <w:spacing w:after="0"/>
-        <w:jc w:val="both"/>
-        <w:rPr>
-          <w:rFonts w:ascii="Times New Roman" w:eastAsia="Times New Roman" w:hAnsi="Times New Roman" w:cs="Times New Roman"/>
-          <w:sz w:val="24"/>
-          <w:szCs w:val="24"/>
-        </w:rPr>
-      </w:pPr>
-      <w:r>
-        <w:rPr>
-          <w:rFonts w:ascii="Times New Roman" w:eastAsia="Times New Roman" w:hAnsi="Times New Roman" w:cs="Times New Roman"/>
-          <w:color w:val="333333"/>
-          <w:sz w:val="24"/>
-          <w:szCs w:val="24"/>
-        </w:rPr>
-        <w:tab/>
-      </w:r>
-      <w:proofErr w:type="gramStart"/>
-      <w:r>
-        <w:rPr>
-          <w:rFonts w:ascii="Times New Roman" w:eastAsia="Times New Roman" w:hAnsi="Times New Roman" w:cs="Times New Roman"/>
-          <w:color w:val="333333"/>
-          <w:sz w:val="24"/>
-          <w:szCs w:val="24"/>
-          <w:shd w:val="clear" w:color="auto" w:fill="F5F5F5"/>
-        </w:rPr>
-        <w:t>for(</w:t>
-      </w:r>
-      <w:proofErr w:type="gramEnd"/>
-      <w:r>
-        <w:rPr>
-          <w:rFonts w:ascii="Times New Roman" w:eastAsia="Times New Roman" w:hAnsi="Times New Roman" w:cs="Times New Roman"/>
-          <w:color w:val="333333"/>
-          <w:sz w:val="24"/>
-          <w:szCs w:val="24"/>
-          <w:shd w:val="clear" w:color="auto" w:fill="F5F5F5"/>
-        </w:rPr>
-        <w:t>p=0;</w:t>
-      </w:r>
-      <w:r>
-        <w:rPr>
-          <w:rFonts w:ascii="Times New Roman" w:eastAsia="Times New Roman" w:hAnsi="Times New Roman" w:cs="Times New Roman"/>
-          <w:color w:val="333333"/>
-          <w:sz w:val="24"/>
-          <w:szCs w:val="24"/>
-          <w:shd w:val="clear" w:color="auto" w:fill="F5F5F5"/>
-        </w:rPr>
-        <w:t xml:space="preserve"> </w:t>
-      </w:r>
-      <w:r>
-        <w:rPr>
-          <w:rFonts w:ascii="Times New Roman" w:eastAsia="Times New Roman" w:hAnsi="Times New Roman" w:cs="Times New Roman"/>
-          <w:color w:val="333333"/>
-          <w:sz w:val="24"/>
-          <w:szCs w:val="24"/>
-          <w:shd w:val="clear" w:color="auto" w:fill="F5F5F5"/>
-        </w:rPr>
-        <w:t>p&lt;n;</w:t>
-      </w:r>
-      <w:r>
-        <w:rPr>
-          <w:rFonts w:ascii="Times New Roman" w:eastAsia="Times New Roman" w:hAnsi="Times New Roman" w:cs="Times New Roman"/>
-          <w:color w:val="333333"/>
-          <w:sz w:val="24"/>
-          <w:szCs w:val="24"/>
-          <w:shd w:val="clear" w:color="auto" w:fill="F5F5F5"/>
-        </w:rPr>
-        <w:t xml:space="preserve"> </w:t>
-      </w:r>
-      <w:r>
-        <w:rPr>
-          <w:rFonts w:ascii="Times New Roman" w:eastAsia="Times New Roman" w:hAnsi="Times New Roman" w:cs="Times New Roman"/>
-          <w:color w:val="333333"/>
-          <w:sz w:val="24"/>
-          <w:szCs w:val="24"/>
-          <w:shd w:val="clear" w:color="auto" w:fill="F5F5F5"/>
-        </w:rPr>
-        <w:t>p++)</w:t>
-      </w:r>
-    </w:p>
-    <w:p>
-      <w:pPr>
-        <w:spacing w:after="0"/>
-        <w:jc w:val="both"/>
-        <w:rPr>
-          <w:rFonts w:ascii="Times New Roman" w:eastAsia="Times New Roman" w:hAnsi="Times New Roman" w:cs="Times New Roman"/>
-          <w:sz w:val="24"/>
-          <w:szCs w:val="24"/>
-        </w:rPr>
-      </w:pPr>
-      <w:r>
-        <w:rPr>
-          <w:rFonts w:ascii="Times New Roman" w:eastAsia="Times New Roman" w:hAnsi="Times New Roman" w:cs="Times New Roman"/>
-          <w:color w:val="333333"/>
-          <w:sz w:val="24"/>
-          <w:szCs w:val="24"/>
-        </w:rPr>
-        <w:tab/>
-      </w:r>
-      <w:r>
-        <w:rPr>
-          <w:rFonts w:ascii="Times New Roman" w:eastAsia="Times New Roman" w:hAnsi="Times New Roman" w:cs="Times New Roman"/>
-          <w:color w:val="333333"/>
-          <w:sz w:val="24"/>
-          <w:szCs w:val="24"/>
-          <w:shd w:val="clear" w:color="auto" w:fill="F5F5F5"/>
-        </w:rPr>
-        <w:t>{</w:t>
-      </w:r>
-    </w:p>
-    <w:p>
-      <w:pPr>
-        <w:spacing w:after="0"/>
-        <w:jc w:val="both"/>
-        <w:rPr>
-          <w:rFonts w:ascii="Times New Roman" w:eastAsia="Times New Roman" w:hAnsi="Times New Roman" w:cs="Times New Roman"/>
-          <w:sz w:val="24"/>
-          <w:szCs w:val="24"/>
-        </w:rPr>
-      </w:pPr>
-      <w:r>
-        <w:rPr>
-          <w:rFonts w:ascii="Times New Roman" w:eastAsia="Times New Roman" w:hAnsi="Times New Roman" w:cs="Times New Roman"/>
-          <w:color w:val="333333"/>
-          <w:sz w:val="24"/>
-          <w:szCs w:val="24"/>
-        </w:rPr>
-        <w:tab/>
-      </w:r>
-      <w:r>
-        <w:rPr>
-          <w:rFonts w:ascii="Times New Roman" w:eastAsia="Times New Roman" w:hAnsi="Times New Roman" w:cs="Times New Roman"/>
-          <w:color w:val="333333"/>
-          <w:sz w:val="24"/>
-          <w:szCs w:val="24"/>
-        </w:rPr>
-        <w:tab/>
-      </w:r>
-      <w:proofErr w:type="gramStart"/>
-      <w:r>
-        <w:rPr>
-          <w:rFonts w:ascii="Times New Roman" w:eastAsia="Times New Roman" w:hAnsi="Times New Roman" w:cs="Times New Roman"/>
-          <w:color w:val="333333"/>
-          <w:sz w:val="24"/>
-          <w:szCs w:val="24"/>
-          <w:shd w:val="clear" w:color="auto" w:fill="F5F5F5"/>
-        </w:rPr>
-        <w:t>for(</w:t>
-      </w:r>
-      <w:proofErr w:type="gramEnd"/>
-      <w:r>
-        <w:rPr>
-          <w:rFonts w:ascii="Times New Roman" w:eastAsia="Times New Roman" w:hAnsi="Times New Roman" w:cs="Times New Roman"/>
-          <w:color w:val="333333"/>
-          <w:sz w:val="24"/>
-          <w:szCs w:val="24"/>
-          <w:shd w:val="clear" w:color="auto" w:fill="F5F5F5"/>
-        </w:rPr>
-        <w:t>q=0;</w:t>
-      </w:r>
-      <w:r>
-        <w:rPr>
-          <w:rFonts w:ascii="Times New Roman" w:eastAsia="Times New Roman" w:hAnsi="Times New Roman" w:cs="Times New Roman"/>
-          <w:color w:val="333333"/>
-          <w:sz w:val="24"/>
-          <w:szCs w:val="24"/>
-          <w:shd w:val="clear" w:color="auto" w:fill="F5F5F5"/>
-        </w:rPr>
-        <w:t xml:space="preserve"> </w:t>
-      </w:r>
-      <w:r>
-        <w:rPr>
-          <w:rFonts w:ascii="Times New Roman" w:eastAsia="Times New Roman" w:hAnsi="Times New Roman" w:cs="Times New Roman"/>
-          <w:color w:val="333333"/>
-          <w:sz w:val="24"/>
-          <w:szCs w:val="24"/>
-          <w:shd w:val="clear" w:color="auto" w:fill="F5F5F5"/>
-        </w:rPr>
-        <w:t>q&lt;0xFFF0;</w:t>
-      </w:r>
-      <w:r>
-        <w:rPr>
-          <w:rFonts w:ascii="Times New Roman" w:eastAsia="Times New Roman" w:hAnsi="Times New Roman" w:cs="Times New Roman"/>
-          <w:color w:val="333333"/>
-          <w:sz w:val="24"/>
-          <w:szCs w:val="24"/>
-          <w:shd w:val="clear" w:color="auto" w:fill="F5F5F5"/>
-        </w:rPr>
-        <w:t xml:space="preserve"> </w:t>
-      </w:r>
-      <w:r>
-        <w:rPr>
-          <w:rFonts w:ascii="Times New Roman" w:eastAsia="Times New Roman" w:hAnsi="Times New Roman" w:cs="Times New Roman"/>
-          <w:color w:val="333333"/>
-          <w:sz w:val="24"/>
-          <w:szCs w:val="24"/>
-          <w:shd w:val="clear" w:color="auto" w:fill="F5F5F5"/>
-        </w:rPr>
-        <w:t>q++);</w:t>
-      </w:r>
-    </w:p>
-    <w:p>
-      <w:pPr>
-        <w:spacing w:after="0"/>
-        <w:jc w:val="both"/>
-        <w:rPr>
-          <w:rFonts w:ascii="Times New Roman" w:eastAsia="Times New Roman" w:hAnsi="Times New Roman" w:cs="Times New Roman"/>
-          <w:sz w:val="24"/>
-          <w:szCs w:val="24"/>
-        </w:rPr>
-      </w:pPr>
-      <w:r>
-        <w:rPr>
-          <w:rFonts w:ascii="Times New Roman" w:eastAsia="Times New Roman" w:hAnsi="Times New Roman" w:cs="Times New Roman"/>
-          <w:color w:val="333333"/>
-          <w:sz w:val="24"/>
-          <w:szCs w:val="24"/>
-        </w:rPr>
-        <w:tab/>
-      </w:r>
-      <w:r>
-        <w:rPr>
-          <w:rFonts w:ascii="Times New Roman" w:eastAsia="Times New Roman" w:hAnsi="Times New Roman" w:cs="Times New Roman"/>
-          <w:color w:val="333333"/>
-          <w:sz w:val="24"/>
-          <w:szCs w:val="24"/>
-          <w:shd w:val="clear" w:color="auto" w:fill="F5F5F5"/>
-        </w:rPr>
-        <w:t>}</w:t>
-      </w:r>
-    </w:p>
-    <w:p>
-      <w:pPr>
-        <w:spacing w:after="0"/>
-        <w:jc w:val="both"/>
-        <w:rPr>
-          <w:rFonts w:ascii="Times New Roman" w:eastAsia="Times New Roman" w:hAnsi="Times New Roman" w:cs="Times New Roman"/>
-          <w:sz w:val="24"/>
-          <w:szCs w:val="24"/>
-        </w:rPr>
-      </w:pPr>
-      <w:r>
-        <w:rPr>
-          <w:rFonts w:ascii="Times New Roman" w:eastAsia="Times New Roman" w:hAnsi="Times New Roman" w:cs="Times New Roman"/>
-          <w:color w:val="333333"/>
-          <w:sz w:val="24"/>
-          <w:szCs w:val="24"/>
-          <w:shd w:val="clear" w:color="auto" w:fill="F5F5F5"/>
-        </w:rPr>
-        <w:t>}</w:t>
-      </w:r>
-    </w:p>
-    <w:p>
-      <w:pPr>
-        <w:spacing w:after="0"/>
-        <w:rPr>
-          <w:rFonts w:ascii="Times New Roman" w:eastAsia="Times New Roman" w:hAnsi="Times New Roman" w:cs="Times New Roman"/>
-          <w:sz w:val="24"/>
-          <w:szCs w:val="24"/>
-        </w:rPr>
-      </w:pPr>
-    </w:p>
-    <w:p>
-      <w:pPr>
-        <w:spacing w:after="0"/>
-        <w:jc w:val="both"/>
-        <w:rPr>
-          <w:rFonts w:ascii="Times New Roman" w:eastAsia="Times New Roman" w:hAnsi="Times New Roman" w:cs="Times New Roman"/>
-          <w:sz w:val="24"/>
-          <w:szCs w:val="24"/>
-        </w:rPr>
-      </w:pPr>
-      <w:r>
-        <w:rPr>
-          <w:rFonts w:ascii="Times New Roman" w:eastAsia="Times New Roman" w:hAnsi="Times New Roman" w:cs="Times New Roman"/>
-          <w:color w:val="333333"/>
-          <w:sz w:val="24"/>
-          <w:szCs w:val="24"/>
-          <w:shd w:val="clear" w:color="auto" w:fill="F5F5F5"/>
-        </w:rPr>
-        <w:t xml:space="preserve">void </w:t>
-      </w:r>
-      <w:proofErr w:type="spellStart"/>
-      <w:proofErr w:type="gramStart"/>
-      <w:r>
-        <w:rPr>
-          <w:rFonts w:ascii="Times New Roman" w:eastAsia="Times New Roman" w:hAnsi="Times New Roman" w:cs="Times New Roman"/>
-          <w:color w:val="333333"/>
-          <w:sz w:val="24"/>
-          <w:szCs w:val="24"/>
-          <w:shd w:val="clear" w:color="auto" w:fill="F5F5F5"/>
-        </w:rPr>
-        <w:t>SupDelay</w:t>
-      </w:r>
-      <w:proofErr w:type="spellEnd"/>
-      <w:r>
-        <w:rPr>
-          <w:rFonts w:ascii="Times New Roman" w:eastAsia="Times New Roman" w:hAnsi="Times New Roman" w:cs="Times New Roman"/>
-          <w:color w:val="333333"/>
-          <w:sz w:val="24"/>
-          <w:szCs w:val="24"/>
-          <w:shd w:val="clear" w:color="auto" w:fill="F5F5F5"/>
-        </w:rPr>
-        <w:t>(</w:t>
-      </w:r>
-      <w:proofErr w:type="gramEnd"/>
-      <w:r>
-        <w:rPr>
-          <w:rFonts w:ascii="Times New Roman" w:eastAsia="Times New Roman" w:hAnsi="Times New Roman" w:cs="Times New Roman"/>
-          <w:color w:val="333333"/>
-          <w:sz w:val="24"/>
-          <w:szCs w:val="24"/>
-          <w:shd w:val="clear" w:color="auto" w:fill="F5F5F5"/>
-        </w:rPr>
-        <w:t>int n)</w:t>
-      </w:r>
-    </w:p>
-    <w:p>
-      <w:pPr>
-        <w:spacing w:after="0"/>
-        <w:jc w:val="both"/>
-        <w:rPr>
-          <w:rFonts w:ascii="Times New Roman" w:eastAsia="Times New Roman" w:hAnsi="Times New Roman" w:cs="Times New Roman"/>
-          <w:sz w:val="24"/>
-          <w:szCs w:val="24"/>
-        </w:rPr>
-      </w:pPr>
-      <w:r>
-        <w:rPr>
-          <w:rFonts w:ascii="Times New Roman" w:eastAsia="Times New Roman" w:hAnsi="Times New Roman" w:cs="Times New Roman"/>
-          <w:color w:val="333333"/>
-          <w:sz w:val="24"/>
-          <w:szCs w:val="24"/>
-          <w:shd w:val="clear" w:color="auto" w:fill="F5F5F5"/>
-        </w:rPr>
-        <w:t>{</w:t>
-      </w:r>
-    </w:p>
-    <w:p>
-      <w:pPr>
-        <w:spacing w:after="0"/>
-        <w:jc w:val="both"/>
-        <w:rPr>
-          <w:rFonts w:ascii="Times New Roman" w:eastAsia="Times New Roman" w:hAnsi="Times New Roman" w:cs="Times New Roman"/>
-          <w:sz w:val="24"/>
-          <w:szCs w:val="24"/>
-        </w:rPr>
-      </w:pPr>
-      <w:r>
-        <w:rPr>
-          <w:rFonts w:ascii="Times New Roman" w:eastAsia="Times New Roman" w:hAnsi="Times New Roman" w:cs="Times New Roman"/>
-          <w:color w:val="333333"/>
-          <w:sz w:val="24"/>
-          <w:szCs w:val="24"/>
-        </w:rPr>
-        <w:tab/>
-      </w:r>
-      <w:r>
-        <w:rPr>
-          <w:rFonts w:ascii="Times New Roman" w:eastAsia="Times New Roman" w:hAnsi="Times New Roman" w:cs="Times New Roman"/>
-          <w:color w:val="333333"/>
-          <w:sz w:val="24"/>
-          <w:szCs w:val="24"/>
-          <w:shd w:val="clear" w:color="auto" w:fill="F5F5F5"/>
-        </w:rPr>
-        <w:t>int p,</w:t>
-      </w:r>
-      <w:r>
-        <w:rPr>
-          <w:rFonts w:ascii="Times New Roman" w:eastAsia="Times New Roman" w:hAnsi="Times New Roman" w:cs="Times New Roman"/>
-          <w:color w:val="333333"/>
-          <w:sz w:val="24"/>
-          <w:szCs w:val="24"/>
-          <w:shd w:val="clear" w:color="auto" w:fill="F5F5F5"/>
-        </w:rPr>
-        <w:t xml:space="preserve"> </w:t>
-      </w:r>
-      <w:r>
-        <w:rPr>
-          <w:rFonts w:ascii="Times New Roman" w:eastAsia="Times New Roman" w:hAnsi="Times New Roman" w:cs="Times New Roman"/>
-          <w:color w:val="333333"/>
-          <w:sz w:val="24"/>
-          <w:szCs w:val="24"/>
-          <w:shd w:val="clear" w:color="auto" w:fill="F5F5F5"/>
-        </w:rPr>
-        <w:t>q;</w:t>
-      </w:r>
-    </w:p>
-    <w:p>
-      <w:pPr>
-        <w:spacing w:after="0"/>
-        <w:rPr>
-          <w:rFonts w:ascii="Times New Roman" w:eastAsia="Times New Roman" w:hAnsi="Times New Roman" w:cs="Times New Roman"/>
-          <w:sz w:val="24"/>
-          <w:szCs w:val="24"/>
-        </w:rPr>
-      </w:pPr>
-    </w:p>
-    <w:p>
-      <w:pPr>
-        <w:spacing w:after="0"/>
-        <w:jc w:val="both"/>
-        <w:rPr>
-          <w:rFonts w:ascii="Times New Roman" w:eastAsia="Times New Roman" w:hAnsi="Times New Roman" w:cs="Times New Roman"/>
-          <w:sz w:val="24"/>
-          <w:szCs w:val="24"/>
-        </w:rPr>
-      </w:pPr>
-      <w:r>
-        <w:rPr>
-          <w:rFonts w:ascii="Times New Roman" w:eastAsia="Times New Roman" w:hAnsi="Times New Roman" w:cs="Times New Roman"/>
-          <w:color w:val="333333"/>
-          <w:sz w:val="24"/>
-          <w:szCs w:val="24"/>
-        </w:rPr>
-        <w:tab/>
-      </w:r>
-      <w:proofErr w:type="gramStart"/>
-      <w:r>
-        <w:rPr>
-          <w:rFonts w:ascii="Times New Roman" w:eastAsia="Times New Roman" w:hAnsi="Times New Roman" w:cs="Times New Roman"/>
-          <w:color w:val="333333"/>
-          <w:sz w:val="24"/>
-          <w:szCs w:val="24"/>
-          <w:shd w:val="clear" w:color="auto" w:fill="F5F5F5"/>
-        </w:rPr>
-        <w:t>for(</w:t>
-      </w:r>
-      <w:proofErr w:type="gramEnd"/>
-      <w:r>
-        <w:rPr>
-          <w:rFonts w:ascii="Times New Roman" w:eastAsia="Times New Roman" w:hAnsi="Times New Roman" w:cs="Times New Roman"/>
-          <w:color w:val="333333"/>
-          <w:sz w:val="24"/>
-          <w:szCs w:val="24"/>
-          <w:shd w:val="clear" w:color="auto" w:fill="F5F5F5"/>
-        </w:rPr>
-        <w:t>p=0;</w:t>
-      </w:r>
-      <w:r>
-        <w:rPr>
-          <w:rFonts w:ascii="Times New Roman" w:eastAsia="Times New Roman" w:hAnsi="Times New Roman" w:cs="Times New Roman"/>
-          <w:color w:val="333333"/>
-          <w:sz w:val="24"/>
-          <w:szCs w:val="24"/>
-          <w:shd w:val="clear" w:color="auto" w:fill="F5F5F5"/>
-        </w:rPr>
-        <w:t xml:space="preserve"> </w:t>
-      </w:r>
-      <w:r>
-        <w:rPr>
-          <w:rFonts w:ascii="Times New Roman" w:eastAsia="Times New Roman" w:hAnsi="Times New Roman" w:cs="Times New Roman"/>
-          <w:color w:val="333333"/>
-          <w:sz w:val="24"/>
-          <w:szCs w:val="24"/>
-          <w:shd w:val="clear" w:color="auto" w:fill="F5F5F5"/>
-        </w:rPr>
-        <w:t>p&lt;n;</w:t>
-      </w:r>
-      <w:r>
-        <w:rPr>
-          <w:rFonts w:ascii="Times New Roman" w:eastAsia="Times New Roman" w:hAnsi="Times New Roman" w:cs="Times New Roman"/>
-          <w:color w:val="333333"/>
-          <w:sz w:val="24"/>
-          <w:szCs w:val="24"/>
-          <w:shd w:val="clear" w:color="auto" w:fill="F5F5F5"/>
-        </w:rPr>
-        <w:t xml:space="preserve"> </w:t>
-      </w:r>
-      <w:r>
-        <w:rPr>
-          <w:rFonts w:ascii="Times New Roman" w:eastAsia="Times New Roman" w:hAnsi="Times New Roman" w:cs="Times New Roman"/>
-          <w:color w:val="333333"/>
-          <w:sz w:val="24"/>
-          <w:szCs w:val="24"/>
-          <w:shd w:val="clear" w:color="auto" w:fill="F5F5F5"/>
-        </w:rPr>
-        <w:t>p++)</w:t>
-      </w:r>
-    </w:p>
-    <w:p>
-      <w:pPr>
-        <w:spacing w:after="0"/>
-        <w:jc w:val="both"/>
-        <w:rPr>
-          <w:rFonts w:ascii="Times New Roman" w:eastAsia="Times New Roman" w:hAnsi="Times New Roman" w:cs="Times New Roman"/>
-          <w:sz w:val="24"/>
-          <w:szCs w:val="24"/>
-        </w:rPr>
-      </w:pPr>
-      <w:r>
-        <w:rPr>
-          <w:rFonts w:ascii="Times New Roman" w:eastAsia="Times New Roman" w:hAnsi="Times New Roman" w:cs="Times New Roman"/>
-          <w:color w:val="333333"/>
-          <w:sz w:val="24"/>
-          <w:szCs w:val="24"/>
-        </w:rPr>
-        <w:tab/>
-      </w:r>
-      <w:r>
-        <w:rPr>
-          <w:rFonts w:ascii="Times New Roman" w:eastAsia="Times New Roman" w:hAnsi="Times New Roman" w:cs="Times New Roman"/>
-          <w:color w:val="333333"/>
-          <w:sz w:val="24"/>
-          <w:szCs w:val="24"/>
-          <w:shd w:val="clear" w:color="auto" w:fill="F5F5F5"/>
-        </w:rPr>
-        <w:t>{</w:t>
-      </w:r>
-    </w:p>
-    <w:p>
-      <w:pPr>
-        <w:spacing w:after="0"/>
-        <w:jc w:val="both"/>
-        <w:rPr>
-          <w:rFonts w:ascii="Times New Roman" w:eastAsia="Times New Roman" w:hAnsi="Times New Roman" w:cs="Times New Roman"/>
-          <w:sz w:val="24"/>
-          <w:szCs w:val="24"/>
-        </w:rPr>
-      </w:pPr>
-      <w:r>
-        <w:rPr>
-          <w:rFonts w:ascii="Times New Roman" w:eastAsia="Times New Roman" w:hAnsi="Times New Roman" w:cs="Times New Roman"/>
-          <w:color w:val="333333"/>
-          <w:sz w:val="24"/>
-          <w:szCs w:val="24"/>
-        </w:rPr>
-        <w:tab/>
-      </w:r>
-      <w:r>
-        <w:rPr>
-          <w:rFonts w:ascii="Times New Roman" w:eastAsia="Times New Roman" w:hAnsi="Times New Roman" w:cs="Times New Roman"/>
-          <w:color w:val="333333"/>
-          <w:sz w:val="24"/>
-          <w:szCs w:val="24"/>
-        </w:rPr>
-        <w:tab/>
-      </w:r>
-      <w:proofErr w:type="gramStart"/>
-      <w:r>
-        <w:rPr>
-          <w:rFonts w:ascii="Times New Roman" w:eastAsia="Times New Roman" w:hAnsi="Times New Roman" w:cs="Times New Roman"/>
-          <w:color w:val="333333"/>
-          <w:sz w:val="24"/>
-          <w:szCs w:val="24"/>
-          <w:shd w:val="clear" w:color="auto" w:fill="F5F5F5"/>
-        </w:rPr>
-        <w:t>for(</w:t>
-      </w:r>
-      <w:proofErr w:type="gramEnd"/>
-      <w:r>
-        <w:rPr>
-          <w:rFonts w:ascii="Times New Roman" w:eastAsia="Times New Roman" w:hAnsi="Times New Roman" w:cs="Times New Roman"/>
-          <w:color w:val="333333"/>
-          <w:sz w:val="24"/>
-          <w:szCs w:val="24"/>
-          <w:shd w:val="clear" w:color="auto" w:fill="F5F5F5"/>
-        </w:rPr>
-        <w:t>q=0;</w:t>
-      </w:r>
-      <w:r>
-        <w:rPr>
-          <w:rFonts w:ascii="Times New Roman" w:eastAsia="Times New Roman" w:hAnsi="Times New Roman" w:cs="Times New Roman"/>
-          <w:color w:val="333333"/>
-          <w:sz w:val="24"/>
-          <w:szCs w:val="24"/>
-          <w:shd w:val="clear" w:color="auto" w:fill="F5F5F5"/>
-        </w:rPr>
-        <w:t xml:space="preserve"> </w:t>
-      </w:r>
-      <w:r>
-        <w:rPr>
-          <w:rFonts w:ascii="Times New Roman" w:eastAsia="Times New Roman" w:hAnsi="Times New Roman" w:cs="Times New Roman"/>
-          <w:color w:val="333333"/>
-          <w:sz w:val="24"/>
-          <w:szCs w:val="24"/>
-          <w:shd w:val="clear" w:color="auto" w:fill="F5F5F5"/>
-        </w:rPr>
-        <w:t>q&lt;0xFFF0;</w:t>
-      </w:r>
-      <w:r>
-        <w:rPr>
-          <w:rFonts w:ascii="Times New Roman" w:eastAsia="Times New Roman" w:hAnsi="Times New Roman" w:cs="Times New Roman"/>
-          <w:color w:val="333333"/>
-          <w:sz w:val="24"/>
-          <w:szCs w:val="24"/>
-          <w:shd w:val="clear" w:color="auto" w:fill="F5F5F5"/>
-        </w:rPr>
-        <w:t xml:space="preserve"> </w:t>
-      </w:r>
-      <w:r>
-        <w:rPr>
-          <w:rFonts w:ascii="Times New Roman" w:eastAsia="Times New Roman" w:hAnsi="Times New Roman" w:cs="Times New Roman"/>
-          <w:color w:val="333333"/>
-          <w:sz w:val="24"/>
-          <w:szCs w:val="24"/>
-          <w:shd w:val="clear" w:color="auto" w:fill="F5F5F5"/>
-        </w:rPr>
-        <w:t>q++);</w:t>
-      </w:r>
-    </w:p>
-    <w:p>
-      <w:pPr>
-        <w:spacing w:after="0"/>
-        <w:jc w:val="both"/>
-        <w:rPr>
-          <w:rFonts w:ascii="Times New Roman" w:eastAsia="Times New Roman" w:hAnsi="Times New Roman" w:cs="Times New Roman"/>
-          <w:sz w:val="24"/>
-          <w:szCs w:val="24"/>
-        </w:rPr>
-      </w:pPr>
-      <w:r>
-        <w:rPr>
-          <w:rFonts w:ascii="Times New Roman" w:eastAsia="Times New Roman" w:hAnsi="Times New Roman" w:cs="Times New Roman"/>
-          <w:color w:val="333333"/>
-          <w:sz w:val="24"/>
-          <w:szCs w:val="24"/>
-        </w:rPr>
-        <w:tab/>
-      </w:r>
-      <w:r>
-        <w:rPr>
-          <w:rFonts w:ascii="Times New Roman" w:eastAsia="Times New Roman" w:hAnsi="Times New Roman" w:cs="Times New Roman"/>
-          <w:color w:val="333333"/>
-          <w:sz w:val="24"/>
-          <w:szCs w:val="24"/>
-        </w:rPr>
-        <w:tab/>
-      </w:r>
-      <w:proofErr w:type="gramStart"/>
-      <w:r>
-        <w:rPr>
-          <w:rFonts w:ascii="Times New Roman" w:eastAsia="Times New Roman" w:hAnsi="Times New Roman" w:cs="Times New Roman"/>
-          <w:color w:val="333333"/>
-          <w:sz w:val="24"/>
-          <w:szCs w:val="24"/>
-          <w:shd w:val="clear" w:color="auto" w:fill="F5F5F5"/>
-        </w:rPr>
-        <w:t>for(</w:t>
-      </w:r>
-      <w:proofErr w:type="gramEnd"/>
-      <w:r>
-        <w:rPr>
-          <w:rFonts w:ascii="Times New Roman" w:eastAsia="Times New Roman" w:hAnsi="Times New Roman" w:cs="Times New Roman"/>
-          <w:color w:val="333333"/>
-          <w:sz w:val="24"/>
-          <w:szCs w:val="24"/>
-          <w:shd w:val="clear" w:color="auto" w:fill="F5F5F5"/>
-        </w:rPr>
-        <w:t>q=0;</w:t>
-      </w:r>
-      <w:r>
-        <w:rPr>
-          <w:rFonts w:ascii="Times New Roman" w:eastAsia="Times New Roman" w:hAnsi="Times New Roman" w:cs="Times New Roman"/>
-          <w:color w:val="333333"/>
-          <w:sz w:val="24"/>
-          <w:szCs w:val="24"/>
-          <w:shd w:val="clear" w:color="auto" w:fill="F5F5F5"/>
-        </w:rPr>
-        <w:t xml:space="preserve"> </w:t>
-      </w:r>
-      <w:r>
-        <w:rPr>
-          <w:rFonts w:ascii="Times New Roman" w:eastAsia="Times New Roman" w:hAnsi="Times New Roman" w:cs="Times New Roman"/>
-          <w:color w:val="333333"/>
-          <w:sz w:val="24"/>
-          <w:szCs w:val="24"/>
-          <w:shd w:val="clear" w:color="auto" w:fill="F5F5F5"/>
-        </w:rPr>
-        <w:t>q&lt;0xFFF0;</w:t>
-      </w:r>
-      <w:r>
-        <w:rPr>
-          <w:rFonts w:ascii="Times New Roman" w:eastAsia="Times New Roman" w:hAnsi="Times New Roman" w:cs="Times New Roman"/>
-          <w:color w:val="333333"/>
-          <w:sz w:val="24"/>
-          <w:szCs w:val="24"/>
-          <w:shd w:val="clear" w:color="auto" w:fill="F5F5F5"/>
-        </w:rPr>
-        <w:t xml:space="preserve"> </w:t>
-      </w:r>
-      <w:r>
-        <w:rPr>
-          <w:rFonts w:ascii="Times New Roman" w:eastAsia="Times New Roman" w:hAnsi="Times New Roman" w:cs="Times New Roman"/>
-          <w:color w:val="333333"/>
-          <w:sz w:val="24"/>
-          <w:szCs w:val="24"/>
-          <w:shd w:val="clear" w:color="auto" w:fill="F5F5F5"/>
-        </w:rPr>
-        <w:t>q++);</w:t>
-      </w:r>
-    </w:p>
-    <w:p>
-      <w:pPr>
-        <w:spacing w:after="0"/>
-        <w:jc w:val="both"/>
-        <w:rPr>
-          <w:rFonts w:ascii="Times New Roman" w:eastAsia="Times New Roman" w:hAnsi="Times New Roman" w:cs="Times New Roman"/>
-          <w:sz w:val="24"/>
-          <w:szCs w:val="24"/>
-        </w:rPr>
-      </w:pPr>
-      <w:r>
-        <w:rPr>
-          <w:rFonts w:ascii="Times New Roman" w:eastAsia="Times New Roman" w:hAnsi="Times New Roman" w:cs="Times New Roman"/>
-          <w:color w:val="333333"/>
-          <w:sz w:val="24"/>
-          <w:szCs w:val="24"/>
-        </w:rPr>
-        <w:tab/>
-      </w:r>
-      <w:r>
-        <w:rPr>
-          <w:rFonts w:ascii="Times New Roman" w:eastAsia="Times New Roman" w:hAnsi="Times New Roman" w:cs="Times New Roman"/>
-          <w:color w:val="333333"/>
-          <w:sz w:val="24"/>
-          <w:szCs w:val="24"/>
-          <w:shd w:val="clear" w:color="auto" w:fill="F5F5F5"/>
-        </w:rPr>
-        <w:t>}</w:t>
-      </w:r>
-    </w:p>
-    <w:p>
-      <w:pPr>
-        <w:jc w:val="both"/>
-        <w:rPr>
-          <w:rFonts w:ascii="Times New Roman" w:eastAsia="Times New Roman" w:hAnsi="Times New Roman" w:cs="Times New Roman"/>
-          <w:sz w:val="24"/>
-          <w:szCs w:val="24"/>
-        </w:rPr>
-      </w:pPr>
-      <w:r>
-        <w:rPr>
-          <w:rFonts w:ascii="Times New Roman" w:eastAsia="Times New Roman" w:hAnsi="Times New Roman" w:cs="Times New Roman"/>
-          <w:color w:val="333333"/>
-          <w:sz w:val="24"/>
-          <w:szCs w:val="24"/>
-          <w:shd w:val="clear" w:color="auto" w:fill="F5F5F5"/>
-        </w:rPr>
-        <w:t>}</w:t>
+          <w:rFonts w:ascii="Courier New" w:hAnsi="Courier New" w:cs="Courier New"/>
+        </w:rPr>
+        <w:t>()</w:t>
       </w:r>
     </w:p>
     <w:p/>
     <w:p/>
     <w:p/>
-    <w:p/>
     <w:p>
       <w:pPr>
         <w:ind w:firstLine="720"/>
@@ -14286,12 +13113,12 @@
         <w:pStyle w:val="Heading1"/>
         <w:jc w:val="center"/>
       </w:pPr>
-      <w:bookmarkStart w:id="28" w:name="_Toc25705464"/>
+      <w:bookmarkStart w:id="29" w:name="_Toc26563306"/>
       <w:r>
         <w:lastRenderedPageBreak/>
         <w:t>Bibliography</w:t>
       </w:r>
-      <w:bookmarkEnd w:id="28"/>
+      <w:bookmarkEnd w:id="29"/>
     </w:p>
     <w:p>
       <w:pPr>
@@ -19323,6 +18150,38 @@
       <w:shd w:val="clear" w:color="auto" w:fill="E1DFDD"/>
     </w:rPr>
   </w:style>
+  <w:style w:type="paragraph" w:styleId="PlainText">
+    <w:name w:val="Plain Text"/>
+    <w:basedOn w:val="Normal"/>
+    <w:link w:val="PlainTextChar"/>
+    <w:uiPriority w:val="99"/>
+    <w:unhideWhenUsed/>
+    <w:rsid w:val="007376F7"/>
+    <w:pPr>
+      <w:spacing w:after="0"/>
+    </w:pPr>
+    <w:rPr>
+      <w:rFonts w:ascii="Consolas" w:hAnsi="Consolas" w:cs="Consolas"/>
+      <w:color w:val="auto"/>
+      <w:sz w:val="21"/>
+      <w:szCs w:val="21"/>
+      <w:lang w:val="en-IE"/>
+    </w:rPr>
+  </w:style>
+  <w:style w:type="character" w:customStyle="1" w:styleId="PlainTextChar">
+    <w:name w:val="Plain Text Char"/>
+    <w:basedOn w:val="DefaultParagraphFont"/>
+    <w:link w:val="PlainText"/>
+    <w:uiPriority w:val="99"/>
+    <w:rsid w:val="007376F7"/>
+    <w:rPr>
+      <w:rFonts w:ascii="Consolas" w:hAnsi="Consolas" w:cs="Consolas"/>
+      <w:color w:val="auto"/>
+      <w:sz w:val="21"/>
+      <w:szCs w:val="21"/>
+      <w:lang w:val="en-IE"/>
+    </w:rPr>
+  </w:style>
 </w:styles>
 </file>
 
@@ -19523,6 +18382,13 @@
     <w:pitch w:val="variable"/>
     <w:sig w:usb0="E0002AFF" w:usb1="C0007843" w:usb2="00000009" w:usb3="00000000" w:csb0="000001FF" w:csb1="00000000"/>
   </w:font>
+  <w:font w:name="Consolas">
+    <w:panose1 w:val="020B0609020204030204"/>
+    <w:charset w:val="00"/>
+    <w:family w:val="modern"/>
+    <w:pitch w:val="fixed"/>
+    <w:sig w:usb0="E10002FF" w:usb1="4000FCFF" w:usb2="00000009" w:usb3="00000000" w:csb0="0000019F" w:csb1="00000000"/>
+  </w:font>
   <w:font w:name="Calibri">
     <w:panose1 w:val="020F0502020204030204"/>
     <w:charset w:val="00"/>
@@ -19712,6 +18578,7 @@
     <w:rsid w:val="00A03D02"/>
     <w:rsid w:val="00C87431"/>
     <w:rsid w:val="00D70EFB"/>
+    <w:rsid w:val="00EB36EE"/>
   </w:rsids>
   <m:mathPr>
     <m:mathFont m:val="Cambria Math"/>
@@ -20613,6 +19480,24 @@
 </file>
 
 <file path=customXml/item1.xml><?xml version="1.0" encoding="utf-8"?>
+<?mso-contentType ?>
+<FormTemplates xmlns="http://schemas.microsoft.com/sharepoint/v3/contenttype/forms">
+  <Display>DocumentLibraryForm</Display>
+  <Edit>DocumentLibraryForm</Edit>
+  <New>DocumentLibraryForm</New>
+</FormTemplates>
+</file>
+
+<file path=customXml/item2.xml><?xml version="1.0" encoding="utf-8"?>
+<p:properties xmlns:p="http://schemas.microsoft.com/office/2006/metadata/properties" xmlns:xsi="http://www.w3.org/2001/XMLSchema-instance" xmlns:pc="http://schemas.microsoft.com/office/infopath/2007/PartnerControls">
+  <documentManagement>
+    <Status xmlns="71af3243-3dd4-4a8d-8c0d-dd76da1f02a5">Not started</Status>
+    <MediaServiceKeyPoints xmlns="71af3243-3dd4-4a8d-8c0d-dd76da1f02a5" xsi:nil="true"/>
+  </documentManagement>
+</p:properties>
+</file>
+
+<file path=customXml/item3.xml><?xml version="1.0" encoding="utf-8"?>
 <ct:contentTypeSchema xmlns:ct="http://schemas.microsoft.com/office/2006/metadata/contentType" xmlns:ma="http://schemas.microsoft.com/office/2006/metadata/properties/metaAttributes" ct:_="" ma:_="" ma:contentTypeName="Document" ma:contentTypeID="0x01010079F111ED35F8CC479449609E8A0923A6" ma:contentTypeVersion="12" ma:contentTypeDescription="Create a new document." ma:contentTypeScope="" ma:versionID="fa6e671f1cd7e4d96ff9652be322dd5e">
   <xsd:schema xmlns:xsd="http://www.w3.org/2001/XMLSchema" xmlns:xs="http://www.w3.org/2001/XMLSchema" xmlns:p="http://schemas.microsoft.com/office/2006/metadata/properties" xmlns:ns2="71af3243-3dd4-4a8d-8c0d-dd76da1f02a5" xmlns:ns3="16c05727-aa75-4e4a-9b5f-8a80a1165891" targetNamespace="http://schemas.microsoft.com/office/2006/metadata/properties" ma:root="true" ma:fieldsID="4e2496f70b101db0b8013f30a071bbf7" ns2:_="" ns3:_="">
     <xsd:import namespace="71af3243-3dd4-4a8d-8c0d-dd76da1f02a5"/>
@@ -20833,29 +19718,29 @@
 </ct:contentTypeSchema>
 </file>
 
-<file path=customXml/item2.xml><?xml version="1.0" encoding="utf-8"?>
-<p:properties xmlns:p="http://schemas.microsoft.com/office/2006/metadata/properties" xmlns:xsi="http://www.w3.org/2001/XMLSchema-instance" xmlns:pc="http://schemas.microsoft.com/office/infopath/2007/PartnerControls">
-  <documentManagement>
-    <Status xmlns="71af3243-3dd4-4a8d-8c0d-dd76da1f02a5">Not started</Status>
-    <MediaServiceKeyPoints xmlns="71af3243-3dd4-4a8d-8c0d-dd76da1f02a5" xsi:nil="true"/>
-  </documentManagement>
-</p:properties>
-</file>
-
-<file path=customXml/item3.xml><?xml version="1.0" encoding="utf-8"?>
-<?mso-contentType ?>
-<FormTemplates xmlns="http://schemas.microsoft.com/sharepoint/v3/contenttype/forms">
-  <Display>DocumentLibraryForm</Display>
-  <Edit>DocumentLibraryForm</Edit>
-  <New>DocumentLibraryForm</New>
-</FormTemplates>
-</file>
-
 <file path=customXml/item4.xml><?xml version="1.0" encoding="utf-8"?>
 <b:Sources xmlns:b="http://schemas.openxmlformats.org/officeDocument/2006/bibliography" xmlns="http://schemas.openxmlformats.org/officeDocument/2006/bibliography" SelectedStyle="/APASixthEditionOfficeOnline.xsl" StyleName="APA" Version="6"/>
 </file>
 
 <file path=customXml/itemProps1.xml><?xml version="1.0" encoding="utf-8"?>
+<ds:datastoreItem xmlns:ds="http://schemas.openxmlformats.org/officeDocument/2006/customXml" ds:itemID="{BFF75F1C-B41B-488A-9267-68864D3C15A5}">
+  <ds:schemaRefs>
+    <ds:schemaRef ds:uri="http://schemas.microsoft.com/sharepoint/v3/contenttype/forms"/>
+  </ds:schemaRefs>
+</ds:datastoreItem>
+</file>
+
+<file path=customXml/itemProps2.xml><?xml version="1.0" encoding="utf-8"?>
+<ds:datastoreItem xmlns:ds="http://schemas.openxmlformats.org/officeDocument/2006/customXml" ds:itemID="{3B837835-72CB-4299-965D-EC30EB543F7B}">
+  <ds:schemaRefs>
+    <ds:schemaRef ds:uri="http://schemas.microsoft.com/office/2006/metadata/properties"/>
+    <ds:schemaRef ds:uri="http://schemas.microsoft.com/office/infopath/2007/PartnerControls"/>
+    <ds:schemaRef ds:uri="71af3243-3dd4-4a8d-8c0d-dd76da1f02a5"/>
+  </ds:schemaRefs>
+</ds:datastoreItem>
+</file>
+
+<file path=customXml/itemProps3.xml><?xml version="1.0" encoding="utf-8"?>
 <ds:datastoreItem xmlns:ds="http://schemas.openxmlformats.org/officeDocument/2006/customXml" ds:itemID="{E661F654-B318-449E-80A5-A95570B90262}">
   <ds:schemaRefs>
     <ds:schemaRef ds:uri="http://schemas.microsoft.com/office/2006/metadata/contentType"/>
@@ -20874,26 +19759,8 @@
 </ds:datastoreItem>
 </file>
 
-<file path=customXml/itemProps2.xml><?xml version="1.0" encoding="utf-8"?>
-<ds:datastoreItem xmlns:ds="http://schemas.openxmlformats.org/officeDocument/2006/customXml" ds:itemID="{3B837835-72CB-4299-965D-EC30EB543F7B}">
-  <ds:schemaRefs>
-    <ds:schemaRef ds:uri="http://schemas.microsoft.com/office/2006/metadata/properties"/>
-    <ds:schemaRef ds:uri="http://schemas.microsoft.com/office/infopath/2007/PartnerControls"/>
-    <ds:schemaRef ds:uri="71af3243-3dd4-4a8d-8c0d-dd76da1f02a5"/>
-  </ds:schemaRefs>
-</ds:datastoreItem>
-</file>
-
-<file path=customXml/itemProps3.xml><?xml version="1.0" encoding="utf-8"?>
-<ds:datastoreItem xmlns:ds="http://schemas.openxmlformats.org/officeDocument/2006/customXml" ds:itemID="{BFF75F1C-B41B-488A-9267-68864D3C15A5}">
-  <ds:schemaRefs>
-    <ds:schemaRef ds:uri="http://schemas.microsoft.com/sharepoint/v3/contenttype/forms"/>
-  </ds:schemaRefs>
-</ds:datastoreItem>
-</file>
-
 <file path=customXml/itemProps4.xml><?xml version="1.0" encoding="utf-8"?>
-<ds:datastoreItem xmlns:ds="http://schemas.openxmlformats.org/officeDocument/2006/customXml" ds:itemID="{A367AE1F-5076-EF41-A9F4-36519DB7AA88}">
+<ds:datastoreItem xmlns:ds="http://schemas.openxmlformats.org/officeDocument/2006/customXml" ds:itemID="{241ED9DB-B074-5443-A24E-DDDE6BFF6C52}">
   <ds:schemaRefs>
     <ds:schemaRef ds:uri="http://schemas.openxmlformats.org/officeDocument/2006/bibliography"/>
   </ds:schemaRefs>

--- a/SE_B9IS119_CA1.docx
+++ b/SE_B9IS119_CA1.docx
@@ -6203,9 +6203,28 @@
       <w:bookmarkEnd w:id="19"/>
     </w:p>
     <w:p>
+      <w:pPr>
+        <w:jc w:val="both"/>
+      </w:pPr>
       <w:r>
         <w:t xml:space="preserve">The architecture forms a bridge between the requirements stage and the design/coding stage. </w:t>
       </w:r>
+      <w:r>
+        <w:t>It helps transition the project from a concept or idea into something tangible. This play a key role in shaping the outcome of the final product.</w:t>
+      </w:r>
+    </w:p>
+    <w:p>
+      <w:pPr>
+        <w:jc w:val="both"/>
+      </w:pPr>
+      <w:r>
+        <w:t>The system architecture is the blueprint for the TCS. The figure 2 uses box and line diagrams to show the outline of the system architecture. This design is simple and easy to understand which comes in handy when explaining to the DCC. This system architecture portrays the logical view of the TCS. It explains how the different components within the TCS are interconnected</w:t>
+      </w:r>
+      <w:r>
+        <w:t xml:space="preserve"> and highlights the logical flow of signals within the system. The TCS system architecture in figure 2 uses the MVC – Model View Controller pattern for highlighting the flow of signals and data within the system.</w:t>
+      </w:r>
+    </w:p>
+    <w:p>
       <w:bookmarkStart w:id="20" w:name="_GoBack"/>
       <w:bookmarkEnd w:id="20"/>
     </w:p>
@@ -6247,7 +6266,6 @@
         <w:rPr>
           <w:rStyle w:val="Emphasis"/>
         </w:rPr>
-        <w:lastRenderedPageBreak/>
         <w:t xml:space="preserve">Test </w:t>
       </w:r>
       <w:r>
@@ -7162,6 +7180,7 @@
                 <w:szCs w:val="26"/>
                 <w:highlight w:val="white"/>
               </w:rPr>
+              <w:lastRenderedPageBreak/>
               <w:t>3</w:t>
             </w:r>
           </w:p>
@@ -7278,17 +7297,7 @@
                 <w:szCs w:val="26"/>
                 <w:highlight w:val="white"/>
               </w:rPr>
-              <w:t xml:space="preserve"> with the level of congestion and flow </w:t>
-            </w:r>
-            <w:r>
-              <w:rPr>
-                <w:rFonts w:asciiTheme="minorHAnsi" w:hAnsiTheme="minorHAnsi" w:cstheme="minorHAnsi"/>
-                <w:sz w:val="26"/>
-                <w:szCs w:val="26"/>
-                <w:highlight w:val="white"/>
-              </w:rPr>
-              <w:lastRenderedPageBreak/>
-              <w:t xml:space="preserve">of traffic on the roads.  </w:t>
+              <w:t xml:space="preserve"> with the level of congestion and flow of traffic on the roads.  </w:t>
             </w:r>
           </w:p>
         </w:tc>
@@ -7319,7 +7328,6 @@
                 <w:szCs w:val="26"/>
                 <w:highlight w:val="white"/>
               </w:rPr>
-              <w:lastRenderedPageBreak/>
               <w:t xml:space="preserve">The time for which the light remains </w:t>
             </w:r>
             <w:r>
@@ -7374,17 +7382,7 @@
                 <w:szCs w:val="26"/>
                 <w:highlight w:val="white"/>
               </w:rPr>
-              <w:t xml:space="preserve">again </w:t>
-            </w:r>
-            <w:r>
-              <w:rPr>
-                <w:rFonts w:asciiTheme="minorHAnsi" w:hAnsiTheme="minorHAnsi" w:cstheme="minorHAnsi"/>
-                <w:sz w:val="26"/>
-                <w:szCs w:val="26"/>
-                <w:highlight w:val="white"/>
-              </w:rPr>
-              <w:lastRenderedPageBreak/>
-              <w:t xml:space="preserve">when the flow </w:t>
+              <w:t xml:space="preserve">again when the flow </w:t>
             </w:r>
             <w:r>
               <w:rPr>
@@ -7433,7 +7431,6 @@
                 <w:szCs w:val="26"/>
                 <w:highlight w:val="white"/>
               </w:rPr>
-              <w:lastRenderedPageBreak/>
               <w:t xml:space="preserve">The green light remained on for </w:t>
             </w:r>
             <w:r>
@@ -7452,17 +7449,7 @@
                 <w:szCs w:val="26"/>
                 <w:highlight w:val="white"/>
               </w:rPr>
-              <w:t xml:space="preserve"> when the flow of the traffic increased and then subsequently </w:t>
-            </w:r>
-            <w:r>
-              <w:rPr>
-                <w:rFonts w:asciiTheme="minorHAnsi" w:hAnsiTheme="minorHAnsi" w:cstheme="minorHAnsi"/>
-                <w:sz w:val="26"/>
-                <w:szCs w:val="26"/>
-                <w:highlight w:val="white"/>
-              </w:rPr>
-              <w:lastRenderedPageBreak/>
-              <w:t xml:space="preserve">decreased to the minimum </w:t>
+              <w:t xml:space="preserve"> when the flow of the traffic increased and then subsequently decreased to the minimum </w:t>
             </w:r>
             <w:r>
               <w:rPr>
@@ -7520,7 +7507,6 @@
                 <w:szCs w:val="26"/>
                 <w:highlight w:val="white"/>
               </w:rPr>
-              <w:lastRenderedPageBreak/>
               <w:t>Pass</w:t>
             </w:r>
           </w:p>
@@ -8481,7 +8467,6 @@
         <w:rPr>
           <w:rStyle w:val="Emphasis"/>
         </w:rPr>
-        <w:lastRenderedPageBreak/>
         <w:t xml:space="preserve">Risk </w:t>
       </w:r>
       <w:r>
@@ -9521,7 +9506,6 @@
         <w:rPr>
           <w:rStyle w:val="Emphasis"/>
         </w:rPr>
-        <w:lastRenderedPageBreak/>
         <w:t>First Release Plan</w:t>
       </w:r>
       <w:bookmarkEnd w:id="23"/>
@@ -9972,7 +9956,6 @@
         <w:rPr>
           <w:rStyle w:val="Emphasis"/>
         </w:rPr>
-        <w:lastRenderedPageBreak/>
         <w:t>Code</w:t>
       </w:r>
       <w:bookmarkEnd w:id="24"/>
@@ -10082,7 +10065,6 @@
       </w:pPr>
       <w:bookmarkStart w:id="26" w:name="_Toc26563303"/>
       <w:r>
-        <w:lastRenderedPageBreak/>
         <w:t>Appendix 1</w:t>
       </w:r>
       <w:bookmarkEnd w:id="26"/>
@@ -10468,6 +10450,7 @@
         <w:rPr>
           <w:lang w:val="en-GB"/>
         </w:rPr>
+        <w:lastRenderedPageBreak/>
         <w:t>Do you have any preferences in</w:t>
       </w:r>
       <w:r>
@@ -10516,7 +10499,6 @@
       </w:pPr>
       <w:bookmarkStart w:id="27" w:name="_Toc26563304"/>
       <w:r>
-        <w:lastRenderedPageBreak/>
         <w:t>Appendix 2</w:t>
       </w:r>
       <w:bookmarkEnd w:id="27"/>
@@ -19760,7 +19742,7 @@
 </file>
 
 <file path=customXml/itemProps4.xml><?xml version="1.0" encoding="utf-8"?>
-<ds:datastoreItem xmlns:ds="http://schemas.openxmlformats.org/officeDocument/2006/customXml" ds:itemID="{241ED9DB-B074-5443-A24E-DDDE6BFF6C52}">
+<ds:datastoreItem xmlns:ds="http://schemas.openxmlformats.org/officeDocument/2006/customXml" ds:itemID="{71A8B2BD-E7CB-2D40-9967-82CB36D10223}">
   <ds:schemaRefs>
     <ds:schemaRef ds:uri="http://schemas.openxmlformats.org/officeDocument/2006/bibliography"/>
   </ds:schemaRefs>

--- a/SE_B9IS119_CA1.docx
+++ b/SE_B9IS119_CA1.docx
@@ -218,8 +218,16 @@
           <w:pPr>
             <w:pStyle w:val="TOCHeading"/>
             <w:jc w:val="center"/>
+            <w:rPr>
+              <w:sz w:val="40"/>
+              <w:szCs w:val="40"/>
+            </w:rPr>
           </w:pPr>
           <w:r>
+            <w:rPr>
+              <w:sz w:val="40"/>
+              <w:szCs w:val="40"/>
+            </w:rPr>
             <w:t>Table of Contents</w:t>
           </w:r>
         </w:p>
@@ -257,7 +265,7 @@
             </w:rPr>
             <w:fldChar w:fldCharType="separate"/>
           </w:r>
-          <w:hyperlink w:anchor="_Toc26563278" w:history="1">
+          <w:hyperlink w:anchor="_Toc26643987" w:history="1">
             <w:r>
               <w:rPr>
                 <w:rStyle w:val="Hyperlink"/>
@@ -284,7 +292,7 @@
                 <w:noProof/>
                 <w:webHidden/>
               </w:rPr>
-              <w:instrText xml:space="preserve"> PAGEREF _Toc26563278 \h </w:instrText>
+              <w:instrText xml:space="preserve"> PAGEREF _Toc26643987 \h </w:instrText>
             </w:r>
             <w:r>
               <w:rPr>
@@ -332,7 +340,7 @@
               <w:lang w:val="en-IE" w:eastAsia="en-GB"/>
             </w:rPr>
           </w:pPr>
-          <w:hyperlink w:anchor="_Toc26563279" w:history="1">
+          <w:hyperlink w:anchor="_Toc26643988" w:history="1">
             <w:r>
               <w:rPr>
                 <w:rStyle w:val="Hyperlink"/>
@@ -359,7 +367,7 @@
                 <w:noProof/>
                 <w:webHidden/>
               </w:rPr>
-              <w:instrText xml:space="preserve"> PAGEREF _Toc26563279 \h </w:instrText>
+              <w:instrText xml:space="preserve"> PAGEREF _Toc26643988 \h </w:instrText>
             </w:r>
             <w:r>
               <w:rPr>
@@ -407,7 +415,7 @@
               <w:lang w:val="en-IE" w:eastAsia="en-GB"/>
             </w:rPr>
           </w:pPr>
-          <w:hyperlink w:anchor="_Toc26563280" w:history="1">
+          <w:hyperlink w:anchor="_Toc26643989" w:history="1">
             <w:r>
               <w:rPr>
                 <w:rStyle w:val="Hyperlink"/>
@@ -434,7 +442,7 @@
                 <w:noProof/>
                 <w:webHidden/>
               </w:rPr>
-              <w:instrText xml:space="preserve"> PAGEREF _Toc26563280 \h </w:instrText>
+              <w:instrText xml:space="preserve"> PAGEREF _Toc26643989 \h </w:instrText>
             </w:r>
             <w:r>
               <w:rPr>
@@ -482,7 +490,7 @@
               <w:lang w:val="en-IE" w:eastAsia="en-GB"/>
             </w:rPr>
           </w:pPr>
-          <w:hyperlink w:anchor="_Toc26563281" w:history="1">
+          <w:hyperlink w:anchor="_Toc26643990" w:history="1">
             <w:r>
               <w:rPr>
                 <w:rStyle w:val="Hyperlink"/>
@@ -509,7 +517,7 @@
                 <w:noProof/>
                 <w:webHidden/>
               </w:rPr>
-              <w:instrText xml:space="preserve"> PAGEREF _Toc26563281 \h </w:instrText>
+              <w:instrText xml:space="preserve"> PAGEREF _Toc26643990 \h </w:instrText>
             </w:r>
             <w:r>
               <w:rPr>
@@ -557,7 +565,7 @@
               <w:lang w:val="en-IE" w:eastAsia="en-GB"/>
             </w:rPr>
           </w:pPr>
-          <w:hyperlink w:anchor="_Toc26563282" w:history="1">
+          <w:hyperlink w:anchor="_Toc26643991" w:history="1">
             <w:r>
               <w:rPr>
                 <w:rStyle w:val="Hyperlink"/>
@@ -584,7 +592,7 @@
                 <w:noProof/>
                 <w:webHidden/>
               </w:rPr>
-              <w:instrText xml:space="preserve"> PAGEREF _Toc26563282 \h </w:instrText>
+              <w:instrText xml:space="preserve"> PAGEREF _Toc26643991 \h </w:instrText>
             </w:r>
             <w:r>
               <w:rPr>
@@ -632,7 +640,7 @@
               <w:lang w:val="en-IE" w:eastAsia="en-GB"/>
             </w:rPr>
           </w:pPr>
-          <w:hyperlink w:anchor="_Toc26563283" w:history="1">
+          <w:hyperlink w:anchor="_Toc26643992" w:history="1">
             <w:r>
               <w:rPr>
                 <w:rStyle w:val="Hyperlink"/>
@@ -659,7 +667,7 @@
                 <w:noProof/>
                 <w:webHidden/>
               </w:rPr>
-              <w:instrText xml:space="preserve"> PAGEREF _Toc26563283 \h </w:instrText>
+              <w:instrText xml:space="preserve"> PAGEREF _Toc26643992 \h </w:instrText>
             </w:r>
             <w:r>
               <w:rPr>
@@ -707,7 +715,7 @@
               <w:lang w:val="en-IE" w:eastAsia="en-GB"/>
             </w:rPr>
           </w:pPr>
-          <w:hyperlink w:anchor="_Toc26563284" w:history="1">
+          <w:hyperlink w:anchor="_Toc26643993" w:history="1">
             <w:r>
               <w:rPr>
                 <w:rStyle w:val="Hyperlink"/>
@@ -734,7 +742,7 @@
                 <w:noProof/>
                 <w:webHidden/>
               </w:rPr>
-              <w:instrText xml:space="preserve"> PAGEREF _Toc26563284 \h </w:instrText>
+              <w:instrText xml:space="preserve"> PAGEREF _Toc26643993 \h </w:instrText>
             </w:r>
             <w:r>
               <w:rPr>
@@ -782,7 +790,7 @@
               <w:lang w:val="en-IE" w:eastAsia="en-GB"/>
             </w:rPr>
           </w:pPr>
-          <w:hyperlink w:anchor="_Toc26563285" w:history="1">
+          <w:hyperlink w:anchor="_Toc26643994" w:history="1">
             <w:r>
               <w:rPr>
                 <w:rStyle w:val="Hyperlink"/>
@@ -809,7 +817,7 @@
                 <w:noProof/>
                 <w:webHidden/>
               </w:rPr>
-              <w:instrText xml:space="preserve"> PAGEREF _Toc26563285 \h </w:instrText>
+              <w:instrText xml:space="preserve"> PAGEREF _Toc26643994 \h </w:instrText>
             </w:r>
             <w:r>
               <w:rPr>
@@ -857,7 +865,7 @@
               <w:lang w:val="en-IE" w:eastAsia="en-GB"/>
             </w:rPr>
           </w:pPr>
-          <w:hyperlink w:anchor="_Toc26563286" w:history="1">
+          <w:hyperlink w:anchor="_Toc26643995" w:history="1">
             <w:r>
               <w:rPr>
                 <w:rStyle w:val="Hyperlink"/>
@@ -884,7 +892,7 @@
                 <w:noProof/>
                 <w:webHidden/>
               </w:rPr>
-              <w:instrText xml:space="preserve"> PAGEREF _Toc26563286 \h </w:instrText>
+              <w:instrText xml:space="preserve"> PAGEREF _Toc26643995 \h </w:instrText>
             </w:r>
             <w:r>
               <w:rPr>
@@ -932,7 +940,7 @@
               <w:lang w:val="en-IE" w:eastAsia="en-GB"/>
             </w:rPr>
           </w:pPr>
-          <w:hyperlink w:anchor="_Toc26563287" w:history="1">
+          <w:hyperlink w:anchor="_Toc26643996" w:history="1">
             <w:r>
               <w:rPr>
                 <w:rStyle w:val="Hyperlink"/>
@@ -959,7 +967,7 @@
                 <w:noProof/>
                 <w:webHidden/>
               </w:rPr>
-              <w:instrText xml:space="preserve"> PAGEREF _Toc26563287 \h </w:instrText>
+              <w:instrText xml:space="preserve"> PAGEREF _Toc26643996 \h </w:instrText>
             </w:r>
             <w:r>
               <w:rPr>
@@ -1007,7 +1015,7 @@
               <w:lang w:val="en-IE" w:eastAsia="en-GB"/>
             </w:rPr>
           </w:pPr>
-          <w:hyperlink w:anchor="_Toc26563288" w:history="1">
+          <w:hyperlink w:anchor="_Toc26643997" w:history="1">
             <w:r>
               <w:rPr>
                 <w:rStyle w:val="Hyperlink"/>
@@ -1034,7 +1042,7 @@
                 <w:noProof/>
                 <w:webHidden/>
               </w:rPr>
-              <w:instrText xml:space="preserve"> PAGEREF _Toc26563288 \h </w:instrText>
+              <w:instrText xml:space="preserve"> PAGEREF _Toc26643997 \h </w:instrText>
             </w:r>
             <w:r>
               <w:rPr>
@@ -1082,7 +1090,7 @@
               <w:lang w:val="en-IE" w:eastAsia="en-GB"/>
             </w:rPr>
           </w:pPr>
-          <w:hyperlink w:anchor="_Toc26563289" w:history="1">
+          <w:hyperlink w:anchor="_Toc26643998" w:history="1">
             <w:r>
               <w:rPr>
                 <w:rStyle w:val="Hyperlink"/>
@@ -1109,7 +1117,7 @@
                 <w:noProof/>
                 <w:webHidden/>
               </w:rPr>
-              <w:instrText xml:space="preserve"> PAGEREF _Toc26563289 \h </w:instrText>
+              <w:instrText xml:space="preserve"> PAGEREF _Toc26643998 \h </w:instrText>
             </w:r>
             <w:r>
               <w:rPr>
@@ -1157,7 +1165,7 @@
               <w:lang w:val="en-IE" w:eastAsia="en-GB"/>
             </w:rPr>
           </w:pPr>
-          <w:hyperlink w:anchor="_Toc26563290" w:history="1">
+          <w:hyperlink w:anchor="_Toc26643999" w:history="1">
             <w:r>
               <w:rPr>
                 <w:rStyle w:val="Hyperlink"/>
@@ -1184,7 +1192,7 @@
                 <w:noProof/>
                 <w:webHidden/>
               </w:rPr>
-              <w:instrText xml:space="preserve"> PAGEREF _Toc26563290 \h </w:instrText>
+              <w:instrText xml:space="preserve"> PAGEREF _Toc26643999 \h </w:instrText>
             </w:r>
             <w:r>
               <w:rPr>
@@ -1232,7 +1240,7 @@
               <w:lang w:val="en-IE" w:eastAsia="en-GB"/>
             </w:rPr>
           </w:pPr>
-          <w:hyperlink w:anchor="_Toc26563291" w:history="1">
+          <w:hyperlink w:anchor="_Toc26644000" w:history="1">
             <w:r>
               <w:rPr>
                 <w:rStyle w:val="Hyperlink"/>
@@ -1259,7 +1267,7 @@
                 <w:noProof/>
                 <w:webHidden/>
               </w:rPr>
-              <w:instrText xml:space="preserve"> PAGEREF _Toc26563291 \h </w:instrText>
+              <w:instrText xml:space="preserve"> PAGEREF _Toc26644000 \h </w:instrText>
             </w:r>
             <w:r>
               <w:rPr>
@@ -1307,7 +1315,7 @@
               <w:lang w:val="en-IE" w:eastAsia="en-GB"/>
             </w:rPr>
           </w:pPr>
-          <w:hyperlink w:anchor="_Toc26563292" w:history="1">
+          <w:hyperlink w:anchor="_Toc26644001" w:history="1">
             <w:r>
               <w:rPr>
                 <w:rStyle w:val="Hyperlink"/>
@@ -1334,7 +1342,7 @@
                 <w:noProof/>
                 <w:webHidden/>
               </w:rPr>
-              <w:instrText xml:space="preserve"> PAGEREF _Toc26563292 \h </w:instrText>
+              <w:instrText xml:space="preserve"> PAGEREF _Toc26644001 \h </w:instrText>
             </w:r>
             <w:r>
               <w:rPr>
@@ -1382,7 +1390,7 @@
               <w:lang w:val="en-IE" w:eastAsia="en-GB"/>
             </w:rPr>
           </w:pPr>
-          <w:hyperlink w:anchor="_Toc26563293" w:history="1">
+          <w:hyperlink w:anchor="_Toc26644002" w:history="1">
             <w:r>
               <w:rPr>
                 <w:rStyle w:val="Hyperlink"/>
@@ -1409,7 +1417,7 @@
                 <w:noProof/>
                 <w:webHidden/>
               </w:rPr>
-              <w:instrText xml:space="preserve"> PAGEREF _Toc26563293 \h </w:instrText>
+              <w:instrText xml:space="preserve"> PAGEREF _Toc26644002 \h </w:instrText>
             </w:r>
             <w:r>
               <w:rPr>
@@ -1457,13 +1465,27 @@
               <w:lang w:val="en-IE" w:eastAsia="en-GB"/>
             </w:rPr>
           </w:pPr>
-          <w:hyperlink w:anchor="_Toc26563294" w:history="1">
+          <w:hyperlink w:anchor="_Toc26644003" w:history="1">
             <w:r>
               <w:rPr>
                 <w:rStyle w:val="Hyperlink"/>
                 <w:noProof/>
               </w:rPr>
-              <w:t>UML – Use Case Diagram</w:t>
+              <w:t>UML – Use Case Diag</w:t>
+            </w:r>
+            <w:r>
+              <w:rPr>
+                <w:rStyle w:val="Hyperlink"/>
+                <w:noProof/>
+              </w:rPr>
+              <w:t>r</w:t>
+            </w:r>
+            <w:r>
+              <w:rPr>
+                <w:rStyle w:val="Hyperlink"/>
+                <w:noProof/>
+              </w:rPr>
+              <w:t>am</w:t>
             </w:r>
             <w:r>
               <w:rPr>
@@ -1484,7 +1506,7 @@
                 <w:noProof/>
                 <w:webHidden/>
               </w:rPr>
-              <w:instrText xml:space="preserve"> PAGEREF _Toc26563294 \h </w:instrText>
+              <w:instrText xml:space="preserve"> PAGEREF _Toc26644003 \h </w:instrText>
             </w:r>
             <w:r>
               <w:rPr>
@@ -1532,13 +1554,27 @@
               <w:lang w:val="en-IE" w:eastAsia="en-GB"/>
             </w:rPr>
           </w:pPr>
-          <w:hyperlink w:anchor="_Toc26563295" w:history="1">
+          <w:hyperlink w:anchor="_Toc26644004" w:history="1">
             <w:r>
               <w:rPr>
                 <w:rStyle w:val="Hyperlink"/>
                 <w:noProof/>
               </w:rPr>
-              <w:t>UML – Activity Diagram</w:t>
+              <w:t>UML – Activity Diag</w:t>
+            </w:r>
+            <w:r>
+              <w:rPr>
+                <w:rStyle w:val="Hyperlink"/>
+                <w:noProof/>
+              </w:rPr>
+              <w:t>r</w:t>
+            </w:r>
+            <w:r>
+              <w:rPr>
+                <w:rStyle w:val="Hyperlink"/>
+                <w:noProof/>
+              </w:rPr>
+              <w:t>am</w:t>
             </w:r>
             <w:r>
               <w:rPr>
@@ -1559,7 +1595,7 @@
                 <w:noProof/>
                 <w:webHidden/>
               </w:rPr>
-              <w:instrText xml:space="preserve"> PAGEREF _Toc26563295 \h </w:instrText>
+              <w:instrText xml:space="preserve"> PAGEREF _Toc26644004 \h </w:instrText>
             </w:r>
             <w:r>
               <w:rPr>
@@ -1607,13 +1643,27 @@
               <w:lang w:val="en-IE" w:eastAsia="en-GB"/>
             </w:rPr>
           </w:pPr>
-          <w:hyperlink w:anchor="_Toc26563296" w:history="1">
+          <w:hyperlink w:anchor="_Toc26644005" w:history="1">
             <w:r>
               <w:rPr>
                 <w:rStyle w:val="Hyperlink"/>
                 <w:noProof/>
               </w:rPr>
-              <w:t>UML – Sequence Diagram</w:t>
+              <w:t>UML – Sequence D</w:t>
+            </w:r>
+            <w:r>
+              <w:rPr>
+                <w:rStyle w:val="Hyperlink"/>
+                <w:noProof/>
+              </w:rPr>
+              <w:t>i</w:t>
+            </w:r>
+            <w:r>
+              <w:rPr>
+                <w:rStyle w:val="Hyperlink"/>
+                <w:noProof/>
+              </w:rPr>
+              <w:t>agram</w:t>
             </w:r>
             <w:r>
               <w:rPr>
@@ -1634,7 +1684,7 @@
                 <w:noProof/>
                 <w:webHidden/>
               </w:rPr>
-              <w:instrText xml:space="preserve"> PAGEREF _Toc26563296 \h </w:instrText>
+              <w:instrText xml:space="preserve"> PAGEREF _Toc26644005 \h </w:instrText>
             </w:r>
             <w:r>
               <w:rPr>
@@ -1682,27 +1732,13 @@
               <w:lang w:val="en-IE" w:eastAsia="en-GB"/>
             </w:rPr>
           </w:pPr>
-          <w:hyperlink w:anchor="_Toc26563297" w:history="1">
+          <w:hyperlink w:anchor="_Toc26644006" w:history="1">
             <w:r>
               <w:rPr>
                 <w:rStyle w:val="Hyperlink"/>
                 <w:noProof/>
               </w:rPr>
-              <w:t>Justi</w:t>
-            </w:r>
-            <w:r>
-              <w:rPr>
-                <w:rStyle w:val="Hyperlink"/>
-                <w:noProof/>
-              </w:rPr>
-              <w:t>f</w:t>
-            </w:r>
-            <w:r>
-              <w:rPr>
-                <w:rStyle w:val="Hyperlink"/>
-                <w:noProof/>
-              </w:rPr>
-              <w:t>ication</w:t>
+              <w:t>Justification</w:t>
             </w:r>
             <w:r>
               <w:rPr>
@@ -1723,7 +1759,7 @@
                 <w:noProof/>
                 <w:webHidden/>
               </w:rPr>
-              <w:instrText xml:space="preserve"> PAGEREF _Toc26563297 \h </w:instrText>
+              <w:instrText xml:space="preserve"> PAGEREF _Toc26644006 \h </w:instrText>
             </w:r>
             <w:r>
               <w:rPr>
@@ -1771,7 +1807,7 @@
               <w:lang w:val="en-IE" w:eastAsia="en-GB"/>
             </w:rPr>
           </w:pPr>
-          <w:hyperlink w:anchor="_Toc26563298" w:history="1">
+          <w:hyperlink w:anchor="_Toc26644007" w:history="1">
             <w:r>
               <w:rPr>
                 <w:rStyle w:val="Hyperlink"/>
@@ -1798,7 +1834,7 @@
                 <w:noProof/>
                 <w:webHidden/>
               </w:rPr>
-              <w:instrText xml:space="preserve"> PAGEREF _Toc26563298 \h </w:instrText>
+              <w:instrText xml:space="preserve"> PAGEREF _Toc26644007 \h </w:instrText>
             </w:r>
             <w:r>
               <w:rPr>
@@ -1846,7 +1882,7 @@
               <w:lang w:val="en-IE" w:eastAsia="en-GB"/>
             </w:rPr>
           </w:pPr>
-          <w:hyperlink w:anchor="_Toc26563299" w:history="1">
+          <w:hyperlink w:anchor="_Toc26644008" w:history="1">
             <w:r>
               <w:rPr>
                 <w:rStyle w:val="Hyperlink"/>
@@ -1873,7 +1909,7 @@
                 <w:noProof/>
                 <w:webHidden/>
               </w:rPr>
-              <w:instrText xml:space="preserve"> PAGEREF _Toc26563299 \h </w:instrText>
+              <w:instrText xml:space="preserve"> PAGEREF _Toc26644008 \h </w:instrText>
             </w:r>
             <w:r>
               <w:rPr>
@@ -1921,7 +1957,7 @@
               <w:lang w:val="en-IE" w:eastAsia="en-GB"/>
             </w:rPr>
           </w:pPr>
-          <w:hyperlink w:anchor="_Toc26563300" w:history="1">
+          <w:hyperlink w:anchor="_Toc26644009" w:history="1">
             <w:r>
               <w:rPr>
                 <w:rStyle w:val="Hyperlink"/>
@@ -1948,7 +1984,7 @@
                 <w:noProof/>
                 <w:webHidden/>
               </w:rPr>
-              <w:instrText xml:space="preserve"> PAGEREF _Toc26563300 \h </w:instrText>
+              <w:instrText xml:space="preserve"> PAGEREF _Toc26644009 \h </w:instrText>
             </w:r>
             <w:r>
               <w:rPr>
@@ -1996,7 +2032,7 @@
               <w:lang w:val="en-IE" w:eastAsia="en-GB"/>
             </w:rPr>
           </w:pPr>
-          <w:hyperlink w:anchor="_Toc26563301" w:history="1">
+          <w:hyperlink w:anchor="_Toc26644010" w:history="1">
             <w:r>
               <w:rPr>
                 <w:rStyle w:val="Hyperlink"/>
@@ -2023,7 +2059,7 @@
                 <w:noProof/>
                 <w:webHidden/>
               </w:rPr>
-              <w:instrText xml:space="preserve"> PAGEREF _Toc26563301 \h </w:instrText>
+              <w:instrText xml:space="preserve"> PAGEREF _Toc26644010 \h </w:instrText>
             </w:r>
             <w:r>
               <w:rPr>
@@ -2071,7 +2107,7 @@
               <w:lang w:val="en-IE" w:eastAsia="en-GB"/>
             </w:rPr>
           </w:pPr>
-          <w:hyperlink w:anchor="_Toc26563302" w:history="1">
+          <w:hyperlink w:anchor="_Toc26644011" w:history="1">
             <w:r>
               <w:rPr>
                 <w:rStyle w:val="Hyperlink"/>
@@ -2098,7 +2134,7 @@
                 <w:noProof/>
                 <w:webHidden/>
               </w:rPr>
-              <w:instrText xml:space="preserve"> PAGEREF _Toc26563302 \h </w:instrText>
+              <w:instrText xml:space="preserve"> PAGEREF _Toc26644011 \h </w:instrText>
             </w:r>
             <w:r>
               <w:rPr>
@@ -2146,7 +2182,7 @@
               <w:lang w:val="en-IE" w:eastAsia="en-GB"/>
             </w:rPr>
           </w:pPr>
-          <w:hyperlink w:anchor="_Toc26563303" w:history="1">
+          <w:hyperlink w:anchor="_Toc26644012" w:history="1">
             <w:r>
               <w:rPr>
                 <w:rStyle w:val="Hyperlink"/>
@@ -2173,7 +2209,7 @@
                 <w:noProof/>
                 <w:webHidden/>
               </w:rPr>
-              <w:instrText xml:space="preserve"> PAGEREF _Toc26563303 \h </w:instrText>
+              <w:instrText xml:space="preserve"> PAGEREF _Toc26644012 \h </w:instrText>
             </w:r>
             <w:r>
               <w:rPr>
@@ -2221,7 +2257,7 @@
               <w:lang w:val="en-IE" w:eastAsia="en-GB"/>
             </w:rPr>
           </w:pPr>
-          <w:hyperlink w:anchor="_Toc26563304" w:history="1">
+          <w:hyperlink w:anchor="_Toc26644013" w:history="1">
             <w:r>
               <w:rPr>
                 <w:rStyle w:val="Hyperlink"/>
@@ -2248,7 +2284,7 @@
                 <w:noProof/>
                 <w:webHidden/>
               </w:rPr>
-              <w:instrText xml:space="preserve"> PAGEREF _Toc26563304 \h </w:instrText>
+              <w:instrText xml:space="preserve"> PAGEREF _Toc26644013 \h </w:instrText>
             </w:r>
             <w:r>
               <w:rPr>
@@ -2296,7 +2332,7 @@
               <w:lang w:val="en-IE" w:eastAsia="en-GB"/>
             </w:rPr>
           </w:pPr>
-          <w:hyperlink w:anchor="_Toc26563305" w:history="1">
+          <w:hyperlink w:anchor="_Toc26644014" w:history="1">
             <w:r>
               <w:rPr>
                 <w:rStyle w:val="Hyperlink"/>
@@ -2323,7 +2359,7 @@
                 <w:noProof/>
                 <w:webHidden/>
               </w:rPr>
-              <w:instrText xml:space="preserve"> PAGEREF _Toc26563305 \h </w:instrText>
+              <w:instrText xml:space="preserve"> PAGEREF _Toc26644014 \h </w:instrText>
             </w:r>
             <w:r>
               <w:rPr>
@@ -2371,7 +2407,7 @@
               <w:lang w:val="en-IE" w:eastAsia="en-GB"/>
             </w:rPr>
           </w:pPr>
-          <w:hyperlink w:anchor="_Toc26563306" w:history="1">
+          <w:hyperlink w:anchor="_Toc26644015" w:history="1">
             <w:r>
               <w:rPr>
                 <w:rStyle w:val="Hyperlink"/>
@@ -2398,7 +2434,7 @@
                 <w:noProof/>
                 <w:webHidden/>
               </w:rPr>
-              <w:instrText xml:space="preserve"> PAGEREF _Toc26563306 \h </w:instrText>
+              <w:instrText xml:space="preserve"> PAGEREF _Toc26644015 \h </w:instrText>
             </w:r>
             <w:r>
               <w:rPr>
@@ -2457,21 +2493,886 @@
     <w:p>
       <w:pPr>
         <w:pStyle w:val="Heading1"/>
-        <w:jc w:val="both"/>
-      </w:pPr>
-      <w:bookmarkStart w:id="0" w:name="_Toc26563278"/>
+        <w:jc w:val="center"/>
+      </w:pPr>
+      <w:bookmarkStart w:id="0" w:name="_Toc26643987"/>
       <w:r>
         <w:lastRenderedPageBreak/>
-        <w:t xml:space="preserve">Index of </w:t>
-      </w:r>
-      <w:r>
-        <w:t xml:space="preserve">Tables and </w:t>
-      </w:r>
-      <w:r>
-        <w:t>Figures</w:t>
+        <w:t>Index of Figures</w:t>
       </w:r>
       <w:bookmarkEnd w:id="0"/>
     </w:p>
+    <w:tbl>
+      <w:tblPr>
+        <w:tblStyle w:val="TableGrid"/>
+        <w:tblW w:w="0" w:type="auto"/>
+        <w:tblLook w:val="04A0" w:firstRow="1" w:lastRow="0" w:firstColumn="1" w:lastColumn="0" w:noHBand="0" w:noVBand="1"/>
+      </w:tblPr>
+      <w:tblGrid>
+        <w:gridCol w:w="846"/>
+        <w:gridCol w:w="7654"/>
+        <w:gridCol w:w="894"/>
+      </w:tblGrid>
+      <w:tr>
+        <w:tc>
+          <w:tcPr>
+            <w:tcW w:w="846" w:type="dxa"/>
+          </w:tcPr>
+          <w:p>
+            <w:pPr>
+              <w:jc w:val="center"/>
+              <w:rPr>
+                <w:b/>
+                <w:bCs/>
+              </w:rPr>
+            </w:pPr>
+            <w:r>
+              <w:rPr>
+                <w:b/>
+                <w:bCs/>
+              </w:rPr>
+              <w:t>No</w:t>
+            </w:r>
+          </w:p>
+        </w:tc>
+        <w:tc>
+          <w:tcPr>
+            <w:tcW w:w="7654" w:type="dxa"/>
+          </w:tcPr>
+          <w:p>
+            <w:pPr>
+              <w:jc w:val="center"/>
+              <w:rPr>
+                <w:b/>
+                <w:bCs/>
+              </w:rPr>
+            </w:pPr>
+            <w:r>
+              <w:rPr>
+                <w:b/>
+                <w:bCs/>
+              </w:rPr>
+              <w:t>Figures</w:t>
+            </w:r>
+          </w:p>
+        </w:tc>
+        <w:tc>
+          <w:tcPr>
+            <w:tcW w:w="894" w:type="dxa"/>
+          </w:tcPr>
+          <w:p>
+            <w:pPr>
+              <w:jc w:val="center"/>
+              <w:rPr>
+                <w:b/>
+                <w:bCs/>
+              </w:rPr>
+            </w:pPr>
+            <w:r>
+              <w:rPr>
+                <w:b/>
+                <w:bCs/>
+              </w:rPr>
+              <w:t>Page</w:t>
+            </w:r>
+          </w:p>
+        </w:tc>
+      </w:tr>
+      <w:tr>
+        <w:tc>
+          <w:tcPr>
+            <w:tcW w:w="846" w:type="dxa"/>
+          </w:tcPr>
+          <w:p>
+            <w:pPr>
+              <w:jc w:val="center"/>
+              <w:rPr>
+                <w:sz w:val="24"/>
+                <w:szCs w:val="24"/>
+              </w:rPr>
+            </w:pPr>
+            <w:r>
+              <w:rPr>
+                <w:sz w:val="24"/>
+                <w:szCs w:val="24"/>
+              </w:rPr>
+              <w:t>1</w:t>
+            </w:r>
+          </w:p>
+        </w:tc>
+        <w:tc>
+          <w:tcPr>
+            <w:tcW w:w="7654" w:type="dxa"/>
+          </w:tcPr>
+          <w:p>
+            <w:pPr>
+              <w:rPr>
+                <w:sz w:val="24"/>
+                <w:szCs w:val="24"/>
+              </w:rPr>
+            </w:pPr>
+            <w:r>
+              <w:rPr>
+                <w:sz w:val="24"/>
+                <w:szCs w:val="24"/>
+              </w:rPr>
+              <w:t>Hybrid Process Model</w:t>
+            </w:r>
+          </w:p>
+        </w:tc>
+        <w:tc>
+          <w:tcPr>
+            <w:tcW w:w="894" w:type="dxa"/>
+          </w:tcPr>
+          <w:p>
+            <w:pPr>
+              <w:jc w:val="center"/>
+              <w:rPr>
+                <w:sz w:val="24"/>
+                <w:szCs w:val="24"/>
+              </w:rPr>
+            </w:pPr>
+            <w:r>
+              <w:rPr>
+                <w:sz w:val="24"/>
+                <w:szCs w:val="24"/>
+              </w:rPr>
+              <w:t>5</w:t>
+            </w:r>
+          </w:p>
+        </w:tc>
+      </w:tr>
+      <w:tr>
+        <w:tc>
+          <w:tcPr>
+            <w:tcW w:w="846" w:type="dxa"/>
+          </w:tcPr>
+          <w:p>
+            <w:pPr>
+              <w:jc w:val="center"/>
+              <w:rPr>
+                <w:sz w:val="24"/>
+                <w:szCs w:val="24"/>
+              </w:rPr>
+            </w:pPr>
+            <w:r>
+              <w:rPr>
+                <w:sz w:val="24"/>
+                <w:szCs w:val="24"/>
+              </w:rPr>
+              <w:t>2</w:t>
+            </w:r>
+          </w:p>
+        </w:tc>
+        <w:tc>
+          <w:tcPr>
+            <w:tcW w:w="7654" w:type="dxa"/>
+          </w:tcPr>
+          <w:p>
+            <w:pPr>
+              <w:rPr>
+                <w:sz w:val="24"/>
+                <w:szCs w:val="24"/>
+              </w:rPr>
+            </w:pPr>
+            <w:r>
+              <w:rPr>
+                <w:sz w:val="24"/>
+                <w:szCs w:val="24"/>
+              </w:rPr>
+              <w:t>TCS Design Architecture</w:t>
+            </w:r>
+          </w:p>
+        </w:tc>
+        <w:tc>
+          <w:tcPr>
+            <w:tcW w:w="894" w:type="dxa"/>
+          </w:tcPr>
+          <w:p>
+            <w:pPr>
+              <w:jc w:val="center"/>
+              <w:rPr>
+                <w:sz w:val="24"/>
+                <w:szCs w:val="24"/>
+              </w:rPr>
+            </w:pPr>
+            <w:r>
+              <w:rPr>
+                <w:sz w:val="24"/>
+                <w:szCs w:val="24"/>
+              </w:rPr>
+              <w:t>13</w:t>
+            </w:r>
+          </w:p>
+        </w:tc>
+      </w:tr>
+      <w:tr>
+        <w:tc>
+          <w:tcPr>
+            <w:tcW w:w="846" w:type="dxa"/>
+          </w:tcPr>
+          <w:p>
+            <w:pPr>
+              <w:jc w:val="center"/>
+              <w:rPr>
+                <w:sz w:val="24"/>
+                <w:szCs w:val="24"/>
+              </w:rPr>
+            </w:pPr>
+            <w:r>
+              <w:rPr>
+                <w:sz w:val="24"/>
+                <w:szCs w:val="24"/>
+              </w:rPr>
+              <w:t>3</w:t>
+            </w:r>
+          </w:p>
+        </w:tc>
+        <w:tc>
+          <w:tcPr>
+            <w:tcW w:w="7654" w:type="dxa"/>
+          </w:tcPr>
+          <w:p>
+            <w:pPr>
+              <w:rPr>
+                <w:sz w:val="24"/>
+                <w:szCs w:val="24"/>
+              </w:rPr>
+            </w:pPr>
+            <w:r>
+              <w:rPr>
+                <w:rFonts w:cstheme="minorHAnsi"/>
+                <w:sz w:val="24"/>
+                <w:szCs w:val="24"/>
+              </w:rPr>
+              <w:t>Class Diagram</w:t>
+            </w:r>
+          </w:p>
+        </w:tc>
+        <w:tc>
+          <w:tcPr>
+            <w:tcW w:w="894" w:type="dxa"/>
+          </w:tcPr>
+          <w:p>
+            <w:pPr>
+              <w:jc w:val="center"/>
+              <w:rPr>
+                <w:sz w:val="24"/>
+                <w:szCs w:val="24"/>
+              </w:rPr>
+            </w:pPr>
+            <w:r>
+              <w:rPr>
+                <w:sz w:val="24"/>
+                <w:szCs w:val="24"/>
+              </w:rPr>
+              <w:t>14</w:t>
+            </w:r>
+          </w:p>
+        </w:tc>
+      </w:tr>
+      <w:tr>
+        <w:tc>
+          <w:tcPr>
+            <w:tcW w:w="846" w:type="dxa"/>
+          </w:tcPr>
+          <w:p>
+            <w:pPr>
+              <w:jc w:val="center"/>
+              <w:rPr>
+                <w:sz w:val="24"/>
+                <w:szCs w:val="24"/>
+              </w:rPr>
+            </w:pPr>
+            <w:r>
+              <w:rPr>
+                <w:sz w:val="24"/>
+                <w:szCs w:val="24"/>
+              </w:rPr>
+              <w:t>4</w:t>
+            </w:r>
+          </w:p>
+        </w:tc>
+        <w:tc>
+          <w:tcPr>
+            <w:tcW w:w="7654" w:type="dxa"/>
+          </w:tcPr>
+          <w:p>
+            <w:pPr>
+              <w:rPr>
+                <w:sz w:val="24"/>
+                <w:szCs w:val="24"/>
+              </w:rPr>
+            </w:pPr>
+            <w:r>
+              <w:rPr>
+                <w:sz w:val="24"/>
+                <w:szCs w:val="24"/>
+              </w:rPr>
+              <w:t>Use Case Diagram</w:t>
+            </w:r>
+          </w:p>
+        </w:tc>
+        <w:tc>
+          <w:tcPr>
+            <w:tcW w:w="894" w:type="dxa"/>
+          </w:tcPr>
+          <w:p>
+            <w:pPr>
+              <w:jc w:val="center"/>
+              <w:rPr>
+                <w:sz w:val="24"/>
+                <w:szCs w:val="24"/>
+              </w:rPr>
+            </w:pPr>
+            <w:r>
+              <w:rPr>
+                <w:sz w:val="24"/>
+                <w:szCs w:val="24"/>
+              </w:rPr>
+              <w:t>15</w:t>
+            </w:r>
+          </w:p>
+        </w:tc>
+      </w:tr>
+      <w:tr>
+        <w:tc>
+          <w:tcPr>
+            <w:tcW w:w="846" w:type="dxa"/>
+          </w:tcPr>
+          <w:p>
+            <w:pPr>
+              <w:jc w:val="center"/>
+              <w:rPr>
+                <w:sz w:val="24"/>
+                <w:szCs w:val="24"/>
+              </w:rPr>
+            </w:pPr>
+            <w:r>
+              <w:rPr>
+                <w:sz w:val="24"/>
+                <w:szCs w:val="24"/>
+              </w:rPr>
+              <w:t>5</w:t>
+            </w:r>
+          </w:p>
+        </w:tc>
+        <w:tc>
+          <w:tcPr>
+            <w:tcW w:w="7654" w:type="dxa"/>
+          </w:tcPr>
+          <w:p>
+            <w:pPr>
+              <w:rPr>
+                <w:sz w:val="24"/>
+                <w:szCs w:val="24"/>
+              </w:rPr>
+            </w:pPr>
+            <w:r>
+              <w:rPr>
+                <w:sz w:val="24"/>
+                <w:szCs w:val="24"/>
+              </w:rPr>
+              <w:t>Activity Diagram</w:t>
+            </w:r>
+          </w:p>
+        </w:tc>
+        <w:tc>
+          <w:tcPr>
+            <w:tcW w:w="894" w:type="dxa"/>
+          </w:tcPr>
+          <w:p>
+            <w:pPr>
+              <w:jc w:val="center"/>
+              <w:rPr>
+                <w:sz w:val="24"/>
+                <w:szCs w:val="24"/>
+              </w:rPr>
+            </w:pPr>
+            <w:r>
+              <w:rPr>
+                <w:sz w:val="24"/>
+                <w:szCs w:val="24"/>
+              </w:rPr>
+              <w:t>16</w:t>
+            </w:r>
+          </w:p>
+        </w:tc>
+      </w:tr>
+      <w:tr>
+        <w:tc>
+          <w:tcPr>
+            <w:tcW w:w="846" w:type="dxa"/>
+          </w:tcPr>
+          <w:p>
+            <w:pPr>
+              <w:jc w:val="center"/>
+              <w:rPr>
+                <w:sz w:val="24"/>
+                <w:szCs w:val="24"/>
+              </w:rPr>
+            </w:pPr>
+            <w:r>
+              <w:rPr>
+                <w:sz w:val="24"/>
+                <w:szCs w:val="24"/>
+              </w:rPr>
+              <w:t>6</w:t>
+            </w:r>
+          </w:p>
+        </w:tc>
+        <w:tc>
+          <w:tcPr>
+            <w:tcW w:w="7654" w:type="dxa"/>
+          </w:tcPr>
+          <w:p>
+            <w:pPr>
+              <w:rPr>
+                <w:sz w:val="24"/>
+                <w:szCs w:val="24"/>
+              </w:rPr>
+            </w:pPr>
+            <w:r>
+              <w:rPr>
+                <w:sz w:val="24"/>
+                <w:szCs w:val="24"/>
+              </w:rPr>
+              <w:t>Sequence Diagram</w:t>
+            </w:r>
+          </w:p>
+        </w:tc>
+        <w:tc>
+          <w:tcPr>
+            <w:tcW w:w="894" w:type="dxa"/>
+          </w:tcPr>
+          <w:p>
+            <w:pPr>
+              <w:jc w:val="center"/>
+              <w:rPr>
+                <w:sz w:val="24"/>
+                <w:szCs w:val="24"/>
+              </w:rPr>
+            </w:pPr>
+            <w:r>
+              <w:rPr>
+                <w:sz w:val="24"/>
+                <w:szCs w:val="24"/>
+              </w:rPr>
+              <w:t>17</w:t>
+            </w:r>
+          </w:p>
+        </w:tc>
+      </w:tr>
+    </w:tbl>
+    <w:p/>
+    <w:p/>
+    <w:p>
+      <w:pPr>
+        <w:pStyle w:val="Heading1"/>
+        <w:jc w:val="center"/>
+      </w:pPr>
+      <w:r>
+        <w:t>Index of Tables</w:t>
+      </w:r>
+    </w:p>
+    <w:tbl>
+      <w:tblPr>
+        <w:tblStyle w:val="TableGrid"/>
+        <w:tblW w:w="0" w:type="auto"/>
+        <w:tblLook w:val="04A0" w:firstRow="1" w:lastRow="0" w:firstColumn="1" w:lastColumn="0" w:noHBand="0" w:noVBand="1"/>
+      </w:tblPr>
+      <w:tblGrid>
+        <w:gridCol w:w="846"/>
+        <w:gridCol w:w="7654"/>
+        <w:gridCol w:w="894"/>
+      </w:tblGrid>
+      <w:tr>
+        <w:tc>
+          <w:tcPr>
+            <w:tcW w:w="846" w:type="dxa"/>
+          </w:tcPr>
+          <w:p>
+            <w:pPr>
+              <w:jc w:val="center"/>
+              <w:rPr>
+                <w:b/>
+                <w:bCs/>
+              </w:rPr>
+            </w:pPr>
+            <w:r>
+              <w:rPr>
+                <w:b/>
+                <w:bCs/>
+              </w:rPr>
+              <w:t>No</w:t>
+            </w:r>
+          </w:p>
+        </w:tc>
+        <w:tc>
+          <w:tcPr>
+            <w:tcW w:w="7654" w:type="dxa"/>
+          </w:tcPr>
+          <w:p>
+            <w:pPr>
+              <w:jc w:val="center"/>
+              <w:rPr>
+                <w:b/>
+                <w:bCs/>
+              </w:rPr>
+            </w:pPr>
+            <w:r>
+              <w:rPr>
+                <w:b/>
+                <w:bCs/>
+              </w:rPr>
+              <w:t>Table</w:t>
+            </w:r>
+          </w:p>
+        </w:tc>
+        <w:tc>
+          <w:tcPr>
+            <w:tcW w:w="894" w:type="dxa"/>
+          </w:tcPr>
+          <w:p>
+            <w:pPr>
+              <w:jc w:val="center"/>
+              <w:rPr>
+                <w:b/>
+                <w:bCs/>
+              </w:rPr>
+            </w:pPr>
+            <w:r>
+              <w:rPr>
+                <w:b/>
+                <w:bCs/>
+              </w:rPr>
+              <w:t>Page</w:t>
+            </w:r>
+          </w:p>
+        </w:tc>
+      </w:tr>
+      <w:tr>
+        <w:tc>
+          <w:tcPr>
+            <w:tcW w:w="846" w:type="dxa"/>
+          </w:tcPr>
+          <w:p>
+            <w:pPr>
+              <w:jc w:val="center"/>
+              <w:rPr>
+                <w:sz w:val="24"/>
+                <w:szCs w:val="24"/>
+              </w:rPr>
+            </w:pPr>
+            <w:r>
+              <w:rPr>
+                <w:sz w:val="24"/>
+                <w:szCs w:val="24"/>
+              </w:rPr>
+              <w:t>1</w:t>
+            </w:r>
+          </w:p>
+        </w:tc>
+        <w:tc>
+          <w:tcPr>
+            <w:tcW w:w="7654" w:type="dxa"/>
+          </w:tcPr>
+          <w:p>
+            <w:pPr>
+              <w:rPr>
+                <w:sz w:val="24"/>
+                <w:szCs w:val="24"/>
+              </w:rPr>
+            </w:pPr>
+            <w:r>
+              <w:rPr>
+                <w:sz w:val="24"/>
+                <w:szCs w:val="24"/>
+              </w:rPr>
+              <w:t>SRS for Signal Interval</w:t>
+            </w:r>
+          </w:p>
+        </w:tc>
+        <w:tc>
+          <w:tcPr>
+            <w:tcW w:w="894" w:type="dxa"/>
+          </w:tcPr>
+          <w:p>
+            <w:pPr>
+              <w:jc w:val="center"/>
+              <w:rPr>
+                <w:sz w:val="24"/>
+                <w:szCs w:val="24"/>
+              </w:rPr>
+            </w:pPr>
+            <w:r>
+              <w:rPr>
+                <w:sz w:val="24"/>
+                <w:szCs w:val="24"/>
+              </w:rPr>
+              <w:t>10</w:t>
+            </w:r>
+          </w:p>
+        </w:tc>
+      </w:tr>
+      <w:tr>
+        <w:tc>
+          <w:tcPr>
+            <w:tcW w:w="846" w:type="dxa"/>
+          </w:tcPr>
+          <w:p>
+            <w:pPr>
+              <w:jc w:val="center"/>
+              <w:rPr>
+                <w:sz w:val="24"/>
+                <w:szCs w:val="24"/>
+              </w:rPr>
+            </w:pPr>
+            <w:r>
+              <w:rPr>
+                <w:sz w:val="24"/>
+                <w:szCs w:val="24"/>
+              </w:rPr>
+              <w:t>2</w:t>
+            </w:r>
+          </w:p>
+        </w:tc>
+        <w:tc>
+          <w:tcPr>
+            <w:tcW w:w="7654" w:type="dxa"/>
+          </w:tcPr>
+          <w:p>
+            <w:pPr>
+              <w:rPr>
+                <w:sz w:val="24"/>
+                <w:szCs w:val="24"/>
+              </w:rPr>
+            </w:pPr>
+            <w:r>
+              <w:rPr>
+                <w:sz w:val="24"/>
+                <w:szCs w:val="24"/>
+              </w:rPr>
+              <w:t>SRS for EVAS Behavior</w:t>
+            </w:r>
+          </w:p>
+        </w:tc>
+        <w:tc>
+          <w:tcPr>
+            <w:tcW w:w="894" w:type="dxa"/>
+          </w:tcPr>
+          <w:p>
+            <w:pPr>
+              <w:jc w:val="center"/>
+              <w:rPr>
+                <w:sz w:val="24"/>
+                <w:szCs w:val="24"/>
+              </w:rPr>
+            </w:pPr>
+            <w:r>
+              <w:rPr>
+                <w:sz w:val="24"/>
+                <w:szCs w:val="24"/>
+              </w:rPr>
+              <w:t>10</w:t>
+            </w:r>
+          </w:p>
+        </w:tc>
+      </w:tr>
+      <w:tr>
+        <w:tc>
+          <w:tcPr>
+            <w:tcW w:w="846" w:type="dxa"/>
+          </w:tcPr>
+          <w:p>
+            <w:pPr>
+              <w:jc w:val="center"/>
+              <w:rPr>
+                <w:sz w:val="24"/>
+                <w:szCs w:val="24"/>
+              </w:rPr>
+            </w:pPr>
+            <w:r>
+              <w:rPr>
+                <w:sz w:val="24"/>
+                <w:szCs w:val="24"/>
+              </w:rPr>
+              <w:t>3</w:t>
+            </w:r>
+          </w:p>
+        </w:tc>
+        <w:tc>
+          <w:tcPr>
+            <w:tcW w:w="7654" w:type="dxa"/>
+          </w:tcPr>
+          <w:p>
+            <w:pPr>
+              <w:rPr>
+                <w:sz w:val="24"/>
+                <w:szCs w:val="24"/>
+              </w:rPr>
+            </w:pPr>
+            <w:r>
+              <w:rPr>
+                <w:sz w:val="24"/>
+                <w:szCs w:val="24"/>
+              </w:rPr>
+              <w:t>SRS for Pedestrian Control</w:t>
+            </w:r>
+          </w:p>
+        </w:tc>
+        <w:tc>
+          <w:tcPr>
+            <w:tcW w:w="894" w:type="dxa"/>
+          </w:tcPr>
+          <w:p>
+            <w:pPr>
+              <w:jc w:val="center"/>
+              <w:rPr>
+                <w:sz w:val="24"/>
+                <w:szCs w:val="24"/>
+              </w:rPr>
+            </w:pPr>
+            <w:r>
+              <w:rPr>
+                <w:sz w:val="24"/>
+                <w:szCs w:val="24"/>
+              </w:rPr>
+              <w:t>11</w:t>
+            </w:r>
+          </w:p>
+        </w:tc>
+      </w:tr>
+      <w:tr>
+        <w:tc>
+          <w:tcPr>
+            <w:tcW w:w="846" w:type="dxa"/>
+          </w:tcPr>
+          <w:p>
+            <w:pPr>
+              <w:jc w:val="center"/>
+              <w:rPr>
+                <w:sz w:val="24"/>
+                <w:szCs w:val="24"/>
+              </w:rPr>
+            </w:pPr>
+            <w:r>
+              <w:rPr>
+                <w:sz w:val="24"/>
+                <w:szCs w:val="24"/>
+              </w:rPr>
+              <w:t>4</w:t>
+            </w:r>
+          </w:p>
+        </w:tc>
+        <w:tc>
+          <w:tcPr>
+            <w:tcW w:w="7654" w:type="dxa"/>
+          </w:tcPr>
+          <w:p>
+            <w:pPr>
+              <w:rPr>
+                <w:sz w:val="24"/>
+                <w:szCs w:val="24"/>
+              </w:rPr>
+            </w:pPr>
+            <w:r>
+              <w:rPr>
+                <w:rFonts w:cstheme="minorHAnsi"/>
+                <w:sz w:val="24"/>
+                <w:szCs w:val="24"/>
+              </w:rPr>
+              <w:t>Test Cases</w:t>
+            </w:r>
+          </w:p>
+        </w:tc>
+        <w:tc>
+          <w:tcPr>
+            <w:tcW w:w="894" w:type="dxa"/>
+          </w:tcPr>
+          <w:p>
+            <w:pPr>
+              <w:jc w:val="center"/>
+              <w:rPr>
+                <w:sz w:val="24"/>
+                <w:szCs w:val="24"/>
+              </w:rPr>
+            </w:pPr>
+            <w:r>
+              <w:rPr>
+                <w:sz w:val="24"/>
+                <w:szCs w:val="24"/>
+              </w:rPr>
+              <w:t>19</w:t>
+            </w:r>
+          </w:p>
+        </w:tc>
+      </w:tr>
+      <w:tr>
+        <w:tc>
+          <w:tcPr>
+            <w:tcW w:w="846" w:type="dxa"/>
+          </w:tcPr>
+          <w:p>
+            <w:pPr>
+              <w:jc w:val="center"/>
+              <w:rPr>
+                <w:sz w:val="24"/>
+                <w:szCs w:val="24"/>
+              </w:rPr>
+            </w:pPr>
+            <w:r>
+              <w:rPr>
+                <w:sz w:val="24"/>
+                <w:szCs w:val="24"/>
+              </w:rPr>
+              <w:t>5</w:t>
+            </w:r>
+          </w:p>
+        </w:tc>
+        <w:tc>
+          <w:tcPr>
+            <w:tcW w:w="7654" w:type="dxa"/>
+          </w:tcPr>
+          <w:p>
+            <w:pPr>
+              <w:rPr>
+                <w:sz w:val="24"/>
+                <w:szCs w:val="24"/>
+              </w:rPr>
+            </w:pPr>
+            <w:r>
+              <w:rPr>
+                <w:sz w:val="24"/>
+                <w:szCs w:val="24"/>
+              </w:rPr>
+              <w:t>Risk Analysis</w:t>
+            </w:r>
+          </w:p>
+        </w:tc>
+        <w:tc>
+          <w:tcPr>
+            <w:tcW w:w="894" w:type="dxa"/>
+          </w:tcPr>
+          <w:p>
+            <w:pPr>
+              <w:jc w:val="center"/>
+              <w:rPr>
+                <w:sz w:val="24"/>
+                <w:szCs w:val="24"/>
+              </w:rPr>
+            </w:pPr>
+            <w:r>
+              <w:rPr>
+                <w:sz w:val="24"/>
+                <w:szCs w:val="24"/>
+              </w:rPr>
+              <w:t>21</w:t>
+            </w:r>
+          </w:p>
+        </w:tc>
+      </w:tr>
+    </w:tbl>
     <w:p>
       <w:pPr>
         <w:pStyle w:val="Heading1"/>
@@ -2499,13 +3400,15 @@
         </w:rPr>
         <w:br w:type="page"/>
       </w:r>
+      <w:bookmarkStart w:id="1" w:name="_GoBack"/>
+      <w:bookmarkEnd w:id="1"/>
     </w:p>
     <w:p>
       <w:pPr>
         <w:pStyle w:val="Heading1"/>
         <w:jc w:val="both"/>
       </w:pPr>
-      <w:bookmarkStart w:id="1" w:name="_Toc26563279"/>
+      <w:bookmarkStart w:id="2" w:name="_Toc26643988"/>
       <w:r>
         <w:rPr>
           <w:rStyle w:val="Emphasis"/>
@@ -2513,7 +3416,7 @@
         <w:lastRenderedPageBreak/>
         <w:t>Introduction</w:t>
       </w:r>
-      <w:bookmarkEnd w:id="1"/>
+      <w:bookmarkEnd w:id="2"/>
       <w:r>
         <w:t xml:space="preserve"> </w:t>
       </w:r>
@@ -2551,14 +3454,14 @@
           <w:rStyle w:val="Emphasis"/>
         </w:rPr>
       </w:pPr>
-      <w:bookmarkStart w:id="2" w:name="_Toc26563280"/>
+      <w:bookmarkStart w:id="3" w:name="_Toc26643989"/>
       <w:r>
         <w:rPr>
           <w:rStyle w:val="Emphasis"/>
         </w:rPr>
         <w:t>SDLC</w:t>
       </w:r>
-      <w:bookmarkEnd w:id="2"/>
+      <w:bookmarkEnd w:id="3"/>
     </w:p>
     <w:p>
       <w:pPr>
@@ -2671,11 +3574,11 @@
       <w:pPr>
         <w:pStyle w:val="Heading2"/>
       </w:pPr>
-      <w:bookmarkStart w:id="3" w:name="_Toc26563281"/>
+      <w:bookmarkStart w:id="4" w:name="_Toc26643990"/>
       <w:r>
         <w:t>Process Model</w:t>
       </w:r>
-      <w:bookmarkEnd w:id="3"/>
+      <w:bookmarkEnd w:id="4"/>
     </w:p>
     <w:p>
       <w:pPr>
@@ -3244,7 +4147,7 @@
           <w:rStyle w:val="Emphasis"/>
         </w:rPr>
       </w:pPr>
-      <w:bookmarkStart w:id="4" w:name="_Toc26563282"/>
+      <w:bookmarkStart w:id="5" w:name="_Toc26643991"/>
       <w:r>
         <w:rPr>
           <w:rStyle w:val="Emphasis"/>
@@ -3258,7 +4161,7 @@
         </w:rPr>
         <w:t>s</w:t>
       </w:r>
-      <w:bookmarkEnd w:id="4"/>
+      <w:bookmarkEnd w:id="5"/>
     </w:p>
     <w:p>
       <w:pPr>
@@ -3305,11 +4208,11 @@
       <w:pPr>
         <w:pStyle w:val="Heading2"/>
       </w:pPr>
-      <w:bookmarkStart w:id="5" w:name="_Toc26563283"/>
+      <w:bookmarkStart w:id="6" w:name="_Toc26643992"/>
       <w:r>
         <w:t>Stakeholders</w:t>
       </w:r>
-      <w:bookmarkEnd w:id="5"/>
+      <w:bookmarkEnd w:id="6"/>
     </w:p>
     <w:p>
       <w:pPr>
@@ -3385,11 +4288,11 @@
       <w:pPr>
         <w:pStyle w:val="Heading2"/>
       </w:pPr>
-      <w:bookmarkStart w:id="6" w:name="_Toc26563284"/>
+      <w:bookmarkStart w:id="7" w:name="_Toc26643993"/>
       <w:r>
         <w:t>Types of Requirement</w:t>
       </w:r>
-      <w:bookmarkEnd w:id="6"/>
+      <w:bookmarkEnd w:id="7"/>
     </w:p>
     <w:p>
       <w:pPr>
@@ -3419,14 +4322,14 @@
       <w:pPr>
         <w:pStyle w:val="Heading2"/>
       </w:pPr>
-      <w:bookmarkStart w:id="7" w:name="_Toc26563285"/>
+      <w:bookmarkStart w:id="8" w:name="_Toc26643994"/>
       <w:r>
         <w:t>Requirements Engineering Process</w:t>
       </w:r>
       <w:r>
         <w:t>es</w:t>
       </w:r>
-      <w:bookmarkEnd w:id="7"/>
+      <w:bookmarkEnd w:id="8"/>
     </w:p>
     <w:p>
       <w:pPr>
@@ -3506,12 +4409,12 @@
       <w:pPr>
         <w:pStyle w:val="Heading2"/>
       </w:pPr>
-      <w:bookmarkStart w:id="8" w:name="_Toc26563286"/>
+      <w:bookmarkStart w:id="9" w:name="_Toc26643995"/>
       <w:r>
         <w:lastRenderedPageBreak/>
         <w:t>Elicitation</w:t>
       </w:r>
-      <w:bookmarkEnd w:id="8"/>
+      <w:bookmarkEnd w:id="9"/>
     </w:p>
     <w:p>
       <w:pPr>
@@ -3636,11 +4539,11 @@
       <w:pPr>
         <w:pStyle w:val="Heading2"/>
       </w:pPr>
-      <w:bookmarkStart w:id="9" w:name="_Toc26563287"/>
+      <w:bookmarkStart w:id="10" w:name="_Toc26643996"/>
       <w:r>
         <w:t>User Stories</w:t>
       </w:r>
-      <w:bookmarkEnd w:id="9"/>
+      <w:bookmarkEnd w:id="10"/>
     </w:p>
     <w:p>
       <w:pPr>
@@ -4086,11 +4989,11 @@
       <w:pPr>
         <w:pStyle w:val="Heading2"/>
       </w:pPr>
-      <w:bookmarkStart w:id="10" w:name="_Toc26563288"/>
+      <w:bookmarkStart w:id="11" w:name="_Toc26643997"/>
       <w:r>
         <w:t>Requirement Specification</w:t>
       </w:r>
-      <w:bookmarkEnd w:id="10"/>
+      <w:bookmarkEnd w:id="11"/>
     </w:p>
     <w:p>
       <w:r>
@@ -5199,11 +6102,11 @@
       <w:pPr>
         <w:pStyle w:val="Heading2"/>
       </w:pPr>
-      <w:bookmarkStart w:id="11" w:name="_Toc26563289"/>
+      <w:bookmarkStart w:id="12" w:name="_Toc26643998"/>
       <w:r>
         <w:t>Analysis</w:t>
       </w:r>
-      <w:bookmarkEnd w:id="11"/>
+      <w:bookmarkEnd w:id="12"/>
     </w:p>
     <w:p>
       <w:pPr>
@@ -5276,11 +6179,11 @@
       <w:pPr>
         <w:pStyle w:val="Heading2"/>
       </w:pPr>
-      <w:bookmarkStart w:id="12" w:name="_Toc26563290"/>
+      <w:bookmarkStart w:id="13" w:name="_Toc26643999"/>
       <w:r>
         <w:t>Validation</w:t>
       </w:r>
-      <w:bookmarkEnd w:id="12"/>
+      <w:bookmarkEnd w:id="13"/>
     </w:p>
     <w:p>
       <w:pPr>
@@ -5427,11 +6330,11 @@
       <w:pPr>
         <w:pStyle w:val="Heading2"/>
       </w:pPr>
-      <w:bookmarkStart w:id="13" w:name="_Toc26563291"/>
+      <w:bookmarkStart w:id="14" w:name="_Toc26644000"/>
       <w:r>
         <w:t>Management</w:t>
       </w:r>
-      <w:bookmarkEnd w:id="13"/>
+      <w:bookmarkEnd w:id="14"/>
     </w:p>
     <w:p>
       <w:pPr>
@@ -5488,7 +6391,7 @@
           <w:rStyle w:val="Emphasis"/>
         </w:rPr>
       </w:pPr>
-      <w:bookmarkStart w:id="14" w:name="_Toc26563292"/>
+      <w:bookmarkStart w:id="15" w:name="_Toc26644001"/>
       <w:r>
         <w:rPr>
           <w:rStyle w:val="Emphasis"/>
@@ -5496,7 +6399,7 @@
         <w:lastRenderedPageBreak/>
         <w:t>Design</w:t>
       </w:r>
-      <w:bookmarkEnd w:id="14"/>
+      <w:bookmarkEnd w:id="15"/>
     </w:p>
     <w:p>
       <w:pPr>
@@ -5643,7 +6546,7 @@
       <w:pPr>
         <w:pStyle w:val="Heading2"/>
       </w:pPr>
-      <w:bookmarkStart w:id="15" w:name="_Toc26563293"/>
+      <w:bookmarkStart w:id="16" w:name="_Toc26644002"/>
       <w:r>
         <w:lastRenderedPageBreak/>
         <w:t xml:space="preserve">UML </w:t>
@@ -5660,7 +6563,7 @@
       <w:r>
         <w:t xml:space="preserve"> Diagram</w:t>
       </w:r>
-      <w:bookmarkEnd w:id="15"/>
+      <w:bookmarkEnd w:id="16"/>
     </w:p>
     <w:p>
       <w:pPr>
@@ -5848,12 +6751,12 @@
       <w:pPr>
         <w:pStyle w:val="Heading2"/>
       </w:pPr>
-      <w:bookmarkStart w:id="16" w:name="_Toc26563294"/>
+      <w:bookmarkStart w:id="17" w:name="_Toc26644003"/>
       <w:r>
         <w:lastRenderedPageBreak/>
         <w:t>UML – Use Case Diagram</w:t>
       </w:r>
-      <w:bookmarkEnd w:id="16"/>
+      <w:bookmarkEnd w:id="17"/>
     </w:p>
     <w:p>
       <w:pPr>
@@ -5953,12 +6856,12 @@
       <w:pPr>
         <w:pStyle w:val="Heading2"/>
       </w:pPr>
-      <w:bookmarkStart w:id="17" w:name="_Toc26563295"/>
+      <w:bookmarkStart w:id="18" w:name="_Toc26644004"/>
       <w:r>
         <w:lastRenderedPageBreak/>
         <w:t>UML – Activity Diagram</w:t>
       </w:r>
-      <w:bookmarkEnd w:id="17"/>
+      <w:bookmarkEnd w:id="18"/>
     </w:p>
     <w:p>
       <w:pPr>
@@ -6071,12 +6974,12 @@
       <w:pPr>
         <w:pStyle w:val="Heading2"/>
       </w:pPr>
-      <w:bookmarkStart w:id="18" w:name="_Toc26563296"/>
+      <w:bookmarkStart w:id="19" w:name="_Toc26644005"/>
       <w:r>
         <w:lastRenderedPageBreak/>
         <w:t>UML – Sequence Diagram</w:t>
       </w:r>
-      <w:bookmarkEnd w:id="18"/>
+      <w:bookmarkEnd w:id="19"/>
     </w:p>
     <w:p>
       <w:pPr>
@@ -6195,12 +7098,12 @@
       <w:pPr>
         <w:pStyle w:val="Heading2"/>
       </w:pPr>
-      <w:bookmarkStart w:id="19" w:name="_Toc26563297"/>
+      <w:bookmarkStart w:id="20" w:name="_Toc26644006"/>
       <w:r>
         <w:lastRenderedPageBreak/>
         <w:t>Justification</w:t>
       </w:r>
-      <w:bookmarkEnd w:id="19"/>
+      <w:bookmarkEnd w:id="20"/>
     </w:p>
     <w:p>
       <w:pPr>
@@ -6225,35 +7128,224 @@
       </w:r>
     </w:p>
     <w:p>
-      <w:bookmarkStart w:id="20" w:name="_GoBack"/>
-      <w:bookmarkEnd w:id="20"/>
-    </w:p>
-    <w:p>
       <w:pPr>
         <w:jc w:val="both"/>
       </w:pPr>
-    </w:p>
-    <w:p/>
-    <w:p/>
-    <w:p/>
-    <w:p/>
-    <w:p/>
-    <w:p/>
-    <w:p/>
-    <w:p/>
-    <w:p/>
-    <w:p/>
-    <w:p/>
-    <w:p/>
-    <w:p/>
-    <w:p/>
-    <w:p/>
-    <w:p/>
-    <w:p/>
-    <w:p/>
-    <w:p/>
-    <w:p/>
-    <w:p/>
+      <w:r>
+        <w:t xml:space="preserve">The architecture is followed by the </w:t>
+      </w:r>
+      <w:r>
+        <w:t xml:space="preserve">UML diagrams. Figures 3 to 6 are 4 UML diagrams which show the design of the </w:t>
+      </w:r>
+      <w:r>
+        <w:t xml:space="preserve">internal system elements. The class diagram </w:t>
+      </w:r>
+      <w:r>
+        <w:t>lists all the classes and its corresponding methods which will be used in the code.</w:t>
+      </w:r>
+      <w:r>
+        <w:t xml:space="preserve"> </w:t>
+      </w:r>
+    </w:p>
+    <w:p>
+      <w:pPr>
+        <w:jc w:val="both"/>
+        <w:rPr>
+          <w:highlight w:val="white"/>
+        </w:rPr>
+      </w:pPr>
+      <w:r>
+        <w:rPr>
+          <w:highlight w:val="white"/>
+        </w:rPr>
+        <w:t>The architecture of the design used is kept simpl</w:t>
+      </w:r>
+      <w:r>
+        <w:rPr>
+          <w:highlight w:val="white"/>
+        </w:rPr>
+        <w:t>e</w:t>
+      </w:r>
+      <w:r>
+        <w:rPr>
+          <w:highlight w:val="white"/>
+        </w:rPr>
+        <w:t xml:space="preserve"> so that</w:t>
+      </w:r>
+      <w:r>
+        <w:rPr>
+          <w:highlight w:val="white"/>
+        </w:rPr>
+        <w:t xml:space="preserve"> DCC </w:t>
+      </w:r>
+      <w:r>
+        <w:rPr>
+          <w:highlight w:val="white"/>
+        </w:rPr>
+        <w:t>can find it easy to implement the entire functionalities into the system. The Emergency Vehicle Approach system is used to override the entire control of the traffic system and making it more flexible. This will help in reducing the necessary congestion that occurs</w:t>
+      </w:r>
+      <w:r>
+        <w:rPr>
+          <w:highlight w:val="white"/>
+        </w:rPr>
+        <w:t xml:space="preserve">. </w:t>
+      </w:r>
+      <w:r>
+        <w:rPr>
+          <w:highlight w:val="white"/>
+        </w:rPr>
+        <w:t xml:space="preserve">The </w:t>
+      </w:r>
+      <w:r>
+        <w:rPr>
+          <w:bCs/>
+          <w:highlight w:val="white"/>
+        </w:rPr>
+        <w:t>EVAS</w:t>
+      </w:r>
+      <w:r>
+        <w:rPr>
+          <w:highlight w:val="white"/>
+        </w:rPr>
+        <w:t xml:space="preserve"> will be helpful for the management of all the emergency vehicles </w:t>
+      </w:r>
+      <w:r>
+        <w:rPr>
+          <w:highlight w:val="white"/>
+        </w:rPr>
+        <w:t>by</w:t>
+      </w:r>
+      <w:r>
+        <w:rPr>
+          <w:highlight w:val="white"/>
+        </w:rPr>
+        <w:t xml:space="preserve"> priorit</w:t>
+      </w:r>
+      <w:r>
+        <w:rPr>
+          <w:highlight w:val="white"/>
+        </w:rPr>
+        <w:t>izing</w:t>
+      </w:r>
+      <w:r>
+        <w:rPr>
+          <w:highlight w:val="white"/>
+        </w:rPr>
+        <w:t xml:space="preserve"> the flow of the vehicles in the traffic.</w:t>
+      </w:r>
+      <w:r>
+        <w:rPr>
+          <w:highlight w:val="white"/>
+        </w:rPr>
+        <w:t xml:space="preserve"> </w:t>
+      </w:r>
+      <w:r>
+        <w:rPr>
+          <w:highlight w:val="white"/>
+        </w:rPr>
+        <w:t>The architecture will also be useful in reducing the amount or percentage of the congestion among the vehicles, and thus the problems can be reduced to some extent.</w:t>
+      </w:r>
+    </w:p>
+    <w:p>
+      <w:pPr>
+        <w:jc w:val="both"/>
+        <w:rPr>
+          <w:highlight w:val="white"/>
+        </w:rPr>
+      </w:pPr>
+      <w:r>
+        <w:rPr>
+          <w:highlight w:val="white"/>
+        </w:rPr>
+        <w:t xml:space="preserve">The traffic system also includes the timing control features that are helpful in varying the duration of each signal in the traffic control. The architecture that is designed supports the feature of varying the time sequence and the phase with which the lights change from one signal </w:t>
+      </w:r>
+      <w:r>
+        <w:rPr>
+          <w:highlight w:val="white"/>
+        </w:rPr>
+        <w:t>color</w:t>
+      </w:r>
+      <w:r>
+        <w:rPr>
+          <w:highlight w:val="white"/>
+        </w:rPr>
+        <w:t xml:space="preserve"> to another. The incorporation of the various sequence with which the lights change is included in the system design. This also defines the coordination of the signals and shows how they would operate with each control frequency. These features and the control specifications in the design of the "Traffic Control System" are efficient in handling the traffic flow in urban traffic. Hence, the system design for the TCS is a highly effective and standard process for handling the traffic.       </w:t>
+      </w:r>
+    </w:p>
+    <w:p>
+      <w:pPr>
+        <w:jc w:val="both"/>
+        <w:rPr>
+          <w:highlight w:val="white"/>
+        </w:rPr>
+      </w:pPr>
+      <w:r>
+        <w:rPr>
+          <w:highlight w:val="white"/>
+        </w:rPr>
+        <w:t xml:space="preserve">The architecture is designed using </w:t>
+      </w:r>
+      <w:r>
+        <w:rPr>
+          <w:highlight w:val="white"/>
+        </w:rPr>
+        <w:t>ne</w:t>
+      </w:r>
+      <w:r>
+        <w:rPr>
+          <w:highlight w:val="white"/>
+        </w:rPr>
+        <w:t xml:space="preserve">cessary features like </w:t>
+      </w:r>
+      <w:r>
+        <w:rPr>
+          <w:highlight w:val="white"/>
+        </w:rPr>
+        <w:t xml:space="preserve">continuous traffic </w:t>
+      </w:r>
+      <w:r>
+        <w:rPr>
+          <w:highlight w:val="white"/>
+        </w:rPr>
+        <w:t xml:space="preserve">visualization, which will help in easy detection of the location for the vehicles. The system also provides flexibility in providing the correct signal or the traffic light by </w:t>
+      </w:r>
+      <w:r>
+        <w:rPr>
+          <w:highlight w:val="white"/>
+        </w:rPr>
+        <w:t>analyzing</w:t>
+      </w:r>
+      <w:r>
+        <w:rPr>
+          <w:highlight w:val="white"/>
+        </w:rPr>
+        <w:t xml:space="preserve"> the situation or the condition</w:t>
+      </w:r>
+      <w:r>
+        <w:rPr>
+          <w:highlight w:val="white"/>
+        </w:rPr>
+        <w:t xml:space="preserve"> on hand</w:t>
+      </w:r>
+      <w:r>
+        <w:rPr>
+          <w:highlight w:val="white"/>
+        </w:rPr>
+        <w:t>. Th</w:t>
+      </w:r>
+      <w:r>
+        <w:rPr>
+          <w:highlight w:val="white"/>
+        </w:rPr>
+        <w:t>is</w:t>
+      </w:r>
+      <w:r>
+        <w:rPr>
+          <w:highlight w:val="white"/>
+        </w:rPr>
+        <w:t xml:space="preserve"> design is used because it will provide accurate results and less complexity in the operations of the system.</w:t>
+      </w:r>
+    </w:p>
     <w:p>
       <w:pPr>
         <w:pStyle w:val="Heading1"/>
@@ -6261,11 +7353,12 @@
           <w:rStyle w:val="Emphasis"/>
         </w:rPr>
       </w:pPr>
-      <w:bookmarkStart w:id="21" w:name="_Toc26563298"/>
+      <w:bookmarkStart w:id="21" w:name="_Toc26644007"/>
       <w:r>
         <w:rPr>
           <w:rStyle w:val="Emphasis"/>
         </w:rPr>
+        <w:lastRenderedPageBreak/>
         <w:t xml:space="preserve">Test </w:t>
       </w:r>
       <w:r>
@@ -7180,7 +8273,6 @@
                 <w:szCs w:val="26"/>
                 <w:highlight w:val="white"/>
               </w:rPr>
-              <w:lastRenderedPageBreak/>
               <w:t>3</w:t>
             </w:r>
           </w:p>
@@ -7297,7 +8389,17 @@
                 <w:szCs w:val="26"/>
                 <w:highlight w:val="white"/>
               </w:rPr>
-              <w:t xml:space="preserve"> with the level of congestion and flow of traffic on the roads.  </w:t>
+              <w:t xml:space="preserve"> with the level of congestion and flow </w:t>
+            </w:r>
+            <w:r>
+              <w:rPr>
+                <w:rFonts w:asciiTheme="minorHAnsi" w:hAnsiTheme="minorHAnsi" w:cstheme="minorHAnsi"/>
+                <w:sz w:val="26"/>
+                <w:szCs w:val="26"/>
+                <w:highlight w:val="white"/>
+              </w:rPr>
+              <w:lastRenderedPageBreak/>
+              <w:t xml:space="preserve">of traffic on the roads.  </w:t>
             </w:r>
           </w:p>
         </w:tc>
@@ -7328,6 +8430,7 @@
                 <w:szCs w:val="26"/>
                 <w:highlight w:val="white"/>
               </w:rPr>
+              <w:lastRenderedPageBreak/>
               <w:t xml:space="preserve">The time for which the light remains </w:t>
             </w:r>
             <w:r>
@@ -7382,7 +8485,17 @@
                 <w:szCs w:val="26"/>
                 <w:highlight w:val="white"/>
               </w:rPr>
-              <w:t xml:space="preserve">again when the flow </w:t>
+              <w:t xml:space="preserve">again </w:t>
+            </w:r>
+            <w:r>
+              <w:rPr>
+                <w:rFonts w:asciiTheme="minorHAnsi" w:hAnsiTheme="minorHAnsi" w:cstheme="minorHAnsi"/>
+                <w:sz w:val="26"/>
+                <w:szCs w:val="26"/>
+                <w:highlight w:val="white"/>
+              </w:rPr>
+              <w:lastRenderedPageBreak/>
+              <w:t xml:space="preserve">when the flow </w:t>
             </w:r>
             <w:r>
               <w:rPr>
@@ -7431,6 +8544,7 @@
                 <w:szCs w:val="26"/>
                 <w:highlight w:val="white"/>
               </w:rPr>
+              <w:lastRenderedPageBreak/>
               <w:t xml:space="preserve">The green light remained on for </w:t>
             </w:r>
             <w:r>
@@ -7449,7 +8563,17 @@
                 <w:szCs w:val="26"/>
                 <w:highlight w:val="white"/>
               </w:rPr>
-              <w:t xml:space="preserve"> when the flow of the traffic increased and then subsequently decreased to the minimum </w:t>
+              <w:t xml:space="preserve"> when the flow of the traffic increased and then subsequently </w:t>
+            </w:r>
+            <w:r>
+              <w:rPr>
+                <w:rFonts w:asciiTheme="minorHAnsi" w:hAnsiTheme="minorHAnsi" w:cstheme="minorHAnsi"/>
+                <w:sz w:val="26"/>
+                <w:szCs w:val="26"/>
+                <w:highlight w:val="white"/>
+              </w:rPr>
+              <w:lastRenderedPageBreak/>
+              <w:t xml:space="preserve">decreased to the minimum </w:t>
             </w:r>
             <w:r>
               <w:rPr>
@@ -7507,6 +8631,7 @@
                 <w:szCs w:val="26"/>
                 <w:highlight w:val="white"/>
               </w:rPr>
+              <w:lastRenderedPageBreak/>
               <w:t>Pass</w:t>
             </w:r>
           </w:p>
@@ -8462,11 +9587,12 @@
           <w:rStyle w:val="Emphasis"/>
         </w:rPr>
       </w:pPr>
-      <w:bookmarkStart w:id="22" w:name="_Toc26563299"/>
+      <w:bookmarkStart w:id="22" w:name="_Toc26644008"/>
       <w:r>
         <w:rPr>
           <w:rStyle w:val="Emphasis"/>
         </w:rPr>
+        <w:lastRenderedPageBreak/>
         <w:t xml:space="preserve">Risk </w:t>
       </w:r>
       <w:r>
@@ -9501,11 +10627,12 @@
           <w:rStyle w:val="Emphasis"/>
         </w:rPr>
       </w:pPr>
-      <w:bookmarkStart w:id="23" w:name="_Toc26563300"/>
+      <w:bookmarkStart w:id="23" w:name="_Toc26644009"/>
       <w:r>
         <w:rPr>
           <w:rStyle w:val="Emphasis"/>
         </w:rPr>
+        <w:lastRenderedPageBreak/>
         <w:t>First Release Plan</w:t>
       </w:r>
       <w:bookmarkEnd w:id="23"/>
@@ -9951,11 +11078,12 @@
           <w:rStyle w:val="Emphasis"/>
         </w:rPr>
       </w:pPr>
-      <w:bookmarkStart w:id="24" w:name="_Toc26563301"/>
+      <w:bookmarkStart w:id="24" w:name="_Toc26644010"/>
       <w:r>
         <w:rPr>
           <w:rStyle w:val="Emphasis"/>
         </w:rPr>
+        <w:lastRenderedPageBreak/>
         <w:t>Code</w:t>
       </w:r>
       <w:bookmarkEnd w:id="24"/>
@@ -10018,7 +11146,7 @@
           <w:rStyle w:val="Emphasis"/>
         </w:rPr>
       </w:pPr>
-      <w:bookmarkStart w:id="25" w:name="_Toc26563302"/>
+      <w:bookmarkStart w:id="25" w:name="_Toc26644011"/>
       <w:r>
         <w:rPr>
           <w:rStyle w:val="Emphasis"/>
@@ -10063,8 +11191,9 @@
         <w:pStyle w:val="Heading1"/>
         <w:jc w:val="center"/>
       </w:pPr>
-      <w:bookmarkStart w:id="26" w:name="_Toc26563303"/>
-      <w:r>
+      <w:bookmarkStart w:id="26" w:name="_Toc26644012"/>
+      <w:r>
+        <w:lastRenderedPageBreak/>
         <w:t>Appendix 1</w:t>
       </w:r>
       <w:bookmarkEnd w:id="26"/>
@@ -10450,7 +11579,6 @@
         <w:rPr>
           <w:lang w:val="en-GB"/>
         </w:rPr>
-        <w:lastRenderedPageBreak/>
         <w:t>Do you have any preferences in</w:t>
       </w:r>
       <w:r>
@@ -10497,8 +11625,9 @@
         <w:pStyle w:val="Heading1"/>
         <w:jc w:val="center"/>
       </w:pPr>
-      <w:bookmarkStart w:id="27" w:name="_Toc26563304"/>
-      <w:r>
+      <w:bookmarkStart w:id="27" w:name="_Toc26644013"/>
+      <w:r>
+        <w:lastRenderedPageBreak/>
         <w:t>Appendix 2</w:t>
       </w:r>
       <w:bookmarkEnd w:id="27"/>
@@ -10556,7 +11685,7 @@
         <w:pStyle w:val="Heading1"/>
         <w:jc w:val="center"/>
       </w:pPr>
-      <w:bookmarkStart w:id="28" w:name="_Toc26563305"/>
+      <w:bookmarkStart w:id="28" w:name="_Toc26644014"/>
       <w:r>
         <w:lastRenderedPageBreak/>
         <w:t>Appendix 3</w:t>
@@ -13095,7 +14224,7 @@
         <w:pStyle w:val="Heading1"/>
         <w:jc w:val="center"/>
       </w:pPr>
-      <w:bookmarkStart w:id="29" w:name="_Toc26563306"/>
+      <w:bookmarkStart w:id="29" w:name="_Toc26644015"/>
       <w:r>
         <w:lastRenderedPageBreak/>
         <w:t>Bibliography</w:t>
@@ -13215,6 +14344,7 @@
         </w:rPr>
         <w:t xml:space="preserve">, </w:t>
       </w:r>
+      <w:proofErr w:type="spellStart"/>
       <w:r>
         <w:rPr>
           <w:rFonts w:ascii="Calibri Light" w:cs="Calibri Light"/>
@@ -13225,6 +14355,7 @@
         </w:rPr>
         <w:t>InfoQ</w:t>
       </w:r>
+      <w:proofErr w:type="spellEnd"/>
       <w:r>
         <w:rPr>
           <w:rFonts w:ascii="Calibri Light" w:cs="Calibri Light"/>
@@ -13333,34 +14464,9 @@
           <w:color w:val="808080"/>
           <w:lang w:val="en-GB"/>
         </w:rPr>
-        <w:t>SDLC - Overview - Tutorialspoint</w:t>
-      </w:r>
-      <w:r>
-        <w:rPr>
-          <w:rFonts w:ascii="Calibri Light" w:cs="Calibri Light"/>
-          <w:color w:val="808080"/>
-          <w:lang w:val="en-GB"/>
-        </w:rPr>
-        <w:t xml:space="preserve"> (no date). Available at: https://www.tutorialspoint.com/sdlc/sdlc_overview.htm (Accessed: 22 November 2019).</w:t>
-      </w:r>
-    </w:p>
-    <w:p>
-      <w:pPr>
-        <w:pStyle w:val="Bibliography"/>
-        <w:rPr>
-          <w:rFonts w:ascii="Calibri Light" w:cs="Calibri Light"/>
-          <w:color w:val="808080"/>
-          <w:lang w:val="en-GB"/>
-        </w:rPr>
-      </w:pPr>
-      <w:r>
-        <w:rPr>
-          <w:rFonts w:ascii="Calibri Light" w:cs="Calibri Light"/>
-          <w:color w:val="808080"/>
-          <w:lang w:val="en-GB"/>
-        </w:rPr>
-        <w:t xml:space="preserve">Skabardonis, A. </w:t>
-      </w:r>
+        <w:t xml:space="preserve">SDLC - Overview - </w:t>
+      </w:r>
+      <w:proofErr w:type="spellStart"/>
       <w:r>
         <w:rPr>
           <w:rFonts w:ascii="Calibri Light" w:cs="Calibri Light"/>
@@ -13369,15 +14475,44 @@
           <w:color w:val="808080"/>
           <w:lang w:val="en-GB"/>
         </w:rPr>
-        <w:t>et al.</w:t>
-      </w:r>
+        <w:t>Tutorialspoint</w:t>
+      </w:r>
+      <w:proofErr w:type="spellEnd"/>
       <w:r>
         <w:rPr>
           <w:rFonts w:ascii="Calibri Light" w:cs="Calibri Light"/>
           <w:color w:val="808080"/>
           <w:lang w:val="en-GB"/>
         </w:rPr>
-        <w:t xml:space="preserve"> (2013) </w:t>
+        <w:t xml:space="preserve"> (no date). Available at: https://www.tutorialspoint.com/sdlc/sdlc_overview.htm (Accessed: 22 November 2019).</w:t>
+      </w:r>
+    </w:p>
+    <w:p>
+      <w:pPr>
+        <w:pStyle w:val="Bibliography"/>
+        <w:rPr>
+          <w:rFonts w:ascii="Calibri Light" w:cs="Calibri Light"/>
+          <w:color w:val="808080"/>
+          <w:lang w:val="en-GB"/>
+        </w:rPr>
+      </w:pPr>
+      <w:proofErr w:type="spellStart"/>
+      <w:r>
+        <w:rPr>
+          <w:rFonts w:ascii="Calibri Light" w:cs="Calibri Light"/>
+          <w:color w:val="808080"/>
+          <w:lang w:val="en-GB"/>
+        </w:rPr>
+        <w:t>Skabardonis</w:t>
+      </w:r>
+      <w:proofErr w:type="spellEnd"/>
+      <w:r>
+        <w:rPr>
+          <w:rFonts w:ascii="Calibri Light" w:cs="Calibri Light"/>
+          <w:color w:val="808080"/>
+          <w:lang w:val="en-GB"/>
+        </w:rPr>
+        <w:t xml:space="preserve">, A. </w:t>
       </w:r>
       <w:r>
         <w:rPr>
@@ -13387,7 +14522,7 @@
           <w:color w:val="808080"/>
           <w:lang w:val="en-GB"/>
         </w:rPr>
-        <w:t>Advanced Traffic Signal Control Algorithms.pdf</w:t>
+        <w:t>et al.</w:t>
       </w:r>
       <w:r>
         <w:rPr>
@@ -13395,25 +14530,7 @@
           <w:color w:val="808080"/>
           <w:lang w:val="en-GB"/>
         </w:rPr>
-        <w:t>. California PATH Research Report UCB-ITS-PRR-2014-04, p. 123. Available at: https://merritt.cdlib.org/d/ark:%252F13030%252Fm5nc7fc1/2/producer%252F884613548.pdf (Accessed: 24 November 2019).</w:t>
-      </w:r>
-    </w:p>
-    <w:p>
-      <w:pPr>
-        <w:pStyle w:val="Bibliography"/>
-        <w:rPr>
-          <w:rFonts w:ascii="Calibri Light" w:cs="Calibri Light"/>
-          <w:color w:val="808080"/>
-          <w:lang w:val="en-GB"/>
-        </w:rPr>
-      </w:pPr>
-      <w:r>
-        <w:rPr>
-          <w:rFonts w:ascii="Calibri Light" w:cs="Calibri Light"/>
-          <w:color w:val="808080"/>
-          <w:lang w:val="en-GB"/>
-        </w:rPr>
-        <w:t xml:space="preserve">‘Software Engineering | Stakeholder’ (2019) </w:t>
+        <w:t xml:space="preserve"> (2013) </w:t>
       </w:r>
       <w:r>
         <w:rPr>
@@ -13423,8 +14540,46 @@
           <w:color w:val="808080"/>
           <w:lang w:val="en-GB"/>
         </w:rPr>
+        <w:t>Advanced Traffic Signal Control Algorithms.pdf</w:t>
+      </w:r>
+      <w:r>
+        <w:rPr>
+          <w:rFonts w:ascii="Calibri Light" w:cs="Calibri Light"/>
+          <w:color w:val="808080"/>
+          <w:lang w:val="en-GB"/>
+        </w:rPr>
+        <w:t>. California PATH Research Report UCB-ITS-PRR-2014-04, p. 123. Available at: https://merritt.cdlib.org/d/ark:%252F13030%252Fm5nc7fc1/2/producer%252F884613548.pdf (Accessed: 24 November 2019).</w:t>
+      </w:r>
+    </w:p>
+    <w:p>
+      <w:pPr>
+        <w:pStyle w:val="Bibliography"/>
+        <w:rPr>
+          <w:rFonts w:ascii="Calibri Light" w:cs="Calibri Light"/>
+          <w:color w:val="808080"/>
+          <w:lang w:val="en-GB"/>
+        </w:rPr>
+      </w:pPr>
+      <w:r>
+        <w:rPr>
+          <w:rFonts w:ascii="Calibri Light" w:cs="Calibri Light"/>
+          <w:color w:val="808080"/>
+          <w:lang w:val="en-GB"/>
+        </w:rPr>
+        <w:t xml:space="preserve">‘Software Engineering | Stakeholder’ (2019) </w:t>
+      </w:r>
+      <w:proofErr w:type="spellStart"/>
+      <w:r>
+        <w:rPr>
+          <w:rFonts w:ascii="Calibri Light" w:cs="Calibri Light"/>
+          <w:i/>
+          <w:iCs/>
+          <w:color w:val="808080"/>
+          <w:lang w:val="en-GB"/>
+        </w:rPr>
         <w:t>GeeksforGeeks</w:t>
       </w:r>
+      <w:proofErr w:type="spellEnd"/>
       <w:r>
         <w:rPr>
           <w:rFonts w:ascii="Calibri Light" w:cs="Calibri Light"/>
@@ -19742,7 +20897,7 @@
 </file>
 
 <file path=customXml/itemProps4.xml><?xml version="1.0" encoding="utf-8"?>
-<ds:datastoreItem xmlns:ds="http://schemas.openxmlformats.org/officeDocument/2006/customXml" ds:itemID="{71A8B2BD-E7CB-2D40-9967-82CB36D10223}">
+<ds:datastoreItem xmlns:ds="http://schemas.openxmlformats.org/officeDocument/2006/customXml" ds:itemID="{84D3E809-EBB0-6B4C-9BE1-1DB2E42FDE89}">
   <ds:schemaRefs>
     <ds:schemaRef ds:uri="http://schemas.openxmlformats.org/officeDocument/2006/bibliography"/>
   </ds:schemaRefs>
